--- a/Demos/Data Engineering Production Plan and Script.docx
+++ b/Demos/Data Engineering Production Plan and Script.docx
@@ -1009,9 +1009,589 @@
       <w:r>
         <w:t>Azure Synapse External Tables</w:t>
       </w:r>
-      <w:bookmarkStart w:id="2" w:name="_GoBack"/>
-      <w:bookmarkEnd w:id="2"/>
     </w:p>
+    <w:p>
+      <w:pPr>
+        <w:spacing w:after="0" w:line="240" w:lineRule="auto"/>
+      </w:pPr>
+    </w:p>
+    <w:p>
+      <w:pPr>
+        <w:spacing w:after="0" w:line="240" w:lineRule="auto"/>
+      </w:pPr>
+    </w:p>
+    <w:p>
+      <w:pPr>
+        <w:pStyle w:val="Heading1"/>
+      </w:pPr>
+      <w:r>
+        <w:t>Demo Environment</w:t>
+      </w:r>
+    </w:p>
+    <w:p>
+      <w:pPr>
+        <w:spacing w:after="0" w:line="240" w:lineRule="auto"/>
+      </w:pPr>
+      <w:r>
+        <w:t xml:space="preserve">The demo environment is located in Azure and has the following components located in the resource group, rgSQL2019vm.   The VM is used as the demo machine as this will provide the ability to </w:t>
+      </w:r>
+      <w:r>
+        <w:t>move from machine to machine and keep the setup complete.</w:t>
+      </w:r>
+    </w:p>
+    <w:p>
+      <w:pPr>
+        <w:spacing w:after="0" w:line="240" w:lineRule="auto"/>
+      </w:pPr>
+    </w:p>
+    <w:tbl>
+      <w:tblPr>
+        <w:tblStyle w:val="GridTable4-Accent1"/>
+        <w:tblW w:w="0" w:type="auto"/>
+        <w:tblLook w:val="04A0" w:firstRow="1" w:lastRow="0" w:firstColumn="1" w:lastColumn="0" w:noHBand="0" w:noVBand="1"/>
+      </w:tblPr>
+      <w:tblGrid>
+        <w:gridCol w:w="6295"/>
+        <w:gridCol w:w="8095"/>
+      </w:tblGrid>
+      <w:tr>
+        <w:trPr>
+          <w:cnfStyle w:val="100000000000" w:firstRow="1" w:lastRow="0" w:firstColumn="0" w:lastColumn="0" w:oddVBand="0" w:evenVBand="0" w:oddHBand="0" w:evenHBand="0" w:firstRowFirstColumn="0" w:firstRowLastColumn="0" w:lastRowFirstColumn="0" w:lastRowLastColumn="0"/>
+          <w:cantSplit/>
+          <w:tblHeader/>
+        </w:trPr>
+        <w:tc>
+          <w:tcPr>
+            <w:cnfStyle w:val="001000000000" w:firstRow="0" w:lastRow="0" w:firstColumn="1" w:lastColumn="0" w:oddVBand="0" w:evenVBand="0" w:oddHBand="0" w:evenHBand="0" w:firstRowFirstColumn="0" w:firstRowLastColumn="0" w:lastRowFirstColumn="0" w:lastRowLastColumn="0"/>
+            <w:tcW w:w="6295" w:type="dxa"/>
+          </w:tcPr>
+          <w:p>
+            <w:pPr>
+              <w:spacing w:after="0" w:line="240" w:lineRule="auto"/>
+              <w:rPr>
+                <w:noProof/>
+              </w:rPr>
+            </w:pPr>
+            <w:r>
+              <w:rPr>
+                <w:noProof/>
+              </w:rPr>
+              <w:t>Resources</w:t>
+            </w:r>
+          </w:p>
+        </w:tc>
+        <w:tc>
+          <w:tcPr>
+            <w:tcW w:w="8095" w:type="dxa"/>
+          </w:tcPr>
+          <w:p>
+            <w:pPr>
+              <w:spacing w:after="0" w:line="240" w:lineRule="auto"/>
+              <w:cnfStyle w:val="100000000000" w:firstRow="1" w:lastRow="0" w:firstColumn="0" w:lastColumn="0" w:oddVBand="0" w:evenVBand="0" w:oddHBand="0" w:evenHBand="0" w:firstRowFirstColumn="0" w:firstRowLastColumn="0" w:lastRowFirstColumn="0" w:lastRowLastColumn="0"/>
+            </w:pPr>
+            <w:r>
+              <w:t xml:space="preserve">Particulars </w:t>
+            </w:r>
+          </w:p>
+        </w:tc>
+      </w:tr>
+      <w:tr>
+        <w:trPr>
+          <w:cnfStyle w:val="000000100000" w:firstRow="0" w:lastRow="0" w:firstColumn="0" w:lastColumn="0" w:oddVBand="0" w:evenVBand="0" w:oddHBand="1" w:evenHBand="0" w:firstRowFirstColumn="0" w:firstRowLastColumn="0" w:lastRowFirstColumn="0" w:lastRowLastColumn="0"/>
+        </w:trPr>
+        <w:tc>
+          <w:tcPr>
+            <w:cnfStyle w:val="001000000000" w:firstRow="0" w:lastRow="0" w:firstColumn="1" w:lastColumn="0" w:oddVBand="0" w:evenVBand="0" w:oddHBand="0" w:evenHBand="0" w:firstRowFirstColumn="0" w:firstRowLastColumn="0" w:lastRowFirstColumn="0" w:lastRowLastColumn="0"/>
+            <w:tcW w:w="6295" w:type="dxa"/>
+          </w:tcPr>
+          <w:p>
+            <w:pPr>
+              <w:spacing w:after="0" w:line="240" w:lineRule="auto"/>
+            </w:pPr>
+            <w:r>
+              <w:rPr>
+                <w:noProof/>
+              </w:rPr>
+              <w:drawing>
+                <wp:inline distT="0" distB="0" distL="0" distR="0" wp14:anchorId="7B89872F" wp14:editId="74599BA7">
+                  <wp:extent cx="3623480" cy="3083412"/>
+                  <wp:effectExtent l="0" t="0" r="0" b="3175"/>
+                  <wp:docPr id="5" name="Picture 5"/>
+                  <wp:cNvGraphicFramePr>
+                    <a:graphicFrameLocks xmlns:a="http://schemas.openxmlformats.org/drawingml/2006/main" noChangeAspect="1"/>
+                  </wp:cNvGraphicFramePr>
+                  <a:graphic xmlns:a="http://schemas.openxmlformats.org/drawingml/2006/main">
+                    <a:graphicData uri="http://schemas.openxmlformats.org/drawingml/2006/picture">
+                      <pic:pic xmlns:pic="http://schemas.openxmlformats.org/drawingml/2006/picture">
+                        <pic:nvPicPr>
+                          <pic:cNvPr id="1" name=""/>
+                          <pic:cNvPicPr/>
+                        </pic:nvPicPr>
+                        <pic:blipFill>
+                          <a:blip r:embed="rId8"/>
+                          <a:stretch>
+                            <a:fillRect/>
+                          </a:stretch>
+                        </pic:blipFill>
+                        <pic:spPr>
+                          <a:xfrm>
+                            <a:off x="0" y="0"/>
+                            <a:ext cx="3636003" cy="3094069"/>
+                          </a:xfrm>
+                          <a:prstGeom prst="rect">
+                            <a:avLst/>
+                          </a:prstGeom>
+                        </pic:spPr>
+                      </pic:pic>
+                    </a:graphicData>
+                  </a:graphic>
+                </wp:inline>
+              </w:drawing>
+            </w:r>
+          </w:p>
+        </w:tc>
+        <w:tc>
+          <w:tcPr>
+            <w:tcW w:w="8095" w:type="dxa"/>
+          </w:tcPr>
+          <w:p>
+            <w:pPr>
+              <w:pStyle w:val="ListParagraph"/>
+              <w:numPr>
+                <w:ilvl w:val="0"/>
+                <w:numId w:val="19"/>
+              </w:numPr>
+              <w:spacing w:after="0" w:line="240" w:lineRule="auto"/>
+              <w:cnfStyle w:val="000000100000" w:firstRow="0" w:lastRow="0" w:firstColumn="0" w:lastColumn="0" w:oddVBand="0" w:evenVBand="0" w:oddHBand="1" w:evenHBand="0" w:firstRowFirstColumn="0" w:firstRowLastColumn="0" w:lastRowFirstColumn="0" w:lastRowLastColumn="0"/>
+            </w:pPr>
+            <w:r>
+              <w:rPr>
+                <w:b/>
+                <w:bCs/>
+              </w:rPr>
+              <w:t>Azure Data factory</w:t>
+            </w:r>
+            <w:r>
+              <w:t xml:space="preserve"> – used in the ETL processes</w:t>
+            </w:r>
+          </w:p>
+          <w:p>
+            <w:pPr>
+              <w:pStyle w:val="ListParagraph"/>
+              <w:numPr>
+                <w:ilvl w:val="0"/>
+                <w:numId w:val="19"/>
+              </w:numPr>
+              <w:spacing w:after="0" w:line="240" w:lineRule="auto"/>
+              <w:cnfStyle w:val="000000100000" w:firstRow="0" w:lastRow="0" w:firstColumn="0" w:lastColumn="0" w:oddVBand="0" w:evenVBand="0" w:oddHBand="1" w:evenHBand="0" w:firstRowFirstColumn="0" w:firstRowLastColumn="0" w:lastRowFirstColumn="0" w:lastRowLastColumn="0"/>
+              <w:rPr>
+                <w:b/>
+                <w:bCs/>
+              </w:rPr>
+            </w:pPr>
+          </w:p>
+        </w:tc>
+      </w:tr>
+      <w:tr>
+        <w:tc>
+          <w:tcPr>
+            <w:cnfStyle w:val="001000000000" w:firstRow="0" w:lastRow="0" w:firstColumn="1" w:lastColumn="0" w:oddVBand="0" w:evenVBand="0" w:oddHBand="0" w:evenHBand="0" w:firstRowFirstColumn="0" w:firstRowLastColumn="0" w:lastRowFirstColumn="0" w:lastRowLastColumn="0"/>
+            <w:tcW w:w="6295" w:type="dxa"/>
+          </w:tcPr>
+          <w:p>
+            <w:pPr>
+              <w:spacing w:after="0" w:line="240" w:lineRule="auto"/>
+              <w:rPr>
+                <w:noProof/>
+              </w:rPr>
+            </w:pPr>
+          </w:p>
+        </w:tc>
+        <w:tc>
+          <w:tcPr>
+            <w:tcW w:w="8095" w:type="dxa"/>
+          </w:tcPr>
+          <w:p>
+            <w:pPr>
+              <w:pStyle w:val="ListParagraph"/>
+              <w:numPr>
+                <w:ilvl w:val="0"/>
+                <w:numId w:val="19"/>
+              </w:numPr>
+              <w:spacing w:after="0" w:line="240" w:lineRule="auto"/>
+              <w:cnfStyle w:val="000000000000" w:firstRow="0" w:lastRow="0" w:firstColumn="0" w:lastColumn="0" w:oddVBand="0" w:evenVBand="0" w:oddHBand="0" w:evenHBand="0" w:firstRowFirstColumn="0" w:firstRowLastColumn="0" w:lastRowFirstColumn="0" w:lastRowLastColumn="0"/>
+            </w:pPr>
+            <w:r>
+              <w:rPr>
+                <w:b/>
+                <w:bCs/>
+              </w:rPr>
+              <w:t>SQL2019</w:t>
+            </w:r>
+            <w:r>
+              <w:t xml:space="preserve"> – This VM houses an on-premises style SQL server install.  It is used for many different demos and is the source for these demonstrations.</w:t>
+            </w:r>
+          </w:p>
+          <w:p>
+            <w:pPr>
+              <w:pStyle w:val="ListParagraph"/>
+              <w:numPr>
+                <w:ilvl w:val="0"/>
+                <w:numId w:val="19"/>
+              </w:numPr>
+              <w:spacing w:after="0" w:line="240" w:lineRule="auto"/>
+              <w:cnfStyle w:val="000000000000" w:firstRow="0" w:lastRow="0" w:firstColumn="0" w:lastColumn="0" w:oddVBand="0" w:evenVBand="0" w:oddHBand="0" w:evenHBand="0" w:firstRowFirstColumn="0" w:firstRowLastColumn="0" w:lastRowFirstColumn="0" w:lastRowLastColumn="0"/>
+              <w:rPr>
+                <w:b/>
+                <w:bCs/>
+              </w:rPr>
+            </w:pPr>
+          </w:p>
+        </w:tc>
+      </w:tr>
+      <w:tr>
+        <w:trPr>
+          <w:cnfStyle w:val="000000100000" w:firstRow="0" w:lastRow="0" w:firstColumn="0" w:lastColumn="0" w:oddVBand="0" w:evenVBand="0" w:oddHBand="1" w:evenHBand="0" w:firstRowFirstColumn="0" w:firstRowLastColumn="0" w:lastRowFirstColumn="0" w:lastRowLastColumn="0"/>
+        </w:trPr>
+        <w:tc>
+          <w:tcPr>
+            <w:cnfStyle w:val="001000000000" w:firstRow="0" w:lastRow="0" w:firstColumn="1" w:lastColumn="0" w:oddVBand="0" w:evenVBand="0" w:oddHBand="0" w:evenHBand="0" w:firstRowFirstColumn="0" w:firstRowLastColumn="0" w:lastRowFirstColumn="0" w:lastRowLastColumn="0"/>
+            <w:tcW w:w="6295" w:type="dxa"/>
+          </w:tcPr>
+          <w:p>
+            <w:pPr>
+              <w:spacing w:after="0" w:line="240" w:lineRule="auto"/>
+              <w:rPr>
+                <w:b w:val="0"/>
+                <w:bCs w:val="0"/>
+                <w:noProof/>
+              </w:rPr>
+            </w:pPr>
+            <w:r>
+              <w:rPr>
+                <w:noProof/>
+              </w:rPr>
+              <w:drawing>
+                <wp:inline distT="0" distB="0" distL="0" distR="0" wp14:anchorId="0B1BC320" wp14:editId="2D8FF803">
+                  <wp:extent cx="1494430" cy="1321996"/>
+                  <wp:effectExtent l="0" t="0" r="0" b="0"/>
+                  <wp:docPr id="17" name="Picture 17"/>
+                  <wp:cNvGraphicFramePr>
+                    <a:graphicFrameLocks xmlns:a="http://schemas.openxmlformats.org/drawingml/2006/main" noChangeAspect="1"/>
+                  </wp:cNvGraphicFramePr>
+                  <a:graphic xmlns:a="http://schemas.openxmlformats.org/drawingml/2006/main">
+                    <a:graphicData uri="http://schemas.openxmlformats.org/drawingml/2006/picture">
+                      <pic:pic xmlns:pic="http://schemas.openxmlformats.org/drawingml/2006/picture">
+                        <pic:nvPicPr>
+                          <pic:cNvPr id="1" name=""/>
+                          <pic:cNvPicPr/>
+                        </pic:nvPicPr>
+                        <pic:blipFill>
+                          <a:blip r:embed="rId9"/>
+                          <a:stretch>
+                            <a:fillRect/>
+                          </a:stretch>
+                        </pic:blipFill>
+                        <pic:spPr>
+                          <a:xfrm>
+                            <a:off x="0" y="0"/>
+                            <a:ext cx="1508828" cy="1334732"/>
+                          </a:xfrm>
+                          <a:prstGeom prst="rect">
+                            <a:avLst/>
+                          </a:prstGeom>
+                        </pic:spPr>
+                      </pic:pic>
+                    </a:graphicData>
+                  </a:graphic>
+                </wp:inline>
+              </w:drawing>
+            </w:r>
+            <w:r>
+              <w:rPr>
+                <w:noProof/>
+              </w:rPr>
+              <w:t xml:space="preserve"> </w:t>
+            </w:r>
+            <w:r>
+              <w:rPr>
+                <w:noProof/>
+              </w:rPr>
+              <w:drawing>
+                <wp:inline distT="0" distB="0" distL="0" distR="0" wp14:anchorId="5B19DC20" wp14:editId="35A1AC6E">
+                  <wp:extent cx="2094931" cy="1044588"/>
+                  <wp:effectExtent l="0" t="0" r="635" b="3175"/>
+                  <wp:docPr id="18" name="Picture 18"/>
+                  <wp:cNvGraphicFramePr>
+                    <a:graphicFrameLocks xmlns:a="http://schemas.openxmlformats.org/drawingml/2006/main" noChangeAspect="1"/>
+                  </wp:cNvGraphicFramePr>
+                  <a:graphic xmlns:a="http://schemas.openxmlformats.org/drawingml/2006/main">
+                    <a:graphicData uri="http://schemas.openxmlformats.org/drawingml/2006/picture">
+                      <pic:pic xmlns:pic="http://schemas.openxmlformats.org/drawingml/2006/picture">
+                        <pic:nvPicPr>
+                          <pic:cNvPr id="1" name=""/>
+                          <pic:cNvPicPr/>
+                        </pic:nvPicPr>
+                        <pic:blipFill>
+                          <a:blip r:embed="rId10"/>
+                          <a:stretch>
+                            <a:fillRect/>
+                          </a:stretch>
+                        </pic:blipFill>
+                        <pic:spPr>
+                          <a:xfrm>
+                            <a:off x="0" y="0"/>
+                            <a:ext cx="2120236" cy="1057206"/>
+                          </a:xfrm>
+                          <a:prstGeom prst="rect">
+                            <a:avLst/>
+                          </a:prstGeom>
+                        </pic:spPr>
+                      </pic:pic>
+                    </a:graphicData>
+                  </a:graphic>
+                </wp:inline>
+              </w:drawing>
+            </w:r>
+          </w:p>
+          <w:p>
+            <w:pPr>
+              <w:spacing w:after="0" w:line="240" w:lineRule="auto"/>
+              <w:rPr>
+                <w:noProof/>
+              </w:rPr>
+            </w:pPr>
+            <w:r>
+              <w:rPr>
+                <w:noProof/>
+              </w:rPr>
+              <w:drawing>
+                <wp:inline distT="0" distB="0" distL="0" distR="0" wp14:anchorId="3F4C1B69" wp14:editId="65C4676B">
+                  <wp:extent cx="1464841" cy="1277693"/>
+                  <wp:effectExtent l="0" t="0" r="2540" b="0"/>
+                  <wp:docPr id="20" name="Picture 20"/>
+                  <wp:cNvGraphicFramePr>
+                    <a:graphicFrameLocks xmlns:a="http://schemas.openxmlformats.org/drawingml/2006/main" noChangeAspect="1"/>
+                  </wp:cNvGraphicFramePr>
+                  <a:graphic xmlns:a="http://schemas.openxmlformats.org/drawingml/2006/main">
+                    <a:graphicData uri="http://schemas.openxmlformats.org/drawingml/2006/picture">
+                      <pic:pic xmlns:pic="http://schemas.openxmlformats.org/drawingml/2006/picture">
+                        <pic:nvPicPr>
+                          <pic:cNvPr id="1" name=""/>
+                          <pic:cNvPicPr/>
+                        </pic:nvPicPr>
+                        <pic:blipFill>
+                          <a:blip r:embed="rId11"/>
+                          <a:stretch>
+                            <a:fillRect/>
+                          </a:stretch>
+                        </pic:blipFill>
+                        <pic:spPr>
+                          <a:xfrm>
+                            <a:off x="0" y="0"/>
+                            <a:ext cx="1480824" cy="1291634"/>
+                          </a:xfrm>
+                          <a:prstGeom prst="rect">
+                            <a:avLst/>
+                          </a:prstGeom>
+                        </pic:spPr>
+                      </pic:pic>
+                    </a:graphicData>
+                  </a:graphic>
+                </wp:inline>
+              </w:drawing>
+            </w:r>
+          </w:p>
+        </w:tc>
+        <w:tc>
+          <w:tcPr>
+            <w:tcW w:w="8095" w:type="dxa"/>
+          </w:tcPr>
+          <w:p>
+            <w:pPr>
+              <w:pStyle w:val="ListParagraph"/>
+              <w:numPr>
+                <w:ilvl w:val="0"/>
+                <w:numId w:val="19"/>
+              </w:numPr>
+              <w:spacing w:after="0" w:line="240" w:lineRule="auto"/>
+              <w:cnfStyle w:val="000000100000" w:firstRow="0" w:lastRow="0" w:firstColumn="0" w:lastColumn="0" w:oddVBand="0" w:evenVBand="0" w:oddHBand="1" w:evenHBand="0" w:firstRowFirstColumn="0" w:firstRowLastColumn="0" w:lastRowFirstColumn="0" w:lastRowLastColumn="0"/>
+              <w:rPr>
+                <w:b/>
+                <w:bCs/>
+              </w:rPr>
+            </w:pPr>
+            <w:r>
+              <w:rPr>
+                <w:b/>
+                <w:bCs/>
+              </w:rPr>
+              <w:t>Use Azure Storage Explorer</w:t>
+            </w:r>
+            <w:r>
+              <w:rPr>
+                <w:b/>
+                <w:bCs/>
+              </w:rPr>
+              <w:t xml:space="preserve"> – </w:t>
+            </w:r>
+            <w:r>
+              <w:t>Contains the Blob Containers</w:t>
+            </w:r>
+            <w:r>
+              <w:t xml:space="preserve"> sqlsynapselabs</w:t>
+            </w:r>
+          </w:p>
+          <w:p>
+            <w:pPr>
+              <w:pStyle w:val="ListParagraph"/>
+              <w:numPr>
+                <w:ilvl w:val="0"/>
+                <w:numId w:val="19"/>
+              </w:numPr>
+              <w:spacing w:after="0" w:line="240" w:lineRule="auto"/>
+              <w:cnfStyle w:val="000000100000" w:firstRow="0" w:lastRow="0" w:firstColumn="0" w:lastColumn="0" w:oddVBand="0" w:evenVBand="0" w:oddHBand="1" w:evenHBand="0" w:firstRowFirstColumn="0" w:firstRowLastColumn="0" w:lastRowFirstColumn="0" w:lastRowLastColumn="0"/>
+            </w:pPr>
+            <w:r>
+              <w:t>This storage account</w:t>
+            </w:r>
+            <w:r>
+              <w:t xml:space="preserve"> has the source files for the Polybase labs</w:t>
+            </w:r>
+          </w:p>
+          <w:p>
+            <w:pPr>
+              <w:pStyle w:val="ListParagraph"/>
+              <w:numPr>
+                <w:ilvl w:val="0"/>
+                <w:numId w:val="19"/>
+              </w:numPr>
+              <w:spacing w:after="0" w:line="240" w:lineRule="auto"/>
+              <w:cnfStyle w:val="000000100000" w:firstRow="0" w:lastRow="0" w:firstColumn="0" w:lastColumn="0" w:oddVBand="0" w:evenVBand="0" w:oddHBand="1" w:evenHBand="0" w:firstRowFirstColumn="0" w:firstRowLastColumn="0" w:lastRowFirstColumn="0" w:lastRowLastColumn="0"/>
+            </w:pPr>
+            <w:r>
+              <w:t>The windowtrigger blob has the lab content exporting using azure data factory</w:t>
+            </w:r>
+          </w:p>
+          <w:p>
+            <w:pPr>
+              <w:pStyle w:val="ListParagraph"/>
+              <w:numPr>
+                <w:ilvl w:val="0"/>
+                <w:numId w:val="19"/>
+              </w:numPr>
+              <w:spacing w:after="0" w:line="240" w:lineRule="auto"/>
+              <w:cnfStyle w:val="000000100000" w:firstRow="0" w:lastRow="0" w:firstColumn="0" w:lastColumn="0" w:oddVBand="0" w:evenVBand="0" w:oddHBand="1" w:evenHBand="0" w:firstRowFirstColumn="0" w:firstRowLastColumn="0" w:lastRowFirstColumn="0" w:lastRowLastColumn="0"/>
+            </w:pPr>
+          </w:p>
+        </w:tc>
+      </w:tr>
+      <w:tr>
+        <w:tc>
+          <w:tcPr>
+            <w:cnfStyle w:val="001000000000" w:firstRow="0" w:lastRow="0" w:firstColumn="1" w:lastColumn="0" w:oddVBand="0" w:evenVBand="0" w:oddHBand="0" w:evenHBand="0" w:firstRowFirstColumn="0" w:firstRowLastColumn="0" w:lastRowFirstColumn="0" w:lastRowLastColumn="0"/>
+            <w:tcW w:w="6295" w:type="dxa"/>
+          </w:tcPr>
+          <w:p>
+            <w:pPr>
+              <w:spacing w:after="0" w:line="240" w:lineRule="auto"/>
+              <w:rPr>
+                <w:noProof/>
+              </w:rPr>
+            </w:pPr>
+          </w:p>
+        </w:tc>
+        <w:tc>
+          <w:tcPr>
+            <w:tcW w:w="8095" w:type="dxa"/>
+          </w:tcPr>
+          <w:p>
+            <w:pPr>
+              <w:pStyle w:val="ListParagraph"/>
+              <w:numPr>
+                <w:ilvl w:val="0"/>
+                <w:numId w:val="19"/>
+              </w:numPr>
+              <w:spacing w:after="0" w:line="240" w:lineRule="auto"/>
+              <w:cnfStyle w:val="000000000000" w:firstRow="0" w:lastRow="0" w:firstColumn="0" w:lastColumn="0" w:oddVBand="0" w:evenVBand="0" w:oddHBand="0" w:evenHBand="0" w:firstRowFirstColumn="0" w:firstRowLastColumn="0" w:lastRowFirstColumn="0" w:lastRowLastColumn="0"/>
+            </w:pPr>
+            <w:r>
+              <w:rPr>
+                <w:b/>
+                <w:bCs/>
+              </w:rPr>
+              <w:t>AdvetureworksLT</w:t>
+            </w:r>
+            <w:r>
+              <w:t xml:space="preserve"> – this is the Azure SQL database used for various demos.  Has the base AdventureworksLT database plus other tables etc </w:t>
+            </w:r>
+          </w:p>
+          <w:p>
+            <w:pPr>
+              <w:pStyle w:val="ListParagraph"/>
+              <w:numPr>
+                <w:ilvl w:val="0"/>
+                <w:numId w:val="19"/>
+              </w:numPr>
+              <w:spacing w:after="0" w:line="240" w:lineRule="auto"/>
+              <w:cnfStyle w:val="000000000000" w:firstRow="0" w:lastRow="0" w:firstColumn="0" w:lastColumn="0" w:oddVBand="0" w:evenVBand="0" w:oddHBand="0" w:evenHBand="0" w:firstRowFirstColumn="0" w:firstRowLastColumn="0" w:lastRowFirstColumn="0" w:lastRowLastColumn="0"/>
+            </w:pPr>
+            <w:r>
+              <w:t xml:space="preserve">This is hosted on the </w:t>
+            </w:r>
+            <w:r>
+              <w:rPr>
+                <w:b/>
+                <w:bCs/>
+              </w:rPr>
+              <w:t>SQL2019labssey</w:t>
+            </w:r>
+            <w:r>
+              <w:t xml:space="preserve"> sql logical server</w:t>
+            </w:r>
+          </w:p>
+        </w:tc>
+      </w:tr>
+      <w:tr>
+        <w:trPr>
+          <w:cnfStyle w:val="000000100000" w:firstRow="0" w:lastRow="0" w:firstColumn="0" w:lastColumn="0" w:oddVBand="0" w:evenVBand="0" w:oddHBand="1" w:evenHBand="0" w:firstRowFirstColumn="0" w:firstRowLastColumn="0" w:lastRowFirstColumn="0" w:lastRowLastColumn="0"/>
+        </w:trPr>
+        <w:tc>
+          <w:tcPr>
+            <w:cnfStyle w:val="001000000000" w:firstRow="0" w:lastRow="0" w:firstColumn="1" w:lastColumn="0" w:oddVBand="0" w:evenVBand="0" w:oddHBand="0" w:evenHBand="0" w:firstRowFirstColumn="0" w:firstRowLastColumn="0" w:lastRowFirstColumn="0" w:lastRowLastColumn="0"/>
+            <w:tcW w:w="6295" w:type="dxa"/>
+          </w:tcPr>
+          <w:p>
+            <w:pPr>
+              <w:spacing w:after="0" w:line="240" w:lineRule="auto"/>
+              <w:rPr>
+                <w:noProof/>
+              </w:rPr>
+            </w:pPr>
+          </w:p>
+        </w:tc>
+        <w:tc>
+          <w:tcPr>
+            <w:tcW w:w="8095" w:type="dxa"/>
+          </w:tcPr>
+          <w:p>
+            <w:pPr>
+              <w:pStyle w:val="ListParagraph"/>
+              <w:numPr>
+                <w:ilvl w:val="0"/>
+                <w:numId w:val="19"/>
+              </w:numPr>
+              <w:spacing w:after="0" w:line="240" w:lineRule="auto"/>
+              <w:cnfStyle w:val="000000100000" w:firstRow="0" w:lastRow="0" w:firstColumn="0" w:lastColumn="0" w:oddVBand="0" w:evenVBand="0" w:oddHBand="1" w:evenHBand="0" w:firstRowFirstColumn="0" w:firstRowLastColumn="0" w:lastRowFirstColumn="0" w:lastRowLastColumn="0"/>
+              <w:rPr>
+                <w:b/>
+                <w:bCs/>
+              </w:rPr>
+            </w:pPr>
+          </w:p>
+        </w:tc>
+      </w:tr>
+    </w:tbl>
     <w:p>
       <w:pPr>
         <w:spacing w:after="0" w:line="240" w:lineRule="auto"/>
@@ -1024,12 +1604,12 @@
       <w:pPr>
         <w:pStyle w:val="Heading1"/>
       </w:pPr>
-      <w:bookmarkStart w:id="3" w:name="_Toc29535957"/>
+      <w:bookmarkStart w:id="2" w:name="_Toc29535957"/>
       <w:r>
         <w:lastRenderedPageBreak/>
         <w:t>Asset Listing</w:t>
       </w:r>
-      <w:bookmarkEnd w:id="3"/>
+      <w:bookmarkEnd w:id="2"/>
     </w:p>
     <w:p/>
     <w:tbl>
@@ -1331,11 +1911,11 @@
       <w:pPr>
         <w:pStyle w:val="Heading1"/>
       </w:pPr>
-      <w:bookmarkStart w:id="4" w:name="_Toc29535958"/>
+      <w:bookmarkStart w:id="3" w:name="_Toc29535958"/>
       <w:r>
         <w:t>Required resources</w:t>
       </w:r>
-      <w:bookmarkEnd w:id="4"/>
+      <w:bookmarkEnd w:id="3"/>
     </w:p>
     <w:tbl>
       <w:tblPr>
@@ -1587,26 +2167,1587 @@
       <w:pPr>
         <w:pStyle w:val="Heading1"/>
       </w:pPr>
-      <w:bookmarkStart w:id="5" w:name="_Toc29535959"/>
+      <w:bookmarkStart w:id="4" w:name="_Toc29535959"/>
       <w:r>
         <w:lastRenderedPageBreak/>
         <w:t>Script and Actions</w:t>
       </w:r>
-      <w:bookmarkEnd w:id="5"/>
+      <w:bookmarkEnd w:id="4"/>
     </w:p>
     <w:p/>
     <w:p>
       <w:pPr>
         <w:pStyle w:val="Heading2"/>
       </w:pPr>
-      <w:bookmarkStart w:id="6" w:name="_Toc29535960"/>
       <w:r>
-        <w:t>Introduction and Header Scene</w:t>
+        <w:t>Setup for Lab</w:t>
       </w:r>
+    </w:p>
+    <w:p/>
+    <w:tbl>
+      <w:tblPr>
+        <w:tblStyle w:val="GridTable4-Accent1"/>
+        <w:tblW w:w="5000" w:type="pct"/>
+        <w:tblInd w:w="-113" w:type="dxa"/>
+        <w:tblLayout w:type="fixed"/>
+        <w:tblLook w:val="04A0" w:firstRow="1" w:lastRow="0" w:firstColumn="1" w:lastColumn="0" w:noHBand="0" w:noVBand="1"/>
+      </w:tblPr>
+      <w:tblGrid>
+        <w:gridCol w:w="391"/>
+        <w:gridCol w:w="993"/>
+        <w:gridCol w:w="7017"/>
+        <w:gridCol w:w="5989"/>
+      </w:tblGrid>
+      <w:tr>
+        <w:trPr>
+          <w:cnfStyle w:val="100000000000" w:firstRow="1" w:lastRow="0" w:firstColumn="0" w:lastColumn="0" w:oddVBand="0" w:evenVBand="0" w:oddHBand="0" w:evenHBand="0" w:firstRowFirstColumn="0" w:firstRowLastColumn="0" w:lastRowFirstColumn="0" w:lastRowLastColumn="0"/>
+          <w:cantSplit/>
+          <w:tblHeader/>
+        </w:trPr>
+        <w:tc>
+          <w:tcPr>
+            <w:cnfStyle w:val="001000000000" w:firstRow="0" w:lastRow="0" w:firstColumn="1" w:lastColumn="0" w:oddVBand="0" w:evenVBand="0" w:oddHBand="0" w:evenHBand="0" w:firstRowFirstColumn="0" w:firstRowLastColumn="0" w:lastRowFirstColumn="0" w:lastRowLastColumn="0"/>
+            <w:tcW w:w="136" w:type="pct"/>
+          </w:tcPr>
+          <w:p>
+            <w:pPr>
+              <w:spacing w:after="0" w:line="240" w:lineRule="auto"/>
+              <w:jc w:val="center"/>
+              <w:rPr>
+                <w:rFonts w:asciiTheme="minorHAnsi" w:eastAsiaTheme="minorEastAsia" w:hAnsiTheme="minorHAnsi" w:cstheme="minorBidi"/>
+                <w:b w:val="0"/>
+                <w:bCs w:val="0"/>
+                <w:sz w:val="20"/>
+                <w:szCs w:val="20"/>
+              </w:rPr>
+            </w:pPr>
+            <w:r>
+              <w:rPr>
+                <w:rFonts w:asciiTheme="minorHAnsi" w:eastAsiaTheme="minorEastAsia" w:hAnsiTheme="minorHAnsi" w:cstheme="minorBidi"/>
+                <w:b w:val="0"/>
+                <w:bCs w:val="0"/>
+                <w:sz w:val="20"/>
+                <w:szCs w:val="20"/>
+              </w:rPr>
+              <w:t>#</w:t>
+            </w:r>
+          </w:p>
+        </w:tc>
+        <w:tc>
+          <w:tcPr>
+            <w:tcW w:w="345" w:type="pct"/>
+          </w:tcPr>
+          <w:p>
+            <w:pPr>
+              <w:spacing w:after="0" w:line="240" w:lineRule="auto"/>
+              <w:jc w:val="center"/>
+              <w:cnfStyle w:val="100000000000" w:firstRow="1" w:lastRow="0" w:firstColumn="0" w:lastColumn="0" w:oddVBand="0" w:evenVBand="0" w:oddHBand="0" w:evenHBand="0" w:firstRowFirstColumn="0" w:firstRowLastColumn="0" w:lastRowFirstColumn="0" w:lastRowLastColumn="0"/>
+              <w:rPr>
+                <w:rFonts w:asciiTheme="minorHAnsi" w:eastAsiaTheme="minorEastAsia" w:hAnsiTheme="minorHAnsi" w:cstheme="minorBidi"/>
+                <w:b w:val="0"/>
+                <w:sz w:val="20"/>
+                <w:szCs w:val="20"/>
+              </w:rPr>
+            </w:pPr>
+            <w:r>
+              <w:rPr>
+                <w:rFonts w:asciiTheme="minorHAnsi" w:eastAsiaTheme="minorEastAsia" w:hAnsiTheme="minorHAnsi" w:cstheme="minorBidi"/>
+                <w:b w:val="0"/>
+                <w:sz w:val="20"/>
+                <w:szCs w:val="20"/>
+              </w:rPr>
+              <w:t>Notes</w:t>
+            </w:r>
+          </w:p>
+        </w:tc>
+        <w:tc>
+          <w:tcPr>
+            <w:tcW w:w="2438" w:type="pct"/>
+          </w:tcPr>
+          <w:p>
+            <w:pPr>
+              <w:spacing w:after="0" w:line="240" w:lineRule="auto"/>
+              <w:jc w:val="center"/>
+              <w:cnfStyle w:val="100000000000" w:firstRow="1" w:lastRow="0" w:firstColumn="0" w:lastColumn="0" w:oddVBand="0" w:evenVBand="0" w:oddHBand="0" w:evenHBand="0" w:firstRowFirstColumn="0" w:firstRowLastColumn="0" w:lastRowFirstColumn="0" w:lastRowLastColumn="0"/>
+              <w:rPr>
+                <w:rFonts w:asciiTheme="minorHAnsi" w:eastAsiaTheme="minorEastAsia" w:hAnsiTheme="minorHAnsi" w:cstheme="minorBidi"/>
+                <w:b w:val="0"/>
+                <w:sz w:val="20"/>
+                <w:szCs w:val="20"/>
+              </w:rPr>
+            </w:pPr>
+            <w:r>
+              <w:rPr>
+                <w:rFonts w:asciiTheme="minorHAnsi" w:eastAsiaTheme="minorEastAsia" w:hAnsiTheme="minorHAnsi" w:cstheme="minorBidi"/>
+                <w:sz w:val="20"/>
+                <w:szCs w:val="20"/>
+              </w:rPr>
+              <w:t>Action on Screen</w:t>
+            </w:r>
+          </w:p>
+        </w:tc>
+        <w:tc>
+          <w:tcPr>
+            <w:tcW w:w="2081" w:type="pct"/>
+          </w:tcPr>
+          <w:p>
+            <w:pPr>
+              <w:spacing w:after="0" w:line="240" w:lineRule="auto"/>
+              <w:jc w:val="center"/>
+              <w:cnfStyle w:val="100000000000" w:firstRow="1" w:lastRow="0" w:firstColumn="0" w:lastColumn="0" w:oddVBand="0" w:evenVBand="0" w:oddHBand="0" w:evenHBand="0" w:firstRowFirstColumn="0" w:firstRowLastColumn="0" w:lastRowFirstColumn="0" w:lastRowLastColumn="0"/>
+              <w:rPr>
+                <w:rFonts w:asciiTheme="minorHAnsi" w:eastAsiaTheme="minorEastAsia" w:hAnsiTheme="minorHAnsi" w:cstheme="minorBidi"/>
+                <w:b w:val="0"/>
+                <w:sz w:val="20"/>
+                <w:szCs w:val="20"/>
+              </w:rPr>
+            </w:pPr>
+            <w:r>
+              <w:rPr>
+                <w:rFonts w:asciiTheme="minorHAnsi" w:eastAsiaTheme="minorEastAsia" w:hAnsiTheme="minorHAnsi" w:cstheme="minorBidi"/>
+                <w:sz w:val="20"/>
+                <w:szCs w:val="20"/>
+              </w:rPr>
+              <w:t>Audio</w:t>
+            </w:r>
+          </w:p>
+        </w:tc>
+      </w:tr>
+      <w:tr>
+        <w:trPr>
+          <w:cnfStyle w:val="000000100000" w:firstRow="0" w:lastRow="0" w:firstColumn="0" w:lastColumn="0" w:oddVBand="0" w:evenVBand="0" w:oddHBand="1" w:evenHBand="0" w:firstRowFirstColumn="0" w:firstRowLastColumn="0" w:lastRowFirstColumn="0" w:lastRowLastColumn="0"/>
+          <w:cantSplit/>
+        </w:trPr>
+        <w:tc>
+          <w:tcPr>
+            <w:cnfStyle w:val="001000000000" w:firstRow="0" w:lastRow="0" w:firstColumn="1" w:lastColumn="0" w:oddVBand="0" w:evenVBand="0" w:oddHBand="0" w:evenHBand="0" w:firstRowFirstColumn="0" w:firstRowLastColumn="0" w:lastRowFirstColumn="0" w:lastRowLastColumn="0"/>
+            <w:tcW w:w="136" w:type="pct"/>
+          </w:tcPr>
+          <w:p>
+            <w:pPr>
+              <w:pStyle w:val="ListParagraph"/>
+              <w:numPr>
+                <w:ilvl w:val="0"/>
+                <w:numId w:val="4"/>
+              </w:numPr>
+              <w:spacing w:after="0" w:line="240" w:lineRule="auto"/>
+              <w:rPr>
+                <w:rFonts w:asciiTheme="minorHAnsi" w:eastAsiaTheme="minorEastAsia" w:hAnsiTheme="minorHAnsi" w:cstheme="minorBidi"/>
+                <w:b w:val="0"/>
+                <w:bCs w:val="0"/>
+                <w:sz w:val="20"/>
+                <w:szCs w:val="20"/>
+              </w:rPr>
+            </w:pPr>
+          </w:p>
+        </w:tc>
+        <w:tc>
+          <w:tcPr>
+            <w:tcW w:w="345" w:type="pct"/>
+          </w:tcPr>
+          <w:p>
+            <w:pPr>
+              <w:spacing w:after="0" w:line="240" w:lineRule="auto"/>
+              <w:cnfStyle w:val="000000100000" w:firstRow="0" w:lastRow="0" w:firstColumn="0" w:lastColumn="0" w:oddVBand="0" w:evenVBand="0" w:oddHBand="1" w:evenHBand="0" w:firstRowFirstColumn="0" w:firstRowLastColumn="0" w:lastRowFirstColumn="0" w:lastRowLastColumn="0"/>
+              <w:rPr>
+                <w:rFonts w:asciiTheme="minorHAnsi" w:eastAsiaTheme="minorEastAsia" w:hAnsiTheme="minorHAnsi" w:cstheme="minorBidi"/>
+                <w:noProof/>
+                <w:sz w:val="24"/>
+                <w:szCs w:val="28"/>
+                <w:lang w:eastAsia="en-US"/>
+              </w:rPr>
+            </w:pPr>
+          </w:p>
+        </w:tc>
+        <w:tc>
+          <w:tcPr>
+            <w:tcW w:w="2438" w:type="pct"/>
+          </w:tcPr>
+          <w:p>
+            <w:pPr>
+              <w:spacing w:after="0" w:line="240" w:lineRule="auto"/>
+              <w:cnfStyle w:val="000000100000" w:firstRow="0" w:lastRow="0" w:firstColumn="0" w:lastColumn="0" w:oddVBand="0" w:evenVBand="0" w:oddHBand="1" w:evenHBand="0" w:firstRowFirstColumn="0" w:firstRowLastColumn="0" w:lastRowFirstColumn="0" w:lastRowLastColumn="0"/>
+              <w:rPr>
+                <w:rFonts w:asciiTheme="minorHAnsi" w:eastAsiaTheme="minorEastAsia" w:hAnsiTheme="minorHAnsi" w:cstheme="minorBidi"/>
+                <w:noProof/>
+                <w:sz w:val="24"/>
+                <w:szCs w:val="28"/>
+                <w:lang w:eastAsia="en-US"/>
+              </w:rPr>
+            </w:pPr>
+            <w:r>
+              <w:rPr>
+                <w:rFonts w:asciiTheme="minorHAnsi" w:eastAsiaTheme="minorEastAsia" w:hAnsiTheme="minorHAnsi" w:cstheme="minorBidi"/>
+                <w:noProof/>
+                <w:sz w:val="24"/>
+                <w:szCs w:val="28"/>
+                <w:lang w:eastAsia="en-US"/>
+              </w:rPr>
+              <w:t>Start on the BING home screen</w:t>
+            </w:r>
+          </w:p>
+        </w:tc>
+        <w:tc>
+          <w:tcPr>
+            <w:tcW w:w="2081" w:type="pct"/>
+          </w:tcPr>
+          <w:p>
+            <w:pPr>
+              <w:pStyle w:val="BodyText"/>
+              <w:cnfStyle w:val="000000100000" w:firstRow="0" w:lastRow="0" w:firstColumn="0" w:lastColumn="0" w:oddVBand="0" w:evenVBand="0" w:oddHBand="1" w:evenHBand="0" w:firstRowFirstColumn="0" w:firstRowLastColumn="0" w:lastRowFirstColumn="0" w:lastRowLastColumn="0"/>
+            </w:pPr>
+            <w:r>
+              <w:t>Good day.  This is a quick walk through of Azure Mobile Services.  This view will allow you to get a feel for creating a mobile service and connecting up a web page from the sample that is provided after the creation process is finished.</w:t>
+            </w:r>
+          </w:p>
+        </w:tc>
+      </w:tr>
+    </w:tbl>
+    <w:p/>
+    <w:p>
+      <w:pPr>
+        <w:spacing w:after="0" w:line="240" w:lineRule="auto"/>
+        <w:rPr>
+          <w:rFonts w:asciiTheme="majorHAnsi" w:eastAsiaTheme="majorEastAsia" w:hAnsiTheme="majorHAnsi" w:cstheme="majorBidi"/>
+          <w:color w:val="365F91" w:themeColor="accent1" w:themeShade="BF"/>
+          <w:sz w:val="26"/>
+          <w:szCs w:val="26"/>
+        </w:rPr>
+      </w:pPr>
+      <w:bookmarkStart w:id="5" w:name="_Toc29535960"/>
+      <w:r>
+        <w:br w:type="page"/>
+      </w:r>
+    </w:p>
+    <w:p>
+      <w:pPr>
+        <w:pStyle w:val="Heading2"/>
+      </w:pPr>
+      <w:r>
+        <w:lastRenderedPageBreak/>
+        <w:t xml:space="preserve">Scene </w:t>
+      </w:r>
+      <w:r>
+        <w:t xml:space="preserve">1 - </w:t>
+      </w:r>
+      <w:r>
+        <w:t xml:space="preserve">Introduction </w:t>
+      </w:r>
+      <w:bookmarkEnd w:id="5"/>
+      <w:r>
+        <w:t xml:space="preserve">the </w:t>
+      </w:r>
+      <w:bookmarkStart w:id="6" w:name="_GoBack"/>
       <w:bookmarkEnd w:id="6"/>
       <w:r>
-        <w:t xml:space="preserve"> </w:t>
+        <w:t xml:space="preserve">environment and use case </w:t>
       </w:r>
+    </w:p>
+    <w:p/>
+    <w:p>
+      <w:pPr>
+        <w:spacing w:after="0"/>
+      </w:pPr>
+    </w:p>
+    <w:tbl>
+      <w:tblPr>
+        <w:tblW w:w="0" w:type="auto"/>
+        <w:tblBorders>
+          <w:top w:val="single" w:sz="4" w:space="0" w:color="000000"/>
+          <w:left w:val="single" w:sz="4" w:space="0" w:color="000000"/>
+          <w:bottom w:val="single" w:sz="4" w:space="0" w:color="000000"/>
+          <w:right w:val="single" w:sz="4" w:space="0" w:color="000000"/>
+          <w:insideH w:val="single" w:sz="4" w:space="0" w:color="000000"/>
+          <w:insideV w:val="single" w:sz="4" w:space="0" w:color="000000"/>
+        </w:tblBorders>
+        <w:tblLook w:val="04A0" w:firstRow="1" w:lastRow="0" w:firstColumn="1" w:lastColumn="0" w:noHBand="0" w:noVBand="1"/>
+      </w:tblPr>
+      <w:tblGrid>
+        <w:gridCol w:w="1278"/>
+        <w:gridCol w:w="3870"/>
+      </w:tblGrid>
+      <w:tr>
+        <w:tc>
+          <w:tcPr>
+            <w:tcW w:w="1278" w:type="dxa"/>
+          </w:tcPr>
+          <w:p>
+            <w:pPr>
+              <w:spacing w:after="0" w:line="240" w:lineRule="auto"/>
+              <w:rPr>
+                <w:rFonts w:asciiTheme="minorHAnsi" w:eastAsiaTheme="minorEastAsia" w:hAnsiTheme="minorHAnsi" w:cstheme="minorBidi"/>
+              </w:rPr>
+            </w:pPr>
+            <w:r>
+              <w:rPr>
+                <w:rFonts w:asciiTheme="minorHAnsi" w:eastAsiaTheme="minorEastAsia" w:hAnsiTheme="minorHAnsi" w:cstheme="minorBidi"/>
+              </w:rPr>
+              <w:t>Product:</w:t>
+            </w:r>
+          </w:p>
+        </w:tc>
+        <w:tc>
+          <w:tcPr>
+            <w:tcW w:w="3870" w:type="dxa"/>
+          </w:tcPr>
+          <w:p>
+            <w:pPr>
+              <w:spacing w:after="0" w:line="240" w:lineRule="auto"/>
+              <w:rPr>
+                <w:rFonts w:asciiTheme="minorHAnsi" w:eastAsiaTheme="minorEastAsia" w:hAnsiTheme="minorHAnsi" w:cstheme="minorBidi"/>
+              </w:rPr>
+            </w:pPr>
+          </w:p>
+        </w:tc>
+      </w:tr>
+      <w:tr>
+        <w:tc>
+          <w:tcPr>
+            <w:tcW w:w="1278" w:type="dxa"/>
+          </w:tcPr>
+          <w:p>
+            <w:pPr>
+              <w:spacing w:after="0" w:line="240" w:lineRule="auto"/>
+              <w:rPr>
+                <w:rFonts w:asciiTheme="minorHAnsi" w:eastAsiaTheme="minorEastAsia" w:hAnsiTheme="minorHAnsi" w:cstheme="minorBidi"/>
+              </w:rPr>
+            </w:pPr>
+            <w:r>
+              <w:rPr>
+                <w:rFonts w:asciiTheme="minorHAnsi" w:eastAsiaTheme="minorEastAsia" w:hAnsiTheme="minorHAnsi" w:cstheme="minorBidi"/>
+              </w:rPr>
+              <w:t>Date:</w:t>
+            </w:r>
+          </w:p>
+        </w:tc>
+        <w:tc>
+          <w:tcPr>
+            <w:tcW w:w="3870" w:type="dxa"/>
+          </w:tcPr>
+          <w:p>
+            <w:pPr>
+              <w:spacing w:after="0" w:line="240" w:lineRule="auto"/>
+              <w:rPr>
+                <w:rFonts w:asciiTheme="minorHAnsi" w:eastAsiaTheme="minorEastAsia" w:hAnsiTheme="minorHAnsi" w:cstheme="minorBidi"/>
+              </w:rPr>
+            </w:pPr>
+          </w:p>
+        </w:tc>
+      </w:tr>
+      <w:tr>
+        <w:tc>
+          <w:tcPr>
+            <w:tcW w:w="1278" w:type="dxa"/>
+          </w:tcPr>
+          <w:p>
+            <w:pPr>
+              <w:spacing w:after="0" w:line="240" w:lineRule="auto"/>
+              <w:rPr>
+                <w:rFonts w:asciiTheme="minorHAnsi" w:eastAsiaTheme="minorEastAsia" w:hAnsiTheme="minorHAnsi" w:cstheme="minorBidi"/>
+              </w:rPr>
+            </w:pPr>
+            <w:r>
+              <w:rPr>
+                <w:rFonts w:asciiTheme="minorHAnsi" w:eastAsiaTheme="minorEastAsia" w:hAnsiTheme="minorHAnsi" w:cstheme="minorBidi"/>
+              </w:rPr>
+              <w:t>Author:</w:t>
+            </w:r>
+          </w:p>
+        </w:tc>
+        <w:tc>
+          <w:tcPr>
+            <w:tcW w:w="3870" w:type="dxa"/>
+          </w:tcPr>
+          <w:p>
+            <w:pPr>
+              <w:spacing w:after="0" w:line="240" w:lineRule="auto"/>
+              <w:rPr>
+                <w:rFonts w:asciiTheme="minorHAnsi" w:eastAsiaTheme="minorEastAsia" w:hAnsiTheme="minorHAnsi" w:cstheme="minorBidi"/>
+              </w:rPr>
+            </w:pPr>
+          </w:p>
+        </w:tc>
+      </w:tr>
+    </w:tbl>
+    <w:p>
+      <w:pPr>
+        <w:spacing w:after="0"/>
+      </w:pPr>
+    </w:p>
+    <w:p>
+      <w:pPr>
+        <w:spacing w:after="0"/>
+      </w:pPr>
+      <w:r>
+        <w:t>Purpose:</w:t>
+      </w:r>
+    </w:p>
+    <w:p>
+      <w:pPr>
+        <w:pStyle w:val="ListParagraph"/>
+        <w:numPr>
+          <w:ilvl w:val="0"/>
+          <w:numId w:val="6"/>
+        </w:numPr>
+        <w:spacing w:after="0"/>
+      </w:pPr>
+      <w:r>
+        <w:t>Overview of the Use case</w:t>
+      </w:r>
+    </w:p>
+    <w:p>
+      <w:pPr>
+        <w:pStyle w:val="ListParagraph"/>
+        <w:numPr>
+          <w:ilvl w:val="0"/>
+          <w:numId w:val="6"/>
+        </w:numPr>
+        <w:spacing w:after="0"/>
+      </w:pPr>
+      <w:r>
+        <w:t>Overview of the environment</w:t>
+      </w:r>
+    </w:p>
+    <w:p>
+      <w:pPr>
+        <w:pStyle w:val="ListParagraph"/>
+        <w:numPr>
+          <w:ilvl w:val="0"/>
+          <w:numId w:val="6"/>
+        </w:numPr>
+        <w:spacing w:after="0"/>
+      </w:pPr>
+      <w:r>
+        <w:t>Overview of the Labs</w:t>
+      </w:r>
+    </w:p>
+    <w:p>
+      <w:pPr>
+        <w:spacing w:after="0"/>
+      </w:pPr>
+    </w:p>
+    <w:tbl>
+      <w:tblPr>
+        <w:tblStyle w:val="GridTable4-Accent1"/>
+        <w:tblW w:w="5000" w:type="pct"/>
+        <w:tblInd w:w="-113" w:type="dxa"/>
+        <w:tblLayout w:type="fixed"/>
+        <w:tblLook w:val="04A0" w:firstRow="1" w:lastRow="0" w:firstColumn="1" w:lastColumn="0" w:noHBand="0" w:noVBand="1"/>
+      </w:tblPr>
+      <w:tblGrid>
+        <w:gridCol w:w="391"/>
+        <w:gridCol w:w="1157"/>
+        <w:gridCol w:w="6853"/>
+        <w:gridCol w:w="5989"/>
+      </w:tblGrid>
+      <w:tr>
+        <w:trPr>
+          <w:cnfStyle w:val="100000000000" w:firstRow="1" w:lastRow="0" w:firstColumn="0" w:lastColumn="0" w:oddVBand="0" w:evenVBand="0" w:oddHBand="0" w:evenHBand="0" w:firstRowFirstColumn="0" w:firstRowLastColumn="0" w:lastRowFirstColumn="0" w:lastRowLastColumn="0"/>
+          <w:cantSplit/>
+          <w:tblHeader/>
+        </w:trPr>
+        <w:tc>
+          <w:tcPr>
+            <w:cnfStyle w:val="001000000000" w:firstRow="0" w:lastRow="0" w:firstColumn="1" w:lastColumn="0" w:oddVBand="0" w:evenVBand="0" w:oddHBand="0" w:evenHBand="0" w:firstRowFirstColumn="0" w:firstRowLastColumn="0" w:lastRowFirstColumn="0" w:lastRowLastColumn="0"/>
+            <w:tcW w:w="136" w:type="pct"/>
+          </w:tcPr>
+          <w:p>
+            <w:pPr>
+              <w:spacing w:after="0" w:line="240" w:lineRule="auto"/>
+              <w:jc w:val="center"/>
+              <w:rPr>
+                <w:rFonts w:asciiTheme="minorHAnsi" w:eastAsiaTheme="minorEastAsia" w:hAnsiTheme="minorHAnsi" w:cstheme="minorBidi"/>
+                <w:b w:val="0"/>
+                <w:bCs w:val="0"/>
+                <w:sz w:val="20"/>
+                <w:szCs w:val="20"/>
+              </w:rPr>
+            </w:pPr>
+            <w:r>
+              <w:rPr>
+                <w:rFonts w:asciiTheme="minorHAnsi" w:eastAsiaTheme="minorEastAsia" w:hAnsiTheme="minorHAnsi" w:cstheme="minorBidi"/>
+                <w:b w:val="0"/>
+                <w:bCs w:val="0"/>
+                <w:sz w:val="20"/>
+                <w:szCs w:val="20"/>
+              </w:rPr>
+              <w:t>#</w:t>
+            </w:r>
+          </w:p>
+        </w:tc>
+        <w:tc>
+          <w:tcPr>
+            <w:tcW w:w="402" w:type="pct"/>
+          </w:tcPr>
+          <w:p>
+            <w:pPr>
+              <w:spacing w:after="0" w:line="240" w:lineRule="auto"/>
+              <w:jc w:val="center"/>
+              <w:cnfStyle w:val="100000000000" w:firstRow="1" w:lastRow="0" w:firstColumn="0" w:lastColumn="0" w:oddVBand="0" w:evenVBand="0" w:oddHBand="0" w:evenHBand="0" w:firstRowFirstColumn="0" w:firstRowLastColumn="0" w:lastRowFirstColumn="0" w:lastRowLastColumn="0"/>
+              <w:rPr>
+                <w:rFonts w:asciiTheme="minorHAnsi" w:eastAsiaTheme="minorEastAsia" w:hAnsiTheme="minorHAnsi" w:cstheme="minorBidi"/>
+                <w:b w:val="0"/>
+                <w:sz w:val="20"/>
+                <w:szCs w:val="20"/>
+              </w:rPr>
+            </w:pPr>
+            <w:r>
+              <w:rPr>
+                <w:rFonts w:asciiTheme="minorHAnsi" w:eastAsiaTheme="minorEastAsia" w:hAnsiTheme="minorHAnsi" w:cstheme="minorBidi"/>
+                <w:b w:val="0"/>
+                <w:sz w:val="20"/>
+                <w:szCs w:val="20"/>
+              </w:rPr>
+              <w:t>Notes</w:t>
+            </w:r>
+          </w:p>
+        </w:tc>
+        <w:tc>
+          <w:tcPr>
+            <w:tcW w:w="2381" w:type="pct"/>
+          </w:tcPr>
+          <w:p>
+            <w:pPr>
+              <w:spacing w:after="0" w:line="240" w:lineRule="auto"/>
+              <w:jc w:val="center"/>
+              <w:cnfStyle w:val="100000000000" w:firstRow="1" w:lastRow="0" w:firstColumn="0" w:lastColumn="0" w:oddVBand="0" w:evenVBand="0" w:oddHBand="0" w:evenHBand="0" w:firstRowFirstColumn="0" w:firstRowLastColumn="0" w:lastRowFirstColumn="0" w:lastRowLastColumn="0"/>
+              <w:rPr>
+                <w:rFonts w:asciiTheme="minorHAnsi" w:eastAsiaTheme="minorEastAsia" w:hAnsiTheme="minorHAnsi" w:cstheme="minorBidi"/>
+                <w:b w:val="0"/>
+                <w:sz w:val="20"/>
+                <w:szCs w:val="20"/>
+              </w:rPr>
+            </w:pPr>
+            <w:r>
+              <w:rPr>
+                <w:rFonts w:asciiTheme="minorHAnsi" w:eastAsiaTheme="minorEastAsia" w:hAnsiTheme="minorHAnsi" w:cstheme="minorBidi"/>
+                <w:sz w:val="20"/>
+                <w:szCs w:val="20"/>
+              </w:rPr>
+              <w:t>Action on Screen</w:t>
+            </w:r>
+          </w:p>
+        </w:tc>
+        <w:tc>
+          <w:tcPr>
+            <w:tcW w:w="2081" w:type="pct"/>
+          </w:tcPr>
+          <w:p>
+            <w:pPr>
+              <w:spacing w:after="0" w:line="240" w:lineRule="auto"/>
+              <w:jc w:val="center"/>
+              <w:cnfStyle w:val="100000000000" w:firstRow="1" w:lastRow="0" w:firstColumn="0" w:lastColumn="0" w:oddVBand="0" w:evenVBand="0" w:oddHBand="0" w:evenHBand="0" w:firstRowFirstColumn="0" w:firstRowLastColumn="0" w:lastRowFirstColumn="0" w:lastRowLastColumn="0"/>
+              <w:rPr>
+                <w:rFonts w:asciiTheme="minorHAnsi" w:eastAsiaTheme="minorEastAsia" w:hAnsiTheme="minorHAnsi" w:cstheme="minorBidi"/>
+                <w:b w:val="0"/>
+                <w:sz w:val="20"/>
+                <w:szCs w:val="20"/>
+              </w:rPr>
+            </w:pPr>
+            <w:r>
+              <w:rPr>
+                <w:rFonts w:asciiTheme="minorHAnsi" w:eastAsiaTheme="minorEastAsia" w:hAnsiTheme="minorHAnsi" w:cstheme="minorBidi"/>
+                <w:sz w:val="20"/>
+                <w:szCs w:val="20"/>
+              </w:rPr>
+              <w:t>Audio</w:t>
+            </w:r>
+          </w:p>
+        </w:tc>
+      </w:tr>
+      <w:tr>
+        <w:trPr>
+          <w:cnfStyle w:val="000000100000" w:firstRow="0" w:lastRow="0" w:firstColumn="0" w:lastColumn="0" w:oddVBand="0" w:evenVBand="0" w:oddHBand="1" w:evenHBand="0" w:firstRowFirstColumn="0" w:firstRowLastColumn="0" w:lastRowFirstColumn="0" w:lastRowLastColumn="0"/>
+          <w:cantSplit/>
+        </w:trPr>
+        <w:tc>
+          <w:tcPr>
+            <w:cnfStyle w:val="001000000000" w:firstRow="0" w:lastRow="0" w:firstColumn="1" w:lastColumn="0" w:oddVBand="0" w:evenVBand="0" w:oddHBand="0" w:evenHBand="0" w:firstRowFirstColumn="0" w:firstRowLastColumn="0" w:lastRowFirstColumn="0" w:lastRowLastColumn="0"/>
+            <w:tcW w:w="136" w:type="pct"/>
+          </w:tcPr>
+          <w:p>
+            <w:pPr>
+              <w:pStyle w:val="ListParagraph"/>
+              <w:numPr>
+                <w:ilvl w:val="0"/>
+                <w:numId w:val="21"/>
+              </w:numPr>
+              <w:spacing w:after="0" w:line="240" w:lineRule="auto"/>
+              <w:rPr>
+                <w:rFonts w:asciiTheme="minorHAnsi" w:eastAsiaTheme="minorEastAsia" w:hAnsiTheme="minorHAnsi" w:cstheme="minorBidi"/>
+                <w:b w:val="0"/>
+                <w:bCs w:val="0"/>
+                <w:sz w:val="20"/>
+                <w:szCs w:val="20"/>
+              </w:rPr>
+            </w:pPr>
+          </w:p>
+        </w:tc>
+        <w:tc>
+          <w:tcPr>
+            <w:tcW w:w="402" w:type="pct"/>
+          </w:tcPr>
+          <w:p>
+            <w:pPr>
+              <w:spacing w:after="0" w:line="240" w:lineRule="auto"/>
+              <w:cnfStyle w:val="000000100000" w:firstRow="0" w:lastRow="0" w:firstColumn="0" w:lastColumn="0" w:oddVBand="0" w:evenVBand="0" w:oddHBand="1" w:evenHBand="0" w:firstRowFirstColumn="0" w:firstRowLastColumn="0" w:lastRowFirstColumn="0" w:lastRowLastColumn="0"/>
+              <w:rPr>
+                <w:rFonts w:asciiTheme="minorHAnsi" w:eastAsiaTheme="minorEastAsia" w:hAnsiTheme="minorHAnsi" w:cstheme="minorBidi"/>
+                <w:noProof/>
+                <w:sz w:val="24"/>
+                <w:szCs w:val="28"/>
+                <w:lang w:eastAsia="en-US"/>
+              </w:rPr>
+            </w:pPr>
+            <w:r>
+              <w:rPr>
+                <w:rFonts w:asciiTheme="minorHAnsi" w:eastAsiaTheme="minorEastAsia" w:hAnsiTheme="minorHAnsi" w:cstheme="minorBidi"/>
+                <w:noProof/>
+                <w:sz w:val="24"/>
+                <w:szCs w:val="28"/>
+                <w:lang w:eastAsia="en-US"/>
+              </w:rPr>
+              <w:t>Use slide deck for showing this</w:t>
+            </w:r>
+          </w:p>
+        </w:tc>
+        <w:tc>
+          <w:tcPr>
+            <w:tcW w:w="2381" w:type="pct"/>
+          </w:tcPr>
+          <w:p>
+            <w:pPr>
+              <w:spacing w:after="0" w:line="240" w:lineRule="auto"/>
+              <w:cnfStyle w:val="000000100000" w:firstRow="0" w:lastRow="0" w:firstColumn="0" w:lastColumn="0" w:oddVBand="0" w:evenVBand="0" w:oddHBand="1" w:evenHBand="0" w:firstRowFirstColumn="0" w:firstRowLastColumn="0" w:lastRowFirstColumn="0" w:lastRowLastColumn="0"/>
+              <w:rPr>
+                <w:rFonts w:asciiTheme="minorHAnsi" w:eastAsiaTheme="minorEastAsia" w:hAnsiTheme="minorHAnsi" w:cstheme="minorBidi"/>
+                <w:noProof/>
+                <w:sz w:val="24"/>
+                <w:szCs w:val="28"/>
+                <w:lang w:eastAsia="en-US"/>
+              </w:rPr>
+            </w:pPr>
+            <w:r>
+              <w:rPr>
+                <w:rFonts w:asciiTheme="minorHAnsi" w:eastAsiaTheme="minorEastAsia" w:hAnsiTheme="minorHAnsi" w:cstheme="minorBidi"/>
+                <w:noProof/>
+                <w:sz w:val="24"/>
+                <w:szCs w:val="28"/>
+                <w:lang w:eastAsia="en-US"/>
+              </w:rPr>
+              <w:t>Show the Demo Architecture slide</w:t>
+            </w:r>
+          </w:p>
+          <w:p>
+            <w:pPr>
+              <w:spacing w:after="0" w:line="240" w:lineRule="auto"/>
+              <w:cnfStyle w:val="000000100000" w:firstRow="0" w:lastRow="0" w:firstColumn="0" w:lastColumn="0" w:oddVBand="0" w:evenVBand="0" w:oddHBand="1" w:evenHBand="0" w:firstRowFirstColumn="0" w:firstRowLastColumn="0" w:lastRowFirstColumn="0" w:lastRowLastColumn="0"/>
+              <w:rPr>
+                <w:rFonts w:asciiTheme="minorHAnsi" w:eastAsiaTheme="minorEastAsia" w:hAnsiTheme="minorHAnsi" w:cstheme="minorBidi"/>
+                <w:noProof/>
+                <w:sz w:val="24"/>
+                <w:szCs w:val="28"/>
+                <w:lang w:eastAsia="en-US"/>
+              </w:rPr>
+            </w:pPr>
+            <w:r>
+              <w:rPr>
+                <w:noProof/>
+              </w:rPr>
+              <w:drawing>
+                <wp:inline distT="0" distB="0" distL="0" distR="0" wp14:anchorId="54A1FEA4" wp14:editId="65B2C94B">
+                  <wp:extent cx="4318635" cy="2206625"/>
+                  <wp:effectExtent l="0" t="0" r="5715" b="3175"/>
+                  <wp:docPr id="22" name="Picture 22"/>
+                  <wp:cNvGraphicFramePr>
+                    <a:graphicFrameLocks xmlns:a="http://schemas.openxmlformats.org/drawingml/2006/main" noChangeAspect="1"/>
+                  </wp:cNvGraphicFramePr>
+                  <a:graphic xmlns:a="http://schemas.openxmlformats.org/drawingml/2006/main">
+                    <a:graphicData uri="http://schemas.openxmlformats.org/drawingml/2006/picture">
+                      <pic:pic xmlns:pic="http://schemas.openxmlformats.org/drawingml/2006/picture">
+                        <pic:nvPicPr>
+                          <pic:cNvPr id="1" name=""/>
+                          <pic:cNvPicPr/>
+                        </pic:nvPicPr>
+                        <pic:blipFill>
+                          <a:blip r:embed="rId12"/>
+                          <a:stretch>
+                            <a:fillRect/>
+                          </a:stretch>
+                        </pic:blipFill>
+                        <pic:spPr>
+                          <a:xfrm>
+                            <a:off x="0" y="0"/>
+                            <a:ext cx="4318635" cy="2206625"/>
+                          </a:xfrm>
+                          <a:prstGeom prst="rect">
+                            <a:avLst/>
+                          </a:prstGeom>
+                        </pic:spPr>
+                      </pic:pic>
+                    </a:graphicData>
+                  </a:graphic>
+                </wp:inline>
+              </w:drawing>
+            </w:r>
+          </w:p>
+        </w:tc>
+        <w:tc>
+          <w:tcPr>
+            <w:tcW w:w="2081" w:type="pct"/>
+          </w:tcPr>
+          <w:p>
+            <w:pPr>
+              <w:pStyle w:val="BodyText"/>
+              <w:numPr>
+                <w:ilvl w:val="0"/>
+                <w:numId w:val="20"/>
+              </w:numPr>
+              <w:cnfStyle w:val="000000100000" w:firstRow="0" w:lastRow="0" w:firstColumn="0" w:lastColumn="0" w:oddVBand="0" w:evenVBand="0" w:oddHBand="1" w:evenHBand="0" w:firstRowFirstColumn="0" w:firstRowLastColumn="0" w:lastRowFirstColumn="0" w:lastRowLastColumn="0"/>
+            </w:pPr>
+            <w:r>
+              <w:t xml:space="preserve">Good day.  </w:t>
+            </w:r>
+            <w:r>
+              <w:t>We are going to use the following architecture for our use case.</w:t>
+            </w:r>
+          </w:p>
+          <w:p>
+            <w:pPr>
+              <w:pStyle w:val="BodyText"/>
+              <w:numPr>
+                <w:ilvl w:val="0"/>
+                <w:numId w:val="20"/>
+              </w:numPr>
+              <w:cnfStyle w:val="000000100000" w:firstRow="0" w:lastRow="0" w:firstColumn="0" w:lastColumn="0" w:oddVBand="0" w:evenVBand="0" w:oddHBand="1" w:evenHBand="0" w:firstRowFirstColumn="0" w:firstRowLastColumn="0" w:lastRowFirstColumn="0" w:lastRowLastColumn="0"/>
+            </w:pPr>
+            <w:r>
+              <w:t>Our use case is for the</w:t>
+            </w:r>
+            <w:r>
+              <w:t xml:space="preserve"> Smith and Smit retail company.  They are based in Canada and provide retail and online shopping for various household products.  They are currently in Azure and have some on-prem databases.  </w:t>
+            </w:r>
+          </w:p>
+          <w:p>
+            <w:pPr>
+              <w:pStyle w:val="BodyText"/>
+              <w:numPr>
+                <w:ilvl w:val="0"/>
+                <w:numId w:val="20"/>
+              </w:numPr>
+              <w:cnfStyle w:val="000000100000" w:firstRow="0" w:lastRow="0" w:firstColumn="0" w:lastColumn="0" w:oddVBand="0" w:evenVBand="0" w:oddHBand="1" w:evenHBand="0" w:firstRowFirstColumn="0" w:firstRowLastColumn="0" w:lastRowFirstColumn="0" w:lastRowLastColumn="0"/>
+            </w:pPr>
+            <w:r>
+              <w:t>They want to expand their use of their data to forecast and provide insights into their business.</w:t>
+            </w:r>
+          </w:p>
+          <w:p>
+            <w:pPr>
+              <w:pStyle w:val="BodyText"/>
+              <w:numPr>
+                <w:ilvl w:val="0"/>
+                <w:numId w:val="20"/>
+              </w:numPr>
+              <w:cnfStyle w:val="000000100000" w:firstRow="0" w:lastRow="0" w:firstColumn="0" w:lastColumn="0" w:oddVBand="0" w:evenVBand="0" w:oddHBand="1" w:evenHBand="0" w:firstRowFirstColumn="0" w:firstRowLastColumn="0" w:lastRowFirstColumn="0" w:lastRowLastColumn="0"/>
+            </w:pPr>
+            <w:r>
+              <w:t>This is an old school BI project, but in Azure.</w:t>
+            </w:r>
+          </w:p>
+          <w:p>
+            <w:pPr>
+              <w:pStyle w:val="BodyText"/>
+              <w:numPr>
+                <w:ilvl w:val="0"/>
+                <w:numId w:val="20"/>
+              </w:numPr>
+              <w:cnfStyle w:val="000000100000" w:firstRow="0" w:lastRow="0" w:firstColumn="0" w:lastColumn="0" w:oddVBand="0" w:evenVBand="0" w:oddHBand="1" w:evenHBand="0" w:firstRowFirstColumn="0" w:firstRowLastColumn="0" w:lastRowFirstColumn="0" w:lastRowLastColumn="0"/>
+            </w:pPr>
+            <w:r>
+              <w:t>They have files and SQL Databases as sources, they want to be able to keep history and also leverage azue for reporting form their operational databases</w:t>
+            </w:r>
+          </w:p>
+        </w:tc>
+      </w:tr>
+      <w:tr>
+        <w:trPr>
+          <w:cantSplit/>
+        </w:trPr>
+        <w:tc>
+          <w:tcPr>
+            <w:cnfStyle w:val="001000000000" w:firstRow="0" w:lastRow="0" w:firstColumn="1" w:lastColumn="0" w:oddVBand="0" w:evenVBand="0" w:oddHBand="0" w:evenHBand="0" w:firstRowFirstColumn="0" w:firstRowLastColumn="0" w:lastRowFirstColumn="0" w:lastRowLastColumn="0"/>
+            <w:tcW w:w="136" w:type="pct"/>
+          </w:tcPr>
+          <w:p>
+            <w:pPr>
+              <w:pStyle w:val="ListParagraph"/>
+              <w:numPr>
+                <w:ilvl w:val="0"/>
+                <w:numId w:val="21"/>
+              </w:numPr>
+              <w:spacing w:after="0" w:line="240" w:lineRule="auto"/>
+              <w:rPr>
+                <w:rFonts w:asciiTheme="minorHAnsi" w:eastAsiaTheme="minorEastAsia" w:hAnsiTheme="minorHAnsi" w:cstheme="minorBidi"/>
+                <w:b w:val="0"/>
+                <w:bCs w:val="0"/>
+                <w:sz w:val="20"/>
+                <w:szCs w:val="20"/>
+              </w:rPr>
+            </w:pPr>
+          </w:p>
+        </w:tc>
+        <w:tc>
+          <w:tcPr>
+            <w:tcW w:w="402" w:type="pct"/>
+          </w:tcPr>
+          <w:p>
+            <w:pPr>
+              <w:spacing w:after="0" w:line="240" w:lineRule="auto"/>
+              <w:cnfStyle w:val="000000000000" w:firstRow="0" w:lastRow="0" w:firstColumn="0" w:lastColumn="0" w:oddVBand="0" w:evenVBand="0" w:oddHBand="0" w:evenHBand="0" w:firstRowFirstColumn="0" w:firstRowLastColumn="0" w:lastRowFirstColumn="0" w:lastRowLastColumn="0"/>
+              <w:rPr>
+                <w:rFonts w:asciiTheme="minorHAnsi" w:eastAsiaTheme="minorEastAsia" w:hAnsiTheme="minorHAnsi" w:cstheme="minorBidi"/>
+                <w:noProof/>
+                <w:sz w:val="24"/>
+                <w:szCs w:val="28"/>
+                <w:lang w:eastAsia="en-US"/>
+              </w:rPr>
+            </w:pPr>
+          </w:p>
+        </w:tc>
+        <w:tc>
+          <w:tcPr>
+            <w:tcW w:w="2381" w:type="pct"/>
+          </w:tcPr>
+          <w:p>
+            <w:pPr>
+              <w:spacing w:after="0" w:line="240" w:lineRule="auto"/>
+              <w:cnfStyle w:val="000000000000" w:firstRow="0" w:lastRow="0" w:firstColumn="0" w:lastColumn="0" w:oddVBand="0" w:evenVBand="0" w:oddHBand="0" w:evenHBand="0" w:firstRowFirstColumn="0" w:firstRowLastColumn="0" w:lastRowFirstColumn="0" w:lastRowLastColumn="0"/>
+              <w:rPr>
+                <w:rFonts w:asciiTheme="minorHAnsi" w:eastAsiaTheme="minorEastAsia" w:hAnsiTheme="minorHAnsi" w:cstheme="minorBidi"/>
+                <w:noProof/>
+                <w:sz w:val="24"/>
+                <w:szCs w:val="28"/>
+                <w:lang w:eastAsia="en-US"/>
+              </w:rPr>
+            </w:pPr>
+          </w:p>
+        </w:tc>
+        <w:tc>
+          <w:tcPr>
+            <w:tcW w:w="2081" w:type="pct"/>
+          </w:tcPr>
+          <w:p>
+            <w:pPr>
+              <w:pStyle w:val="BodyText"/>
+              <w:numPr>
+                <w:ilvl w:val="0"/>
+                <w:numId w:val="20"/>
+              </w:numPr>
+              <w:cnfStyle w:val="000000000000" w:firstRow="0" w:lastRow="0" w:firstColumn="0" w:lastColumn="0" w:oddVBand="0" w:evenVBand="0" w:oddHBand="0" w:evenHBand="0" w:firstRowFirstColumn="0" w:firstRowLastColumn="0" w:lastRowFirstColumn="0" w:lastRowLastColumn="0"/>
+            </w:pPr>
+            <w:r>
+              <w:t>Features</w:t>
+            </w:r>
+          </w:p>
+          <w:p>
+            <w:pPr>
+              <w:pStyle w:val="BodyText"/>
+              <w:numPr>
+                <w:ilvl w:val="0"/>
+                <w:numId w:val="20"/>
+              </w:numPr>
+              <w:cnfStyle w:val="000000000000" w:firstRow="0" w:lastRow="0" w:firstColumn="0" w:lastColumn="0" w:oddVBand="0" w:evenVBand="0" w:oddHBand="0" w:evenHBand="0" w:firstRowFirstColumn="0" w:firstRowLastColumn="0" w:lastRowFirstColumn="0" w:lastRowLastColumn="0"/>
+            </w:pPr>
+            <w:r>
+              <w:t>They need an hourly process to migrate data to Azure blob storage</w:t>
+            </w:r>
+          </w:p>
+          <w:p>
+            <w:pPr>
+              <w:pStyle w:val="BodyText"/>
+              <w:numPr>
+                <w:ilvl w:val="0"/>
+                <w:numId w:val="20"/>
+              </w:numPr>
+              <w:cnfStyle w:val="000000000000" w:firstRow="0" w:lastRow="0" w:firstColumn="0" w:lastColumn="0" w:oddVBand="0" w:evenVBand="0" w:oddHBand="0" w:evenHBand="0" w:firstRowFirstColumn="0" w:firstRowLastColumn="0" w:lastRowFirstColumn="0" w:lastRowLastColumn="0"/>
+            </w:pPr>
+            <w:r>
+              <w:t>This blob store will be the source for all of their Azure working systems</w:t>
+            </w:r>
+          </w:p>
+        </w:tc>
+      </w:tr>
+      <w:tr>
+        <w:trPr>
+          <w:cnfStyle w:val="000000100000" w:firstRow="0" w:lastRow="0" w:firstColumn="0" w:lastColumn="0" w:oddVBand="0" w:evenVBand="0" w:oddHBand="1" w:evenHBand="0" w:firstRowFirstColumn="0" w:firstRowLastColumn="0" w:lastRowFirstColumn="0" w:lastRowLastColumn="0"/>
+          <w:cantSplit/>
+        </w:trPr>
+        <w:tc>
+          <w:tcPr>
+            <w:cnfStyle w:val="001000000000" w:firstRow="0" w:lastRow="0" w:firstColumn="1" w:lastColumn="0" w:oddVBand="0" w:evenVBand="0" w:oddHBand="0" w:evenHBand="0" w:firstRowFirstColumn="0" w:firstRowLastColumn="0" w:lastRowFirstColumn="0" w:lastRowLastColumn="0"/>
+            <w:tcW w:w="136" w:type="pct"/>
+          </w:tcPr>
+          <w:p>
+            <w:pPr>
+              <w:pStyle w:val="ListParagraph"/>
+              <w:numPr>
+                <w:ilvl w:val="0"/>
+                <w:numId w:val="21"/>
+              </w:numPr>
+              <w:spacing w:after="0" w:line="240" w:lineRule="auto"/>
+              <w:rPr>
+                <w:rFonts w:asciiTheme="minorHAnsi" w:eastAsiaTheme="minorEastAsia" w:hAnsiTheme="minorHAnsi" w:cstheme="minorBidi"/>
+                <w:b w:val="0"/>
+                <w:bCs w:val="0"/>
+                <w:sz w:val="20"/>
+                <w:szCs w:val="20"/>
+              </w:rPr>
+            </w:pPr>
+          </w:p>
+        </w:tc>
+        <w:tc>
+          <w:tcPr>
+            <w:tcW w:w="402" w:type="pct"/>
+          </w:tcPr>
+          <w:p>
+            <w:pPr>
+              <w:spacing w:after="0" w:line="240" w:lineRule="auto"/>
+              <w:cnfStyle w:val="000000100000" w:firstRow="0" w:lastRow="0" w:firstColumn="0" w:lastColumn="0" w:oddVBand="0" w:evenVBand="0" w:oddHBand="1" w:evenHBand="0" w:firstRowFirstColumn="0" w:firstRowLastColumn="0" w:lastRowFirstColumn="0" w:lastRowLastColumn="0"/>
+              <w:rPr>
+                <w:rFonts w:asciiTheme="minorHAnsi" w:eastAsiaTheme="minorEastAsia" w:hAnsiTheme="minorHAnsi" w:cstheme="minorBidi"/>
+                <w:noProof/>
+                <w:sz w:val="24"/>
+                <w:szCs w:val="28"/>
+                <w:lang w:eastAsia="en-US"/>
+              </w:rPr>
+            </w:pPr>
+          </w:p>
+        </w:tc>
+        <w:tc>
+          <w:tcPr>
+            <w:tcW w:w="2381" w:type="pct"/>
+          </w:tcPr>
+          <w:p>
+            <w:pPr>
+              <w:spacing w:after="0" w:line="240" w:lineRule="auto"/>
+              <w:cnfStyle w:val="000000100000" w:firstRow="0" w:lastRow="0" w:firstColumn="0" w:lastColumn="0" w:oddVBand="0" w:evenVBand="0" w:oddHBand="1" w:evenHBand="0" w:firstRowFirstColumn="0" w:firstRowLastColumn="0" w:lastRowFirstColumn="0" w:lastRowLastColumn="0"/>
+              <w:rPr>
+                <w:rFonts w:asciiTheme="minorHAnsi" w:eastAsiaTheme="minorEastAsia" w:hAnsiTheme="minorHAnsi" w:cstheme="minorBidi"/>
+                <w:sz w:val="24"/>
+                <w:szCs w:val="28"/>
+              </w:rPr>
+            </w:pPr>
+            <w:r>
+              <w:rPr>
+                <w:noProof/>
+              </w:rPr>
+              <w:drawing>
+                <wp:inline distT="0" distB="0" distL="0" distR="0" wp14:anchorId="734E2DCC" wp14:editId="193FF163">
+                  <wp:extent cx="3623480" cy="3083412"/>
+                  <wp:effectExtent l="0" t="0" r="0" b="3175"/>
+                  <wp:docPr id="24" name="Picture 24"/>
+                  <wp:cNvGraphicFramePr>
+                    <a:graphicFrameLocks xmlns:a="http://schemas.openxmlformats.org/drawingml/2006/main" noChangeAspect="1"/>
+                  </wp:cNvGraphicFramePr>
+                  <a:graphic xmlns:a="http://schemas.openxmlformats.org/drawingml/2006/main">
+                    <a:graphicData uri="http://schemas.openxmlformats.org/drawingml/2006/picture">
+                      <pic:pic xmlns:pic="http://schemas.openxmlformats.org/drawingml/2006/picture">
+                        <pic:nvPicPr>
+                          <pic:cNvPr id="1" name=""/>
+                          <pic:cNvPicPr/>
+                        </pic:nvPicPr>
+                        <pic:blipFill>
+                          <a:blip r:embed="rId8"/>
+                          <a:stretch>
+                            <a:fillRect/>
+                          </a:stretch>
+                        </pic:blipFill>
+                        <pic:spPr>
+                          <a:xfrm>
+                            <a:off x="0" y="0"/>
+                            <a:ext cx="3636003" cy="3094069"/>
+                          </a:xfrm>
+                          <a:prstGeom prst="rect">
+                            <a:avLst/>
+                          </a:prstGeom>
+                        </pic:spPr>
+                      </pic:pic>
+                    </a:graphicData>
+                  </a:graphic>
+                </wp:inline>
+              </w:drawing>
+            </w:r>
+          </w:p>
+        </w:tc>
+        <w:tc>
+          <w:tcPr>
+            <w:tcW w:w="2081" w:type="pct"/>
+          </w:tcPr>
+          <w:p>
+            <w:pPr>
+              <w:pStyle w:val="ListParagraph"/>
+              <w:numPr>
+                <w:ilvl w:val="0"/>
+                <w:numId w:val="19"/>
+              </w:numPr>
+              <w:spacing w:after="0" w:line="240" w:lineRule="auto"/>
+              <w:cnfStyle w:val="000000100000" w:firstRow="0" w:lastRow="0" w:firstColumn="0" w:lastColumn="0" w:oddVBand="0" w:evenVBand="0" w:oddHBand="1" w:evenHBand="0" w:firstRowFirstColumn="0" w:firstRowLastColumn="0" w:lastRowFirstColumn="0" w:lastRowLastColumn="0"/>
+            </w:pPr>
+            <w:r>
+              <w:rPr>
+                <w:b/>
+                <w:bCs/>
+              </w:rPr>
+              <w:t>Azure Data factory</w:t>
+            </w:r>
+            <w:r>
+              <w:t xml:space="preserve"> – used in the ETL processes</w:t>
+            </w:r>
+          </w:p>
+          <w:p>
+            <w:pPr>
+              <w:spacing w:after="0" w:line="240" w:lineRule="auto"/>
+              <w:cnfStyle w:val="000000100000" w:firstRow="0" w:lastRow="0" w:firstColumn="0" w:lastColumn="0" w:oddVBand="0" w:evenVBand="0" w:oddHBand="1" w:evenHBand="0" w:firstRowFirstColumn="0" w:firstRowLastColumn="0" w:lastRowFirstColumn="0" w:lastRowLastColumn="0"/>
+              <w:rPr>
+                <w:rFonts w:asciiTheme="minorHAnsi" w:eastAsiaTheme="minorEastAsia" w:hAnsiTheme="minorHAnsi" w:cstheme="minorBidi"/>
+                <w:sz w:val="24"/>
+                <w:szCs w:val="28"/>
+              </w:rPr>
+            </w:pPr>
+          </w:p>
+        </w:tc>
+      </w:tr>
+      <w:tr>
+        <w:trPr>
+          <w:cantSplit/>
+        </w:trPr>
+        <w:tc>
+          <w:tcPr>
+            <w:cnfStyle w:val="001000000000" w:firstRow="0" w:lastRow="0" w:firstColumn="1" w:lastColumn="0" w:oddVBand="0" w:evenVBand="0" w:oddHBand="0" w:evenHBand="0" w:firstRowFirstColumn="0" w:firstRowLastColumn="0" w:lastRowFirstColumn="0" w:lastRowLastColumn="0"/>
+            <w:tcW w:w="136" w:type="pct"/>
+          </w:tcPr>
+          <w:p>
+            <w:pPr>
+              <w:pStyle w:val="ListParagraph"/>
+              <w:numPr>
+                <w:ilvl w:val="0"/>
+                <w:numId w:val="21"/>
+              </w:numPr>
+              <w:spacing w:after="0" w:line="240" w:lineRule="auto"/>
+              <w:rPr>
+                <w:rFonts w:asciiTheme="minorHAnsi" w:eastAsiaTheme="minorEastAsia" w:hAnsiTheme="minorHAnsi" w:cstheme="minorBidi"/>
+                <w:b w:val="0"/>
+                <w:bCs w:val="0"/>
+                <w:sz w:val="20"/>
+                <w:szCs w:val="20"/>
+              </w:rPr>
+            </w:pPr>
+          </w:p>
+        </w:tc>
+        <w:tc>
+          <w:tcPr>
+            <w:tcW w:w="402" w:type="pct"/>
+          </w:tcPr>
+          <w:p>
+            <w:pPr>
+              <w:spacing w:after="0" w:line="240" w:lineRule="auto"/>
+              <w:cnfStyle w:val="000000000000" w:firstRow="0" w:lastRow="0" w:firstColumn="0" w:lastColumn="0" w:oddVBand="0" w:evenVBand="0" w:oddHBand="0" w:evenHBand="0" w:firstRowFirstColumn="0" w:firstRowLastColumn="0" w:lastRowFirstColumn="0" w:lastRowLastColumn="0"/>
+              <w:rPr>
+                <w:rFonts w:asciiTheme="minorHAnsi" w:eastAsiaTheme="minorEastAsia" w:hAnsiTheme="minorHAnsi" w:cstheme="minorBidi"/>
+                <w:noProof/>
+                <w:sz w:val="24"/>
+                <w:szCs w:val="28"/>
+                <w:lang w:eastAsia="en-US"/>
+              </w:rPr>
+            </w:pPr>
+          </w:p>
+        </w:tc>
+        <w:tc>
+          <w:tcPr>
+            <w:tcW w:w="2381" w:type="pct"/>
+          </w:tcPr>
+          <w:p>
+            <w:pPr>
+              <w:spacing w:after="0" w:line="240" w:lineRule="auto"/>
+              <w:cnfStyle w:val="000000000000" w:firstRow="0" w:lastRow="0" w:firstColumn="0" w:lastColumn="0" w:oddVBand="0" w:evenVBand="0" w:oddHBand="0" w:evenHBand="0" w:firstRowFirstColumn="0" w:firstRowLastColumn="0" w:lastRowFirstColumn="0" w:lastRowLastColumn="0"/>
+              <w:rPr>
+                <w:rFonts w:asciiTheme="minorHAnsi" w:eastAsiaTheme="minorEastAsia" w:hAnsiTheme="minorHAnsi" w:cstheme="minorBidi"/>
+                <w:noProof/>
+                <w:sz w:val="24"/>
+                <w:szCs w:val="28"/>
+                <w:lang w:eastAsia="en-US"/>
+              </w:rPr>
+            </w:pPr>
+          </w:p>
+        </w:tc>
+        <w:tc>
+          <w:tcPr>
+            <w:tcW w:w="2081" w:type="pct"/>
+          </w:tcPr>
+          <w:p>
+            <w:pPr>
+              <w:pStyle w:val="ListParagraph"/>
+              <w:numPr>
+                <w:ilvl w:val="0"/>
+                <w:numId w:val="19"/>
+              </w:numPr>
+              <w:spacing w:after="0" w:line="240" w:lineRule="auto"/>
+              <w:cnfStyle w:val="000000000000" w:firstRow="0" w:lastRow="0" w:firstColumn="0" w:lastColumn="0" w:oddVBand="0" w:evenVBand="0" w:oddHBand="0" w:evenHBand="0" w:firstRowFirstColumn="0" w:firstRowLastColumn="0" w:lastRowFirstColumn="0" w:lastRowLastColumn="0"/>
+            </w:pPr>
+            <w:r>
+              <w:rPr>
+                <w:b/>
+                <w:bCs/>
+              </w:rPr>
+              <w:t>SQL2019</w:t>
+            </w:r>
+            <w:r>
+              <w:t xml:space="preserve"> – This VM houses an on-premises style SQL server install.  It is used for many different demos and is the source for these demonstrations.</w:t>
+            </w:r>
+          </w:p>
+          <w:p>
+            <w:pPr>
+              <w:spacing w:after="0" w:line="240" w:lineRule="auto"/>
+              <w:cnfStyle w:val="000000000000" w:firstRow="0" w:lastRow="0" w:firstColumn="0" w:lastColumn="0" w:oddVBand="0" w:evenVBand="0" w:oddHBand="0" w:evenHBand="0" w:firstRowFirstColumn="0" w:firstRowLastColumn="0" w:lastRowFirstColumn="0" w:lastRowLastColumn="0"/>
+              <w:rPr>
+                <w:rFonts w:asciiTheme="minorHAnsi" w:eastAsiaTheme="minorEastAsia" w:hAnsiTheme="minorHAnsi" w:cstheme="minorBidi"/>
+                <w:sz w:val="24"/>
+                <w:szCs w:val="28"/>
+              </w:rPr>
+            </w:pPr>
+          </w:p>
+        </w:tc>
+      </w:tr>
+      <w:tr>
+        <w:trPr>
+          <w:cnfStyle w:val="000000100000" w:firstRow="0" w:lastRow="0" w:firstColumn="0" w:lastColumn="0" w:oddVBand="0" w:evenVBand="0" w:oddHBand="1" w:evenHBand="0" w:firstRowFirstColumn="0" w:firstRowLastColumn="0" w:lastRowFirstColumn="0" w:lastRowLastColumn="0"/>
+          <w:cantSplit/>
+        </w:trPr>
+        <w:tc>
+          <w:tcPr>
+            <w:cnfStyle w:val="001000000000" w:firstRow="0" w:lastRow="0" w:firstColumn="1" w:lastColumn="0" w:oddVBand="0" w:evenVBand="0" w:oddHBand="0" w:evenHBand="0" w:firstRowFirstColumn="0" w:firstRowLastColumn="0" w:lastRowFirstColumn="0" w:lastRowLastColumn="0"/>
+            <w:tcW w:w="136" w:type="pct"/>
+          </w:tcPr>
+          <w:p>
+            <w:pPr>
+              <w:pStyle w:val="ListParagraph"/>
+              <w:numPr>
+                <w:ilvl w:val="0"/>
+                <w:numId w:val="21"/>
+              </w:numPr>
+              <w:spacing w:after="0" w:line="240" w:lineRule="auto"/>
+              <w:rPr>
+                <w:rFonts w:asciiTheme="minorHAnsi" w:eastAsiaTheme="minorEastAsia" w:hAnsiTheme="minorHAnsi" w:cstheme="minorBidi"/>
+                <w:b w:val="0"/>
+                <w:bCs w:val="0"/>
+                <w:sz w:val="20"/>
+                <w:szCs w:val="20"/>
+              </w:rPr>
+            </w:pPr>
+          </w:p>
+        </w:tc>
+        <w:tc>
+          <w:tcPr>
+            <w:tcW w:w="402" w:type="pct"/>
+          </w:tcPr>
+          <w:p>
+            <w:pPr>
+              <w:spacing w:after="0" w:line="240" w:lineRule="auto"/>
+              <w:cnfStyle w:val="000000100000" w:firstRow="0" w:lastRow="0" w:firstColumn="0" w:lastColumn="0" w:oddVBand="0" w:evenVBand="0" w:oddHBand="1" w:evenHBand="0" w:firstRowFirstColumn="0" w:firstRowLastColumn="0" w:lastRowFirstColumn="0" w:lastRowLastColumn="0"/>
+              <w:rPr>
+                <w:rFonts w:asciiTheme="minorHAnsi" w:eastAsiaTheme="minorEastAsia" w:hAnsiTheme="minorHAnsi" w:cstheme="minorBidi"/>
+                <w:noProof/>
+                <w:sz w:val="24"/>
+                <w:szCs w:val="28"/>
+                <w:lang w:eastAsia="en-US"/>
+              </w:rPr>
+            </w:pPr>
+          </w:p>
+        </w:tc>
+        <w:tc>
+          <w:tcPr>
+            <w:tcW w:w="2381" w:type="pct"/>
+          </w:tcPr>
+          <w:p>
+            <w:pPr>
+              <w:spacing w:after="0" w:line="240" w:lineRule="auto"/>
+              <w:cnfStyle w:val="000000100000" w:firstRow="0" w:lastRow="0" w:firstColumn="0" w:lastColumn="0" w:oddVBand="0" w:evenVBand="0" w:oddHBand="1" w:evenHBand="0" w:firstRowFirstColumn="0" w:firstRowLastColumn="0" w:lastRowFirstColumn="0" w:lastRowLastColumn="0"/>
+              <w:rPr>
+                <w:b/>
+                <w:bCs/>
+                <w:noProof/>
+              </w:rPr>
+            </w:pPr>
+            <w:r>
+              <w:rPr>
+                <w:noProof/>
+              </w:rPr>
+              <w:drawing>
+                <wp:inline distT="0" distB="0" distL="0" distR="0" wp14:anchorId="5095D724" wp14:editId="1F6B4EC1">
+                  <wp:extent cx="1494430" cy="1321996"/>
+                  <wp:effectExtent l="0" t="0" r="0" b="0"/>
+                  <wp:docPr id="26" name="Picture 26"/>
+                  <wp:cNvGraphicFramePr>
+                    <a:graphicFrameLocks xmlns:a="http://schemas.openxmlformats.org/drawingml/2006/main" noChangeAspect="1"/>
+                  </wp:cNvGraphicFramePr>
+                  <a:graphic xmlns:a="http://schemas.openxmlformats.org/drawingml/2006/main">
+                    <a:graphicData uri="http://schemas.openxmlformats.org/drawingml/2006/picture">
+                      <pic:pic xmlns:pic="http://schemas.openxmlformats.org/drawingml/2006/picture">
+                        <pic:nvPicPr>
+                          <pic:cNvPr id="1" name=""/>
+                          <pic:cNvPicPr/>
+                        </pic:nvPicPr>
+                        <pic:blipFill>
+                          <a:blip r:embed="rId9"/>
+                          <a:stretch>
+                            <a:fillRect/>
+                          </a:stretch>
+                        </pic:blipFill>
+                        <pic:spPr>
+                          <a:xfrm>
+                            <a:off x="0" y="0"/>
+                            <a:ext cx="1508828" cy="1334732"/>
+                          </a:xfrm>
+                          <a:prstGeom prst="rect">
+                            <a:avLst/>
+                          </a:prstGeom>
+                        </pic:spPr>
+                      </pic:pic>
+                    </a:graphicData>
+                  </a:graphic>
+                </wp:inline>
+              </w:drawing>
+            </w:r>
+            <w:r>
+              <w:rPr>
+                <w:noProof/>
+              </w:rPr>
+              <w:t xml:space="preserve"> </w:t>
+            </w:r>
+            <w:r>
+              <w:rPr>
+                <w:noProof/>
+              </w:rPr>
+              <w:drawing>
+                <wp:inline distT="0" distB="0" distL="0" distR="0" wp14:anchorId="72B9114F" wp14:editId="40DA03AD">
+                  <wp:extent cx="2094931" cy="1044588"/>
+                  <wp:effectExtent l="0" t="0" r="635" b="3175"/>
+                  <wp:docPr id="28" name="Picture 28"/>
+                  <wp:cNvGraphicFramePr>
+                    <a:graphicFrameLocks xmlns:a="http://schemas.openxmlformats.org/drawingml/2006/main" noChangeAspect="1"/>
+                  </wp:cNvGraphicFramePr>
+                  <a:graphic xmlns:a="http://schemas.openxmlformats.org/drawingml/2006/main">
+                    <a:graphicData uri="http://schemas.openxmlformats.org/drawingml/2006/picture">
+                      <pic:pic xmlns:pic="http://schemas.openxmlformats.org/drawingml/2006/picture">
+                        <pic:nvPicPr>
+                          <pic:cNvPr id="1" name=""/>
+                          <pic:cNvPicPr/>
+                        </pic:nvPicPr>
+                        <pic:blipFill>
+                          <a:blip r:embed="rId10"/>
+                          <a:stretch>
+                            <a:fillRect/>
+                          </a:stretch>
+                        </pic:blipFill>
+                        <pic:spPr>
+                          <a:xfrm>
+                            <a:off x="0" y="0"/>
+                            <a:ext cx="2120236" cy="1057206"/>
+                          </a:xfrm>
+                          <a:prstGeom prst="rect">
+                            <a:avLst/>
+                          </a:prstGeom>
+                        </pic:spPr>
+                      </pic:pic>
+                    </a:graphicData>
+                  </a:graphic>
+                </wp:inline>
+              </w:drawing>
+            </w:r>
+          </w:p>
+          <w:p>
+            <w:pPr>
+              <w:spacing w:after="0" w:line="240" w:lineRule="auto"/>
+              <w:cnfStyle w:val="000000100000" w:firstRow="0" w:lastRow="0" w:firstColumn="0" w:lastColumn="0" w:oddVBand="0" w:evenVBand="0" w:oddHBand="1" w:evenHBand="0" w:firstRowFirstColumn="0" w:firstRowLastColumn="0" w:lastRowFirstColumn="0" w:lastRowLastColumn="0"/>
+              <w:rPr>
+                <w:rFonts w:asciiTheme="minorHAnsi" w:eastAsiaTheme="minorEastAsia" w:hAnsiTheme="minorHAnsi" w:cstheme="minorBidi"/>
+                <w:noProof/>
+                <w:sz w:val="24"/>
+                <w:szCs w:val="28"/>
+                <w:lang w:eastAsia="en-US"/>
+              </w:rPr>
+            </w:pPr>
+            <w:r>
+              <w:rPr>
+                <w:noProof/>
+              </w:rPr>
+              <w:drawing>
+                <wp:inline distT="0" distB="0" distL="0" distR="0" wp14:anchorId="06CBE6FB" wp14:editId="5768EA92">
+                  <wp:extent cx="1464841" cy="1277693"/>
+                  <wp:effectExtent l="0" t="0" r="2540" b="0"/>
+                  <wp:docPr id="30" name="Picture 30"/>
+                  <wp:cNvGraphicFramePr>
+                    <a:graphicFrameLocks xmlns:a="http://schemas.openxmlformats.org/drawingml/2006/main" noChangeAspect="1"/>
+                  </wp:cNvGraphicFramePr>
+                  <a:graphic xmlns:a="http://schemas.openxmlformats.org/drawingml/2006/main">
+                    <a:graphicData uri="http://schemas.openxmlformats.org/drawingml/2006/picture">
+                      <pic:pic xmlns:pic="http://schemas.openxmlformats.org/drawingml/2006/picture">
+                        <pic:nvPicPr>
+                          <pic:cNvPr id="1" name=""/>
+                          <pic:cNvPicPr/>
+                        </pic:nvPicPr>
+                        <pic:blipFill>
+                          <a:blip r:embed="rId11"/>
+                          <a:stretch>
+                            <a:fillRect/>
+                          </a:stretch>
+                        </pic:blipFill>
+                        <pic:spPr>
+                          <a:xfrm>
+                            <a:off x="0" y="0"/>
+                            <a:ext cx="1480824" cy="1291634"/>
+                          </a:xfrm>
+                          <a:prstGeom prst="rect">
+                            <a:avLst/>
+                          </a:prstGeom>
+                        </pic:spPr>
+                      </pic:pic>
+                    </a:graphicData>
+                  </a:graphic>
+                </wp:inline>
+              </w:drawing>
+            </w:r>
+          </w:p>
+        </w:tc>
+        <w:tc>
+          <w:tcPr>
+            <w:tcW w:w="2081" w:type="pct"/>
+          </w:tcPr>
+          <w:p>
+            <w:pPr>
+              <w:pStyle w:val="ListParagraph"/>
+              <w:numPr>
+                <w:ilvl w:val="0"/>
+                <w:numId w:val="19"/>
+              </w:numPr>
+              <w:spacing w:after="0" w:line="240" w:lineRule="auto"/>
+              <w:cnfStyle w:val="000000100000" w:firstRow="0" w:lastRow="0" w:firstColumn="0" w:lastColumn="0" w:oddVBand="0" w:evenVBand="0" w:oddHBand="1" w:evenHBand="0" w:firstRowFirstColumn="0" w:firstRowLastColumn="0" w:lastRowFirstColumn="0" w:lastRowLastColumn="0"/>
+              <w:rPr>
+                <w:b/>
+                <w:bCs/>
+              </w:rPr>
+            </w:pPr>
+            <w:r>
+              <w:rPr>
+                <w:b/>
+                <w:bCs/>
+              </w:rPr>
+              <w:t>Use Azure Storage Explorer</w:t>
+            </w:r>
+            <w:r>
+              <w:rPr>
+                <w:b/>
+                <w:bCs/>
+              </w:rPr>
+              <w:t xml:space="preserve"> – </w:t>
+            </w:r>
+            <w:r>
+              <w:t>Contains the Blob Containers sqlsynapselabs</w:t>
+            </w:r>
+          </w:p>
+          <w:p>
+            <w:pPr>
+              <w:pStyle w:val="ListParagraph"/>
+              <w:numPr>
+                <w:ilvl w:val="0"/>
+                <w:numId w:val="19"/>
+              </w:numPr>
+              <w:spacing w:after="0" w:line="240" w:lineRule="auto"/>
+              <w:cnfStyle w:val="000000100000" w:firstRow="0" w:lastRow="0" w:firstColumn="0" w:lastColumn="0" w:oddVBand="0" w:evenVBand="0" w:oddHBand="1" w:evenHBand="0" w:firstRowFirstColumn="0" w:firstRowLastColumn="0" w:lastRowFirstColumn="0" w:lastRowLastColumn="0"/>
+            </w:pPr>
+            <w:r>
+              <w:t>This storage account</w:t>
+            </w:r>
+            <w:r>
+              <w:t xml:space="preserve"> has the source files for the Polybase labs</w:t>
+            </w:r>
+          </w:p>
+          <w:p>
+            <w:pPr>
+              <w:pStyle w:val="ListParagraph"/>
+              <w:numPr>
+                <w:ilvl w:val="0"/>
+                <w:numId w:val="19"/>
+              </w:numPr>
+              <w:spacing w:after="0" w:line="240" w:lineRule="auto"/>
+              <w:cnfStyle w:val="000000100000" w:firstRow="0" w:lastRow="0" w:firstColumn="0" w:lastColumn="0" w:oddVBand="0" w:evenVBand="0" w:oddHBand="1" w:evenHBand="0" w:firstRowFirstColumn="0" w:firstRowLastColumn="0" w:lastRowFirstColumn="0" w:lastRowLastColumn="0"/>
+            </w:pPr>
+            <w:r>
+              <w:t>The windowtrigger blob has the lab content exporting using azure data factory</w:t>
+            </w:r>
+          </w:p>
+          <w:p>
+            <w:pPr>
+              <w:spacing w:after="0" w:line="240" w:lineRule="auto"/>
+              <w:cnfStyle w:val="000000100000" w:firstRow="0" w:lastRow="0" w:firstColumn="0" w:lastColumn="0" w:oddVBand="0" w:evenVBand="0" w:oddHBand="1" w:evenHBand="0" w:firstRowFirstColumn="0" w:firstRowLastColumn="0" w:lastRowFirstColumn="0" w:lastRowLastColumn="0"/>
+              <w:rPr>
+                <w:rFonts w:asciiTheme="minorHAnsi" w:eastAsiaTheme="minorEastAsia" w:hAnsiTheme="minorHAnsi" w:cstheme="minorBidi"/>
+                <w:sz w:val="24"/>
+                <w:szCs w:val="28"/>
+              </w:rPr>
+            </w:pPr>
+          </w:p>
+        </w:tc>
+      </w:tr>
+      <w:tr>
+        <w:trPr>
+          <w:cantSplit/>
+        </w:trPr>
+        <w:tc>
+          <w:tcPr>
+            <w:cnfStyle w:val="001000000000" w:firstRow="0" w:lastRow="0" w:firstColumn="1" w:lastColumn="0" w:oddVBand="0" w:evenVBand="0" w:oddHBand="0" w:evenHBand="0" w:firstRowFirstColumn="0" w:firstRowLastColumn="0" w:lastRowFirstColumn="0" w:lastRowLastColumn="0"/>
+            <w:tcW w:w="136" w:type="pct"/>
+          </w:tcPr>
+          <w:p>
+            <w:pPr>
+              <w:pStyle w:val="ListParagraph"/>
+              <w:numPr>
+                <w:ilvl w:val="0"/>
+                <w:numId w:val="21"/>
+              </w:numPr>
+              <w:spacing w:after="0" w:line="240" w:lineRule="auto"/>
+              <w:rPr>
+                <w:rFonts w:asciiTheme="minorHAnsi" w:eastAsiaTheme="minorEastAsia" w:hAnsiTheme="minorHAnsi" w:cstheme="minorBidi"/>
+                <w:b w:val="0"/>
+                <w:bCs w:val="0"/>
+                <w:sz w:val="20"/>
+                <w:szCs w:val="20"/>
+              </w:rPr>
+            </w:pPr>
+          </w:p>
+        </w:tc>
+        <w:tc>
+          <w:tcPr>
+            <w:tcW w:w="402" w:type="pct"/>
+          </w:tcPr>
+          <w:p>
+            <w:pPr>
+              <w:spacing w:after="0" w:line="240" w:lineRule="auto"/>
+              <w:cnfStyle w:val="000000000000" w:firstRow="0" w:lastRow="0" w:firstColumn="0" w:lastColumn="0" w:oddVBand="0" w:evenVBand="0" w:oddHBand="0" w:evenHBand="0" w:firstRowFirstColumn="0" w:firstRowLastColumn="0" w:lastRowFirstColumn="0" w:lastRowLastColumn="0"/>
+              <w:rPr>
+                <w:rFonts w:asciiTheme="minorHAnsi" w:eastAsiaTheme="minorEastAsia" w:hAnsiTheme="minorHAnsi" w:cstheme="minorBidi"/>
+                <w:noProof/>
+                <w:sz w:val="24"/>
+                <w:szCs w:val="28"/>
+                <w:lang w:eastAsia="en-US"/>
+              </w:rPr>
+            </w:pPr>
+          </w:p>
+        </w:tc>
+        <w:tc>
+          <w:tcPr>
+            <w:tcW w:w="2381" w:type="pct"/>
+          </w:tcPr>
+          <w:p>
+            <w:pPr>
+              <w:spacing w:after="0" w:line="240" w:lineRule="auto"/>
+              <w:cnfStyle w:val="000000000000" w:firstRow="0" w:lastRow="0" w:firstColumn="0" w:lastColumn="0" w:oddVBand="0" w:evenVBand="0" w:oddHBand="0" w:evenHBand="0" w:firstRowFirstColumn="0" w:firstRowLastColumn="0" w:lastRowFirstColumn="0" w:lastRowLastColumn="0"/>
+              <w:rPr>
+                <w:rFonts w:asciiTheme="minorHAnsi" w:eastAsiaTheme="minorEastAsia" w:hAnsiTheme="minorHAnsi" w:cstheme="minorBidi"/>
+                <w:noProof/>
+                <w:sz w:val="24"/>
+                <w:szCs w:val="28"/>
+                <w:lang w:eastAsia="en-US"/>
+              </w:rPr>
+            </w:pPr>
+          </w:p>
+        </w:tc>
+        <w:tc>
+          <w:tcPr>
+            <w:tcW w:w="2081" w:type="pct"/>
+          </w:tcPr>
+          <w:p>
+            <w:pPr>
+              <w:pStyle w:val="ListParagraph"/>
+              <w:numPr>
+                <w:ilvl w:val="0"/>
+                <w:numId w:val="19"/>
+              </w:numPr>
+              <w:spacing w:after="0" w:line="240" w:lineRule="auto"/>
+              <w:cnfStyle w:val="000000000000" w:firstRow="0" w:lastRow="0" w:firstColumn="0" w:lastColumn="0" w:oddVBand="0" w:evenVBand="0" w:oddHBand="0" w:evenHBand="0" w:firstRowFirstColumn="0" w:firstRowLastColumn="0" w:lastRowFirstColumn="0" w:lastRowLastColumn="0"/>
+            </w:pPr>
+            <w:r>
+              <w:rPr>
+                <w:b/>
+                <w:bCs/>
+              </w:rPr>
+              <w:t>AdvetureworksLT</w:t>
+            </w:r>
+            <w:r>
+              <w:t xml:space="preserve"> – this is the Azure SQL database used for various demos.  Has the base AdventureworksLT database plus other tables etc </w:t>
+            </w:r>
+          </w:p>
+          <w:p>
+            <w:pPr>
+              <w:spacing w:after="0" w:line="240" w:lineRule="auto"/>
+              <w:cnfStyle w:val="000000000000" w:firstRow="0" w:lastRow="0" w:firstColumn="0" w:lastColumn="0" w:oddVBand="0" w:evenVBand="0" w:oddHBand="0" w:evenHBand="0" w:firstRowFirstColumn="0" w:firstRowLastColumn="0" w:lastRowFirstColumn="0" w:lastRowLastColumn="0"/>
+              <w:rPr>
+                <w:rFonts w:asciiTheme="minorHAnsi" w:eastAsiaTheme="minorEastAsia" w:hAnsiTheme="minorHAnsi" w:cstheme="minorBidi"/>
+                <w:sz w:val="24"/>
+                <w:szCs w:val="28"/>
+              </w:rPr>
+            </w:pPr>
+            <w:r>
+              <w:t xml:space="preserve">This is hosted on the </w:t>
+            </w:r>
+            <w:r>
+              <w:rPr>
+                <w:b/>
+                <w:bCs/>
+              </w:rPr>
+              <w:t>SQL2019labssey</w:t>
+            </w:r>
+            <w:r>
+              <w:t xml:space="preserve"> sql logical server</w:t>
+            </w:r>
+          </w:p>
+        </w:tc>
+      </w:tr>
+    </w:tbl>
+    <w:p>
+      <w:pPr>
+        <w:spacing w:after="0" w:line="240" w:lineRule="auto"/>
+      </w:pPr>
+    </w:p>
+    <w:p>
+      <w:pPr>
+        <w:spacing w:after="0" w:line="240" w:lineRule="auto"/>
+      </w:pPr>
+      <w:r>
+        <w:br w:type="page"/>
+      </w:r>
+    </w:p>
+    <w:p>
+      <w:pPr>
+        <w:pStyle w:val="Heading1"/>
+      </w:pPr>
+      <w:bookmarkStart w:id="7" w:name="_Toc29535961"/>
+      <w:r>
+        <w:lastRenderedPageBreak/>
+        <w:t>Script and Actions</w:t>
+      </w:r>
+      <w:bookmarkEnd w:id="7"/>
+    </w:p>
+    <w:p/>
+    <w:p>
+      <w:pPr>
+        <w:pStyle w:val="Heading2"/>
+      </w:pPr>
+      <w:bookmarkStart w:id="8" w:name="_Toc29535962"/>
+      <w:r>
+        <w:t>Scene 1</w:t>
+      </w:r>
+      <w:bookmarkEnd w:id="8"/>
     </w:p>
     <w:p/>
     <w:p>
@@ -1922,7 +4063,7 @@
               <w:pStyle w:val="ListParagraph"/>
               <w:numPr>
                 <w:ilvl w:val="0"/>
-                <w:numId w:val="4"/>
+                <w:numId w:val="21"/>
               </w:numPr>
               <w:spacing w:after="0" w:line="240" w:lineRule="auto"/>
               <w:rPr>
@@ -2010,7 +4151,7 @@
               <w:pStyle w:val="ListParagraph"/>
               <w:numPr>
                 <w:ilvl w:val="0"/>
-                <w:numId w:val="4"/>
+                <w:numId w:val="21"/>
               </w:numPr>
               <w:spacing w:after="0" w:line="240" w:lineRule="auto"/>
               <w:rPr>
@@ -2064,10 +4205,10 @@
                 <w:lang w:eastAsia="en-US"/>
               </w:rPr>
               <w:drawing>
-                <wp:inline distT="0" distB="0" distL="0" distR="0" wp14:anchorId="037E26C9" wp14:editId="19A2A166">
+                <wp:inline distT="0" distB="0" distL="0" distR="0" wp14:anchorId="287C04CF" wp14:editId="38D14AA6">
                   <wp:extent cx="2979420" cy="1866519"/>
                   <wp:effectExtent l="0" t="0" r="0" b="0"/>
-                  <wp:docPr id="2" name="Picture 2" descr="A screenshot of a computer&#10;&#10;Description automatically generated"/>
+                  <wp:docPr id="3" name="Picture 3" descr="A screenshot of a computer&#10;&#10;Description automatically generated"/>
                   <wp:cNvGraphicFramePr>
                     <a:graphicFrameLocks xmlns:a="http://schemas.openxmlformats.org/drawingml/2006/main" noChangeAspect="1"/>
                   </wp:cNvGraphicFramePr>
@@ -2081,7 +4222,7 @@
                           </pic:cNvPicPr>
                         </pic:nvPicPr>
                         <pic:blipFill>
-                          <a:blip r:embed="rId8">
+                          <a:blip r:embed="rId13">
                             <a:extLst>
                               <a:ext uri="{28A0092B-C50C-407E-A947-70E740481C1C}">
                                 <a14:useLocalDpi xmlns:a14="http://schemas.microsoft.com/office/drawing/2010/main" val="0"/>
@@ -2150,25 +4291,39 @@
     </w:p>
     <w:p>
       <w:pPr>
+        <w:spacing w:after="0" w:line="240" w:lineRule="auto"/>
+      </w:pPr>
+    </w:p>
+    <w:p>
+      <w:pPr>
         <w:pStyle w:val="Heading1"/>
       </w:pPr>
-      <w:bookmarkStart w:id="7" w:name="_Toc29535961"/>
+      <w:bookmarkStart w:id="9" w:name="_Toc29535963"/>
       <w:r>
-        <w:lastRenderedPageBreak/>
+        <w:t xml:space="preserve">Sample </w:t>
+      </w:r>
+      <w:r>
         <w:t>Script and Actions</w:t>
       </w:r>
-      <w:bookmarkEnd w:id="7"/>
+      <w:bookmarkEnd w:id="9"/>
     </w:p>
-    <w:p/>
     <w:p>
+      <w:r>
+        <w:t xml:space="preserve">This script was used for a video tutorial </w:t>
+      </w:r>
+      <w:r>
+        <w:t xml:space="preserve">backup for a demo.   </w:t>
+      </w:r>
+    </w:p>
+    <w:p>
       <w:pPr>
         <w:pStyle w:val="Heading2"/>
       </w:pPr>
-      <w:bookmarkStart w:id="8" w:name="_Toc29535962"/>
+      <w:bookmarkStart w:id="10" w:name="_Toc29535964"/>
       <w:r>
         <w:t>Scene 1</w:t>
       </w:r>
-      <w:bookmarkEnd w:id="8"/>
+      <w:bookmarkEnd w:id="10"/>
     </w:p>
     <w:p/>
     <w:p>
@@ -2472,7 +4627,6 @@
       <w:tr>
         <w:trPr>
           <w:cnfStyle w:val="000000100000" w:firstRow="0" w:lastRow="0" w:firstColumn="0" w:lastColumn="0" w:oddVBand="0" w:evenVBand="0" w:oddHBand="1" w:evenHBand="0" w:firstRowFirstColumn="0" w:firstRowLastColumn="0" w:lastRowFirstColumn="0" w:lastRowLastColumn="0"/>
-          <w:cantSplit/>
         </w:trPr>
         <w:tc>
           <w:tcPr>
@@ -2484,7 +4638,7 @@
               <w:pStyle w:val="ListParagraph"/>
               <w:numPr>
                 <w:ilvl w:val="0"/>
-                <w:numId w:val="4"/>
+                <w:numId w:val="21"/>
               </w:numPr>
               <w:spacing w:after="0" w:line="240" w:lineRule="auto"/>
               <w:rPr>
@@ -2559,9 +4713,6 @@
         </w:tc>
       </w:tr>
       <w:tr>
-        <w:trPr>
-          <w:cantSplit/>
-        </w:trPr>
         <w:tc>
           <w:tcPr>
             <w:cnfStyle w:val="001000000000" w:firstRow="0" w:lastRow="0" w:firstColumn="1" w:lastColumn="0" w:oddVBand="0" w:evenVBand="0" w:oddHBand="0" w:evenHBand="0" w:firstRowFirstColumn="0" w:firstRowLastColumn="0" w:lastRowFirstColumn="0" w:lastRowLastColumn="0"/>
@@ -2572,7 +4723,7 @@
               <w:pStyle w:val="ListParagraph"/>
               <w:numPr>
                 <w:ilvl w:val="0"/>
-                <w:numId w:val="4"/>
+                <w:numId w:val="21"/>
               </w:numPr>
               <w:spacing w:after="0" w:line="240" w:lineRule="auto"/>
               <w:rPr>
@@ -2626,10 +4777,10 @@
                 <w:lang w:eastAsia="en-US"/>
               </w:rPr>
               <w:drawing>
-                <wp:inline distT="0" distB="0" distL="0" distR="0" wp14:anchorId="287C04CF" wp14:editId="38D14AA6">
+                <wp:inline distT="0" distB="0" distL="0" distR="0" wp14:anchorId="21AD4ADB" wp14:editId="101D8023">
                   <wp:extent cx="2979420" cy="1866519"/>
                   <wp:effectExtent l="0" t="0" r="0" b="0"/>
-                  <wp:docPr id="3" name="Picture 3" descr="A screenshot of a computer&#10;&#10;Description automatically generated"/>
+                  <wp:docPr id="1" name="Picture 1"/>
                   <wp:cNvGraphicFramePr>
                     <a:graphicFrameLocks xmlns:a="http://schemas.openxmlformats.org/drawingml/2006/main" noChangeAspect="1"/>
                   </wp:cNvGraphicFramePr>
@@ -2643,7 +4794,7 @@
                           </pic:cNvPicPr>
                         </pic:nvPicPr>
                         <pic:blipFill>
-                          <a:blip r:embed="rId8">
+                          <a:blip r:embed="rId13">
                             <a:extLst>
                               <a:ext uri="{28A0092B-C50C-407E-A947-70E740481C1C}">
                                 <a14:useLocalDpi xmlns:a14="http://schemas.microsoft.com/office/drawing/2010/main" val="0"/>
@@ -2701,350 +4852,6 @@
           </w:p>
         </w:tc>
       </w:tr>
-    </w:tbl>
-    <w:p>
-      <w:pPr>
-        <w:spacing w:after="0" w:line="240" w:lineRule="auto"/>
-      </w:pPr>
-      <w:r>
-        <w:br w:type="page"/>
-      </w:r>
-    </w:p>
-    <w:p>
-      <w:pPr>
-        <w:spacing w:after="0" w:line="240" w:lineRule="auto"/>
-      </w:pPr>
-    </w:p>
-    <w:p>
-      <w:pPr>
-        <w:pStyle w:val="Heading1"/>
-      </w:pPr>
-      <w:bookmarkStart w:id="9" w:name="_Toc29535963"/>
-      <w:r>
-        <w:t xml:space="preserve">Sample </w:t>
-      </w:r>
-      <w:r>
-        <w:t>Script and Actions</w:t>
-      </w:r>
-      <w:bookmarkEnd w:id="9"/>
-    </w:p>
-    <w:p>
-      <w:r>
-        <w:t xml:space="preserve">This script was used for a video tutorial </w:t>
-      </w:r>
-      <w:r>
-        <w:t xml:space="preserve">backup for a demo.   </w:t>
-      </w:r>
-    </w:p>
-    <w:p>
-      <w:pPr>
-        <w:pStyle w:val="Heading2"/>
-      </w:pPr>
-      <w:bookmarkStart w:id="10" w:name="_Toc29535964"/>
-      <w:r>
-        <w:t>Scene 1</w:t>
-      </w:r>
-      <w:bookmarkEnd w:id="10"/>
-    </w:p>
-    <w:p/>
-    <w:p>
-      <w:pPr>
-        <w:spacing w:after="0"/>
-      </w:pPr>
-    </w:p>
-    <w:tbl>
-      <w:tblPr>
-        <w:tblW w:w="0" w:type="auto"/>
-        <w:tblBorders>
-          <w:top w:val="single" w:sz="4" w:space="0" w:color="000000"/>
-          <w:left w:val="single" w:sz="4" w:space="0" w:color="000000"/>
-          <w:bottom w:val="single" w:sz="4" w:space="0" w:color="000000"/>
-          <w:right w:val="single" w:sz="4" w:space="0" w:color="000000"/>
-          <w:insideH w:val="single" w:sz="4" w:space="0" w:color="000000"/>
-          <w:insideV w:val="single" w:sz="4" w:space="0" w:color="000000"/>
-        </w:tblBorders>
-        <w:tblLook w:val="04A0" w:firstRow="1" w:lastRow="0" w:firstColumn="1" w:lastColumn="0" w:noHBand="0" w:noVBand="1"/>
-      </w:tblPr>
-      <w:tblGrid>
-        <w:gridCol w:w="1278"/>
-        <w:gridCol w:w="3870"/>
-      </w:tblGrid>
-      <w:tr>
-        <w:tc>
-          <w:tcPr>
-            <w:tcW w:w="1278" w:type="dxa"/>
-          </w:tcPr>
-          <w:p>
-            <w:pPr>
-              <w:spacing w:after="0" w:line="240" w:lineRule="auto"/>
-              <w:rPr>
-                <w:rFonts w:asciiTheme="minorHAnsi" w:eastAsiaTheme="minorEastAsia" w:hAnsiTheme="minorHAnsi" w:cstheme="minorBidi"/>
-              </w:rPr>
-            </w:pPr>
-            <w:r>
-              <w:rPr>
-                <w:rFonts w:asciiTheme="minorHAnsi" w:eastAsiaTheme="minorEastAsia" w:hAnsiTheme="minorHAnsi" w:cstheme="minorBidi"/>
-              </w:rPr>
-              <w:t>Product:</w:t>
-            </w:r>
-          </w:p>
-        </w:tc>
-        <w:tc>
-          <w:tcPr>
-            <w:tcW w:w="3870" w:type="dxa"/>
-          </w:tcPr>
-          <w:p>
-            <w:pPr>
-              <w:spacing w:after="0" w:line="240" w:lineRule="auto"/>
-              <w:rPr>
-                <w:rFonts w:asciiTheme="minorHAnsi" w:eastAsiaTheme="minorEastAsia" w:hAnsiTheme="minorHAnsi" w:cstheme="minorBidi"/>
-              </w:rPr>
-            </w:pPr>
-          </w:p>
-        </w:tc>
-      </w:tr>
-      <w:tr>
-        <w:tc>
-          <w:tcPr>
-            <w:tcW w:w="1278" w:type="dxa"/>
-          </w:tcPr>
-          <w:p>
-            <w:pPr>
-              <w:spacing w:after="0" w:line="240" w:lineRule="auto"/>
-              <w:rPr>
-                <w:rFonts w:asciiTheme="minorHAnsi" w:eastAsiaTheme="minorEastAsia" w:hAnsiTheme="minorHAnsi" w:cstheme="minorBidi"/>
-              </w:rPr>
-            </w:pPr>
-            <w:r>
-              <w:rPr>
-                <w:rFonts w:asciiTheme="minorHAnsi" w:eastAsiaTheme="minorEastAsia" w:hAnsiTheme="minorHAnsi" w:cstheme="minorBidi"/>
-              </w:rPr>
-              <w:t>Date:</w:t>
-            </w:r>
-          </w:p>
-        </w:tc>
-        <w:tc>
-          <w:tcPr>
-            <w:tcW w:w="3870" w:type="dxa"/>
-          </w:tcPr>
-          <w:p>
-            <w:pPr>
-              <w:spacing w:after="0" w:line="240" w:lineRule="auto"/>
-              <w:rPr>
-                <w:rFonts w:asciiTheme="minorHAnsi" w:eastAsiaTheme="minorEastAsia" w:hAnsiTheme="minorHAnsi" w:cstheme="minorBidi"/>
-              </w:rPr>
-            </w:pPr>
-          </w:p>
-        </w:tc>
-      </w:tr>
-      <w:tr>
-        <w:tc>
-          <w:tcPr>
-            <w:tcW w:w="1278" w:type="dxa"/>
-          </w:tcPr>
-          <w:p>
-            <w:pPr>
-              <w:spacing w:after="0" w:line="240" w:lineRule="auto"/>
-              <w:rPr>
-                <w:rFonts w:asciiTheme="minorHAnsi" w:eastAsiaTheme="minorEastAsia" w:hAnsiTheme="minorHAnsi" w:cstheme="minorBidi"/>
-              </w:rPr>
-            </w:pPr>
-            <w:r>
-              <w:rPr>
-                <w:rFonts w:asciiTheme="minorHAnsi" w:eastAsiaTheme="minorEastAsia" w:hAnsiTheme="minorHAnsi" w:cstheme="minorBidi"/>
-              </w:rPr>
-              <w:t>Author:</w:t>
-            </w:r>
-          </w:p>
-        </w:tc>
-        <w:tc>
-          <w:tcPr>
-            <w:tcW w:w="3870" w:type="dxa"/>
-          </w:tcPr>
-          <w:p>
-            <w:pPr>
-              <w:spacing w:after="0" w:line="240" w:lineRule="auto"/>
-              <w:rPr>
-                <w:rFonts w:asciiTheme="minorHAnsi" w:eastAsiaTheme="minorEastAsia" w:hAnsiTheme="minorHAnsi" w:cstheme="minorBidi"/>
-              </w:rPr>
-            </w:pPr>
-          </w:p>
-        </w:tc>
-      </w:tr>
-    </w:tbl>
-    <w:p>
-      <w:pPr>
-        <w:spacing w:after="0"/>
-      </w:pPr>
-    </w:p>
-    <w:p>
-      <w:pPr>
-        <w:spacing w:after="0"/>
-      </w:pPr>
-      <w:r>
-        <w:t>Purpose:</w:t>
-      </w:r>
-    </w:p>
-    <w:p>
-      <w:pPr>
-        <w:pStyle w:val="ListParagraph"/>
-        <w:numPr>
-          <w:ilvl w:val="0"/>
-          <w:numId w:val="6"/>
-        </w:numPr>
-        <w:spacing w:after="0"/>
-      </w:pPr>
-      <w:r>
-        <w:t>Introduce main controls</w:t>
-      </w:r>
-    </w:p>
-    <w:p>
-      <w:pPr>
-        <w:pStyle w:val="ListParagraph"/>
-        <w:numPr>
-          <w:ilvl w:val="0"/>
-          <w:numId w:val="6"/>
-        </w:numPr>
-        <w:spacing w:after="0"/>
-      </w:pPr>
-      <w:r>
-        <w:t>Show ways to navigate and find information</w:t>
-      </w:r>
-    </w:p>
-    <w:p>
-      <w:pPr>
-        <w:spacing w:after="0"/>
-      </w:pPr>
-    </w:p>
-    <w:tbl>
-      <w:tblPr>
-        <w:tblStyle w:val="GridTable4-Accent1"/>
-        <w:tblW w:w="5000" w:type="pct"/>
-        <w:tblInd w:w="-113" w:type="dxa"/>
-        <w:tblLayout w:type="fixed"/>
-        <w:tblLook w:val="04A0" w:firstRow="1" w:lastRow="0" w:firstColumn="1" w:lastColumn="0" w:noHBand="0" w:noVBand="1"/>
-      </w:tblPr>
-      <w:tblGrid>
-        <w:gridCol w:w="391"/>
-        <w:gridCol w:w="993"/>
-        <w:gridCol w:w="7017"/>
-        <w:gridCol w:w="5989"/>
-      </w:tblGrid>
-      <w:tr>
-        <w:trPr>
-          <w:cnfStyle w:val="100000000000" w:firstRow="1" w:lastRow="0" w:firstColumn="0" w:lastColumn="0" w:oddVBand="0" w:evenVBand="0" w:oddHBand="0" w:evenHBand="0" w:firstRowFirstColumn="0" w:firstRowLastColumn="0" w:lastRowFirstColumn="0" w:lastRowLastColumn="0"/>
-          <w:cantSplit/>
-          <w:tblHeader/>
-        </w:trPr>
-        <w:tc>
-          <w:tcPr>
-            <w:cnfStyle w:val="001000000000" w:firstRow="0" w:lastRow="0" w:firstColumn="1" w:lastColumn="0" w:oddVBand="0" w:evenVBand="0" w:oddHBand="0" w:evenHBand="0" w:firstRowFirstColumn="0" w:firstRowLastColumn="0" w:lastRowFirstColumn="0" w:lastRowLastColumn="0"/>
-            <w:tcW w:w="136" w:type="pct"/>
-          </w:tcPr>
-          <w:p>
-            <w:pPr>
-              <w:spacing w:after="0" w:line="240" w:lineRule="auto"/>
-              <w:jc w:val="center"/>
-              <w:rPr>
-                <w:rFonts w:asciiTheme="minorHAnsi" w:eastAsiaTheme="minorEastAsia" w:hAnsiTheme="minorHAnsi" w:cstheme="minorBidi"/>
-                <w:b w:val="0"/>
-                <w:bCs w:val="0"/>
-                <w:sz w:val="20"/>
-                <w:szCs w:val="20"/>
-              </w:rPr>
-            </w:pPr>
-            <w:r>
-              <w:rPr>
-                <w:rFonts w:asciiTheme="minorHAnsi" w:eastAsiaTheme="minorEastAsia" w:hAnsiTheme="minorHAnsi" w:cstheme="minorBidi"/>
-                <w:b w:val="0"/>
-                <w:bCs w:val="0"/>
-                <w:sz w:val="20"/>
-                <w:szCs w:val="20"/>
-              </w:rPr>
-              <w:t>#</w:t>
-            </w:r>
-          </w:p>
-        </w:tc>
-        <w:tc>
-          <w:tcPr>
-            <w:tcW w:w="345" w:type="pct"/>
-          </w:tcPr>
-          <w:p>
-            <w:pPr>
-              <w:spacing w:after="0" w:line="240" w:lineRule="auto"/>
-              <w:jc w:val="center"/>
-              <w:cnfStyle w:val="100000000000" w:firstRow="1" w:lastRow="0" w:firstColumn="0" w:lastColumn="0" w:oddVBand="0" w:evenVBand="0" w:oddHBand="0" w:evenHBand="0" w:firstRowFirstColumn="0" w:firstRowLastColumn="0" w:lastRowFirstColumn="0" w:lastRowLastColumn="0"/>
-              <w:rPr>
-                <w:rFonts w:asciiTheme="minorHAnsi" w:eastAsiaTheme="minorEastAsia" w:hAnsiTheme="minorHAnsi" w:cstheme="minorBidi"/>
-                <w:b w:val="0"/>
-                <w:sz w:val="20"/>
-                <w:szCs w:val="20"/>
-              </w:rPr>
-            </w:pPr>
-            <w:r>
-              <w:rPr>
-                <w:rFonts w:asciiTheme="minorHAnsi" w:eastAsiaTheme="minorEastAsia" w:hAnsiTheme="minorHAnsi" w:cstheme="minorBidi"/>
-                <w:b w:val="0"/>
-                <w:sz w:val="20"/>
-                <w:szCs w:val="20"/>
-              </w:rPr>
-              <w:t>Notes</w:t>
-            </w:r>
-          </w:p>
-        </w:tc>
-        <w:tc>
-          <w:tcPr>
-            <w:tcW w:w="2438" w:type="pct"/>
-          </w:tcPr>
-          <w:p>
-            <w:pPr>
-              <w:spacing w:after="0" w:line="240" w:lineRule="auto"/>
-              <w:jc w:val="center"/>
-              <w:cnfStyle w:val="100000000000" w:firstRow="1" w:lastRow="0" w:firstColumn="0" w:lastColumn="0" w:oddVBand="0" w:evenVBand="0" w:oddHBand="0" w:evenHBand="0" w:firstRowFirstColumn="0" w:firstRowLastColumn="0" w:lastRowFirstColumn="0" w:lastRowLastColumn="0"/>
-              <w:rPr>
-                <w:rFonts w:asciiTheme="minorHAnsi" w:eastAsiaTheme="minorEastAsia" w:hAnsiTheme="minorHAnsi" w:cstheme="minorBidi"/>
-                <w:b w:val="0"/>
-                <w:sz w:val="20"/>
-                <w:szCs w:val="20"/>
-              </w:rPr>
-            </w:pPr>
-            <w:r>
-              <w:rPr>
-                <w:rFonts w:asciiTheme="minorHAnsi" w:eastAsiaTheme="minorEastAsia" w:hAnsiTheme="minorHAnsi" w:cstheme="minorBidi"/>
-                <w:sz w:val="20"/>
-                <w:szCs w:val="20"/>
-              </w:rPr>
-              <w:t>Action on Screen</w:t>
-            </w:r>
-          </w:p>
-        </w:tc>
-        <w:tc>
-          <w:tcPr>
-            <w:tcW w:w="2081" w:type="pct"/>
-          </w:tcPr>
-          <w:p>
-            <w:pPr>
-              <w:spacing w:after="0" w:line="240" w:lineRule="auto"/>
-              <w:jc w:val="center"/>
-              <w:cnfStyle w:val="100000000000" w:firstRow="1" w:lastRow="0" w:firstColumn="0" w:lastColumn="0" w:oddVBand="0" w:evenVBand="0" w:oddHBand="0" w:evenHBand="0" w:firstRowFirstColumn="0" w:firstRowLastColumn="0" w:lastRowFirstColumn="0" w:lastRowLastColumn="0"/>
-              <w:rPr>
-                <w:rFonts w:asciiTheme="minorHAnsi" w:eastAsiaTheme="minorEastAsia" w:hAnsiTheme="minorHAnsi" w:cstheme="minorBidi"/>
-                <w:b w:val="0"/>
-                <w:sz w:val="20"/>
-                <w:szCs w:val="20"/>
-              </w:rPr>
-            </w:pPr>
-            <w:r>
-              <w:rPr>
-                <w:rFonts w:asciiTheme="minorHAnsi" w:eastAsiaTheme="minorEastAsia" w:hAnsiTheme="minorHAnsi" w:cstheme="minorBidi"/>
-                <w:sz w:val="20"/>
-                <w:szCs w:val="20"/>
-              </w:rPr>
-              <w:t>Audio</w:t>
-            </w:r>
-          </w:p>
-        </w:tc>
-      </w:tr>
       <w:tr>
         <w:trPr>
           <w:cnfStyle w:val="000000100000" w:firstRow="0" w:lastRow="0" w:firstColumn="0" w:lastColumn="0" w:oddVBand="0" w:evenVBand="0" w:oddHBand="1" w:evenHBand="0" w:firstRowFirstColumn="0" w:firstRowLastColumn="0" w:lastRowFirstColumn="0" w:lastRowLastColumn="0"/>
@@ -3059,235 +4866,7 @@
               <w:pStyle w:val="ListParagraph"/>
               <w:numPr>
                 <w:ilvl w:val="0"/>
-                <w:numId w:val="4"/>
-              </w:numPr>
-              <w:spacing w:after="0" w:line="240" w:lineRule="auto"/>
-              <w:rPr>
-                <w:rFonts w:asciiTheme="minorHAnsi" w:eastAsiaTheme="minorEastAsia" w:hAnsiTheme="minorHAnsi" w:cstheme="minorBidi"/>
-                <w:b w:val="0"/>
-                <w:bCs w:val="0"/>
-                <w:sz w:val="20"/>
-                <w:szCs w:val="20"/>
-              </w:rPr>
-            </w:pPr>
-          </w:p>
-        </w:tc>
-        <w:tc>
-          <w:tcPr>
-            <w:tcW w:w="345" w:type="pct"/>
-          </w:tcPr>
-          <w:p>
-            <w:pPr>
-              <w:spacing w:after="0" w:line="240" w:lineRule="auto"/>
-              <w:cnfStyle w:val="000000100000" w:firstRow="0" w:lastRow="0" w:firstColumn="0" w:lastColumn="0" w:oddVBand="0" w:evenVBand="0" w:oddHBand="1" w:evenHBand="0" w:firstRowFirstColumn="0" w:firstRowLastColumn="0" w:lastRowFirstColumn="0" w:lastRowLastColumn="0"/>
-              <w:rPr>
-                <w:rFonts w:asciiTheme="minorHAnsi" w:eastAsiaTheme="minorEastAsia" w:hAnsiTheme="minorHAnsi" w:cstheme="minorBidi"/>
-                <w:noProof/>
-                <w:sz w:val="24"/>
-                <w:szCs w:val="28"/>
-                <w:lang w:eastAsia="en-US"/>
-              </w:rPr>
-            </w:pPr>
-          </w:p>
-        </w:tc>
-        <w:tc>
-          <w:tcPr>
-            <w:tcW w:w="2438" w:type="pct"/>
-          </w:tcPr>
-          <w:p>
-            <w:pPr>
-              <w:spacing w:after="0" w:line="240" w:lineRule="auto"/>
-              <w:cnfStyle w:val="000000100000" w:firstRow="0" w:lastRow="0" w:firstColumn="0" w:lastColumn="0" w:oddVBand="0" w:evenVBand="0" w:oddHBand="1" w:evenHBand="0" w:firstRowFirstColumn="0" w:firstRowLastColumn="0" w:lastRowFirstColumn="0" w:lastRowLastColumn="0"/>
-              <w:rPr>
-                <w:rFonts w:asciiTheme="minorHAnsi" w:eastAsiaTheme="minorEastAsia" w:hAnsiTheme="minorHAnsi" w:cstheme="minorBidi"/>
-                <w:noProof/>
-                <w:sz w:val="24"/>
-                <w:szCs w:val="28"/>
-                <w:lang w:eastAsia="en-US"/>
-              </w:rPr>
-            </w:pPr>
-            <w:r>
-              <w:rPr>
-                <w:rFonts w:asciiTheme="minorHAnsi" w:eastAsiaTheme="minorEastAsia" w:hAnsiTheme="minorHAnsi" w:cstheme="minorBidi"/>
-                <w:noProof/>
-                <w:sz w:val="24"/>
-                <w:szCs w:val="28"/>
-                <w:lang w:eastAsia="en-US"/>
-              </w:rPr>
-              <w:t>Start on the BING home screen</w:t>
-            </w:r>
-          </w:p>
-        </w:tc>
-        <w:tc>
-          <w:tcPr>
-            <w:tcW w:w="2081" w:type="pct"/>
-          </w:tcPr>
-          <w:p>
-            <w:pPr>
-              <w:pStyle w:val="BodyText"/>
-              <w:cnfStyle w:val="000000100000" w:firstRow="0" w:lastRow="0" w:firstColumn="0" w:lastColumn="0" w:oddVBand="0" w:evenVBand="0" w:oddHBand="1" w:evenHBand="0" w:firstRowFirstColumn="0" w:firstRowLastColumn="0" w:lastRowFirstColumn="0" w:lastRowLastColumn="0"/>
-            </w:pPr>
-            <w:r>
-              <w:t>Good day.  This is a quick walk through of Azure Mobile Services.  This view will allow you to get a feel for creating a mobile service and connecting up a web page from the sample that is provided after the creation process is finished.</w:t>
-            </w:r>
-          </w:p>
-        </w:tc>
-      </w:tr>
-      <w:tr>
-        <w:tc>
-          <w:tcPr>
-            <w:cnfStyle w:val="001000000000" w:firstRow="0" w:lastRow="0" w:firstColumn="1" w:lastColumn="0" w:oddVBand="0" w:evenVBand="0" w:oddHBand="0" w:evenHBand="0" w:firstRowFirstColumn="0" w:firstRowLastColumn="0" w:lastRowFirstColumn="0" w:lastRowLastColumn="0"/>
-            <w:tcW w:w="136" w:type="pct"/>
-          </w:tcPr>
-          <w:p>
-            <w:pPr>
-              <w:pStyle w:val="ListParagraph"/>
-              <w:numPr>
-                <w:ilvl w:val="0"/>
-                <w:numId w:val="4"/>
-              </w:numPr>
-              <w:spacing w:after="0" w:line="240" w:lineRule="auto"/>
-              <w:rPr>
-                <w:rFonts w:asciiTheme="minorHAnsi" w:eastAsiaTheme="minorEastAsia" w:hAnsiTheme="minorHAnsi" w:cstheme="minorBidi"/>
-                <w:b w:val="0"/>
-                <w:bCs w:val="0"/>
-                <w:sz w:val="20"/>
-                <w:szCs w:val="20"/>
-              </w:rPr>
-            </w:pPr>
-          </w:p>
-        </w:tc>
-        <w:tc>
-          <w:tcPr>
-            <w:tcW w:w="345" w:type="pct"/>
-          </w:tcPr>
-          <w:p>
-            <w:pPr>
-              <w:spacing w:after="0" w:line="240" w:lineRule="auto"/>
-              <w:cnfStyle w:val="000000000000" w:firstRow="0" w:lastRow="0" w:firstColumn="0" w:lastColumn="0" w:oddVBand="0" w:evenVBand="0" w:oddHBand="0" w:evenHBand="0" w:firstRowFirstColumn="0" w:firstRowLastColumn="0" w:lastRowFirstColumn="0" w:lastRowLastColumn="0"/>
-              <w:rPr>
-                <w:rFonts w:asciiTheme="minorHAnsi" w:eastAsiaTheme="minorEastAsia" w:hAnsiTheme="minorHAnsi" w:cstheme="minorBidi"/>
-                <w:noProof/>
-                <w:sz w:val="24"/>
-                <w:szCs w:val="28"/>
-                <w:lang w:eastAsia="en-US"/>
-              </w:rPr>
-            </w:pPr>
-          </w:p>
-        </w:tc>
-        <w:tc>
-          <w:tcPr>
-            <w:tcW w:w="2438" w:type="pct"/>
-          </w:tcPr>
-          <w:p>
-            <w:pPr>
-              <w:spacing w:after="0" w:line="240" w:lineRule="auto"/>
-              <w:cnfStyle w:val="000000000000" w:firstRow="0" w:lastRow="0" w:firstColumn="0" w:lastColumn="0" w:oddVBand="0" w:evenVBand="0" w:oddHBand="0" w:evenHBand="0" w:firstRowFirstColumn="0" w:firstRowLastColumn="0" w:lastRowFirstColumn="0" w:lastRowLastColumn="0"/>
-              <w:rPr>
-                <w:rFonts w:asciiTheme="minorHAnsi" w:eastAsiaTheme="minorEastAsia" w:hAnsiTheme="minorHAnsi" w:cstheme="minorBidi"/>
-                <w:sz w:val="24"/>
-                <w:szCs w:val="28"/>
-              </w:rPr>
-            </w:pPr>
-            <w:r>
-              <w:rPr>
-                <w:rFonts w:asciiTheme="minorHAnsi" w:eastAsiaTheme="minorEastAsia" w:hAnsiTheme="minorHAnsi" w:cstheme="minorBidi"/>
-                <w:noProof/>
-                <w:sz w:val="24"/>
-                <w:szCs w:val="28"/>
-                <w:lang w:eastAsia="en-US"/>
-              </w:rPr>
-              <w:drawing>
-                <wp:inline distT="0" distB="0" distL="0" distR="0" wp14:anchorId="21AD4ADB" wp14:editId="101D8023">
-                  <wp:extent cx="2979420" cy="1866519"/>
-                  <wp:effectExtent l="0" t="0" r="0" b="0"/>
-                  <wp:docPr id="1" name="Picture 1"/>
-                  <wp:cNvGraphicFramePr>
-                    <a:graphicFrameLocks xmlns:a="http://schemas.openxmlformats.org/drawingml/2006/main" noChangeAspect="1"/>
-                  </wp:cNvGraphicFramePr>
-                  <a:graphic xmlns:a="http://schemas.openxmlformats.org/drawingml/2006/main">
-                    <a:graphicData uri="http://schemas.openxmlformats.org/drawingml/2006/picture">
-                      <pic:pic xmlns:pic="http://schemas.openxmlformats.org/drawingml/2006/picture">
-                        <pic:nvPicPr>
-                          <pic:cNvPr id="0" name="Picture 1"/>
-                          <pic:cNvPicPr>
-                            <a:picLocks noChangeAspect="1" noChangeArrowheads="1"/>
-                          </pic:cNvPicPr>
-                        </pic:nvPicPr>
-                        <pic:blipFill>
-                          <a:blip r:embed="rId8">
-                            <a:extLst>
-                              <a:ext uri="{28A0092B-C50C-407E-A947-70E740481C1C}">
-                                <a14:useLocalDpi xmlns:a14="http://schemas.microsoft.com/office/drawing/2010/main" val="0"/>
-                              </a:ext>
-                            </a:extLst>
-                          </a:blip>
-                          <a:srcRect/>
-                          <a:stretch>
-                            <a:fillRect/>
-                          </a:stretch>
-                        </pic:blipFill>
-                        <pic:spPr bwMode="auto">
-                          <a:xfrm>
-                            <a:off x="0" y="0"/>
-                            <a:ext cx="2979420" cy="1866519"/>
-                          </a:xfrm>
-                          <a:prstGeom prst="rect">
-                            <a:avLst/>
-                          </a:prstGeom>
-                          <a:noFill/>
-                          <a:ln>
-                            <a:noFill/>
-                          </a:ln>
-                        </pic:spPr>
-                      </pic:pic>
-                    </a:graphicData>
-                  </a:graphic>
-                </wp:inline>
-              </w:drawing>
-            </w:r>
-          </w:p>
-        </w:tc>
-        <w:tc>
-          <w:tcPr>
-            <w:tcW w:w="2081" w:type="pct"/>
-          </w:tcPr>
-          <w:p>
-            <w:pPr>
-              <w:spacing w:after="0" w:line="240" w:lineRule="auto"/>
-              <w:cnfStyle w:val="000000000000" w:firstRow="0" w:lastRow="0" w:firstColumn="0" w:lastColumn="0" w:oddVBand="0" w:evenVBand="0" w:oddHBand="0" w:evenHBand="0" w:firstRowFirstColumn="0" w:firstRowLastColumn="0" w:lastRowFirstColumn="0" w:lastRowLastColumn="0"/>
-              <w:rPr>
-                <w:rFonts w:asciiTheme="minorHAnsi" w:eastAsiaTheme="minorEastAsia" w:hAnsiTheme="minorHAnsi" w:cstheme="minorBidi"/>
-                <w:sz w:val="24"/>
-                <w:szCs w:val="28"/>
-              </w:rPr>
-            </w:pPr>
-            <w:r>
-              <w:rPr>
-                <w:rFonts w:asciiTheme="minorHAnsi" w:eastAsiaTheme="minorEastAsia" w:hAnsiTheme="minorHAnsi" w:cstheme="minorBidi"/>
-                <w:sz w:val="24"/>
-                <w:szCs w:val="28"/>
-              </w:rPr>
-              <w:t>Our first step is to sign into your Azure Portal.  I have an MSDN Ultimate subscription however your screen as you walk through may look a little different .</w:t>
-            </w:r>
-          </w:p>
-        </w:tc>
-      </w:tr>
-      <w:tr>
-        <w:trPr>
-          <w:cnfStyle w:val="000000100000" w:firstRow="0" w:lastRow="0" w:firstColumn="0" w:lastColumn="0" w:oddVBand="0" w:evenVBand="0" w:oddHBand="1" w:evenHBand="0" w:firstRowFirstColumn="0" w:firstRowLastColumn="0" w:lastRowFirstColumn="0" w:lastRowLastColumn="0"/>
-        </w:trPr>
-        <w:tc>
-          <w:tcPr>
-            <w:cnfStyle w:val="001000000000" w:firstRow="0" w:lastRow="0" w:firstColumn="1" w:lastColumn="0" w:oddVBand="0" w:evenVBand="0" w:oddHBand="0" w:evenHBand="0" w:firstRowFirstColumn="0" w:firstRowLastColumn="0" w:lastRowFirstColumn="0" w:lastRowLastColumn="0"/>
-            <w:tcW w:w="136" w:type="pct"/>
-          </w:tcPr>
-          <w:p>
-            <w:pPr>
-              <w:pStyle w:val="ListParagraph"/>
-              <w:numPr>
-                <w:ilvl w:val="0"/>
-                <w:numId w:val="4"/>
+                <w:numId w:val="21"/>
               </w:numPr>
               <w:spacing w:after="0" w:line="240" w:lineRule="auto"/>
               <w:rPr>
@@ -3358,7 +4937,7 @@
                           </pic:cNvPicPr>
                         </pic:nvPicPr>
                         <pic:blipFill>
-                          <a:blip r:embed="rId9">
+                          <a:blip r:embed="rId14">
                             <a:extLst>
                               <a:ext uri="{28A0092B-C50C-407E-A947-70E740481C1C}">
                                 <a14:useLocalDpi xmlns:a14="http://schemas.microsoft.com/office/drawing/2010/main" val="0"/>
@@ -3465,7 +5044,7 @@
               <w:pStyle w:val="ListParagraph"/>
               <w:numPr>
                 <w:ilvl w:val="0"/>
-                <w:numId w:val="4"/>
+                <w:numId w:val="21"/>
               </w:numPr>
               <w:spacing w:after="0" w:line="240" w:lineRule="auto"/>
               <w:rPr>
@@ -3549,7 +5128,7 @@
                           </pic:cNvPicPr>
                         </pic:nvPicPr>
                         <pic:blipFill>
-                          <a:blip r:embed="rId10">
+                          <a:blip r:embed="rId15">
                             <a:extLst>
                               <a:ext uri="{28A0092B-C50C-407E-A947-70E740481C1C}">
                                 <a14:useLocalDpi xmlns:a14="http://schemas.microsoft.com/office/drawing/2010/main" val="0"/>
@@ -3719,7 +5298,7 @@
               <w:pStyle w:val="ListParagraph"/>
               <w:numPr>
                 <w:ilvl w:val="0"/>
-                <w:numId w:val="4"/>
+                <w:numId w:val="21"/>
               </w:numPr>
               <w:spacing w:after="0" w:line="240" w:lineRule="auto"/>
               <w:rPr>
@@ -3799,7 +5378,7 @@
                           </pic:cNvPicPr>
                         </pic:nvPicPr>
                         <pic:blipFill>
-                          <a:blip r:embed="rId11">
+                          <a:blip r:embed="rId16">
                             <a:extLst>
                               <a:ext uri="{28A0092B-C50C-407E-A947-70E740481C1C}">
                                 <a14:useLocalDpi xmlns:a14="http://schemas.microsoft.com/office/drawing/2010/main" val="0"/>
@@ -3929,7 +5508,7 @@
               <w:pStyle w:val="ListParagraph"/>
               <w:numPr>
                 <w:ilvl w:val="0"/>
-                <w:numId w:val="4"/>
+                <w:numId w:val="21"/>
               </w:numPr>
               <w:spacing w:after="0" w:line="240" w:lineRule="auto"/>
               <w:rPr>
@@ -4000,7 +5579,7 @@
                           </pic:cNvPicPr>
                         </pic:nvPicPr>
                         <pic:blipFill>
-                          <a:blip r:embed="rId12">
+                          <a:blip r:embed="rId17">
                             <a:extLst>
                               <a:ext uri="{28A0092B-C50C-407E-A947-70E740481C1C}">
                                 <a14:useLocalDpi xmlns:a14="http://schemas.microsoft.com/office/drawing/2010/main" val="0"/>
@@ -4132,7 +5711,7 @@
               <w:pStyle w:val="ListParagraph"/>
               <w:numPr>
                 <w:ilvl w:val="0"/>
-                <w:numId w:val="4"/>
+                <w:numId w:val="21"/>
               </w:numPr>
               <w:spacing w:after="0" w:line="240" w:lineRule="auto"/>
               <w:rPr>
@@ -4203,7 +5782,7 @@
                           </pic:cNvPicPr>
                         </pic:nvPicPr>
                         <pic:blipFill>
-                          <a:blip r:embed="rId13">
+                          <a:blip r:embed="rId18">
                             <a:extLst>
                               <a:ext uri="{28A0092B-C50C-407E-A947-70E740481C1C}">
                                 <a14:useLocalDpi xmlns:a14="http://schemas.microsoft.com/office/drawing/2010/main" val="0"/>
@@ -4396,7 +5975,7 @@
                           </pic:cNvPicPr>
                         </pic:nvPicPr>
                         <pic:blipFill>
-                          <a:blip r:embed="rId14">
+                          <a:blip r:embed="rId19">
                             <a:extLst>
                               <a:ext uri="{28A0092B-C50C-407E-A947-70E740481C1C}">
                                 <a14:useLocalDpi xmlns:a14="http://schemas.microsoft.com/office/drawing/2010/main" val="0"/>
@@ -4501,7 +6080,7 @@
               <w:pStyle w:val="ListParagraph"/>
               <w:numPr>
                 <w:ilvl w:val="0"/>
-                <w:numId w:val="4"/>
+                <w:numId w:val="21"/>
               </w:numPr>
               <w:spacing w:after="0" w:line="240" w:lineRule="auto"/>
               <w:rPr>
@@ -4574,7 +6153,7 @@
                           </pic:cNvPicPr>
                         </pic:nvPicPr>
                         <pic:blipFill>
-                          <a:blip r:embed="rId15">
+                          <a:blip r:embed="rId20">
                             <a:extLst>
                               <a:ext uri="{28A0092B-C50C-407E-A947-70E740481C1C}">
                                 <a14:useLocalDpi xmlns:a14="http://schemas.microsoft.com/office/drawing/2010/main" val="0"/>
@@ -4766,7 +6345,7 @@
               <w:pStyle w:val="ListParagraph"/>
               <w:numPr>
                 <w:ilvl w:val="0"/>
-                <w:numId w:val="4"/>
+                <w:numId w:val="21"/>
               </w:numPr>
               <w:spacing w:after="0" w:line="240" w:lineRule="auto"/>
               <w:rPr>
@@ -4837,7 +6416,7 @@
                           </pic:cNvPicPr>
                         </pic:nvPicPr>
                         <pic:blipFill>
-                          <a:blip r:embed="rId16">
+                          <a:blip r:embed="rId21">
                             <a:extLst>
                               <a:ext uri="{28A0092B-C50C-407E-A947-70E740481C1C}">
                                 <a14:useLocalDpi xmlns:a14="http://schemas.microsoft.com/office/drawing/2010/main" val="0"/>
@@ -4966,7 +6545,7 @@
               <w:pStyle w:val="ListParagraph"/>
               <w:numPr>
                 <w:ilvl w:val="0"/>
-                <w:numId w:val="4"/>
+                <w:numId w:val="21"/>
               </w:numPr>
               <w:spacing w:after="0" w:line="240" w:lineRule="auto"/>
               <w:rPr>
@@ -5037,7 +6616,7 @@
                           </pic:cNvPicPr>
                         </pic:nvPicPr>
                         <pic:blipFill>
-                          <a:blip r:embed="rId17">
+                          <a:blip r:embed="rId22">
                             <a:extLst>
                               <a:ext uri="{28A0092B-C50C-407E-A947-70E740481C1C}">
                                 <a14:useLocalDpi xmlns:a14="http://schemas.microsoft.com/office/drawing/2010/main" val="0"/>
@@ -5142,7 +6721,7 @@
               <w:pStyle w:val="ListParagraph"/>
               <w:numPr>
                 <w:ilvl w:val="0"/>
-                <w:numId w:val="4"/>
+                <w:numId w:val="21"/>
               </w:numPr>
               <w:spacing w:after="0" w:line="240" w:lineRule="auto"/>
               <w:rPr>
@@ -5213,7 +6792,7 @@
                           </pic:cNvPicPr>
                         </pic:nvPicPr>
                         <pic:blipFill>
-                          <a:blip r:embed="rId18">
+                          <a:blip r:embed="rId23">
                             <a:extLst>
                               <a:ext uri="{28A0092B-C50C-407E-A947-70E740481C1C}">
                                 <a14:useLocalDpi xmlns:a14="http://schemas.microsoft.com/office/drawing/2010/main" val="0"/>
@@ -5334,7 +6913,7 @@
               <w:pStyle w:val="ListParagraph"/>
               <w:numPr>
                 <w:ilvl w:val="0"/>
-                <w:numId w:val="4"/>
+                <w:numId w:val="21"/>
               </w:numPr>
               <w:spacing w:after="0" w:line="240" w:lineRule="auto"/>
               <w:rPr>
@@ -5405,7 +6984,7 @@
                           </pic:cNvPicPr>
                         </pic:nvPicPr>
                         <pic:blipFill>
-                          <a:blip r:embed="rId19">
+                          <a:blip r:embed="rId24">
                             <a:extLst>
                               <a:ext uri="{28A0092B-C50C-407E-A947-70E740481C1C}">
                                 <a14:useLocalDpi xmlns:a14="http://schemas.microsoft.com/office/drawing/2010/main" val="0"/>
@@ -5548,7 +7127,7 @@
               <w:pStyle w:val="ListParagraph"/>
               <w:numPr>
                 <w:ilvl w:val="0"/>
-                <w:numId w:val="4"/>
+                <w:numId w:val="21"/>
               </w:numPr>
               <w:spacing w:after="0" w:line="240" w:lineRule="auto"/>
               <w:rPr>
@@ -5619,7 +7198,7 @@
                           </pic:cNvPicPr>
                         </pic:nvPicPr>
                         <pic:blipFill>
-                          <a:blip r:embed="rId20">
+                          <a:blip r:embed="rId25">
                             <a:extLst>
                               <a:ext uri="{28A0092B-C50C-407E-A947-70E740481C1C}">
                                 <a14:useLocalDpi xmlns:a14="http://schemas.microsoft.com/office/drawing/2010/main" val="0"/>
@@ -5752,7 +7331,7 @@
                           </pic:cNvPicPr>
                         </pic:nvPicPr>
                         <pic:blipFill>
-                          <a:blip r:embed="rId21">
+                          <a:blip r:embed="rId26">
                             <a:extLst>
                               <a:ext uri="{28A0092B-C50C-407E-A947-70E740481C1C}">
                                 <a14:useLocalDpi xmlns:a14="http://schemas.microsoft.com/office/drawing/2010/main" val="0"/>
@@ -5861,7 +7440,7 @@
                           </pic:cNvPicPr>
                         </pic:nvPicPr>
                         <pic:blipFill>
-                          <a:blip r:embed="rId22">
+                          <a:blip r:embed="rId27">
                             <a:extLst>
                               <a:ext uri="{28A0092B-C50C-407E-A947-70E740481C1C}">
                                 <a14:useLocalDpi xmlns:a14="http://schemas.microsoft.com/office/drawing/2010/main" val="0"/>
@@ -5969,7 +7548,7 @@
               <w:pStyle w:val="ListParagraph"/>
               <w:numPr>
                 <w:ilvl w:val="0"/>
-                <w:numId w:val="4"/>
+                <w:numId w:val="21"/>
               </w:numPr>
               <w:spacing w:after="0" w:line="240" w:lineRule="auto"/>
               <w:rPr>
@@ -6040,7 +7619,7 @@
                           </pic:cNvPicPr>
                         </pic:nvPicPr>
                         <pic:blipFill>
-                          <a:blip r:embed="rId23">
+                          <a:blip r:embed="rId28">
                             <a:extLst>
                               <a:ext uri="{28A0092B-C50C-407E-A947-70E740481C1C}">
                                 <a14:useLocalDpi xmlns:a14="http://schemas.microsoft.com/office/drawing/2010/main" val="0"/>
@@ -6112,7 +7691,7 @@
               <w:pStyle w:val="ListParagraph"/>
               <w:numPr>
                 <w:ilvl w:val="0"/>
-                <w:numId w:val="4"/>
+                <w:numId w:val="21"/>
               </w:numPr>
               <w:spacing w:after="0" w:line="240" w:lineRule="auto"/>
               <w:rPr>
@@ -6193,7 +7772,7 @@
                           </pic:cNvPicPr>
                         </pic:nvPicPr>
                         <pic:blipFill>
-                          <a:blip r:embed="rId24">
+                          <a:blip r:embed="rId29">
                             <a:extLst>
                               <a:ext uri="{28A0092B-C50C-407E-A947-70E740481C1C}">
                                 <a14:useLocalDpi xmlns:a14="http://schemas.microsoft.com/office/drawing/2010/main" val="0"/>
@@ -6263,7 +7842,7 @@
               <w:pStyle w:val="ListParagraph"/>
               <w:numPr>
                 <w:ilvl w:val="0"/>
-                <w:numId w:val="4"/>
+                <w:numId w:val="21"/>
               </w:numPr>
               <w:spacing w:after="0" w:line="240" w:lineRule="auto"/>
               <w:rPr>
@@ -6334,7 +7913,7 @@
                           </pic:cNvPicPr>
                         </pic:nvPicPr>
                         <pic:blipFill>
-                          <a:blip r:embed="rId25">
+                          <a:blip r:embed="rId30">
                             <a:extLst>
                               <a:ext uri="{28A0092B-C50C-407E-A947-70E740481C1C}">
                                 <a14:useLocalDpi xmlns:a14="http://schemas.microsoft.com/office/drawing/2010/main" val="0"/>
@@ -6466,7 +8045,7 @@
               <w:pStyle w:val="ListParagraph"/>
               <w:numPr>
                 <w:ilvl w:val="0"/>
-                <w:numId w:val="4"/>
+                <w:numId w:val="21"/>
               </w:numPr>
               <w:spacing w:after="0" w:line="240" w:lineRule="auto"/>
               <w:rPr>
@@ -6539,7 +8118,7 @@
                           </pic:cNvPicPr>
                         </pic:nvPicPr>
                         <pic:blipFill>
-                          <a:blip r:embed="rId26">
+                          <a:blip r:embed="rId31">
                             <a:extLst>
                               <a:ext uri="{28A0092B-C50C-407E-A947-70E740481C1C}">
                                 <a14:useLocalDpi xmlns:a14="http://schemas.microsoft.com/office/drawing/2010/main" val="0"/>
@@ -6610,7 +8189,7 @@
               <w:pStyle w:val="ListParagraph"/>
               <w:numPr>
                 <w:ilvl w:val="0"/>
-                <w:numId w:val="4"/>
+                <w:numId w:val="21"/>
               </w:numPr>
               <w:spacing w:after="0" w:line="240" w:lineRule="auto"/>
               <w:rPr>
@@ -6681,7 +8260,7 @@
                           </pic:cNvPicPr>
                         </pic:nvPicPr>
                         <pic:blipFill>
-                          <a:blip r:embed="rId27">
+                          <a:blip r:embed="rId32">
                             <a:extLst>
                               <a:ext uri="{28A0092B-C50C-407E-A947-70E740481C1C}">
                                 <a14:useLocalDpi xmlns:a14="http://schemas.microsoft.com/office/drawing/2010/main" val="0"/>
@@ -6835,7 +8414,7 @@
               <w:pStyle w:val="ListParagraph"/>
               <w:numPr>
                 <w:ilvl w:val="0"/>
-                <w:numId w:val="4"/>
+                <w:numId w:val="21"/>
               </w:numPr>
               <w:spacing w:after="0" w:line="240" w:lineRule="auto"/>
               <w:rPr>
@@ -6965,7 +8544,7 @@
               <w:pStyle w:val="ListParagraph"/>
               <w:numPr>
                 <w:ilvl w:val="0"/>
-                <w:numId w:val="4"/>
+                <w:numId w:val="21"/>
               </w:numPr>
               <w:spacing w:after="0" w:line="240" w:lineRule="auto"/>
               <w:rPr>
@@ -7041,7 +8620,7 @@
               <w:pStyle w:val="ListParagraph"/>
               <w:numPr>
                 <w:ilvl w:val="0"/>
-                <w:numId w:val="4"/>
+                <w:numId w:val="21"/>
               </w:numPr>
               <w:spacing w:after="0" w:line="240" w:lineRule="auto"/>
               <w:rPr>
@@ -7114,7 +8693,7 @@
               <w:pStyle w:val="ListParagraph"/>
               <w:numPr>
                 <w:ilvl w:val="0"/>
-                <w:numId w:val="4"/>
+                <w:numId w:val="21"/>
               </w:numPr>
               <w:spacing w:after="0" w:line="240" w:lineRule="auto"/>
               <w:rPr>
@@ -7190,7 +8769,7 @@
               <w:pStyle w:val="ListParagraph"/>
               <w:numPr>
                 <w:ilvl w:val="0"/>
-                <w:numId w:val="4"/>
+                <w:numId w:val="21"/>
               </w:numPr>
               <w:spacing w:after="0" w:line="240" w:lineRule="auto"/>
               <w:rPr>
@@ -7263,7 +8842,7 @@
               <w:pStyle w:val="ListParagraph"/>
               <w:numPr>
                 <w:ilvl w:val="0"/>
-                <w:numId w:val="4"/>
+                <w:numId w:val="21"/>
               </w:numPr>
               <w:spacing w:after="0" w:line="240" w:lineRule="auto"/>
               <w:rPr>
@@ -7339,7 +8918,7 @@
               <w:pStyle w:val="ListParagraph"/>
               <w:numPr>
                 <w:ilvl w:val="0"/>
-                <w:numId w:val="4"/>
+                <w:numId w:val="21"/>
               </w:numPr>
               <w:spacing w:after="0" w:line="240" w:lineRule="auto"/>
               <w:rPr>
@@ -7412,7 +8991,7 @@
               <w:pStyle w:val="ListParagraph"/>
               <w:numPr>
                 <w:ilvl w:val="0"/>
-                <w:numId w:val="4"/>
+                <w:numId w:val="21"/>
               </w:numPr>
               <w:spacing w:after="0" w:line="240" w:lineRule="auto"/>
               <w:rPr>
@@ -7488,7 +9067,7 @@
               <w:pStyle w:val="ListParagraph"/>
               <w:numPr>
                 <w:ilvl w:val="0"/>
-                <w:numId w:val="4"/>
+                <w:numId w:val="21"/>
               </w:numPr>
               <w:spacing w:after="0" w:line="240" w:lineRule="auto"/>
               <w:rPr>
@@ -7561,7 +9140,7 @@
               <w:pStyle w:val="ListParagraph"/>
               <w:numPr>
                 <w:ilvl w:val="0"/>
-                <w:numId w:val="4"/>
+                <w:numId w:val="21"/>
               </w:numPr>
               <w:spacing w:after="0" w:line="240" w:lineRule="auto"/>
               <w:rPr>
@@ -7637,7 +9216,7 @@
               <w:pStyle w:val="ListParagraph"/>
               <w:numPr>
                 <w:ilvl w:val="0"/>
-                <w:numId w:val="4"/>
+                <w:numId w:val="21"/>
               </w:numPr>
               <w:spacing w:after="0" w:line="240" w:lineRule="auto"/>
               <w:rPr>
@@ -7710,7 +9289,7 @@
               <w:pStyle w:val="ListParagraph"/>
               <w:numPr>
                 <w:ilvl w:val="0"/>
-                <w:numId w:val="4"/>
+                <w:numId w:val="21"/>
               </w:numPr>
               <w:spacing w:after="0" w:line="240" w:lineRule="auto"/>
               <w:rPr>
@@ -7786,7 +9365,7 @@
               <w:pStyle w:val="ListParagraph"/>
               <w:numPr>
                 <w:ilvl w:val="0"/>
-                <w:numId w:val="4"/>
+                <w:numId w:val="21"/>
               </w:numPr>
               <w:spacing w:after="0" w:line="240" w:lineRule="auto"/>
               <w:rPr>
@@ -7859,7 +9438,7 @@
               <w:pStyle w:val="ListParagraph"/>
               <w:numPr>
                 <w:ilvl w:val="0"/>
-                <w:numId w:val="4"/>
+                <w:numId w:val="21"/>
               </w:numPr>
               <w:spacing w:after="0" w:line="240" w:lineRule="auto"/>
               <w:rPr>
@@ -7935,7 +9514,7 @@
               <w:pStyle w:val="ListParagraph"/>
               <w:numPr>
                 <w:ilvl w:val="0"/>
-                <w:numId w:val="4"/>
+                <w:numId w:val="21"/>
               </w:numPr>
               <w:spacing w:after="0" w:line="240" w:lineRule="auto"/>
               <w:rPr>
@@ -8008,7 +9587,7 @@
               <w:pStyle w:val="ListParagraph"/>
               <w:numPr>
                 <w:ilvl w:val="0"/>
-                <w:numId w:val="4"/>
+                <w:numId w:val="21"/>
               </w:numPr>
               <w:spacing w:after="0" w:line="240" w:lineRule="auto"/>
               <w:rPr>
@@ -8084,7 +9663,7 @@
               <w:pStyle w:val="ListParagraph"/>
               <w:numPr>
                 <w:ilvl w:val="0"/>
-                <w:numId w:val="4"/>
+                <w:numId w:val="21"/>
               </w:numPr>
               <w:spacing w:after="0" w:line="240" w:lineRule="auto"/>
               <w:rPr>
@@ -8157,7 +9736,7 @@
               <w:pStyle w:val="ListParagraph"/>
               <w:numPr>
                 <w:ilvl w:val="0"/>
-                <w:numId w:val="4"/>
+                <w:numId w:val="21"/>
               </w:numPr>
               <w:spacing w:after="0" w:line="240" w:lineRule="auto"/>
               <w:rPr>
@@ -8233,7 +9812,7 @@
               <w:pStyle w:val="ListParagraph"/>
               <w:numPr>
                 <w:ilvl w:val="0"/>
-                <w:numId w:val="4"/>
+                <w:numId w:val="21"/>
               </w:numPr>
               <w:spacing w:after="0" w:line="240" w:lineRule="auto"/>
               <w:rPr>
@@ -8306,7 +9885,7 @@
               <w:pStyle w:val="ListParagraph"/>
               <w:numPr>
                 <w:ilvl w:val="0"/>
-                <w:numId w:val="4"/>
+                <w:numId w:val="21"/>
               </w:numPr>
               <w:spacing w:after="0" w:line="240" w:lineRule="auto"/>
               <w:rPr>
@@ -8382,7 +9961,7 @@
               <w:pStyle w:val="ListParagraph"/>
               <w:numPr>
                 <w:ilvl w:val="0"/>
-                <w:numId w:val="4"/>
+                <w:numId w:val="21"/>
               </w:numPr>
               <w:spacing w:after="0" w:line="240" w:lineRule="auto"/>
               <w:rPr>
@@ -8455,7 +10034,7 @@
               <w:pStyle w:val="ListParagraph"/>
               <w:numPr>
                 <w:ilvl w:val="0"/>
-                <w:numId w:val="4"/>
+                <w:numId w:val="21"/>
               </w:numPr>
               <w:spacing w:after="0" w:line="240" w:lineRule="auto"/>
               <w:rPr>
@@ -8531,7 +10110,7 @@
               <w:pStyle w:val="ListParagraph"/>
               <w:numPr>
                 <w:ilvl w:val="0"/>
-                <w:numId w:val="4"/>
+                <w:numId w:val="21"/>
               </w:numPr>
               <w:spacing w:after="0" w:line="240" w:lineRule="auto"/>
               <w:rPr>
@@ -8596,8 +10175,12 @@
     </w:tbl>
     <w:p/>
     <w:sectPr>
-      <w:headerReference w:type="default" r:id="rId28"/>
-      <w:footerReference w:type="default" r:id="rId29"/>
+      <w:headerReference w:type="even" r:id="rId33"/>
+      <w:headerReference w:type="default" r:id="rId34"/>
+      <w:footerReference w:type="even" r:id="rId35"/>
+      <w:footerReference w:type="default" r:id="rId36"/>
+      <w:headerReference w:type="first" r:id="rId37"/>
+      <w:footerReference w:type="first" r:id="rId38"/>
       <w:pgSz w:w="15840" w:h="12240" w:orient="landscape"/>
       <w:pgMar w:top="720" w:right="720" w:bottom="720" w:left="720" w:header="708" w:footer="708" w:gutter="0"/>
       <w:pgNumType w:fmt="numberInDash"/>
@@ -8635,6 +10218,16 @@
 </file>
 
 <file path=word/footer1.xml><?xml version="1.0" encoding="utf-8"?>
+<w:ftr xmlns:wpc="http://schemas.microsoft.com/office/word/2010/wordprocessingCanvas" xmlns:cx="http://schemas.microsoft.com/office/drawing/2014/chartex" xmlns:cx1="http://schemas.microsoft.com/office/drawing/2015/9/8/chartex" xmlns:cx2="http://schemas.microsoft.com/office/drawing/2015/10/21/chartex" xmlns:cx3="http://schemas.microsoft.com/office/drawing/2016/5/9/chartex" xmlns:cx4="http://schemas.microsoft.com/office/drawing/2016/5/10/chartex" xmlns:cx5="http://schemas.microsoft.com/office/drawing/2016/5/11/chartex" xmlns:cx6="http://schemas.microsoft.com/office/drawing/2016/5/12/chartex" xmlns:cx7="http://schemas.microsoft.com/office/drawing/2016/5/13/chartex" xmlns:cx8="http://schemas.microsoft.com/office/drawing/2016/5/14/chartex" xmlns:mc="http://schemas.openxmlformats.org/markup-compatibility/2006" xmlns:aink="http://schemas.microsoft.com/office/drawing/2016/ink" xmlns:am3d="http://schemas.microsoft.com/office/drawing/2017/model3d" xmlns:o="urn:schemas-microsoft-com:office:office" xmlns:r="http://schemas.openxmlformats.org/officeDocument/2006/relationships" xmlns:m="http://schemas.openxmlformats.org/officeDocument/2006/math" xmlns:v="urn:schemas-microsoft-com:vml" xmlns:wp14="http://schemas.microsoft.com/office/word/2010/wordprocessingDrawing" xmlns:wp="http://schemas.openxmlformats.org/drawingml/2006/wordprocessingDrawing" xmlns:w10="urn:schemas-microsoft-com:office:word" xmlns:w="http://schemas.openxmlformats.org/wordprocessingml/2006/main" xmlns:w14="http://schemas.microsoft.com/office/word/2010/wordml" xmlns:w15="http://schemas.microsoft.com/office/word/2012/wordml" xmlns:w16cex="http://schemas.microsoft.com/office/word/2018/wordml/cex" xmlns:w16cid="http://schemas.microsoft.com/office/word/2016/wordml/cid" xmlns:w16="http://schemas.microsoft.com/office/word/2018/wordml" xmlns:w16se="http://schemas.microsoft.com/office/word/2015/wordml/symex" xmlns:wpg="http://schemas.microsoft.com/office/word/2010/wordprocessingGroup" xmlns:wpi="http://schemas.microsoft.com/office/word/2010/wordprocessingInk" xmlns:wne="http://schemas.microsoft.com/office/word/2006/wordml" xmlns:wps="http://schemas.microsoft.com/office/word/2010/wordprocessingShape" mc:Ignorable="w14 w15 w16se w16cid w16 w16cex wp14">
+  <w:p>
+    <w:pPr>
+      <w:pStyle w:val="Footer"/>
+    </w:pPr>
+  </w:p>
+</w:ftr>
+</file>
+
+<file path=word/footer2.xml><?xml version="1.0" encoding="utf-8"?>
 <w:ftr xmlns:wpc="http://schemas.microsoft.com/office/word/2010/wordprocessingCanvas" xmlns:cx="http://schemas.microsoft.com/office/drawing/2014/chartex" xmlns:cx1="http://schemas.microsoft.com/office/drawing/2015/9/8/chartex" xmlns:cx2="http://schemas.microsoft.com/office/drawing/2015/10/21/chartex" xmlns:cx3="http://schemas.microsoft.com/office/drawing/2016/5/9/chartex" xmlns:cx4="http://schemas.microsoft.com/office/drawing/2016/5/10/chartex" xmlns:cx5="http://schemas.microsoft.com/office/drawing/2016/5/11/chartex" xmlns:cx6="http://schemas.microsoft.com/office/drawing/2016/5/12/chartex" xmlns:cx7="http://schemas.microsoft.com/office/drawing/2016/5/13/chartex" xmlns:cx8="http://schemas.microsoft.com/office/drawing/2016/5/14/chartex" xmlns:mc="http://schemas.openxmlformats.org/markup-compatibility/2006" xmlns:aink="http://schemas.microsoft.com/office/drawing/2016/ink" xmlns:am3d="http://schemas.microsoft.com/office/drawing/2017/model3d" xmlns:o="urn:schemas-microsoft-com:office:office" xmlns:r="http://schemas.openxmlformats.org/officeDocument/2006/relationships" xmlns:m="http://schemas.openxmlformats.org/officeDocument/2006/math" xmlns:v="urn:schemas-microsoft-com:vml" xmlns:wp14="http://schemas.microsoft.com/office/word/2010/wordprocessingDrawing" xmlns:wp="http://schemas.openxmlformats.org/drawingml/2006/wordprocessingDrawing" xmlns:w10="urn:schemas-microsoft-com:office:word" xmlns:w="http://schemas.openxmlformats.org/wordprocessingml/2006/main" xmlns:w14="http://schemas.microsoft.com/office/word/2010/wordml" xmlns:w15="http://schemas.microsoft.com/office/word/2012/wordml" xmlns:w16cex="http://schemas.microsoft.com/office/word/2018/wordml/cex" xmlns:w16cid="http://schemas.microsoft.com/office/word/2016/wordml/cid" xmlns:w16="http://schemas.microsoft.com/office/word/2018/wordml" xmlns:w16se="http://schemas.microsoft.com/office/word/2015/wordml/symex" xmlns:wpg="http://schemas.microsoft.com/office/word/2010/wordprocessingGroup" xmlns:wpi="http://schemas.microsoft.com/office/word/2010/wordprocessingInk" xmlns:wne="http://schemas.microsoft.com/office/word/2006/wordml" xmlns:wps="http://schemas.microsoft.com/office/word/2010/wordprocessingShape" mc:Ignorable="w14 w15 w16se w16cid w16 w16cex wp14">
   <w:p>
     <w:pPr>
@@ -8730,6 +10323,16 @@
 </w:ftr>
 </file>
 
+<file path=word/footer3.xml><?xml version="1.0" encoding="utf-8"?>
+<w:ftr xmlns:wpc="http://schemas.microsoft.com/office/word/2010/wordprocessingCanvas" xmlns:cx="http://schemas.microsoft.com/office/drawing/2014/chartex" xmlns:cx1="http://schemas.microsoft.com/office/drawing/2015/9/8/chartex" xmlns:cx2="http://schemas.microsoft.com/office/drawing/2015/10/21/chartex" xmlns:cx3="http://schemas.microsoft.com/office/drawing/2016/5/9/chartex" xmlns:cx4="http://schemas.microsoft.com/office/drawing/2016/5/10/chartex" xmlns:cx5="http://schemas.microsoft.com/office/drawing/2016/5/11/chartex" xmlns:cx6="http://schemas.microsoft.com/office/drawing/2016/5/12/chartex" xmlns:cx7="http://schemas.microsoft.com/office/drawing/2016/5/13/chartex" xmlns:cx8="http://schemas.microsoft.com/office/drawing/2016/5/14/chartex" xmlns:mc="http://schemas.openxmlformats.org/markup-compatibility/2006" xmlns:aink="http://schemas.microsoft.com/office/drawing/2016/ink" xmlns:am3d="http://schemas.microsoft.com/office/drawing/2017/model3d" xmlns:o="urn:schemas-microsoft-com:office:office" xmlns:r="http://schemas.openxmlformats.org/officeDocument/2006/relationships" xmlns:m="http://schemas.openxmlformats.org/officeDocument/2006/math" xmlns:v="urn:schemas-microsoft-com:vml" xmlns:wp14="http://schemas.microsoft.com/office/word/2010/wordprocessingDrawing" xmlns:wp="http://schemas.openxmlformats.org/drawingml/2006/wordprocessingDrawing" xmlns:w10="urn:schemas-microsoft-com:office:word" xmlns:w="http://schemas.openxmlformats.org/wordprocessingml/2006/main" xmlns:w14="http://schemas.microsoft.com/office/word/2010/wordml" xmlns:w15="http://schemas.microsoft.com/office/word/2012/wordml" xmlns:w16cex="http://schemas.microsoft.com/office/word/2018/wordml/cex" xmlns:w16cid="http://schemas.microsoft.com/office/word/2016/wordml/cid" xmlns:w16="http://schemas.microsoft.com/office/word/2018/wordml" xmlns:w16se="http://schemas.microsoft.com/office/word/2015/wordml/symex" xmlns:wpg="http://schemas.microsoft.com/office/word/2010/wordprocessingGroup" xmlns:wpi="http://schemas.microsoft.com/office/word/2010/wordprocessingInk" xmlns:wne="http://schemas.microsoft.com/office/word/2006/wordml" xmlns:wps="http://schemas.microsoft.com/office/word/2010/wordprocessingShape" mc:Ignorable="w14 w15 w16se w16cid w16 w16cex wp14">
+  <w:p>
+    <w:pPr>
+      <w:pStyle w:val="Footer"/>
+    </w:pPr>
+  </w:p>
+</w:ftr>
+</file>
+
 <file path=word/footnotes.xml><?xml version="1.0" encoding="utf-8"?>
 <w:footnotes xmlns:wpc="http://schemas.microsoft.com/office/word/2010/wordprocessingCanvas" xmlns:cx="http://schemas.microsoft.com/office/drawing/2014/chartex" xmlns:cx1="http://schemas.microsoft.com/office/drawing/2015/9/8/chartex" xmlns:cx2="http://schemas.microsoft.com/office/drawing/2015/10/21/chartex" xmlns:cx3="http://schemas.microsoft.com/office/drawing/2016/5/9/chartex" xmlns:cx4="http://schemas.microsoft.com/office/drawing/2016/5/10/chartex" xmlns:cx5="http://schemas.microsoft.com/office/drawing/2016/5/11/chartex" xmlns:cx6="http://schemas.microsoft.com/office/drawing/2016/5/12/chartex" xmlns:cx7="http://schemas.microsoft.com/office/drawing/2016/5/13/chartex" xmlns:cx8="http://schemas.microsoft.com/office/drawing/2016/5/14/chartex" xmlns:mc="http://schemas.openxmlformats.org/markup-compatibility/2006" xmlns:aink="http://schemas.microsoft.com/office/drawing/2016/ink" xmlns:am3d="http://schemas.microsoft.com/office/drawing/2017/model3d" xmlns:o="urn:schemas-microsoft-com:office:office" xmlns:r="http://schemas.openxmlformats.org/officeDocument/2006/relationships" xmlns:m="http://schemas.openxmlformats.org/officeDocument/2006/math" xmlns:v="urn:schemas-microsoft-com:vml" xmlns:wp14="http://schemas.microsoft.com/office/word/2010/wordprocessingDrawing" xmlns:wp="http://schemas.openxmlformats.org/drawingml/2006/wordprocessingDrawing" xmlns:w10="urn:schemas-microsoft-com:office:word" xmlns:w="http://schemas.openxmlformats.org/wordprocessingml/2006/main" xmlns:w14="http://schemas.microsoft.com/office/word/2010/wordml" xmlns:w15="http://schemas.microsoft.com/office/word/2012/wordml" xmlns:w16cex="http://schemas.microsoft.com/office/word/2018/wordml/cex" xmlns:w16cid="http://schemas.microsoft.com/office/word/2016/wordml/cid" xmlns:w16="http://schemas.microsoft.com/office/word/2018/wordml" xmlns:w16se="http://schemas.microsoft.com/office/word/2015/wordml/symex" xmlns:wpg="http://schemas.microsoft.com/office/word/2010/wordprocessingGroup" xmlns:wpi="http://schemas.microsoft.com/office/word/2010/wordprocessingInk" xmlns:wne="http://schemas.microsoft.com/office/word/2006/wordml" xmlns:wps="http://schemas.microsoft.com/office/word/2010/wordprocessingShape" mc:Ignorable="w14 w15 w16se w16cid w16 w16cex wp14">
   <w:footnote w:type="separator" w:id="-1">
@@ -8756,6 +10359,16 @@
 </file>
 
 <file path=word/header1.xml><?xml version="1.0" encoding="utf-8"?>
+<w:hdr xmlns:wpc="http://schemas.microsoft.com/office/word/2010/wordprocessingCanvas" xmlns:cx="http://schemas.microsoft.com/office/drawing/2014/chartex" xmlns:cx1="http://schemas.microsoft.com/office/drawing/2015/9/8/chartex" xmlns:cx2="http://schemas.microsoft.com/office/drawing/2015/10/21/chartex" xmlns:cx3="http://schemas.microsoft.com/office/drawing/2016/5/9/chartex" xmlns:cx4="http://schemas.microsoft.com/office/drawing/2016/5/10/chartex" xmlns:cx5="http://schemas.microsoft.com/office/drawing/2016/5/11/chartex" xmlns:cx6="http://schemas.microsoft.com/office/drawing/2016/5/12/chartex" xmlns:cx7="http://schemas.microsoft.com/office/drawing/2016/5/13/chartex" xmlns:cx8="http://schemas.microsoft.com/office/drawing/2016/5/14/chartex" xmlns:mc="http://schemas.openxmlformats.org/markup-compatibility/2006" xmlns:aink="http://schemas.microsoft.com/office/drawing/2016/ink" xmlns:am3d="http://schemas.microsoft.com/office/drawing/2017/model3d" xmlns:o="urn:schemas-microsoft-com:office:office" xmlns:r="http://schemas.openxmlformats.org/officeDocument/2006/relationships" xmlns:m="http://schemas.openxmlformats.org/officeDocument/2006/math" xmlns:v="urn:schemas-microsoft-com:vml" xmlns:wp14="http://schemas.microsoft.com/office/word/2010/wordprocessingDrawing" xmlns:wp="http://schemas.openxmlformats.org/drawingml/2006/wordprocessingDrawing" xmlns:w10="urn:schemas-microsoft-com:office:word" xmlns:w="http://schemas.openxmlformats.org/wordprocessingml/2006/main" xmlns:w14="http://schemas.microsoft.com/office/word/2010/wordml" xmlns:w15="http://schemas.microsoft.com/office/word/2012/wordml" xmlns:w16cex="http://schemas.microsoft.com/office/word/2018/wordml/cex" xmlns:w16cid="http://schemas.microsoft.com/office/word/2016/wordml/cid" xmlns:w16="http://schemas.microsoft.com/office/word/2018/wordml" xmlns:w16se="http://schemas.microsoft.com/office/word/2015/wordml/symex" xmlns:wpg="http://schemas.microsoft.com/office/word/2010/wordprocessingGroup" xmlns:wpi="http://schemas.microsoft.com/office/word/2010/wordprocessingInk" xmlns:wne="http://schemas.microsoft.com/office/word/2006/wordml" xmlns:wps="http://schemas.microsoft.com/office/word/2010/wordprocessingShape" mc:Ignorable="w14 w15 w16se w16cid w16 w16cex wp14">
+  <w:p>
+    <w:pPr>
+      <w:pStyle w:val="Header"/>
+    </w:pPr>
+  </w:p>
+</w:hdr>
+</file>
+
+<file path=word/header2.xml><?xml version="1.0" encoding="utf-8"?>
 <w:hdr xmlns:wpc="http://schemas.microsoft.com/office/word/2010/wordprocessingCanvas" xmlns:cx="http://schemas.microsoft.com/office/drawing/2014/chartex" xmlns:cx1="http://schemas.microsoft.com/office/drawing/2015/9/8/chartex" xmlns:cx2="http://schemas.microsoft.com/office/drawing/2015/10/21/chartex" xmlns:cx3="http://schemas.microsoft.com/office/drawing/2016/5/9/chartex" xmlns:cx4="http://schemas.microsoft.com/office/drawing/2016/5/10/chartex" xmlns:cx5="http://schemas.microsoft.com/office/drawing/2016/5/11/chartex" xmlns:cx6="http://schemas.microsoft.com/office/drawing/2016/5/12/chartex" xmlns:cx7="http://schemas.microsoft.com/office/drawing/2016/5/13/chartex" xmlns:cx8="http://schemas.microsoft.com/office/drawing/2016/5/14/chartex" xmlns:mc="http://schemas.openxmlformats.org/markup-compatibility/2006" xmlns:aink="http://schemas.microsoft.com/office/drawing/2016/ink" xmlns:am3d="http://schemas.microsoft.com/office/drawing/2017/model3d" xmlns:o="urn:schemas-microsoft-com:office:office" xmlns:r="http://schemas.openxmlformats.org/officeDocument/2006/relationships" xmlns:m="http://schemas.openxmlformats.org/officeDocument/2006/math" xmlns:v="urn:schemas-microsoft-com:vml" xmlns:wp14="http://schemas.microsoft.com/office/word/2010/wordprocessingDrawing" xmlns:wp="http://schemas.openxmlformats.org/drawingml/2006/wordprocessingDrawing" xmlns:w10="urn:schemas-microsoft-com:office:word" xmlns:w="http://schemas.openxmlformats.org/wordprocessingml/2006/main" xmlns:w14="http://schemas.microsoft.com/office/word/2010/wordml" xmlns:w15="http://schemas.microsoft.com/office/word/2012/wordml" xmlns:w16cex="http://schemas.microsoft.com/office/word/2018/wordml/cex" xmlns:w16cid="http://schemas.microsoft.com/office/word/2016/wordml/cid" xmlns:w16="http://schemas.microsoft.com/office/word/2018/wordml" xmlns:w16se="http://schemas.microsoft.com/office/word/2015/wordml/symex" xmlns:wpg="http://schemas.microsoft.com/office/word/2010/wordprocessingGroup" xmlns:wpi="http://schemas.microsoft.com/office/word/2010/wordprocessingInk" xmlns:wne="http://schemas.microsoft.com/office/word/2006/wordml" xmlns:wps="http://schemas.microsoft.com/office/word/2010/wordprocessingShape" mc:Ignorable="w14 w15 w16se w16cid w16 w16cex wp14">
   <w:p>
     <w:pPr>
@@ -8784,6 +10397,16 @@
 </w:hdr>
 </file>
 
+<file path=word/header3.xml><?xml version="1.0" encoding="utf-8"?>
+<w:hdr xmlns:wpc="http://schemas.microsoft.com/office/word/2010/wordprocessingCanvas" xmlns:cx="http://schemas.microsoft.com/office/drawing/2014/chartex" xmlns:cx1="http://schemas.microsoft.com/office/drawing/2015/9/8/chartex" xmlns:cx2="http://schemas.microsoft.com/office/drawing/2015/10/21/chartex" xmlns:cx3="http://schemas.microsoft.com/office/drawing/2016/5/9/chartex" xmlns:cx4="http://schemas.microsoft.com/office/drawing/2016/5/10/chartex" xmlns:cx5="http://schemas.microsoft.com/office/drawing/2016/5/11/chartex" xmlns:cx6="http://schemas.microsoft.com/office/drawing/2016/5/12/chartex" xmlns:cx7="http://schemas.microsoft.com/office/drawing/2016/5/13/chartex" xmlns:cx8="http://schemas.microsoft.com/office/drawing/2016/5/14/chartex" xmlns:mc="http://schemas.openxmlformats.org/markup-compatibility/2006" xmlns:aink="http://schemas.microsoft.com/office/drawing/2016/ink" xmlns:am3d="http://schemas.microsoft.com/office/drawing/2017/model3d" xmlns:o="urn:schemas-microsoft-com:office:office" xmlns:r="http://schemas.openxmlformats.org/officeDocument/2006/relationships" xmlns:m="http://schemas.openxmlformats.org/officeDocument/2006/math" xmlns:v="urn:schemas-microsoft-com:vml" xmlns:wp14="http://schemas.microsoft.com/office/word/2010/wordprocessingDrawing" xmlns:wp="http://schemas.openxmlformats.org/drawingml/2006/wordprocessingDrawing" xmlns:w10="urn:schemas-microsoft-com:office:word" xmlns:w="http://schemas.openxmlformats.org/wordprocessingml/2006/main" xmlns:w14="http://schemas.microsoft.com/office/word/2010/wordml" xmlns:w15="http://schemas.microsoft.com/office/word/2012/wordml" xmlns:w16cex="http://schemas.microsoft.com/office/word/2018/wordml/cex" xmlns:w16cid="http://schemas.microsoft.com/office/word/2016/wordml/cid" xmlns:w16="http://schemas.microsoft.com/office/word/2018/wordml" xmlns:w16se="http://schemas.microsoft.com/office/word/2015/wordml/symex" xmlns:wpg="http://schemas.microsoft.com/office/word/2010/wordprocessingGroup" xmlns:wpi="http://schemas.microsoft.com/office/word/2010/wordprocessingInk" xmlns:wne="http://schemas.microsoft.com/office/word/2006/wordml" xmlns:wps="http://schemas.microsoft.com/office/word/2010/wordprocessingShape" mc:Ignorable="w14 w15 w16se w16cid w16 w16cex wp14">
+  <w:p>
+    <w:pPr>
+      <w:pStyle w:val="Header"/>
+    </w:pPr>
+  </w:p>
+</w:hdr>
+</file>
+
 <file path=word/numbering.xml><?xml version="1.0" encoding="utf-8"?>
 <w:numbering xmlns:wpc="http://schemas.microsoft.com/office/word/2010/wordprocessingCanvas" xmlns:cx="http://schemas.microsoft.com/office/drawing/2014/chartex" xmlns:cx1="http://schemas.microsoft.com/office/drawing/2015/9/8/chartex" xmlns:cx2="http://schemas.microsoft.com/office/drawing/2015/10/21/chartex" xmlns:cx3="http://schemas.microsoft.com/office/drawing/2016/5/9/chartex" xmlns:cx4="http://schemas.microsoft.com/office/drawing/2016/5/10/chartex" xmlns:cx5="http://schemas.microsoft.com/office/drawing/2016/5/11/chartex" xmlns:cx6="http://schemas.microsoft.com/office/drawing/2016/5/12/chartex" xmlns:cx7="http://schemas.microsoft.com/office/drawing/2016/5/13/chartex" xmlns:cx8="http://schemas.microsoft.com/office/drawing/2016/5/14/chartex" xmlns:mc="http://schemas.openxmlformats.org/markup-compatibility/2006" xmlns:aink="http://schemas.microsoft.com/office/drawing/2016/ink" xmlns:am3d="http://schemas.microsoft.com/office/drawing/2017/model3d" xmlns:o="urn:schemas-microsoft-com:office:office" xmlns:r="http://schemas.openxmlformats.org/officeDocument/2006/relationships" xmlns:m="http://schemas.openxmlformats.org/officeDocument/2006/math" xmlns:v="urn:schemas-microsoft-com:vml" xmlns:wp14="http://schemas.microsoft.com/office/word/2010/wordprocessingDrawing" xmlns:wp="http://schemas.openxmlformats.org/drawingml/2006/wordprocessingDrawing" xmlns:w10="urn:schemas-microsoft-com:office:word" xmlns:w="http://schemas.openxmlformats.org/wordprocessingml/2006/main" xmlns:w14="http://schemas.microsoft.com/office/word/2010/wordml" xmlns:w15="http://schemas.microsoft.com/office/word/2012/wordml" xmlns:w16cex="http://schemas.microsoft.com/office/word/2018/wordml/cex" xmlns:w16cid="http://schemas.microsoft.com/office/word/2016/wordml/cid" xmlns:w16="http://schemas.microsoft.com/office/word/2018/wordml" xmlns:w16se="http://schemas.microsoft.com/office/word/2015/wordml/symex" xmlns:wpg="http://schemas.microsoft.com/office/word/2010/wordprocessingGroup" xmlns:wpi="http://schemas.microsoft.com/office/word/2010/wordprocessingInk" xmlns:wne="http://schemas.microsoft.com/office/word/2006/wordml" xmlns:wps="http://schemas.microsoft.com/office/word/2010/wordprocessingShape" mc:Ignorable="w14 w15 w16se w16cid w16 w16cex wp14">
   <w:abstractNum w:abstractNumId="0" w15:restartNumberingAfterBreak="0">
@@ -9085,6 +10708,230 @@
     </w:lvl>
   </w:abstractNum>
   <w:abstractNum w:abstractNumId="11" w15:restartNumberingAfterBreak="0">
+    <w:nsid w:val="045B4EA9"/>
+    <w:multiLevelType w:val="hybridMultilevel"/>
+    <w:tmpl w:val="F6D86C84"/>
+    <w:lvl w:ilvl="0" w:tplc="B77EDA56">
+      <w:numFmt w:val="bullet"/>
+      <w:lvlText w:val="-"/>
+      <w:lvlJc w:val="left"/>
+      <w:pPr>
+        <w:ind w:left="720" w:hanging="360"/>
+      </w:pPr>
+      <w:rPr>
+        <w:rFonts w:ascii="Calibri" w:eastAsia="Times New Roman" w:hAnsi="Calibri" w:cs="Calibri" w:hint="default"/>
+      </w:rPr>
+    </w:lvl>
+    <w:lvl w:ilvl="1" w:tplc="04090003" w:tentative="1">
+      <w:start w:val="1"/>
+      <w:numFmt w:val="bullet"/>
+      <w:lvlText w:val="o"/>
+      <w:lvlJc w:val="left"/>
+      <w:pPr>
+        <w:ind w:left="1440" w:hanging="360"/>
+      </w:pPr>
+      <w:rPr>
+        <w:rFonts w:ascii="Courier New" w:hAnsi="Courier New" w:cs="Courier New" w:hint="default"/>
+      </w:rPr>
+    </w:lvl>
+    <w:lvl w:ilvl="2" w:tplc="04090005" w:tentative="1">
+      <w:start w:val="1"/>
+      <w:numFmt w:val="bullet"/>
+      <w:lvlText w:val=""/>
+      <w:lvlJc w:val="left"/>
+      <w:pPr>
+        <w:ind w:left="2160" w:hanging="360"/>
+      </w:pPr>
+      <w:rPr>
+        <w:rFonts w:ascii="Wingdings" w:hAnsi="Wingdings" w:hint="default"/>
+      </w:rPr>
+    </w:lvl>
+    <w:lvl w:ilvl="3" w:tplc="04090001" w:tentative="1">
+      <w:start w:val="1"/>
+      <w:numFmt w:val="bullet"/>
+      <w:lvlText w:val=""/>
+      <w:lvlJc w:val="left"/>
+      <w:pPr>
+        <w:ind w:left="2880" w:hanging="360"/>
+      </w:pPr>
+      <w:rPr>
+        <w:rFonts w:ascii="Symbol" w:hAnsi="Symbol" w:hint="default"/>
+      </w:rPr>
+    </w:lvl>
+    <w:lvl w:ilvl="4" w:tplc="04090003" w:tentative="1">
+      <w:start w:val="1"/>
+      <w:numFmt w:val="bullet"/>
+      <w:lvlText w:val="o"/>
+      <w:lvlJc w:val="left"/>
+      <w:pPr>
+        <w:ind w:left="3600" w:hanging="360"/>
+      </w:pPr>
+      <w:rPr>
+        <w:rFonts w:ascii="Courier New" w:hAnsi="Courier New" w:cs="Courier New" w:hint="default"/>
+      </w:rPr>
+    </w:lvl>
+    <w:lvl w:ilvl="5" w:tplc="04090005" w:tentative="1">
+      <w:start w:val="1"/>
+      <w:numFmt w:val="bullet"/>
+      <w:lvlText w:val=""/>
+      <w:lvlJc w:val="left"/>
+      <w:pPr>
+        <w:ind w:left="4320" w:hanging="360"/>
+      </w:pPr>
+      <w:rPr>
+        <w:rFonts w:ascii="Wingdings" w:hAnsi="Wingdings" w:hint="default"/>
+      </w:rPr>
+    </w:lvl>
+    <w:lvl w:ilvl="6" w:tplc="04090001" w:tentative="1">
+      <w:start w:val="1"/>
+      <w:numFmt w:val="bullet"/>
+      <w:lvlText w:val=""/>
+      <w:lvlJc w:val="left"/>
+      <w:pPr>
+        <w:ind w:left="5040" w:hanging="360"/>
+      </w:pPr>
+      <w:rPr>
+        <w:rFonts w:ascii="Symbol" w:hAnsi="Symbol" w:hint="default"/>
+      </w:rPr>
+    </w:lvl>
+    <w:lvl w:ilvl="7" w:tplc="04090003" w:tentative="1">
+      <w:start w:val="1"/>
+      <w:numFmt w:val="bullet"/>
+      <w:lvlText w:val="o"/>
+      <w:lvlJc w:val="left"/>
+      <w:pPr>
+        <w:ind w:left="5760" w:hanging="360"/>
+      </w:pPr>
+      <w:rPr>
+        <w:rFonts w:ascii="Courier New" w:hAnsi="Courier New" w:cs="Courier New" w:hint="default"/>
+      </w:rPr>
+    </w:lvl>
+    <w:lvl w:ilvl="8" w:tplc="04090005" w:tentative="1">
+      <w:start w:val="1"/>
+      <w:numFmt w:val="bullet"/>
+      <w:lvlText w:val=""/>
+      <w:lvlJc w:val="left"/>
+      <w:pPr>
+        <w:ind w:left="6480" w:hanging="360"/>
+      </w:pPr>
+      <w:rPr>
+        <w:rFonts w:ascii="Wingdings" w:hAnsi="Wingdings" w:hint="default"/>
+      </w:rPr>
+    </w:lvl>
+  </w:abstractNum>
+  <w:abstractNum w:abstractNumId="12" w15:restartNumberingAfterBreak="0">
+    <w:nsid w:val="14966689"/>
+    <w:multiLevelType w:val="hybridMultilevel"/>
+    <w:tmpl w:val="9F04ECCC"/>
+    <w:lvl w:ilvl="0" w:tplc="B77EDA56">
+      <w:numFmt w:val="bullet"/>
+      <w:lvlText w:val="-"/>
+      <w:lvlJc w:val="left"/>
+      <w:pPr>
+        <w:ind w:left="720" w:hanging="360"/>
+      </w:pPr>
+      <w:rPr>
+        <w:rFonts w:ascii="Calibri" w:eastAsia="Times New Roman" w:hAnsi="Calibri" w:cs="Calibri" w:hint="default"/>
+      </w:rPr>
+    </w:lvl>
+    <w:lvl w:ilvl="1" w:tplc="04090003" w:tentative="1">
+      <w:start w:val="1"/>
+      <w:numFmt w:val="bullet"/>
+      <w:lvlText w:val="o"/>
+      <w:lvlJc w:val="left"/>
+      <w:pPr>
+        <w:ind w:left="1440" w:hanging="360"/>
+      </w:pPr>
+      <w:rPr>
+        <w:rFonts w:ascii="Courier New" w:hAnsi="Courier New" w:cs="Courier New" w:hint="default"/>
+      </w:rPr>
+    </w:lvl>
+    <w:lvl w:ilvl="2" w:tplc="04090005" w:tentative="1">
+      <w:start w:val="1"/>
+      <w:numFmt w:val="bullet"/>
+      <w:lvlText w:val=""/>
+      <w:lvlJc w:val="left"/>
+      <w:pPr>
+        <w:ind w:left="2160" w:hanging="360"/>
+      </w:pPr>
+      <w:rPr>
+        <w:rFonts w:ascii="Wingdings" w:hAnsi="Wingdings" w:hint="default"/>
+      </w:rPr>
+    </w:lvl>
+    <w:lvl w:ilvl="3" w:tplc="04090001" w:tentative="1">
+      <w:start w:val="1"/>
+      <w:numFmt w:val="bullet"/>
+      <w:lvlText w:val=""/>
+      <w:lvlJc w:val="left"/>
+      <w:pPr>
+        <w:ind w:left="2880" w:hanging="360"/>
+      </w:pPr>
+      <w:rPr>
+        <w:rFonts w:ascii="Symbol" w:hAnsi="Symbol" w:hint="default"/>
+      </w:rPr>
+    </w:lvl>
+    <w:lvl w:ilvl="4" w:tplc="04090003" w:tentative="1">
+      <w:start w:val="1"/>
+      <w:numFmt w:val="bullet"/>
+      <w:lvlText w:val="o"/>
+      <w:lvlJc w:val="left"/>
+      <w:pPr>
+        <w:ind w:left="3600" w:hanging="360"/>
+      </w:pPr>
+      <w:rPr>
+        <w:rFonts w:ascii="Courier New" w:hAnsi="Courier New" w:cs="Courier New" w:hint="default"/>
+      </w:rPr>
+    </w:lvl>
+    <w:lvl w:ilvl="5" w:tplc="04090005" w:tentative="1">
+      <w:start w:val="1"/>
+      <w:numFmt w:val="bullet"/>
+      <w:lvlText w:val=""/>
+      <w:lvlJc w:val="left"/>
+      <w:pPr>
+        <w:ind w:left="4320" w:hanging="360"/>
+      </w:pPr>
+      <w:rPr>
+        <w:rFonts w:ascii="Wingdings" w:hAnsi="Wingdings" w:hint="default"/>
+      </w:rPr>
+    </w:lvl>
+    <w:lvl w:ilvl="6" w:tplc="04090001" w:tentative="1">
+      <w:start w:val="1"/>
+      <w:numFmt w:val="bullet"/>
+      <w:lvlText w:val=""/>
+      <w:lvlJc w:val="left"/>
+      <w:pPr>
+        <w:ind w:left="5040" w:hanging="360"/>
+      </w:pPr>
+      <w:rPr>
+        <w:rFonts w:ascii="Symbol" w:hAnsi="Symbol" w:hint="default"/>
+      </w:rPr>
+    </w:lvl>
+    <w:lvl w:ilvl="7" w:tplc="04090003" w:tentative="1">
+      <w:start w:val="1"/>
+      <w:numFmt w:val="bullet"/>
+      <w:lvlText w:val="o"/>
+      <w:lvlJc w:val="left"/>
+      <w:pPr>
+        <w:ind w:left="5760" w:hanging="360"/>
+      </w:pPr>
+      <w:rPr>
+        <w:rFonts w:ascii="Courier New" w:hAnsi="Courier New" w:cs="Courier New" w:hint="default"/>
+      </w:rPr>
+    </w:lvl>
+    <w:lvl w:ilvl="8" w:tplc="04090005" w:tentative="1">
+      <w:start w:val="1"/>
+      <w:numFmt w:val="bullet"/>
+      <w:lvlText w:val=""/>
+      <w:lvlJc w:val="left"/>
+      <w:pPr>
+        <w:ind w:left="6480" w:hanging="360"/>
+      </w:pPr>
+      <w:rPr>
+        <w:rFonts w:ascii="Wingdings" w:hAnsi="Wingdings" w:hint="default"/>
+      </w:rPr>
+    </w:lvl>
+  </w:abstractNum>
+  <w:abstractNum w:abstractNumId="13" w15:restartNumberingAfterBreak="0">
     <w:nsid w:val="21487CCE"/>
     <w:multiLevelType w:val="hybridMultilevel"/>
     <w:tmpl w:val="6DE0C856"/>
@@ -9170,7 +11017,7 @@
       </w:pPr>
     </w:lvl>
   </w:abstractNum>
-  <w:abstractNum w:abstractNumId="12" w15:restartNumberingAfterBreak="0">
+  <w:abstractNum w:abstractNumId="14" w15:restartNumberingAfterBreak="0">
     <w:nsid w:val="3A440828"/>
     <w:multiLevelType w:val="hybridMultilevel"/>
     <w:tmpl w:val="EC7046D6"/>
@@ -9259,7 +11106,7 @@
       </w:pPr>
     </w:lvl>
   </w:abstractNum>
-  <w:abstractNum w:abstractNumId="13" w15:restartNumberingAfterBreak="0">
+  <w:abstractNum w:abstractNumId="15" w15:restartNumberingAfterBreak="0">
     <w:nsid w:val="41D67779"/>
     <w:multiLevelType w:val="hybridMultilevel"/>
     <w:tmpl w:val="5EE85FFC"/>
@@ -9345,7 +11192,7 @@
       </w:pPr>
     </w:lvl>
   </w:abstractNum>
-  <w:abstractNum w:abstractNumId="14" w15:restartNumberingAfterBreak="0">
+  <w:abstractNum w:abstractNumId="16" w15:restartNumberingAfterBreak="0">
     <w:nsid w:val="443432C2"/>
     <w:multiLevelType w:val="hybridMultilevel"/>
     <w:tmpl w:val="FDF2F9BE"/>
@@ -9458,7 +11305,7 @@
       </w:rPr>
     </w:lvl>
   </w:abstractNum>
-  <w:abstractNum w:abstractNumId="15" w15:restartNumberingAfterBreak="0">
+  <w:abstractNum w:abstractNumId="17" w15:restartNumberingAfterBreak="0">
     <w:nsid w:val="4F484940"/>
     <w:multiLevelType w:val="hybridMultilevel"/>
     <w:tmpl w:val="CC661854"/>
@@ -9544,7 +11391,7 @@
       </w:pPr>
     </w:lvl>
   </w:abstractNum>
-  <w:abstractNum w:abstractNumId="16" w15:restartNumberingAfterBreak="0">
+  <w:abstractNum w:abstractNumId="18" w15:restartNumberingAfterBreak="0">
     <w:nsid w:val="60100C08"/>
     <w:multiLevelType w:val="hybridMultilevel"/>
     <w:tmpl w:val="7F926C80"/>
@@ -9630,7 +11477,7 @@
       </w:pPr>
     </w:lvl>
   </w:abstractNum>
-  <w:abstractNum w:abstractNumId="17" w15:restartNumberingAfterBreak="0">
+  <w:abstractNum w:abstractNumId="19" w15:restartNumberingAfterBreak="0">
     <w:nsid w:val="615257CC"/>
     <w:multiLevelType w:val="hybridMultilevel"/>
     <w:tmpl w:val="0DBE7AC6"/>
@@ -9716,23 +11563,109 @@
       </w:pPr>
     </w:lvl>
   </w:abstractNum>
+  <w:abstractNum w:abstractNumId="20" w15:restartNumberingAfterBreak="0">
+    <w:nsid w:val="713E284C"/>
+    <w:multiLevelType w:val="hybridMultilevel"/>
+    <w:tmpl w:val="0DBE7AC6"/>
+    <w:lvl w:ilvl="0" w:tplc="0409000F">
+      <w:start w:val="1"/>
+      <w:numFmt w:val="decimal"/>
+      <w:lvlText w:val="%1."/>
+      <w:lvlJc w:val="left"/>
+      <w:pPr>
+        <w:ind w:left="360" w:hanging="360"/>
+      </w:pPr>
+    </w:lvl>
+    <w:lvl w:ilvl="1" w:tplc="04090019" w:tentative="1">
+      <w:start w:val="1"/>
+      <w:numFmt w:val="lowerLetter"/>
+      <w:lvlText w:val="%2."/>
+      <w:lvlJc w:val="left"/>
+      <w:pPr>
+        <w:ind w:left="1080" w:hanging="360"/>
+      </w:pPr>
+    </w:lvl>
+    <w:lvl w:ilvl="2" w:tplc="0409001B" w:tentative="1">
+      <w:start w:val="1"/>
+      <w:numFmt w:val="lowerRoman"/>
+      <w:lvlText w:val="%3."/>
+      <w:lvlJc w:val="right"/>
+      <w:pPr>
+        <w:ind w:left="1800" w:hanging="180"/>
+      </w:pPr>
+    </w:lvl>
+    <w:lvl w:ilvl="3" w:tplc="0409000F" w:tentative="1">
+      <w:start w:val="1"/>
+      <w:numFmt w:val="decimal"/>
+      <w:lvlText w:val="%4."/>
+      <w:lvlJc w:val="left"/>
+      <w:pPr>
+        <w:ind w:left="2520" w:hanging="360"/>
+      </w:pPr>
+    </w:lvl>
+    <w:lvl w:ilvl="4" w:tplc="04090019" w:tentative="1">
+      <w:start w:val="1"/>
+      <w:numFmt w:val="lowerLetter"/>
+      <w:lvlText w:val="%5."/>
+      <w:lvlJc w:val="left"/>
+      <w:pPr>
+        <w:ind w:left="3240" w:hanging="360"/>
+      </w:pPr>
+    </w:lvl>
+    <w:lvl w:ilvl="5" w:tplc="0409001B" w:tentative="1">
+      <w:start w:val="1"/>
+      <w:numFmt w:val="lowerRoman"/>
+      <w:lvlText w:val="%6."/>
+      <w:lvlJc w:val="right"/>
+      <w:pPr>
+        <w:ind w:left="3960" w:hanging="180"/>
+      </w:pPr>
+    </w:lvl>
+    <w:lvl w:ilvl="6" w:tplc="0409000F" w:tentative="1">
+      <w:start w:val="1"/>
+      <w:numFmt w:val="decimal"/>
+      <w:lvlText w:val="%7."/>
+      <w:lvlJc w:val="left"/>
+      <w:pPr>
+        <w:ind w:left="4680" w:hanging="360"/>
+      </w:pPr>
+    </w:lvl>
+    <w:lvl w:ilvl="7" w:tplc="04090019" w:tentative="1">
+      <w:start w:val="1"/>
+      <w:numFmt w:val="lowerLetter"/>
+      <w:lvlText w:val="%8."/>
+      <w:lvlJc w:val="left"/>
+      <w:pPr>
+        <w:ind w:left="5400" w:hanging="360"/>
+      </w:pPr>
+    </w:lvl>
+    <w:lvl w:ilvl="8" w:tplc="0409001B" w:tentative="1">
+      <w:start w:val="1"/>
+      <w:numFmt w:val="lowerRoman"/>
+      <w:lvlText w:val="%9."/>
+      <w:lvlJc w:val="right"/>
+      <w:pPr>
+        <w:ind w:left="6120" w:hanging="180"/>
+      </w:pPr>
+    </w:lvl>
+  </w:abstractNum>
   <w:num w:numId="1">
+    <w:abstractNumId w:val="18"/>
+  </w:num>
+  <w:num w:numId="2">
+    <w:abstractNumId w:val="17"/>
+  </w:num>
+  <w:num w:numId="3">
+    <w:abstractNumId w:val="15"/>
+  </w:num>
+  <w:num w:numId="4">
+    <w:abstractNumId w:val="19"/>
+  </w:num>
+  <w:num w:numId="5">
     <w:abstractNumId w:val="16"/>
   </w:num>
-  <w:num w:numId="2">
-    <w:abstractNumId w:val="15"/>
-  </w:num>
-  <w:num w:numId="3">
+  <w:num w:numId="6">
     <w:abstractNumId w:val="13"/>
-  </w:num>
-  <w:num w:numId="4">
-    <w:abstractNumId w:val="17"/>
-  </w:num>
-  <w:num w:numId="5">
-    <w:abstractNumId w:val="14"/>
-  </w:num>
-  <w:num w:numId="6">
-    <w:abstractNumId w:val="11"/>
   </w:num>
   <w:num w:numId="7">
     <w:abstractNumId w:val="10"/>
@@ -9768,7 +11701,16 @@
     <w:abstractNumId w:val="9"/>
   </w:num>
   <w:num w:numId="18">
+    <w:abstractNumId w:val="14"/>
+  </w:num>
+  <w:num w:numId="19">
     <w:abstractNumId w:val="12"/>
+  </w:num>
+  <w:num w:numId="20">
+    <w:abstractNumId w:val="11"/>
+  </w:num>
+  <w:num w:numId="21">
+    <w:abstractNumId w:val="20"/>
   </w:num>
 </w:numbering>
 </file>
@@ -11208,7 +13150,7 @@
 </file>
 
 <file path=customXml/itemProps1.xml><?xml version="1.0" encoding="utf-8"?>
-<ds:datastoreItem xmlns:ds="http://schemas.openxmlformats.org/officeDocument/2006/customXml" ds:itemID="{9CC2BA56-201B-462C-AF24-79382BAA3A84}">
+<ds:datastoreItem xmlns:ds="http://schemas.openxmlformats.org/officeDocument/2006/customXml" ds:itemID="{5D97E1D5-7DFC-490D-B0A4-44AFF3FBA349}">
   <ds:schemaRefs>
     <ds:schemaRef ds:uri="http://schemas.openxmlformats.org/officeDocument/2006/bibliography"/>
   </ds:schemaRefs>

--- a/Demos/Data Engineering Production Plan and Script.docx
+++ b/Demos/Data Engineering Production Plan and Script.docx
@@ -6,7 +6,7 @@
       <w:pPr>
         <w:pStyle w:val="Heading1"/>
       </w:pPr>
-      <w:bookmarkStart w:id="0" w:name="_Toc29535955"/>
+      <w:bookmarkStart w:id="0" w:name="_Toc29541755"/>
       <w:r>
         <w:t>Project Title:</w:t>
       </w:r>
@@ -196,7 +196,7 @@
             </w:rPr>
             <w:fldChar w:fldCharType="separate"/>
           </w:r>
-          <w:hyperlink w:anchor="_Toc29535955" w:history="1">
+          <w:hyperlink w:anchor="_Toc29541755" w:history="1">
             <w:r>
               <w:rPr>
                 <w:rStyle w:val="Hyperlink"/>
@@ -223,7 +223,7 @@
                 <w:noProof/>
                 <w:webHidden/>
               </w:rPr>
-              <w:instrText xml:space="preserve"> PAGEREF _Toc29535955 \h </w:instrText>
+              <w:instrText xml:space="preserve"> PAGEREF _Toc29541755 \h </w:instrText>
             </w:r>
             <w:r>
               <w:rPr>
@@ -272,7 +272,7 @@
               <w:lang w:eastAsia="en-US"/>
             </w:rPr>
           </w:pPr>
-          <w:hyperlink w:anchor="_Toc29535956" w:history="1">
+          <w:hyperlink w:anchor="_Toc29541756" w:history="1">
             <w:r>
               <w:rPr>
                 <w:rStyle w:val="Hyperlink"/>
@@ -299,7 +299,7 @@
                 <w:noProof/>
                 <w:webHidden/>
               </w:rPr>
-              <w:instrText xml:space="preserve"> PAGEREF _Toc29535956 \h </w:instrText>
+              <w:instrText xml:space="preserve"> PAGEREF _Toc29541756 \h </w:instrText>
             </w:r>
             <w:r>
               <w:rPr>
@@ -348,13 +348,13 @@
               <w:lang w:eastAsia="en-US"/>
             </w:rPr>
           </w:pPr>
-          <w:hyperlink w:anchor="_Toc29535957" w:history="1">
+          <w:hyperlink w:anchor="_Toc29541757" w:history="1">
             <w:r>
               <w:rPr>
                 <w:rStyle w:val="Hyperlink"/>
                 <w:noProof/>
               </w:rPr>
-              <w:t>Asset Listing</w:t>
+              <w:t>Demo Environment</w:t>
             </w:r>
             <w:r>
               <w:rPr>
@@ -375,7 +375,7 @@
                 <w:noProof/>
                 <w:webHidden/>
               </w:rPr>
-              <w:instrText xml:space="preserve"> PAGEREF _Toc29535957 \h </w:instrText>
+              <w:instrText xml:space="preserve"> PAGEREF _Toc29541757 \h </w:instrText>
             </w:r>
             <w:r>
               <w:rPr>
@@ -395,7 +395,7 @@
                 <w:noProof/>
                 <w:webHidden/>
               </w:rPr>
-              <w:t>- 4 -</w:t>
+              <w:t>- 3 -</w:t>
             </w:r>
             <w:r>
               <w:rPr>
@@ -424,13 +424,13 @@
               <w:lang w:eastAsia="en-US"/>
             </w:rPr>
           </w:pPr>
-          <w:hyperlink w:anchor="_Toc29535958" w:history="1">
+          <w:hyperlink w:anchor="_Toc29541758" w:history="1">
             <w:r>
               <w:rPr>
                 <w:rStyle w:val="Hyperlink"/>
                 <w:noProof/>
               </w:rPr>
-              <w:t>Required resources</w:t>
+              <w:t>Asset Listing</w:t>
             </w:r>
             <w:r>
               <w:rPr>
@@ -451,7 +451,7 @@
                 <w:noProof/>
                 <w:webHidden/>
               </w:rPr>
-              <w:instrText xml:space="preserve"> PAGEREF _Toc29535958 \h </w:instrText>
+              <w:instrText xml:space="preserve"> PAGEREF _Toc29541758 \h </w:instrText>
             </w:r>
             <w:r>
               <w:rPr>
@@ -471,7 +471,7 @@
                 <w:noProof/>
                 <w:webHidden/>
               </w:rPr>
-              <w:t>- 4 -</w:t>
+              <w:t>- 5 -</w:t>
             </w:r>
             <w:r>
               <w:rPr>
@@ -500,13 +500,13 @@
               <w:lang w:eastAsia="en-US"/>
             </w:rPr>
           </w:pPr>
-          <w:hyperlink w:anchor="_Toc29535959" w:history="1">
+          <w:hyperlink w:anchor="_Toc29541759" w:history="1">
             <w:r>
               <w:rPr>
                 <w:rStyle w:val="Hyperlink"/>
                 <w:noProof/>
               </w:rPr>
-              <w:t>Script and Actions</w:t>
+              <w:t>Required resources</w:t>
             </w:r>
             <w:r>
               <w:rPr>
@@ -527,7 +527,7 @@
                 <w:noProof/>
                 <w:webHidden/>
               </w:rPr>
-              <w:instrText xml:space="preserve"> PAGEREF _Toc29535959 \h </w:instrText>
+              <w:instrText xml:space="preserve"> PAGEREF _Toc29541759 \h </w:instrText>
             </w:r>
             <w:r>
               <w:rPr>
@@ -547,79 +547,7 @@
                 <w:noProof/>
                 <w:webHidden/>
               </w:rPr>
-              <w:t>- 6 -</w:t>
-            </w:r>
-            <w:r>
-              <w:rPr>
-                <w:noProof/>
-                <w:webHidden/>
-              </w:rPr>
-              <w:fldChar w:fldCharType="end"/>
-            </w:r>
-          </w:hyperlink>
-        </w:p>
-        <w:p>
-          <w:pPr>
-            <w:pStyle w:val="TOC2"/>
-            <w:tabs>
-              <w:tab w:val="right" w:leader="dot" w:pos="14390"/>
-            </w:tabs>
-            <w:rPr>
-              <w:rFonts w:eastAsiaTheme="minorEastAsia" w:cstheme="minorBidi"/>
-              <w:b w:val="0"/>
-              <w:bCs w:val="0"/>
-              <w:noProof/>
-              <w:lang w:eastAsia="en-US"/>
-            </w:rPr>
-          </w:pPr>
-          <w:hyperlink w:anchor="_Toc29535960" w:history="1">
-            <w:r>
-              <w:rPr>
-                <w:rStyle w:val="Hyperlink"/>
-                <w:noProof/>
-              </w:rPr>
-              <w:t>Introduction and Header Scene</w:t>
-            </w:r>
-            <w:r>
-              <w:rPr>
-                <w:noProof/>
-                <w:webHidden/>
-              </w:rPr>
-              <w:tab/>
-            </w:r>
-            <w:r>
-              <w:rPr>
-                <w:noProof/>
-                <w:webHidden/>
-              </w:rPr>
-              <w:fldChar w:fldCharType="begin"/>
-            </w:r>
-            <w:r>
-              <w:rPr>
-                <w:noProof/>
-                <w:webHidden/>
-              </w:rPr>
-              <w:instrText xml:space="preserve"> PAGEREF _Toc29535960 \h </w:instrText>
-            </w:r>
-            <w:r>
-              <w:rPr>
-                <w:noProof/>
-                <w:webHidden/>
-              </w:rPr>
-            </w:r>
-            <w:r>
-              <w:rPr>
-                <w:noProof/>
-                <w:webHidden/>
-              </w:rPr>
-              <w:fldChar w:fldCharType="separate"/>
-            </w:r>
-            <w:r>
-              <w:rPr>
-                <w:noProof/>
-                <w:webHidden/>
-              </w:rPr>
-              <w:t>- 6 -</w:t>
+              <w:t>- 5 -</w:t>
             </w:r>
             <w:r>
               <w:rPr>
@@ -648,7 +576,7 @@
               <w:lang w:eastAsia="en-US"/>
             </w:rPr>
           </w:pPr>
-          <w:hyperlink w:anchor="_Toc29535961" w:history="1">
+          <w:hyperlink w:anchor="_Toc29541760" w:history="1">
             <w:r>
               <w:rPr>
                 <w:rStyle w:val="Hyperlink"/>
@@ -675,7 +603,7 @@
                 <w:noProof/>
                 <w:webHidden/>
               </w:rPr>
-              <w:instrText xml:space="preserve"> PAGEREF _Toc29535961 \h </w:instrText>
+              <w:instrText xml:space="preserve"> PAGEREF _Toc29541760 \h </w:instrText>
             </w:r>
             <w:r>
               <w:rPr>
@@ -720,13 +648,13 @@
               <w:lang w:eastAsia="en-US"/>
             </w:rPr>
           </w:pPr>
-          <w:hyperlink w:anchor="_Toc29535962" w:history="1">
+          <w:hyperlink w:anchor="_Toc29541761" w:history="1">
             <w:r>
               <w:rPr>
                 <w:rStyle w:val="Hyperlink"/>
                 <w:noProof/>
               </w:rPr>
-              <w:t>Scene 1</w:t>
+              <w:t>Setup and Startup for Lab</w:t>
             </w:r>
             <w:r>
               <w:rPr>
@@ -747,7 +675,7 @@
                 <w:noProof/>
                 <w:webHidden/>
               </w:rPr>
-              <w:instrText xml:space="preserve"> PAGEREF _Toc29535962 \h </w:instrText>
+              <w:instrText xml:space="preserve"> PAGEREF _Toc29541761 \h </w:instrText>
             </w:r>
             <w:r>
               <w:rPr>
@@ -768,6 +696,78 @@
                 <w:webHidden/>
               </w:rPr>
               <w:t>- 7 -</w:t>
+            </w:r>
+            <w:r>
+              <w:rPr>
+                <w:noProof/>
+                <w:webHidden/>
+              </w:rPr>
+              <w:fldChar w:fldCharType="end"/>
+            </w:r>
+          </w:hyperlink>
+        </w:p>
+        <w:p>
+          <w:pPr>
+            <w:pStyle w:val="TOC2"/>
+            <w:tabs>
+              <w:tab w:val="right" w:leader="dot" w:pos="14390"/>
+            </w:tabs>
+            <w:rPr>
+              <w:rFonts w:eastAsiaTheme="minorEastAsia" w:cstheme="minorBidi"/>
+              <w:b w:val="0"/>
+              <w:bCs w:val="0"/>
+              <w:noProof/>
+              <w:lang w:eastAsia="en-US"/>
+            </w:rPr>
+          </w:pPr>
+          <w:hyperlink w:anchor="_Toc29541762" w:history="1">
+            <w:r>
+              <w:rPr>
+                <w:rStyle w:val="Hyperlink"/>
+                <w:noProof/>
+              </w:rPr>
+              <w:t>Scene 1 - Introduction the environment and use case</w:t>
+            </w:r>
+            <w:r>
+              <w:rPr>
+                <w:noProof/>
+                <w:webHidden/>
+              </w:rPr>
+              <w:tab/>
+            </w:r>
+            <w:r>
+              <w:rPr>
+                <w:noProof/>
+                <w:webHidden/>
+              </w:rPr>
+              <w:fldChar w:fldCharType="begin"/>
+            </w:r>
+            <w:r>
+              <w:rPr>
+                <w:noProof/>
+                <w:webHidden/>
+              </w:rPr>
+              <w:instrText xml:space="preserve"> PAGEREF _Toc29541762 \h </w:instrText>
+            </w:r>
+            <w:r>
+              <w:rPr>
+                <w:noProof/>
+                <w:webHidden/>
+              </w:rPr>
+            </w:r>
+            <w:r>
+              <w:rPr>
+                <w:noProof/>
+                <w:webHidden/>
+              </w:rPr>
+              <w:fldChar w:fldCharType="separate"/>
+            </w:r>
+            <w:r>
+              <w:rPr>
+                <w:noProof/>
+                <w:webHidden/>
+              </w:rPr>
+              <w:t>- 8 -</w:t>
             </w:r>
             <w:r>
               <w:rPr>
@@ -796,13 +796,13 @@
               <w:lang w:eastAsia="en-US"/>
             </w:rPr>
           </w:pPr>
-          <w:hyperlink w:anchor="_Toc29535963" w:history="1">
+          <w:hyperlink w:anchor="_Toc29541763" w:history="1">
             <w:r>
               <w:rPr>
                 <w:rStyle w:val="Hyperlink"/>
                 <w:noProof/>
               </w:rPr>
-              <w:t>Sample Script and Actions</w:t>
+              <w:t>Script and Actions</w:t>
             </w:r>
             <w:r>
               <w:rPr>
@@ -823,7 +823,7 @@
                 <w:noProof/>
                 <w:webHidden/>
               </w:rPr>
-              <w:instrText xml:space="preserve"> PAGEREF _Toc29535963 \h </w:instrText>
+              <w:instrText xml:space="preserve"> PAGEREF _Toc29541763 \h </w:instrText>
             </w:r>
             <w:r>
               <w:rPr>
@@ -843,7 +843,7 @@
                 <w:noProof/>
                 <w:webHidden/>
               </w:rPr>
-              <w:t>- 8 -</w:t>
+              <w:t>- 11 -</w:t>
             </w:r>
             <w:r>
               <w:rPr>
@@ -868,7 +868,7 @@
               <w:lang w:eastAsia="en-US"/>
             </w:rPr>
           </w:pPr>
-          <w:hyperlink w:anchor="_Toc29535964" w:history="1">
+          <w:hyperlink w:anchor="_Toc29541764" w:history="1">
             <w:r>
               <w:rPr>
                 <w:rStyle w:val="Hyperlink"/>
@@ -895,7 +895,7 @@
                 <w:noProof/>
                 <w:webHidden/>
               </w:rPr>
-              <w:instrText xml:space="preserve"> PAGEREF _Toc29535964 \h </w:instrText>
+              <w:instrText xml:space="preserve"> PAGEREF _Toc29541764 \h </w:instrText>
             </w:r>
             <w:r>
               <w:rPr>
@@ -915,7 +915,155 @@
                 <w:noProof/>
                 <w:webHidden/>
               </w:rPr>
-              <w:t>- 8 -</w:t>
+              <w:t>- 11 -</w:t>
+            </w:r>
+            <w:r>
+              <w:rPr>
+                <w:noProof/>
+                <w:webHidden/>
+              </w:rPr>
+              <w:fldChar w:fldCharType="end"/>
+            </w:r>
+          </w:hyperlink>
+        </w:p>
+        <w:p>
+          <w:pPr>
+            <w:pStyle w:val="TOC1"/>
+            <w:tabs>
+              <w:tab w:val="right" w:leader="dot" w:pos="14390"/>
+            </w:tabs>
+            <w:rPr>
+              <w:rFonts w:eastAsiaTheme="minorEastAsia" w:cstheme="minorBidi"/>
+              <w:b w:val="0"/>
+              <w:bCs w:val="0"/>
+              <w:i w:val="0"/>
+              <w:iCs w:val="0"/>
+              <w:noProof/>
+              <w:sz w:val="22"/>
+              <w:szCs w:val="22"/>
+              <w:lang w:eastAsia="en-US"/>
+            </w:rPr>
+          </w:pPr>
+          <w:hyperlink w:anchor="_Toc29541765" w:history="1">
+            <w:r>
+              <w:rPr>
+                <w:rStyle w:val="Hyperlink"/>
+                <w:noProof/>
+              </w:rPr>
+              <w:t>Sample Script and Actions</w:t>
+            </w:r>
+            <w:r>
+              <w:rPr>
+                <w:noProof/>
+                <w:webHidden/>
+              </w:rPr>
+              <w:tab/>
+            </w:r>
+            <w:r>
+              <w:rPr>
+                <w:noProof/>
+                <w:webHidden/>
+              </w:rPr>
+              <w:fldChar w:fldCharType="begin"/>
+            </w:r>
+            <w:r>
+              <w:rPr>
+                <w:noProof/>
+                <w:webHidden/>
+              </w:rPr>
+              <w:instrText xml:space="preserve"> PAGEREF _Toc29541765 \h </w:instrText>
+            </w:r>
+            <w:r>
+              <w:rPr>
+                <w:noProof/>
+                <w:webHidden/>
+              </w:rPr>
+            </w:r>
+            <w:r>
+              <w:rPr>
+                <w:noProof/>
+                <w:webHidden/>
+              </w:rPr>
+              <w:fldChar w:fldCharType="separate"/>
+            </w:r>
+            <w:r>
+              <w:rPr>
+                <w:noProof/>
+                <w:webHidden/>
+              </w:rPr>
+              <w:t>- 12 -</w:t>
+            </w:r>
+            <w:r>
+              <w:rPr>
+                <w:noProof/>
+                <w:webHidden/>
+              </w:rPr>
+              <w:fldChar w:fldCharType="end"/>
+            </w:r>
+          </w:hyperlink>
+        </w:p>
+        <w:p>
+          <w:pPr>
+            <w:pStyle w:val="TOC2"/>
+            <w:tabs>
+              <w:tab w:val="right" w:leader="dot" w:pos="14390"/>
+            </w:tabs>
+            <w:rPr>
+              <w:rFonts w:eastAsiaTheme="minorEastAsia" w:cstheme="minorBidi"/>
+              <w:b w:val="0"/>
+              <w:bCs w:val="0"/>
+              <w:noProof/>
+              <w:lang w:eastAsia="en-US"/>
+            </w:rPr>
+          </w:pPr>
+          <w:hyperlink w:anchor="_Toc29541766" w:history="1">
+            <w:r>
+              <w:rPr>
+                <w:rStyle w:val="Hyperlink"/>
+                <w:noProof/>
+              </w:rPr>
+              <w:t>Scene 1</w:t>
+            </w:r>
+            <w:r>
+              <w:rPr>
+                <w:noProof/>
+                <w:webHidden/>
+              </w:rPr>
+              <w:tab/>
+            </w:r>
+            <w:r>
+              <w:rPr>
+                <w:noProof/>
+                <w:webHidden/>
+              </w:rPr>
+              <w:fldChar w:fldCharType="begin"/>
+            </w:r>
+            <w:r>
+              <w:rPr>
+                <w:noProof/>
+                <w:webHidden/>
+              </w:rPr>
+              <w:instrText xml:space="preserve"> PAGEREF _Toc29541766 \h </w:instrText>
+            </w:r>
+            <w:r>
+              <w:rPr>
+                <w:noProof/>
+                <w:webHidden/>
+              </w:rPr>
+            </w:r>
+            <w:r>
+              <w:rPr>
+                <w:noProof/>
+                <w:webHidden/>
+              </w:rPr>
+              <w:fldChar w:fldCharType="separate"/>
+            </w:r>
+            <w:r>
+              <w:rPr>
+                <w:noProof/>
+                <w:webHidden/>
+              </w:rPr>
+              <w:t>- 12 -</w:t>
             </w:r>
             <w:r>
               <w:rPr>
@@ -950,7 +1098,7 @@
       <w:pPr>
         <w:pStyle w:val="Heading1"/>
       </w:pPr>
-      <w:bookmarkStart w:id="1" w:name="_Toc29535956"/>
+      <w:bookmarkStart w:id="1" w:name="_Toc29541756"/>
       <w:r>
         <w:lastRenderedPageBreak/>
         <w:t>Overview</w:t>
@@ -1024,8 +1172,13 @@
       <w:pPr>
         <w:pStyle w:val="Heading1"/>
       </w:pPr>
+      <w:bookmarkStart w:id="2" w:name="_Toc29541757"/>
       <w:r>
         <w:t>Demo Environment</w:t>
+      </w:r>
+      <w:bookmarkEnd w:id="2"/>
+      <w:r>
+        <w:t xml:space="preserve"> Element Listing</w:t>
       </w:r>
     </w:p>
     <w:p>
@@ -1436,11 +1589,13 @@
               <w:t xml:space="preserve"> – </w:t>
             </w:r>
             <w:r>
-              <w:t>Contains the Blob Containers</w:t>
-            </w:r>
-            <w:r>
-              <w:t xml:space="preserve"> sqlsynapselabs</w:t>
-            </w:r>
+              <w:t xml:space="preserve">Contains the Blob Containers </w:t>
+            </w:r>
+            <w:proofErr w:type="spellStart"/>
+            <w:r>
+              <w:t>sqlsynapselabs</w:t>
+            </w:r>
+            <w:proofErr w:type="spellEnd"/>
           </w:p>
           <w:p>
             <w:pPr>
@@ -1456,7 +1611,15 @@
               <w:t>This storage account</w:t>
             </w:r>
             <w:r>
-              <w:t xml:space="preserve"> has the source files for the Polybase labs</w:t>
+              <w:t xml:space="preserve"> has the source files for the </w:t>
+            </w:r>
+            <w:proofErr w:type="spellStart"/>
+            <w:r>
+              <w:t>Polybase</w:t>
+            </w:r>
+            <w:proofErr w:type="spellEnd"/>
+            <w:r>
+              <w:t xml:space="preserve"> labs</w:t>
             </w:r>
           </w:p>
           <w:p>
@@ -1470,7 +1633,15 @@
               <w:cnfStyle w:val="000000100000" w:firstRow="0" w:lastRow="0" w:firstColumn="0" w:lastColumn="0" w:oddVBand="0" w:evenVBand="0" w:oddHBand="1" w:evenHBand="0" w:firstRowFirstColumn="0" w:firstRowLastColumn="0" w:lastRowFirstColumn="0" w:lastRowLastColumn="0"/>
             </w:pPr>
             <w:r>
-              <w:t>The windowtrigger blob has the lab content exporting using azure data factory</w:t>
+              <w:t xml:space="preserve">The </w:t>
+            </w:r>
+            <w:proofErr w:type="spellStart"/>
+            <w:r>
+              <w:t>windowtrigger</w:t>
+            </w:r>
+            <w:proofErr w:type="spellEnd"/>
+            <w:r>
+              <w:t xml:space="preserve"> blob has the lab content exporting using azure data factory</w:t>
             </w:r>
           </w:p>
           <w:p>
@@ -1515,6 +1686,7 @@
               <w:spacing w:after="0" w:line="240" w:lineRule="auto"/>
               <w:cnfStyle w:val="000000000000" w:firstRow="0" w:lastRow="0" w:firstColumn="0" w:lastColumn="0" w:oddVBand="0" w:evenVBand="0" w:oddHBand="0" w:evenHBand="0" w:firstRowFirstColumn="0" w:firstRowLastColumn="0" w:lastRowFirstColumn="0" w:lastRowLastColumn="0"/>
             </w:pPr>
+            <w:proofErr w:type="spellStart"/>
             <w:r>
               <w:rPr>
                 <w:b/>
@@ -1522,8 +1694,25 @@
               </w:rPr>
               <w:t>AdvetureworksLT</w:t>
             </w:r>
-            <w:r>
-              <w:t xml:space="preserve"> – this is the Azure SQL database used for various demos.  Has the base AdventureworksLT database plus other tables etc </w:t>
+            <w:proofErr w:type="spellEnd"/>
+            <w:r>
+              <w:t xml:space="preserve"> – this is the Azure SQL database used for various demos.  Has the base </w:t>
+            </w:r>
+            <w:proofErr w:type="spellStart"/>
+            <w:r>
+              <w:t>AdventureworksLT</w:t>
+            </w:r>
+            <w:proofErr w:type="spellEnd"/>
+            <w:r>
+              <w:t xml:space="preserve"> database plus other tables </w:t>
+            </w:r>
+            <w:proofErr w:type="spellStart"/>
+            <w:r>
+              <w:t>etc</w:t>
+            </w:r>
+            <w:proofErr w:type="spellEnd"/>
+            <w:r>
+              <w:t xml:space="preserve"> </w:t>
             </w:r>
           </w:p>
           <w:p>
@@ -1547,7 +1736,15 @@
               <w:t>SQL2019labssey</w:t>
             </w:r>
             <w:r>
-              <w:t xml:space="preserve"> sql logical server</w:t>
+              <w:t xml:space="preserve"> </w:t>
+            </w:r>
+            <w:proofErr w:type="spellStart"/>
+            <w:r>
+              <w:t>sql</w:t>
+            </w:r>
+            <w:proofErr w:type="spellEnd"/>
+            <w:r>
+              <w:t xml:space="preserve"> logical server</w:t>
             </w:r>
           </w:p>
         </w:tc>
@@ -1604,12 +1801,12 @@
       <w:pPr>
         <w:pStyle w:val="Heading1"/>
       </w:pPr>
-      <w:bookmarkStart w:id="2" w:name="_Toc29535957"/>
+      <w:bookmarkStart w:id="3" w:name="_Toc29541758"/>
       <w:r>
         <w:lastRenderedPageBreak/>
         <w:t>Asset Listing</w:t>
       </w:r>
-      <w:bookmarkEnd w:id="2"/>
+      <w:bookmarkEnd w:id="3"/>
     </w:p>
     <w:p/>
     <w:tbl>
@@ -1911,11 +2108,11 @@
       <w:pPr>
         <w:pStyle w:val="Heading1"/>
       </w:pPr>
-      <w:bookmarkStart w:id="3" w:name="_Toc29535958"/>
+      <w:bookmarkStart w:id="4" w:name="_Toc29541759"/>
       <w:r>
         <w:t>Required resources</w:t>
       </w:r>
-      <w:bookmarkEnd w:id="3"/>
+      <w:bookmarkEnd w:id="4"/>
     </w:p>
     <w:tbl>
       <w:tblPr>
@@ -2167,36 +2364,53 @@
       <w:pPr>
         <w:pStyle w:val="Heading1"/>
       </w:pPr>
-      <w:bookmarkStart w:id="4" w:name="_Toc29535959"/>
+      <w:bookmarkStart w:id="5" w:name="_Toc29541760"/>
       <w:r>
         <w:lastRenderedPageBreak/>
         <w:t>Script and Actions</w:t>
       </w:r>
-      <w:bookmarkEnd w:id="4"/>
+      <w:bookmarkEnd w:id="5"/>
     </w:p>
     <w:p/>
     <w:p>
       <w:pPr>
         <w:pStyle w:val="Heading2"/>
       </w:pPr>
+      <w:bookmarkStart w:id="6" w:name="_Toc29541761"/>
       <w:r>
-        <w:t>Setup for Lab</w:t>
+        <w:t xml:space="preserve">Setup </w:t>
+      </w:r>
+      <w:r>
+        <w:t xml:space="preserve">and Startup </w:t>
+      </w:r>
+      <w:r>
+        <w:t>for Lab</w:t>
+      </w:r>
+      <w:bookmarkEnd w:id="6"/>
+    </w:p>
+    <w:p/>
+    <w:p>
+      <w:pPr>
+        <w:spacing w:after="0" w:line="240" w:lineRule="auto"/>
+      </w:pPr>
+      <w:r>
+        <w:t>The demo environment is located in Azure and has the following components located in the resource group, rgSQL2019vm.   The VM is used as the demo machine as this will provide the ability to move from machine to machine and keep the setup complete.</w:t>
       </w:r>
     </w:p>
-    <w:p/>
+    <w:p>
+      <w:pPr>
+        <w:spacing w:after="0" w:line="240" w:lineRule="auto"/>
+      </w:pPr>
+    </w:p>
     <w:tbl>
       <w:tblPr>
         <w:tblStyle w:val="GridTable4-Accent1"/>
-        <w:tblW w:w="5000" w:type="pct"/>
-        <w:tblInd w:w="-113" w:type="dxa"/>
-        <w:tblLayout w:type="fixed"/>
+        <w:tblW w:w="0" w:type="auto"/>
         <w:tblLook w:val="04A0" w:firstRow="1" w:lastRow="0" w:firstColumn="1" w:lastColumn="0" w:noHBand="0" w:noVBand="1"/>
       </w:tblPr>
       <w:tblGrid>
-        <w:gridCol w:w="391"/>
-        <w:gridCol w:w="993"/>
-        <w:gridCol w:w="7017"/>
-        <w:gridCol w:w="5989"/>
+        <w:gridCol w:w="6295"/>
+        <w:gridCol w:w="8095"/>
       </w:tblGrid>
       <w:tr>
         <w:trPr>
@@ -2207,108 +2421,34 @@
         <w:tc>
           <w:tcPr>
             <w:cnfStyle w:val="001000000000" w:firstRow="0" w:lastRow="0" w:firstColumn="1" w:lastColumn="0" w:oddVBand="0" w:evenVBand="0" w:oddHBand="0" w:evenHBand="0" w:firstRowFirstColumn="0" w:firstRowLastColumn="0" w:lastRowFirstColumn="0" w:lastRowLastColumn="0"/>
-            <w:tcW w:w="136" w:type="pct"/>
-          </w:tcPr>
-          <w:p>
-            <w:pPr>
-              <w:spacing w:after="0" w:line="240" w:lineRule="auto"/>
-              <w:jc w:val="center"/>
-              <w:rPr>
-                <w:rFonts w:asciiTheme="minorHAnsi" w:eastAsiaTheme="minorEastAsia" w:hAnsiTheme="minorHAnsi" w:cstheme="minorBidi"/>
-                <w:b w:val="0"/>
-                <w:bCs w:val="0"/>
-                <w:sz w:val="20"/>
-                <w:szCs w:val="20"/>
-              </w:rPr>
-            </w:pPr>
-            <w:r>
-              <w:rPr>
-                <w:rFonts w:asciiTheme="minorHAnsi" w:eastAsiaTheme="minorEastAsia" w:hAnsiTheme="minorHAnsi" w:cstheme="minorBidi"/>
-                <w:b w:val="0"/>
-                <w:bCs w:val="0"/>
-                <w:sz w:val="20"/>
-                <w:szCs w:val="20"/>
-              </w:rPr>
-              <w:t>#</w:t>
-            </w:r>
-          </w:p>
-        </w:tc>
-        <w:tc>
-          <w:tcPr>
-            <w:tcW w:w="345" w:type="pct"/>
-          </w:tcPr>
-          <w:p>
-            <w:pPr>
-              <w:spacing w:after="0" w:line="240" w:lineRule="auto"/>
-              <w:jc w:val="center"/>
+            <w:tcW w:w="6295" w:type="dxa"/>
+          </w:tcPr>
+          <w:p>
+            <w:pPr>
+              <w:spacing w:after="0" w:line="240" w:lineRule="auto"/>
+              <w:rPr>
+                <w:noProof/>
+              </w:rPr>
+            </w:pPr>
+            <w:r>
+              <w:rPr>
+                <w:noProof/>
+              </w:rPr>
+              <w:t>Resources</w:t>
+            </w:r>
+          </w:p>
+        </w:tc>
+        <w:tc>
+          <w:tcPr>
+            <w:tcW w:w="8095" w:type="dxa"/>
+          </w:tcPr>
+          <w:p>
+            <w:pPr>
+              <w:spacing w:after="0" w:line="240" w:lineRule="auto"/>
               <w:cnfStyle w:val="100000000000" w:firstRow="1" w:lastRow="0" w:firstColumn="0" w:lastColumn="0" w:oddVBand="0" w:evenVBand="0" w:oddHBand="0" w:evenHBand="0" w:firstRowFirstColumn="0" w:firstRowLastColumn="0" w:lastRowFirstColumn="0" w:lastRowLastColumn="0"/>
-              <w:rPr>
-                <w:rFonts w:asciiTheme="minorHAnsi" w:eastAsiaTheme="minorEastAsia" w:hAnsiTheme="minorHAnsi" w:cstheme="minorBidi"/>
-                <w:b w:val="0"/>
-                <w:sz w:val="20"/>
-                <w:szCs w:val="20"/>
-              </w:rPr>
-            </w:pPr>
-            <w:r>
-              <w:rPr>
-                <w:rFonts w:asciiTheme="minorHAnsi" w:eastAsiaTheme="minorEastAsia" w:hAnsiTheme="minorHAnsi" w:cstheme="minorBidi"/>
-                <w:b w:val="0"/>
-                <w:sz w:val="20"/>
-                <w:szCs w:val="20"/>
-              </w:rPr>
-              <w:t>Notes</w:t>
-            </w:r>
-          </w:p>
-        </w:tc>
-        <w:tc>
-          <w:tcPr>
-            <w:tcW w:w="2438" w:type="pct"/>
-          </w:tcPr>
-          <w:p>
-            <w:pPr>
-              <w:spacing w:after="0" w:line="240" w:lineRule="auto"/>
-              <w:jc w:val="center"/>
-              <w:cnfStyle w:val="100000000000" w:firstRow="1" w:lastRow="0" w:firstColumn="0" w:lastColumn="0" w:oddVBand="0" w:evenVBand="0" w:oddHBand="0" w:evenHBand="0" w:firstRowFirstColumn="0" w:firstRowLastColumn="0" w:lastRowFirstColumn="0" w:lastRowLastColumn="0"/>
-              <w:rPr>
-                <w:rFonts w:asciiTheme="minorHAnsi" w:eastAsiaTheme="minorEastAsia" w:hAnsiTheme="minorHAnsi" w:cstheme="minorBidi"/>
-                <w:b w:val="0"/>
-                <w:sz w:val="20"/>
-                <w:szCs w:val="20"/>
-              </w:rPr>
-            </w:pPr>
-            <w:r>
-              <w:rPr>
-                <w:rFonts w:asciiTheme="minorHAnsi" w:eastAsiaTheme="minorEastAsia" w:hAnsiTheme="minorHAnsi" w:cstheme="minorBidi"/>
-                <w:sz w:val="20"/>
-                <w:szCs w:val="20"/>
-              </w:rPr>
-              <w:t>Action on Screen</w:t>
-            </w:r>
-          </w:p>
-        </w:tc>
-        <w:tc>
-          <w:tcPr>
-            <w:tcW w:w="2081" w:type="pct"/>
-          </w:tcPr>
-          <w:p>
-            <w:pPr>
-              <w:spacing w:after="0" w:line="240" w:lineRule="auto"/>
-              <w:jc w:val="center"/>
-              <w:cnfStyle w:val="100000000000" w:firstRow="1" w:lastRow="0" w:firstColumn="0" w:lastColumn="0" w:oddVBand="0" w:evenVBand="0" w:oddHBand="0" w:evenHBand="0" w:firstRowFirstColumn="0" w:firstRowLastColumn="0" w:lastRowFirstColumn="0" w:lastRowLastColumn="0"/>
-              <w:rPr>
-                <w:rFonts w:asciiTheme="minorHAnsi" w:eastAsiaTheme="minorEastAsia" w:hAnsiTheme="minorHAnsi" w:cstheme="minorBidi"/>
-                <w:b w:val="0"/>
-                <w:sz w:val="20"/>
-                <w:szCs w:val="20"/>
-              </w:rPr>
-            </w:pPr>
-            <w:r>
-              <w:rPr>
-                <w:rFonts w:asciiTheme="minorHAnsi" w:eastAsiaTheme="minorEastAsia" w:hAnsiTheme="minorHAnsi" w:cstheme="minorBidi"/>
-                <w:sz w:val="20"/>
-                <w:szCs w:val="20"/>
-              </w:rPr>
-              <w:t>Audio</w:t>
+            </w:pPr>
+            <w:r>
+              <w:t xml:space="preserve">Particulars </w:t>
             </w:r>
           </w:p>
         </w:tc>
@@ -2316,89 +2456,1339 @@
       <w:tr>
         <w:trPr>
           <w:cnfStyle w:val="000000100000" w:firstRow="0" w:lastRow="0" w:firstColumn="0" w:lastColumn="0" w:oddVBand="0" w:evenVBand="0" w:oddHBand="1" w:evenHBand="0" w:firstRowFirstColumn="0" w:firstRowLastColumn="0" w:lastRowFirstColumn="0" w:lastRowLastColumn="0"/>
-          <w:cantSplit/>
         </w:trPr>
         <w:tc>
           <w:tcPr>
             <w:cnfStyle w:val="001000000000" w:firstRow="0" w:lastRow="0" w:firstColumn="1" w:lastColumn="0" w:oddVBand="0" w:evenVBand="0" w:oddHBand="0" w:evenHBand="0" w:firstRowFirstColumn="0" w:firstRowLastColumn="0" w:lastRowFirstColumn="0" w:lastRowLastColumn="0"/>
-            <w:tcW w:w="136" w:type="pct"/>
+            <w:tcW w:w="6295" w:type="dxa"/>
+          </w:tcPr>
+          <w:p>
+            <w:pPr>
+              <w:spacing w:after="0" w:line="240" w:lineRule="auto"/>
+            </w:pPr>
+            <w:r>
+              <w:rPr>
+                <w:noProof/>
+              </w:rPr>
+              <w:drawing>
+                <wp:inline distT="0" distB="0" distL="0" distR="0" wp14:anchorId="05EE98F3" wp14:editId="2D6E58E7">
+                  <wp:extent cx="3623480" cy="3083412"/>
+                  <wp:effectExtent l="0" t="0" r="0" b="3175"/>
+                  <wp:docPr id="31" name="Picture 31"/>
+                  <wp:cNvGraphicFramePr>
+                    <a:graphicFrameLocks xmlns:a="http://schemas.openxmlformats.org/drawingml/2006/main" noChangeAspect="1"/>
+                  </wp:cNvGraphicFramePr>
+                  <a:graphic xmlns:a="http://schemas.openxmlformats.org/drawingml/2006/main">
+                    <a:graphicData uri="http://schemas.openxmlformats.org/drawingml/2006/picture">
+                      <pic:pic xmlns:pic="http://schemas.openxmlformats.org/drawingml/2006/picture">
+                        <pic:nvPicPr>
+                          <pic:cNvPr id="1" name=""/>
+                          <pic:cNvPicPr/>
+                        </pic:nvPicPr>
+                        <pic:blipFill>
+                          <a:blip r:embed="rId8"/>
+                          <a:stretch>
+                            <a:fillRect/>
+                          </a:stretch>
+                        </pic:blipFill>
+                        <pic:spPr>
+                          <a:xfrm>
+                            <a:off x="0" y="0"/>
+                            <a:ext cx="3636003" cy="3094069"/>
+                          </a:xfrm>
+                          <a:prstGeom prst="rect">
+                            <a:avLst/>
+                          </a:prstGeom>
+                        </pic:spPr>
+                      </pic:pic>
+                    </a:graphicData>
+                  </a:graphic>
+                </wp:inline>
+              </w:drawing>
+            </w:r>
+          </w:p>
+        </w:tc>
+        <w:tc>
+          <w:tcPr>
+            <w:tcW w:w="8095" w:type="dxa"/>
           </w:tcPr>
           <w:p>
             <w:pPr>
               <w:pStyle w:val="ListParagraph"/>
               <w:numPr>
                 <w:ilvl w:val="0"/>
-                <w:numId w:val="4"/>
+                <w:numId w:val="19"/>
               </w:numPr>
               <w:spacing w:after="0" w:line="240" w:lineRule="auto"/>
-              <w:rPr>
-                <w:rFonts w:asciiTheme="minorHAnsi" w:eastAsiaTheme="minorEastAsia" w:hAnsiTheme="minorHAnsi" w:cstheme="minorBidi"/>
-                <w:b w:val="0"/>
-                <w:bCs w:val="0"/>
-                <w:sz w:val="20"/>
-                <w:szCs w:val="20"/>
-              </w:rPr>
-            </w:pPr>
-          </w:p>
-        </w:tc>
-        <w:tc>
-          <w:tcPr>
-            <w:tcW w:w="345" w:type="pct"/>
-          </w:tcPr>
-          <w:p>
-            <w:pPr>
-              <w:spacing w:after="0" w:line="240" w:lineRule="auto"/>
-              <w:cnfStyle w:val="000000100000" w:firstRow="0" w:lastRow="0" w:firstColumn="0" w:lastColumn="0" w:oddVBand="0" w:evenVBand="0" w:oddHBand="1" w:evenHBand="0" w:firstRowFirstColumn="0" w:firstRowLastColumn="0" w:lastRowFirstColumn="0" w:lastRowLastColumn="0"/>
-              <w:rPr>
-                <w:rFonts w:asciiTheme="minorHAnsi" w:eastAsiaTheme="minorEastAsia" w:hAnsiTheme="minorHAnsi" w:cstheme="minorBidi"/>
-                <w:noProof/>
-                <w:sz w:val="24"/>
-                <w:szCs w:val="28"/>
-                <w:lang w:eastAsia="en-US"/>
-              </w:rPr>
-            </w:pPr>
-          </w:p>
-        </w:tc>
-        <w:tc>
-          <w:tcPr>
-            <w:tcW w:w="2438" w:type="pct"/>
-          </w:tcPr>
-          <w:p>
-            <w:pPr>
-              <w:spacing w:after="0" w:line="240" w:lineRule="auto"/>
-              <w:cnfStyle w:val="000000100000" w:firstRow="0" w:lastRow="0" w:firstColumn="0" w:lastColumn="0" w:oddVBand="0" w:evenVBand="0" w:oddHBand="1" w:evenHBand="0" w:firstRowFirstColumn="0" w:firstRowLastColumn="0" w:lastRowFirstColumn="0" w:lastRowLastColumn="0"/>
-              <w:rPr>
-                <w:rFonts w:asciiTheme="minorHAnsi" w:eastAsiaTheme="minorEastAsia" w:hAnsiTheme="minorHAnsi" w:cstheme="minorBidi"/>
-                <w:noProof/>
-                <w:sz w:val="24"/>
-                <w:szCs w:val="28"/>
-                <w:lang w:eastAsia="en-US"/>
-              </w:rPr>
-            </w:pPr>
-            <w:r>
-              <w:rPr>
-                <w:rFonts w:asciiTheme="minorHAnsi" w:eastAsiaTheme="minorEastAsia" w:hAnsiTheme="minorHAnsi" w:cstheme="minorBidi"/>
-                <w:noProof/>
-                <w:sz w:val="24"/>
-                <w:szCs w:val="28"/>
-                <w:lang w:eastAsia="en-US"/>
-              </w:rPr>
-              <w:t>Start on the BING home screen</w:t>
-            </w:r>
-          </w:p>
-        </w:tc>
-        <w:tc>
-          <w:tcPr>
-            <w:tcW w:w="2081" w:type="pct"/>
-          </w:tcPr>
-          <w:p>
-            <w:pPr>
-              <w:pStyle w:val="BodyText"/>
-              <w:cnfStyle w:val="000000100000" w:firstRow="0" w:lastRow="0" w:firstColumn="0" w:lastColumn="0" w:oddVBand="0" w:evenVBand="0" w:oddHBand="1" w:evenHBand="0" w:firstRowFirstColumn="0" w:firstRowLastColumn="0" w:lastRowFirstColumn="0" w:lastRowLastColumn="0"/>
-            </w:pPr>
-            <w:r>
-              <w:t>Good day.  This is a quick walk through of Azure Mobile Services.  This view will allow you to get a feel for creating a mobile service and connecting up a web page from the sample that is provided after the creation process is finished.</w:t>
-            </w:r>
+              <w:cnfStyle w:val="000000100000" w:firstRow="0" w:lastRow="0" w:firstColumn="0" w:lastColumn="0" w:oddVBand="0" w:evenVBand="0" w:oddHBand="1" w:evenHBand="0" w:firstRowFirstColumn="0" w:firstRowLastColumn="0" w:lastRowFirstColumn="0" w:lastRowLastColumn="0"/>
+            </w:pPr>
+            <w:r>
+              <w:t xml:space="preserve">Open up </w:t>
+            </w:r>
+            <w:hyperlink r:id="rId12" w:history="1">
+              <w:r>
+                <w:rPr>
+                  <w:rStyle w:val="Hyperlink"/>
+                </w:rPr>
+                <w:t>http://portal.azure.com</w:t>
+              </w:r>
+            </w:hyperlink>
+            <w:r>
+              <w:t xml:space="preserve">, login and go to the resource group, </w:t>
+            </w:r>
+            <w:hyperlink r:id="rId13" w:anchor="@microsoft.onmicrosoft.com/resource/subscriptions/96c25bbf-7d5a-452e-8434-941b825c1ee0/resourceGroups/rgSQL2019VM/overview" w:history="1">
+              <w:r>
+                <w:rPr>
+                  <w:rStyle w:val="Hyperlink"/>
+                  <w:rFonts w:ascii="Segoe UI" w:hAnsi="Segoe UI" w:cs="Segoe UI"/>
+                  <w:color w:val="4894FE"/>
+                  <w:sz w:val="20"/>
+                  <w:szCs w:val="20"/>
+                  <w:shd w:val="clear" w:color="auto" w:fill="111111"/>
+                </w:rPr>
+                <w:t>rgSQL2019VM</w:t>
+              </w:r>
+            </w:hyperlink>
+          </w:p>
+          <w:p>
+            <w:pPr>
+              <w:pStyle w:val="ListParagraph"/>
+              <w:numPr>
+                <w:ilvl w:val="0"/>
+                <w:numId w:val="19"/>
+              </w:numPr>
+              <w:spacing w:after="0" w:line="240" w:lineRule="auto"/>
+              <w:cnfStyle w:val="000000100000" w:firstRow="0" w:lastRow="0" w:firstColumn="0" w:lastColumn="0" w:oddVBand="0" w:evenVBand="0" w:oddHBand="1" w:evenHBand="0" w:firstRowFirstColumn="0" w:firstRowLastColumn="0" w:lastRowFirstColumn="0" w:lastRowLastColumn="0"/>
+              <w:rPr>
+                <w:b/>
+                <w:bCs/>
+              </w:rPr>
+            </w:pPr>
+            <w:r>
+              <w:t>Select the element listed below and start them up.</w:t>
+            </w:r>
+          </w:p>
+        </w:tc>
+      </w:tr>
+      <w:tr>
+        <w:tc>
+          <w:tcPr>
+            <w:cnfStyle w:val="001000000000" w:firstRow="0" w:lastRow="0" w:firstColumn="1" w:lastColumn="0" w:oddVBand="0" w:evenVBand="0" w:oddHBand="0" w:evenHBand="0" w:firstRowFirstColumn="0" w:firstRowLastColumn="0" w:lastRowFirstColumn="0" w:lastRowLastColumn="0"/>
+            <w:tcW w:w="6295" w:type="dxa"/>
+          </w:tcPr>
+          <w:p>
+            <w:pPr>
+              <w:spacing w:after="0" w:line="240" w:lineRule="auto"/>
+              <w:rPr>
+                <w:noProof/>
+              </w:rPr>
+            </w:pPr>
+            <w:r>
+              <w:rPr>
+                <w:noProof/>
+              </w:rPr>
+              <w:lastRenderedPageBreak/>
+              <w:drawing>
+                <wp:inline distT="0" distB="0" distL="0" distR="0" wp14:anchorId="415224DD" wp14:editId="65C26E87">
+                  <wp:extent cx="3521122" cy="1642093"/>
+                  <wp:effectExtent l="0" t="0" r="3175" b="0"/>
+                  <wp:docPr id="32" name="Picture 32"/>
+                  <wp:cNvGraphicFramePr>
+                    <a:graphicFrameLocks xmlns:a="http://schemas.openxmlformats.org/drawingml/2006/main" noChangeAspect="1"/>
+                  </wp:cNvGraphicFramePr>
+                  <a:graphic xmlns:a="http://schemas.openxmlformats.org/drawingml/2006/main">
+                    <a:graphicData uri="http://schemas.openxmlformats.org/drawingml/2006/picture">
+                      <pic:pic xmlns:pic="http://schemas.openxmlformats.org/drawingml/2006/picture">
+                        <pic:nvPicPr>
+                          <pic:cNvPr id="1" name=""/>
+                          <pic:cNvPicPr/>
+                        </pic:nvPicPr>
+                        <pic:blipFill>
+                          <a:blip r:embed="rId14"/>
+                          <a:stretch>
+                            <a:fillRect/>
+                          </a:stretch>
+                        </pic:blipFill>
+                        <pic:spPr>
+                          <a:xfrm>
+                            <a:off x="0" y="0"/>
+                            <a:ext cx="3553378" cy="1657136"/>
+                          </a:xfrm>
+                          <a:prstGeom prst="rect">
+                            <a:avLst/>
+                          </a:prstGeom>
+                        </pic:spPr>
+                      </pic:pic>
+                    </a:graphicData>
+                  </a:graphic>
+                </wp:inline>
+              </w:drawing>
+            </w:r>
+          </w:p>
+        </w:tc>
+        <w:tc>
+          <w:tcPr>
+            <w:tcW w:w="8095" w:type="dxa"/>
+          </w:tcPr>
+          <w:p>
+            <w:pPr>
+              <w:pStyle w:val="ListParagraph"/>
+              <w:numPr>
+                <w:ilvl w:val="0"/>
+                <w:numId w:val="19"/>
+              </w:numPr>
+              <w:spacing w:after="0" w:line="240" w:lineRule="auto"/>
+              <w:cnfStyle w:val="000000000000" w:firstRow="0" w:lastRow="0" w:firstColumn="0" w:lastColumn="0" w:oddVBand="0" w:evenVBand="0" w:oddHBand="0" w:evenHBand="0" w:firstRowFirstColumn="0" w:firstRowLastColumn="0" w:lastRowFirstColumn="0" w:lastRowLastColumn="0"/>
+            </w:pPr>
+            <w:r>
+              <w:t>Start the SQ</w:t>
+            </w:r>
+            <w:r>
+              <w:t>L 2019 VM</w:t>
+            </w:r>
+          </w:p>
+          <w:p>
+            <w:pPr>
+              <w:pStyle w:val="ListParagraph"/>
+              <w:numPr>
+                <w:ilvl w:val="0"/>
+                <w:numId w:val="19"/>
+              </w:numPr>
+              <w:spacing w:after="0" w:line="240" w:lineRule="auto"/>
+              <w:cnfStyle w:val="000000000000" w:firstRow="0" w:lastRow="0" w:firstColumn="0" w:lastColumn="0" w:oddVBand="0" w:evenVBand="0" w:oddHBand="0" w:evenHBand="0" w:firstRowFirstColumn="0" w:firstRowLastColumn="0" w:lastRowFirstColumn="0" w:lastRowLastColumn="0"/>
+            </w:pPr>
+            <w:r>
+              <w:t xml:space="preserve">Connect to the VM </w:t>
+            </w:r>
+            <w:r>
+              <w:t>and open a remote desktop session</w:t>
+            </w:r>
+          </w:p>
+          <w:p>
+            <w:pPr>
+              <w:pStyle w:val="ListParagraph"/>
+              <w:numPr>
+                <w:ilvl w:val="0"/>
+                <w:numId w:val="19"/>
+              </w:numPr>
+              <w:spacing w:after="0" w:line="240" w:lineRule="auto"/>
+              <w:cnfStyle w:val="000000000000" w:firstRow="0" w:lastRow="0" w:firstColumn="0" w:lastColumn="0" w:oddVBand="0" w:evenVBand="0" w:oddHBand="0" w:evenHBand="0" w:firstRowFirstColumn="0" w:firstRowLastColumn="0" w:lastRowFirstColumn="0" w:lastRowLastColumn="0"/>
+            </w:pPr>
+            <w:r>
+              <w:t>Once connected, the next few steps will show you what to get connected to and started in the VM</w:t>
+            </w:r>
+          </w:p>
+        </w:tc>
+      </w:tr>
+      <w:tr>
+        <w:trPr>
+          <w:cnfStyle w:val="000000100000" w:firstRow="0" w:lastRow="0" w:firstColumn="0" w:lastColumn="0" w:oddVBand="0" w:evenVBand="0" w:oddHBand="1" w:evenHBand="0" w:firstRowFirstColumn="0" w:firstRowLastColumn="0" w:lastRowFirstColumn="0" w:lastRowLastColumn="0"/>
+        </w:trPr>
+        <w:tc>
+          <w:tcPr>
+            <w:cnfStyle w:val="001000000000" w:firstRow="0" w:lastRow="0" w:firstColumn="1" w:lastColumn="0" w:oddVBand="0" w:evenVBand="0" w:oddHBand="0" w:evenHBand="0" w:firstRowFirstColumn="0" w:firstRowLastColumn="0" w:lastRowFirstColumn="0" w:lastRowLastColumn="0"/>
+            <w:tcW w:w="6295" w:type="dxa"/>
+          </w:tcPr>
+          <w:p>
+            <w:pPr>
+              <w:spacing w:after="0" w:line="240" w:lineRule="auto"/>
+              <w:rPr>
+                <w:noProof/>
+              </w:rPr>
+            </w:pPr>
+            <w:r>
+              <w:rPr>
+                <w:noProof/>
+              </w:rPr>
+              <w:drawing>
+                <wp:inline distT="0" distB="0" distL="0" distR="0" wp14:anchorId="72E4BF88" wp14:editId="03BEB59E">
+                  <wp:extent cx="2784143" cy="2085195"/>
+                  <wp:effectExtent l="0" t="0" r="0" b="0"/>
+                  <wp:docPr id="33" name="Picture 33"/>
+                  <wp:cNvGraphicFramePr>
+                    <a:graphicFrameLocks xmlns:a="http://schemas.openxmlformats.org/drawingml/2006/main" noChangeAspect="1"/>
+                  </wp:cNvGraphicFramePr>
+                  <a:graphic xmlns:a="http://schemas.openxmlformats.org/drawingml/2006/main">
+                    <a:graphicData uri="http://schemas.openxmlformats.org/drawingml/2006/picture">
+                      <pic:pic xmlns:pic="http://schemas.openxmlformats.org/drawingml/2006/picture">
+                        <pic:nvPicPr>
+                          <pic:cNvPr id="1" name=""/>
+                          <pic:cNvPicPr/>
+                        </pic:nvPicPr>
+                        <pic:blipFill>
+                          <a:blip r:embed="rId15"/>
+                          <a:stretch>
+                            <a:fillRect/>
+                          </a:stretch>
+                        </pic:blipFill>
+                        <pic:spPr>
+                          <a:xfrm>
+                            <a:off x="0" y="0"/>
+                            <a:ext cx="2795944" cy="2094033"/>
+                          </a:xfrm>
+                          <a:prstGeom prst="rect">
+                            <a:avLst/>
+                          </a:prstGeom>
+                        </pic:spPr>
+                      </pic:pic>
+                    </a:graphicData>
+                  </a:graphic>
+                </wp:inline>
+              </w:drawing>
+            </w:r>
+          </w:p>
+        </w:tc>
+        <w:tc>
+          <w:tcPr>
+            <w:tcW w:w="8095" w:type="dxa"/>
+          </w:tcPr>
+          <w:p>
+            <w:pPr>
+              <w:pStyle w:val="ListParagraph"/>
+              <w:numPr>
+                <w:ilvl w:val="0"/>
+                <w:numId w:val="19"/>
+              </w:numPr>
+              <w:spacing w:after="0" w:line="240" w:lineRule="auto"/>
+              <w:cnfStyle w:val="000000100000" w:firstRow="0" w:lastRow="0" w:firstColumn="0" w:lastColumn="0" w:oddVBand="0" w:evenVBand="0" w:oddHBand="1" w:evenHBand="0" w:firstRowFirstColumn="0" w:firstRowLastColumn="0" w:lastRowFirstColumn="0" w:lastRowLastColumn="0"/>
+            </w:pPr>
+            <w:r>
+              <w:t>Remember to change your domain, this is a local sign on the machine is not on the Azure AD</w:t>
+            </w:r>
+          </w:p>
+          <w:p>
+            <w:pPr>
+              <w:pStyle w:val="ListParagraph"/>
+              <w:numPr>
+                <w:ilvl w:val="0"/>
+                <w:numId w:val="19"/>
+              </w:numPr>
+              <w:spacing w:after="0" w:line="240" w:lineRule="auto"/>
+              <w:cnfStyle w:val="000000100000" w:firstRow="0" w:lastRow="0" w:firstColumn="0" w:lastColumn="0" w:oddVBand="0" w:evenVBand="0" w:oddHBand="1" w:evenHBand="0" w:firstRowFirstColumn="0" w:firstRowLastColumn="0" w:lastRowFirstColumn="0" w:lastRowLastColumn="0"/>
+            </w:pPr>
+            <w:r>
+              <w:t>PW is the demo password A7!!</w:t>
+            </w:r>
+          </w:p>
+        </w:tc>
+      </w:tr>
+      <w:tr>
+        <w:tc>
+          <w:tcPr>
+            <w:cnfStyle w:val="001000000000" w:firstRow="0" w:lastRow="0" w:firstColumn="1" w:lastColumn="0" w:oddVBand="0" w:evenVBand="0" w:oddHBand="0" w:evenHBand="0" w:firstRowFirstColumn="0" w:firstRowLastColumn="0" w:lastRowFirstColumn="0" w:lastRowLastColumn="0"/>
+            <w:tcW w:w="6295" w:type="dxa"/>
+          </w:tcPr>
+          <w:p>
+            <w:pPr>
+              <w:spacing w:after="0" w:line="240" w:lineRule="auto"/>
+              <w:rPr>
+                <w:noProof/>
+              </w:rPr>
+            </w:pPr>
+          </w:p>
+        </w:tc>
+        <w:tc>
+          <w:tcPr>
+            <w:tcW w:w="8095" w:type="dxa"/>
+          </w:tcPr>
+          <w:p>
+            <w:pPr>
+              <w:pStyle w:val="ListParagraph"/>
+              <w:numPr>
+                <w:ilvl w:val="0"/>
+                <w:numId w:val="19"/>
+              </w:numPr>
+              <w:spacing w:after="0" w:line="240" w:lineRule="auto"/>
+              <w:cnfStyle w:val="000000000000" w:firstRow="0" w:lastRow="0" w:firstColumn="0" w:lastColumn="0" w:oddVBand="0" w:evenVBand="0" w:oddHBand="0" w:evenHBand="0" w:firstRowFirstColumn="0" w:firstRowLastColumn="0" w:lastRowFirstColumn="0" w:lastRowLastColumn="0"/>
+            </w:pPr>
+            <w:r>
+              <w:t>SQL 2019 VM Start Ups</w:t>
+            </w:r>
+          </w:p>
+          <w:p>
+            <w:pPr>
+              <w:pStyle w:val="ListParagraph"/>
+              <w:numPr>
+                <w:ilvl w:val="0"/>
+                <w:numId w:val="19"/>
+              </w:numPr>
+              <w:spacing w:after="0" w:line="240" w:lineRule="auto"/>
+              <w:cnfStyle w:val="000000000000" w:firstRow="0" w:lastRow="0" w:firstColumn="0" w:lastColumn="0" w:oddVBand="0" w:evenVBand="0" w:oddHBand="0" w:evenHBand="0" w:firstRowFirstColumn="0" w:firstRowLastColumn="0" w:lastRowFirstColumn="0" w:lastRowLastColumn="0"/>
+            </w:pPr>
+            <w:r>
+              <w:t xml:space="preserve">The SQL 2019 VM has </w:t>
+            </w:r>
+            <w:proofErr w:type="spellStart"/>
+            <w:r>
+              <w:t>Github</w:t>
+            </w:r>
+            <w:proofErr w:type="spellEnd"/>
+            <w:r>
+              <w:t>, and other software that allows code to be transferred and brought into this environment.</w:t>
+            </w:r>
+          </w:p>
+          <w:p>
+            <w:pPr>
+              <w:pStyle w:val="ListParagraph"/>
+              <w:numPr>
+                <w:ilvl w:val="0"/>
+                <w:numId w:val="19"/>
+              </w:numPr>
+              <w:spacing w:after="0" w:line="240" w:lineRule="auto"/>
+              <w:cnfStyle w:val="000000000000" w:firstRow="0" w:lastRow="0" w:firstColumn="0" w:lastColumn="0" w:oddVBand="0" w:evenVBand="0" w:oddHBand="0" w:evenHBand="0" w:firstRowFirstColumn="0" w:firstRowLastColumn="0" w:lastRowFirstColumn="0" w:lastRowLastColumn="0"/>
+            </w:pPr>
+            <w:r>
+              <w:t>The machine is setup as a developer machine</w:t>
+            </w:r>
+          </w:p>
+          <w:p>
+            <w:pPr>
+              <w:pStyle w:val="ListParagraph"/>
+              <w:numPr>
+                <w:ilvl w:val="0"/>
+                <w:numId w:val="19"/>
+              </w:numPr>
+              <w:spacing w:after="0" w:line="240" w:lineRule="auto"/>
+              <w:cnfStyle w:val="000000000000" w:firstRow="0" w:lastRow="0" w:firstColumn="0" w:lastColumn="0" w:oddVBand="0" w:evenVBand="0" w:oddHBand="0" w:evenHBand="0" w:firstRowFirstColumn="0" w:firstRowLastColumn="0" w:lastRowFirstColumn="0" w:lastRowLastColumn="0"/>
+            </w:pPr>
+          </w:p>
+        </w:tc>
+      </w:tr>
+      <w:tr>
+        <w:trPr>
+          <w:cnfStyle w:val="000000100000" w:firstRow="0" w:lastRow="0" w:firstColumn="0" w:lastColumn="0" w:oddVBand="0" w:evenVBand="0" w:oddHBand="1" w:evenHBand="0" w:firstRowFirstColumn="0" w:firstRowLastColumn="0" w:lastRowFirstColumn="0" w:lastRowLastColumn="0"/>
+        </w:trPr>
+        <w:tc>
+          <w:tcPr>
+            <w:cnfStyle w:val="001000000000" w:firstRow="0" w:lastRow="0" w:firstColumn="1" w:lastColumn="0" w:oddVBand="0" w:evenVBand="0" w:oddHBand="0" w:evenHBand="0" w:firstRowFirstColumn="0" w:firstRowLastColumn="0" w:lastRowFirstColumn="0" w:lastRowLastColumn="0"/>
+            <w:tcW w:w="6295" w:type="dxa"/>
+          </w:tcPr>
+          <w:p>
+            <w:pPr>
+              <w:spacing w:after="0" w:line="240" w:lineRule="auto"/>
+              <w:rPr>
+                <w:noProof/>
+              </w:rPr>
+            </w:pPr>
+            <w:r>
+              <w:rPr>
+                <w:noProof/>
+              </w:rPr>
+              <w:drawing>
+                <wp:inline distT="0" distB="0" distL="0" distR="0" wp14:anchorId="4FD6E977" wp14:editId="2EFDE9F9">
+                  <wp:extent cx="3794078" cy="1280238"/>
+                  <wp:effectExtent l="0" t="0" r="0" b="0"/>
+                  <wp:docPr id="36" name="Picture 36"/>
+                  <wp:cNvGraphicFramePr>
+                    <a:graphicFrameLocks xmlns:a="http://schemas.openxmlformats.org/drawingml/2006/main" noChangeAspect="1"/>
+                  </wp:cNvGraphicFramePr>
+                  <a:graphic xmlns:a="http://schemas.openxmlformats.org/drawingml/2006/main">
+                    <a:graphicData uri="http://schemas.openxmlformats.org/drawingml/2006/picture">
+                      <pic:pic xmlns:pic="http://schemas.openxmlformats.org/drawingml/2006/picture">
+                        <pic:nvPicPr>
+                          <pic:cNvPr id="1" name=""/>
+                          <pic:cNvPicPr/>
+                        </pic:nvPicPr>
+                        <pic:blipFill>
+                          <a:blip r:embed="rId16"/>
+                          <a:stretch>
+                            <a:fillRect/>
+                          </a:stretch>
+                        </pic:blipFill>
+                        <pic:spPr>
+                          <a:xfrm>
+                            <a:off x="0" y="0"/>
+                            <a:ext cx="3871858" cy="1306483"/>
+                          </a:xfrm>
+                          <a:prstGeom prst="rect">
+                            <a:avLst/>
+                          </a:prstGeom>
+                        </pic:spPr>
+                      </pic:pic>
+                    </a:graphicData>
+                  </a:graphic>
+                </wp:inline>
+              </w:drawing>
+            </w:r>
+          </w:p>
+        </w:tc>
+        <w:tc>
+          <w:tcPr>
+            <w:tcW w:w="8095" w:type="dxa"/>
+          </w:tcPr>
+          <w:p>
+            <w:pPr>
+              <w:pStyle w:val="ListParagraph"/>
+              <w:numPr>
+                <w:ilvl w:val="0"/>
+                <w:numId w:val="19"/>
+              </w:numPr>
+              <w:spacing w:after="0" w:line="240" w:lineRule="auto"/>
+              <w:cnfStyle w:val="000000100000" w:firstRow="0" w:lastRow="0" w:firstColumn="0" w:lastColumn="0" w:oddVBand="0" w:evenVBand="0" w:oddHBand="1" w:evenHBand="0" w:firstRowFirstColumn="0" w:firstRowLastColumn="0" w:lastRowFirstColumn="0" w:lastRowLastColumn="0"/>
+            </w:pPr>
+            <w:r>
+              <w:t xml:space="preserve">First Setup is to get/update the latest version of the code from </w:t>
+            </w:r>
+            <w:proofErr w:type="spellStart"/>
+            <w:r>
+              <w:t>github</w:t>
+            </w:r>
+            <w:proofErr w:type="spellEnd"/>
+            <w:r>
+              <w:t>.</w:t>
+            </w:r>
+          </w:p>
+          <w:p>
+            <w:pPr>
+              <w:pStyle w:val="ListParagraph"/>
+              <w:numPr>
+                <w:ilvl w:val="0"/>
+                <w:numId w:val="19"/>
+              </w:numPr>
+              <w:spacing w:after="0" w:line="240" w:lineRule="auto"/>
+              <w:cnfStyle w:val="000000100000" w:firstRow="0" w:lastRow="0" w:firstColumn="0" w:lastColumn="0" w:oddVBand="0" w:evenVBand="0" w:oddHBand="1" w:evenHBand="0" w:firstRowFirstColumn="0" w:firstRowLastColumn="0" w:lastRowFirstColumn="0" w:lastRowLastColumn="0"/>
+            </w:pPr>
+            <w:r>
+              <w:t xml:space="preserve">Log into </w:t>
+            </w:r>
+            <w:proofErr w:type="spellStart"/>
+            <w:r>
+              <w:t>Github</w:t>
+            </w:r>
+            <w:proofErr w:type="spellEnd"/>
+            <w:r>
+              <w:t xml:space="preserve"> and </w:t>
+            </w:r>
+            <w:proofErr w:type="spellStart"/>
+            <w:r>
+              <w:t>clode</w:t>
+            </w:r>
+            <w:proofErr w:type="spellEnd"/>
+            <w:r>
+              <w:t xml:space="preserve"> the repository</w:t>
+            </w:r>
+          </w:p>
+          <w:p>
+            <w:pPr>
+              <w:pStyle w:val="ListParagraph"/>
+              <w:numPr>
+                <w:ilvl w:val="0"/>
+                <w:numId w:val="19"/>
+              </w:numPr>
+              <w:spacing w:after="0" w:line="240" w:lineRule="auto"/>
+              <w:cnfStyle w:val="000000100000" w:firstRow="0" w:lastRow="0" w:firstColumn="0" w:lastColumn="0" w:oddVBand="0" w:evenVBand="0" w:oddHBand="1" w:evenHBand="0" w:firstRowFirstColumn="0" w:firstRowLastColumn="0" w:lastRowFirstColumn="0" w:lastRowLastColumn="0"/>
+            </w:pPr>
+            <w:hyperlink r:id="rId17" w:history="1">
+              <w:r>
+                <w:rPr>
+                  <w:rStyle w:val="Hyperlink"/>
+                </w:rPr>
+                <w:t>https://github.com/steveyoungca/DataEngineeringInAzure</w:t>
+              </w:r>
+            </w:hyperlink>
+            <w:r>
+              <w:t xml:space="preserve"> </w:t>
+            </w:r>
+          </w:p>
+          <w:p>
+            <w:pPr>
+              <w:pStyle w:val="ListParagraph"/>
+              <w:numPr>
+                <w:ilvl w:val="0"/>
+                <w:numId w:val="19"/>
+              </w:numPr>
+              <w:spacing w:after="0" w:line="240" w:lineRule="auto"/>
+              <w:cnfStyle w:val="000000100000" w:firstRow="0" w:lastRow="0" w:firstColumn="0" w:lastColumn="0" w:oddVBand="0" w:evenVBand="0" w:oddHBand="1" w:evenHBand="0" w:firstRowFirstColumn="0" w:firstRowLastColumn="0" w:lastRowFirstColumn="0" w:lastRowLastColumn="0"/>
+            </w:pPr>
+            <w:r>
+              <w:rPr>
+                <w:noProof/>
+              </w:rPr>
+              <w:drawing>
+                <wp:inline distT="0" distB="0" distL="0" distR="0" wp14:anchorId="3486DD92" wp14:editId="34EF054D">
+                  <wp:extent cx="4082250" cy="489870"/>
+                  <wp:effectExtent l="0" t="0" r="0" b="5715"/>
+                  <wp:docPr id="37" name="Picture 37"/>
+                  <wp:cNvGraphicFramePr>
+                    <a:graphicFrameLocks xmlns:a="http://schemas.openxmlformats.org/drawingml/2006/main" noChangeAspect="1"/>
+                  </wp:cNvGraphicFramePr>
+                  <a:graphic xmlns:a="http://schemas.openxmlformats.org/drawingml/2006/main">
+                    <a:graphicData uri="http://schemas.openxmlformats.org/drawingml/2006/picture">
+                      <pic:pic xmlns:pic="http://schemas.openxmlformats.org/drawingml/2006/picture">
+                        <pic:nvPicPr>
+                          <pic:cNvPr id="1" name=""/>
+                          <pic:cNvPicPr/>
+                        </pic:nvPicPr>
+                        <pic:blipFill>
+                          <a:blip r:embed="rId18"/>
+                          <a:stretch>
+                            <a:fillRect/>
+                          </a:stretch>
+                        </pic:blipFill>
+                        <pic:spPr>
+                          <a:xfrm>
+                            <a:off x="0" y="0"/>
+                            <a:ext cx="4082250" cy="489870"/>
+                          </a:xfrm>
+                          <a:prstGeom prst="rect">
+                            <a:avLst/>
+                          </a:prstGeom>
+                        </pic:spPr>
+                      </pic:pic>
+                    </a:graphicData>
+                  </a:graphic>
+                </wp:inline>
+              </w:drawing>
+            </w:r>
+          </w:p>
+          <w:p>
+            <w:pPr>
+              <w:pStyle w:val="ListParagraph"/>
+              <w:numPr>
+                <w:ilvl w:val="0"/>
+                <w:numId w:val="19"/>
+              </w:numPr>
+              <w:spacing w:after="0" w:line="240" w:lineRule="auto"/>
+              <w:cnfStyle w:val="000000100000" w:firstRow="0" w:lastRow="0" w:firstColumn="0" w:lastColumn="0" w:oddVBand="0" w:evenVBand="0" w:oddHBand="1" w:evenHBand="0" w:firstRowFirstColumn="0" w:firstRowLastColumn="0" w:lastRowFirstColumn="0" w:lastRowLastColumn="0"/>
+            </w:pPr>
+            <w:r>
+              <w:t>Should be public at the time of the session</w:t>
+            </w:r>
+          </w:p>
+        </w:tc>
+      </w:tr>
+      <w:tr>
+        <w:tc>
+          <w:tcPr>
+            <w:cnfStyle w:val="001000000000" w:firstRow="0" w:lastRow="0" w:firstColumn="1" w:lastColumn="0" w:oddVBand="0" w:evenVBand="0" w:oddHBand="0" w:evenHBand="0" w:firstRowFirstColumn="0" w:firstRowLastColumn="0" w:lastRowFirstColumn="0" w:lastRowLastColumn="0"/>
+            <w:tcW w:w="6295" w:type="dxa"/>
+          </w:tcPr>
+          <w:p>
+            <w:pPr>
+              <w:spacing w:after="0" w:line="240" w:lineRule="auto"/>
+              <w:rPr>
+                <w:noProof/>
+              </w:rPr>
+            </w:pPr>
+            <w:r>
+              <w:rPr>
+                <w:noProof/>
+              </w:rPr>
+              <w:lastRenderedPageBreak/>
+              <w:drawing>
+                <wp:inline distT="0" distB="0" distL="0" distR="0" wp14:anchorId="468FFDD4" wp14:editId="74D5888E">
+                  <wp:extent cx="3220871" cy="2157948"/>
+                  <wp:effectExtent l="0" t="0" r="0" b="0"/>
+                  <wp:docPr id="34" name="Picture 34"/>
+                  <wp:cNvGraphicFramePr>
+                    <a:graphicFrameLocks xmlns:a="http://schemas.openxmlformats.org/drawingml/2006/main" noChangeAspect="1"/>
+                  </wp:cNvGraphicFramePr>
+                  <a:graphic xmlns:a="http://schemas.openxmlformats.org/drawingml/2006/main">
+                    <a:graphicData uri="http://schemas.openxmlformats.org/drawingml/2006/picture">
+                      <pic:pic xmlns:pic="http://schemas.openxmlformats.org/drawingml/2006/picture">
+                        <pic:nvPicPr>
+                          <pic:cNvPr id="1" name=""/>
+                          <pic:cNvPicPr/>
+                        </pic:nvPicPr>
+                        <pic:blipFill>
+                          <a:blip r:embed="rId19"/>
+                          <a:stretch>
+                            <a:fillRect/>
+                          </a:stretch>
+                        </pic:blipFill>
+                        <pic:spPr>
+                          <a:xfrm>
+                            <a:off x="0" y="0"/>
+                            <a:ext cx="3232108" cy="2165477"/>
+                          </a:xfrm>
+                          <a:prstGeom prst="rect">
+                            <a:avLst/>
+                          </a:prstGeom>
+                        </pic:spPr>
+                      </pic:pic>
+                    </a:graphicData>
+                  </a:graphic>
+                </wp:inline>
+              </w:drawing>
+            </w:r>
+          </w:p>
+        </w:tc>
+        <w:tc>
+          <w:tcPr>
+            <w:tcW w:w="8095" w:type="dxa"/>
+          </w:tcPr>
+          <w:p>
+            <w:pPr>
+              <w:pStyle w:val="ListParagraph"/>
+              <w:numPr>
+                <w:ilvl w:val="0"/>
+                <w:numId w:val="19"/>
+              </w:numPr>
+              <w:spacing w:after="0" w:line="240" w:lineRule="auto"/>
+              <w:cnfStyle w:val="000000000000" w:firstRow="0" w:lastRow="0" w:firstColumn="0" w:lastColumn="0" w:oddVBand="0" w:evenVBand="0" w:oddHBand="0" w:evenHBand="0" w:firstRowFirstColumn="0" w:firstRowLastColumn="0" w:lastRowFirstColumn="0" w:lastRowLastColumn="0"/>
+            </w:pPr>
+            <w:r>
+              <w:t>Call up SQL Server Management Studio and log into the local SQL instance</w:t>
+            </w:r>
+          </w:p>
+          <w:p>
+            <w:pPr>
+              <w:pStyle w:val="ListParagraph"/>
+              <w:numPr>
+                <w:ilvl w:val="0"/>
+                <w:numId w:val="19"/>
+              </w:numPr>
+              <w:spacing w:after="0" w:line="240" w:lineRule="auto"/>
+              <w:cnfStyle w:val="000000000000" w:firstRow="0" w:lastRow="0" w:firstColumn="0" w:lastColumn="0" w:oddVBand="0" w:evenVBand="0" w:oddHBand="0" w:evenHBand="0" w:firstRowFirstColumn="0" w:firstRowLastColumn="0" w:lastRowFirstColumn="0" w:lastRowLastColumn="0"/>
+            </w:pPr>
+            <w:r>
+              <w:t>Log into the Azure SQL instance</w:t>
+            </w:r>
+          </w:p>
+          <w:p>
+            <w:pPr>
+              <w:pStyle w:val="ListParagraph"/>
+              <w:numPr>
+                <w:ilvl w:val="0"/>
+                <w:numId w:val="19"/>
+              </w:numPr>
+              <w:spacing w:after="0" w:line="240" w:lineRule="auto"/>
+              <w:cnfStyle w:val="000000000000" w:firstRow="0" w:lastRow="0" w:firstColumn="0" w:lastColumn="0" w:oddVBand="0" w:evenVBand="0" w:oddHBand="0" w:evenHBand="0" w:firstRowFirstColumn="0" w:firstRowLastColumn="0" w:lastRowFirstColumn="0" w:lastRowLastColumn="0"/>
+            </w:pPr>
+            <w:r>
+              <w:t>SSMS Log</w:t>
+            </w:r>
+            <w:r>
+              <w:t xml:space="preserve"> </w:t>
+            </w:r>
+            <w:r>
+              <w:t>into Local SQL 2019 instance</w:t>
+            </w:r>
+          </w:p>
+          <w:p>
+            <w:pPr>
+              <w:pStyle w:val="ListParagraph"/>
+              <w:numPr>
+                <w:ilvl w:val="0"/>
+                <w:numId w:val="19"/>
+              </w:numPr>
+              <w:spacing w:after="0" w:line="240" w:lineRule="auto"/>
+              <w:cnfStyle w:val="000000000000" w:firstRow="0" w:lastRow="0" w:firstColumn="0" w:lastColumn="0" w:oddVBand="0" w:evenVBand="0" w:oddHBand="0" w:evenHBand="0" w:firstRowFirstColumn="0" w:firstRowLastColumn="0" w:lastRowFirstColumn="0" w:lastRowLastColumn="0"/>
+            </w:pPr>
+            <w:r>
+              <w:t>PW is the same as the local administrator</w:t>
+            </w:r>
+          </w:p>
+        </w:tc>
+      </w:tr>
+      <w:tr>
+        <w:trPr>
+          <w:cnfStyle w:val="000000100000" w:firstRow="0" w:lastRow="0" w:firstColumn="0" w:lastColumn="0" w:oddVBand="0" w:evenVBand="0" w:oddHBand="1" w:evenHBand="0" w:firstRowFirstColumn="0" w:firstRowLastColumn="0" w:lastRowFirstColumn="0" w:lastRowLastColumn="0"/>
+        </w:trPr>
+        <w:tc>
+          <w:tcPr>
+            <w:cnfStyle w:val="001000000000" w:firstRow="0" w:lastRow="0" w:firstColumn="1" w:lastColumn="0" w:oddVBand="0" w:evenVBand="0" w:oddHBand="0" w:evenHBand="0" w:firstRowFirstColumn="0" w:firstRowLastColumn="0" w:lastRowFirstColumn="0" w:lastRowLastColumn="0"/>
+            <w:tcW w:w="6295" w:type="dxa"/>
+          </w:tcPr>
+          <w:p>
+            <w:pPr>
+              <w:spacing w:after="0" w:line="240" w:lineRule="auto"/>
+              <w:rPr>
+                <w:noProof/>
+              </w:rPr>
+            </w:pPr>
+            <w:r>
+              <w:rPr>
+                <w:noProof/>
+              </w:rPr>
+              <w:drawing>
+                <wp:inline distT="0" distB="0" distL="0" distR="0" wp14:anchorId="4A548DDA" wp14:editId="28D2BDEB">
+                  <wp:extent cx="3216813" cy="2171757"/>
+                  <wp:effectExtent l="0" t="0" r="3175" b="0"/>
+                  <wp:docPr id="35" name="Picture 35"/>
+                  <wp:cNvGraphicFramePr>
+                    <a:graphicFrameLocks xmlns:a="http://schemas.openxmlformats.org/drawingml/2006/main" noChangeAspect="1"/>
+                  </wp:cNvGraphicFramePr>
+                  <a:graphic xmlns:a="http://schemas.openxmlformats.org/drawingml/2006/main">
+                    <a:graphicData uri="http://schemas.openxmlformats.org/drawingml/2006/picture">
+                      <pic:pic xmlns:pic="http://schemas.openxmlformats.org/drawingml/2006/picture">
+                        <pic:nvPicPr>
+                          <pic:cNvPr id="1" name=""/>
+                          <pic:cNvPicPr/>
+                        </pic:nvPicPr>
+                        <pic:blipFill>
+                          <a:blip r:embed="rId20"/>
+                          <a:stretch>
+                            <a:fillRect/>
+                          </a:stretch>
+                        </pic:blipFill>
+                        <pic:spPr>
+                          <a:xfrm>
+                            <a:off x="0" y="0"/>
+                            <a:ext cx="3216813" cy="2171757"/>
+                          </a:xfrm>
+                          <a:prstGeom prst="rect">
+                            <a:avLst/>
+                          </a:prstGeom>
+                        </pic:spPr>
+                      </pic:pic>
+                    </a:graphicData>
+                  </a:graphic>
+                </wp:inline>
+              </w:drawing>
+            </w:r>
+          </w:p>
+        </w:tc>
+        <w:tc>
+          <w:tcPr>
+            <w:tcW w:w="8095" w:type="dxa"/>
+          </w:tcPr>
+          <w:p>
+            <w:pPr>
+              <w:pStyle w:val="ListParagraph"/>
+              <w:numPr>
+                <w:ilvl w:val="0"/>
+                <w:numId w:val="19"/>
+              </w:numPr>
+              <w:spacing w:after="0" w:line="240" w:lineRule="auto"/>
+              <w:cnfStyle w:val="000000100000" w:firstRow="0" w:lastRow="0" w:firstColumn="0" w:lastColumn="0" w:oddVBand="0" w:evenVBand="0" w:oddHBand="1" w:evenHBand="0" w:firstRowFirstColumn="0" w:firstRowLastColumn="0" w:lastRowFirstColumn="0" w:lastRowLastColumn="0"/>
+            </w:pPr>
+            <w:r>
+              <w:t>Listing of local databases</w:t>
+            </w:r>
+          </w:p>
+        </w:tc>
+      </w:tr>
+      <w:tr>
+        <w:tc>
+          <w:tcPr>
+            <w:cnfStyle w:val="001000000000" w:firstRow="0" w:lastRow="0" w:firstColumn="1" w:lastColumn="0" w:oddVBand="0" w:evenVBand="0" w:oddHBand="0" w:evenHBand="0" w:firstRowFirstColumn="0" w:firstRowLastColumn="0" w:lastRowFirstColumn="0" w:lastRowLastColumn="0"/>
+            <w:tcW w:w="6295" w:type="dxa"/>
+          </w:tcPr>
+          <w:p>
+            <w:pPr>
+              <w:spacing w:after="0" w:line="240" w:lineRule="auto"/>
+              <w:rPr>
+                <w:noProof/>
+              </w:rPr>
+            </w:pPr>
+            <w:r>
+              <w:rPr>
+                <w:noProof/>
+              </w:rPr>
+              <w:drawing>
+                <wp:inline distT="0" distB="0" distL="0" distR="0" wp14:anchorId="352AFBC6" wp14:editId="65F3393E">
+                  <wp:extent cx="3637128" cy="1515470"/>
+                  <wp:effectExtent l="0" t="0" r="1905" b="8890"/>
+                  <wp:docPr id="38" name="Picture 38"/>
+                  <wp:cNvGraphicFramePr>
+                    <a:graphicFrameLocks xmlns:a="http://schemas.openxmlformats.org/drawingml/2006/main" noChangeAspect="1"/>
+                  </wp:cNvGraphicFramePr>
+                  <a:graphic xmlns:a="http://schemas.openxmlformats.org/drawingml/2006/main">
+                    <a:graphicData uri="http://schemas.openxmlformats.org/drawingml/2006/picture">
+                      <pic:pic xmlns:pic="http://schemas.openxmlformats.org/drawingml/2006/picture">
+                        <pic:nvPicPr>
+                          <pic:cNvPr id="1" name=""/>
+                          <pic:cNvPicPr/>
+                        </pic:nvPicPr>
+                        <pic:blipFill>
+                          <a:blip r:embed="rId21"/>
+                          <a:stretch>
+                            <a:fillRect/>
+                          </a:stretch>
+                        </pic:blipFill>
+                        <pic:spPr>
+                          <a:xfrm>
+                            <a:off x="0" y="0"/>
+                            <a:ext cx="3664233" cy="1526764"/>
+                          </a:xfrm>
+                          <a:prstGeom prst="rect">
+                            <a:avLst/>
+                          </a:prstGeom>
+                        </pic:spPr>
+                      </pic:pic>
+                    </a:graphicData>
+                  </a:graphic>
+                </wp:inline>
+              </w:drawing>
+            </w:r>
+          </w:p>
+        </w:tc>
+        <w:tc>
+          <w:tcPr>
+            <w:tcW w:w="8095" w:type="dxa"/>
+          </w:tcPr>
+          <w:p>
+            <w:pPr>
+              <w:pStyle w:val="ListParagraph"/>
+              <w:numPr>
+                <w:ilvl w:val="0"/>
+                <w:numId w:val="19"/>
+              </w:numPr>
+              <w:spacing w:after="0" w:line="240" w:lineRule="auto"/>
+              <w:cnfStyle w:val="000000000000" w:firstRow="0" w:lastRow="0" w:firstColumn="0" w:lastColumn="0" w:oddVBand="0" w:evenVBand="0" w:oddHBand="0" w:evenHBand="0" w:firstRowFirstColumn="0" w:firstRowLastColumn="0" w:lastRowFirstColumn="0" w:lastRowLastColumn="0"/>
+            </w:pPr>
+            <w:r>
+              <w:t>From the VM, as we can have the one interface for the demo rather than jumping back and forth.</w:t>
+            </w:r>
+          </w:p>
+          <w:p>
+            <w:pPr>
+              <w:pStyle w:val="ListParagraph"/>
+              <w:numPr>
+                <w:ilvl w:val="0"/>
+                <w:numId w:val="19"/>
+              </w:numPr>
+              <w:spacing w:after="0" w:line="240" w:lineRule="auto"/>
+              <w:cnfStyle w:val="000000000000" w:firstRow="0" w:lastRow="0" w:firstColumn="0" w:lastColumn="0" w:oddVBand="0" w:evenVBand="0" w:oddHBand="0" w:evenHBand="0" w:firstRowFirstColumn="0" w:firstRowLastColumn="0" w:lastRowFirstColumn="0" w:lastRowLastColumn="0"/>
+            </w:pPr>
+            <w:r>
+              <w:t>Log into the Azure Portal and start up the Azure SQL DW (Azure Synapse)</w:t>
+            </w:r>
+          </w:p>
+        </w:tc>
+      </w:tr>
+      <w:tr>
+        <w:trPr>
+          <w:cnfStyle w:val="000000100000" w:firstRow="0" w:lastRow="0" w:firstColumn="0" w:lastColumn="0" w:oddVBand="0" w:evenVBand="0" w:oddHBand="1" w:evenHBand="0" w:firstRowFirstColumn="0" w:firstRowLastColumn="0" w:lastRowFirstColumn="0" w:lastRowLastColumn="0"/>
+        </w:trPr>
+        <w:tc>
+          <w:tcPr>
+            <w:cnfStyle w:val="001000000000" w:firstRow="0" w:lastRow="0" w:firstColumn="1" w:lastColumn="0" w:oddVBand="0" w:evenVBand="0" w:oddHBand="0" w:evenHBand="0" w:firstRowFirstColumn="0" w:firstRowLastColumn="0" w:lastRowFirstColumn="0" w:lastRowLastColumn="0"/>
+            <w:tcW w:w="6295" w:type="dxa"/>
+          </w:tcPr>
+          <w:p>
+            <w:pPr>
+              <w:spacing w:after="0" w:line="240" w:lineRule="auto"/>
+              <w:rPr>
+                <w:noProof/>
+              </w:rPr>
+            </w:pPr>
+            <w:r>
+              <w:rPr>
+                <w:noProof/>
+              </w:rPr>
+              <w:lastRenderedPageBreak/>
+              <w:drawing>
+                <wp:inline distT="0" distB="0" distL="0" distR="0" wp14:anchorId="7C4A45F5" wp14:editId="0709F778">
+                  <wp:extent cx="3589361" cy="2402392"/>
+                  <wp:effectExtent l="0" t="0" r="0" b="0"/>
+                  <wp:docPr id="39" name="Picture 39"/>
+                  <wp:cNvGraphicFramePr>
+                    <a:graphicFrameLocks xmlns:a="http://schemas.openxmlformats.org/drawingml/2006/main" noChangeAspect="1"/>
+                  </wp:cNvGraphicFramePr>
+                  <a:graphic xmlns:a="http://schemas.openxmlformats.org/drawingml/2006/main">
+                    <a:graphicData uri="http://schemas.openxmlformats.org/drawingml/2006/picture">
+                      <pic:pic xmlns:pic="http://schemas.openxmlformats.org/drawingml/2006/picture">
+                        <pic:nvPicPr>
+                          <pic:cNvPr id="1" name=""/>
+                          <pic:cNvPicPr/>
+                        </pic:nvPicPr>
+                        <pic:blipFill>
+                          <a:blip r:embed="rId22"/>
+                          <a:stretch>
+                            <a:fillRect/>
+                          </a:stretch>
+                        </pic:blipFill>
+                        <pic:spPr>
+                          <a:xfrm>
+                            <a:off x="0" y="0"/>
+                            <a:ext cx="3615066" cy="2419597"/>
+                          </a:xfrm>
+                          <a:prstGeom prst="rect">
+                            <a:avLst/>
+                          </a:prstGeom>
+                        </pic:spPr>
+                      </pic:pic>
+                    </a:graphicData>
+                  </a:graphic>
+                </wp:inline>
+              </w:drawing>
+            </w:r>
+          </w:p>
+        </w:tc>
+        <w:tc>
+          <w:tcPr>
+            <w:tcW w:w="8095" w:type="dxa"/>
+          </w:tcPr>
+          <w:p>
+            <w:pPr>
+              <w:pStyle w:val="ListParagraph"/>
+              <w:numPr>
+                <w:ilvl w:val="0"/>
+                <w:numId w:val="19"/>
+              </w:numPr>
+              <w:spacing w:after="0" w:line="240" w:lineRule="auto"/>
+              <w:cnfStyle w:val="000000100000" w:firstRow="0" w:lastRow="0" w:firstColumn="0" w:lastColumn="0" w:oddVBand="0" w:evenVBand="0" w:oddHBand="1" w:evenHBand="0" w:firstRowFirstColumn="0" w:firstRowLastColumn="0" w:lastRowFirstColumn="0" w:lastRowLastColumn="0"/>
+            </w:pPr>
+            <w:r>
+              <w:t>Once Started, bring up the server in SSMS</w:t>
+            </w:r>
+          </w:p>
+          <w:p>
+            <w:pPr>
+              <w:pStyle w:val="ListParagraph"/>
+              <w:numPr>
+                <w:ilvl w:val="0"/>
+                <w:numId w:val="19"/>
+              </w:numPr>
+              <w:spacing w:after="0" w:line="240" w:lineRule="auto"/>
+              <w:cnfStyle w:val="000000100000" w:firstRow="0" w:lastRow="0" w:firstColumn="0" w:lastColumn="0" w:oddVBand="0" w:evenVBand="0" w:oddHBand="1" w:evenHBand="0" w:firstRowFirstColumn="0" w:firstRowLastColumn="0" w:lastRowFirstColumn="0" w:lastRowLastColumn="0"/>
+            </w:pPr>
+            <w:r>
+              <w:t>sql2019labssey.database.windows.net</w:t>
+            </w:r>
+          </w:p>
+          <w:p>
+            <w:pPr>
+              <w:pStyle w:val="ListParagraph"/>
+              <w:numPr>
+                <w:ilvl w:val="0"/>
+                <w:numId w:val="19"/>
+              </w:numPr>
+              <w:spacing w:after="0" w:line="240" w:lineRule="auto"/>
+              <w:cnfStyle w:val="000000100000" w:firstRow="0" w:lastRow="0" w:firstColumn="0" w:lastColumn="0" w:oddVBand="0" w:evenVBand="0" w:oddHBand="1" w:evenHBand="0" w:firstRowFirstColumn="0" w:firstRowLastColumn="0" w:lastRowFirstColumn="0" w:lastRowLastColumn="0"/>
+            </w:pPr>
+            <w:r>
+              <w:t>A7!!</w:t>
+            </w:r>
+          </w:p>
+        </w:tc>
+      </w:tr>
+      <w:tr>
+        <w:tc>
+          <w:tcPr>
+            <w:cnfStyle w:val="001000000000" w:firstRow="0" w:lastRow="0" w:firstColumn="1" w:lastColumn="0" w:oddVBand="0" w:evenVBand="0" w:oddHBand="0" w:evenHBand="0" w:firstRowFirstColumn="0" w:firstRowLastColumn="0" w:lastRowFirstColumn="0" w:lastRowLastColumn="0"/>
+            <w:tcW w:w="6295" w:type="dxa"/>
+          </w:tcPr>
+          <w:p>
+            <w:pPr>
+              <w:spacing w:after="0" w:line="240" w:lineRule="auto"/>
+              <w:rPr>
+                <w:noProof/>
+              </w:rPr>
+            </w:pPr>
+            <w:r>
+              <w:rPr>
+                <w:noProof/>
+              </w:rPr>
+              <w:drawing>
+                <wp:inline distT="0" distB="0" distL="0" distR="0" wp14:anchorId="37F9BF91" wp14:editId="2599341B">
+                  <wp:extent cx="3589361" cy="986040"/>
+                  <wp:effectExtent l="0" t="0" r="0" b="5080"/>
+                  <wp:docPr id="40" name="Picture 40"/>
+                  <wp:cNvGraphicFramePr>
+                    <a:graphicFrameLocks xmlns:a="http://schemas.openxmlformats.org/drawingml/2006/main" noChangeAspect="1"/>
+                  </wp:cNvGraphicFramePr>
+                  <a:graphic xmlns:a="http://schemas.openxmlformats.org/drawingml/2006/main">
+                    <a:graphicData uri="http://schemas.openxmlformats.org/drawingml/2006/picture">
+                      <pic:pic xmlns:pic="http://schemas.openxmlformats.org/drawingml/2006/picture">
+                        <pic:nvPicPr>
+                          <pic:cNvPr id="1" name=""/>
+                          <pic:cNvPicPr/>
+                        </pic:nvPicPr>
+                        <pic:blipFill>
+                          <a:blip r:embed="rId23"/>
+                          <a:stretch>
+                            <a:fillRect/>
+                          </a:stretch>
+                        </pic:blipFill>
+                        <pic:spPr>
+                          <a:xfrm>
+                            <a:off x="0" y="0"/>
+                            <a:ext cx="3646272" cy="1001674"/>
+                          </a:xfrm>
+                          <a:prstGeom prst="rect">
+                            <a:avLst/>
+                          </a:prstGeom>
+                        </pic:spPr>
+                      </pic:pic>
+                    </a:graphicData>
+                  </a:graphic>
+                </wp:inline>
+              </w:drawing>
+            </w:r>
+          </w:p>
+        </w:tc>
+        <w:tc>
+          <w:tcPr>
+            <w:tcW w:w="8095" w:type="dxa"/>
+          </w:tcPr>
+          <w:p>
+            <w:pPr>
+              <w:pStyle w:val="ListParagraph"/>
+              <w:numPr>
+                <w:ilvl w:val="0"/>
+                <w:numId w:val="19"/>
+              </w:numPr>
+              <w:spacing w:after="0" w:line="240" w:lineRule="auto"/>
+              <w:cnfStyle w:val="000000000000" w:firstRow="0" w:lastRow="0" w:firstColumn="0" w:lastColumn="0" w:oddVBand="0" w:evenVBand="0" w:oddHBand="0" w:evenHBand="0" w:firstRowFirstColumn="0" w:firstRowLastColumn="0" w:lastRowFirstColumn="0" w:lastRowLastColumn="0"/>
+            </w:pPr>
+            <w:r>
+              <w:t>Also connect with the Azure SQL DB</w:t>
+            </w:r>
+          </w:p>
+          <w:p>
+            <w:pPr>
+              <w:pStyle w:val="ListParagraph"/>
+              <w:numPr>
+                <w:ilvl w:val="0"/>
+                <w:numId w:val="19"/>
+              </w:numPr>
+              <w:spacing w:after="0" w:line="240" w:lineRule="auto"/>
+              <w:cnfStyle w:val="000000000000" w:firstRow="0" w:lastRow="0" w:firstColumn="0" w:lastColumn="0" w:oddVBand="0" w:evenVBand="0" w:oddHBand="0" w:evenHBand="0" w:firstRowFirstColumn="0" w:firstRowLastColumn="0" w:lastRowFirstColumn="0" w:lastRowLastColumn="0"/>
+            </w:pPr>
+            <w:r>
+              <w:t>sql2019labssey.database.windows.net</w:t>
+            </w:r>
+          </w:p>
+          <w:p>
+            <w:pPr>
+              <w:pStyle w:val="ListParagraph"/>
+              <w:numPr>
+                <w:ilvl w:val="0"/>
+                <w:numId w:val="19"/>
+              </w:numPr>
+              <w:spacing w:after="0" w:line="240" w:lineRule="auto"/>
+              <w:cnfStyle w:val="000000000000" w:firstRow="0" w:lastRow="0" w:firstColumn="0" w:lastColumn="0" w:oddVBand="0" w:evenVBand="0" w:oddHBand="0" w:evenHBand="0" w:firstRowFirstColumn="0" w:firstRowLastColumn="0" w:lastRowFirstColumn="0" w:lastRowLastColumn="0"/>
+            </w:pPr>
+            <w:r>
+              <w:t>A7!!</w:t>
+            </w:r>
+          </w:p>
+          <w:p>
+            <w:pPr>
+              <w:pStyle w:val="ListParagraph"/>
+              <w:numPr>
+                <w:ilvl w:val="0"/>
+                <w:numId w:val="19"/>
+              </w:numPr>
+              <w:spacing w:after="0" w:line="240" w:lineRule="auto"/>
+              <w:cnfStyle w:val="000000000000" w:firstRow="0" w:lastRow="0" w:firstColumn="0" w:lastColumn="0" w:oddVBand="0" w:evenVBand="0" w:oddHBand="0" w:evenHBand="0" w:firstRowFirstColumn="0" w:firstRowLastColumn="0" w:lastRowFirstColumn="0" w:lastRowLastColumn="0"/>
+            </w:pPr>
+            <w:r>
+              <w:t xml:space="preserve">This was done in the previous step as both the DW and the DB are on the same </w:t>
+            </w:r>
+            <w:proofErr w:type="spellStart"/>
+            <w:r>
+              <w:t>surever</w:t>
+            </w:r>
+            <w:proofErr w:type="spellEnd"/>
+            <w:r>
+              <w:t>.   May need to log in using different IDS for some of the demo scripts.</w:t>
+            </w:r>
+          </w:p>
+          <w:p>
+            <w:pPr>
+              <w:pStyle w:val="ListParagraph"/>
+              <w:numPr>
+                <w:ilvl w:val="0"/>
+                <w:numId w:val="19"/>
+              </w:numPr>
+              <w:spacing w:after="0" w:line="240" w:lineRule="auto"/>
+              <w:cnfStyle w:val="000000000000" w:firstRow="0" w:lastRow="0" w:firstColumn="0" w:lastColumn="0" w:oddVBand="0" w:evenVBand="0" w:oddHBand="0" w:evenHBand="0" w:firstRowFirstColumn="0" w:firstRowLastColumn="0" w:lastRowFirstColumn="0" w:lastRowLastColumn="0"/>
+            </w:pPr>
+          </w:p>
+        </w:tc>
+      </w:tr>
+      <w:tr>
+        <w:trPr>
+          <w:cnfStyle w:val="000000100000" w:firstRow="0" w:lastRow="0" w:firstColumn="0" w:lastColumn="0" w:oddVBand="0" w:evenVBand="0" w:oddHBand="1" w:evenHBand="0" w:firstRowFirstColumn="0" w:firstRowLastColumn="0" w:lastRowFirstColumn="0" w:lastRowLastColumn="0"/>
+        </w:trPr>
+        <w:tc>
+          <w:tcPr>
+            <w:cnfStyle w:val="001000000000" w:firstRow="0" w:lastRow="0" w:firstColumn="1" w:lastColumn="0" w:oddVBand="0" w:evenVBand="0" w:oddHBand="0" w:evenHBand="0" w:firstRowFirstColumn="0" w:firstRowLastColumn="0" w:lastRowFirstColumn="0" w:lastRowLastColumn="0"/>
+            <w:tcW w:w="6295" w:type="dxa"/>
+          </w:tcPr>
+          <w:p>
+            <w:pPr>
+              <w:spacing w:after="0" w:line="240" w:lineRule="auto"/>
+              <w:rPr>
+                <w:noProof/>
+              </w:rPr>
+            </w:pPr>
+          </w:p>
+        </w:tc>
+        <w:tc>
+          <w:tcPr>
+            <w:tcW w:w="8095" w:type="dxa"/>
+          </w:tcPr>
+          <w:p>
+            <w:pPr>
+              <w:pStyle w:val="ListParagraph"/>
+              <w:numPr>
+                <w:ilvl w:val="0"/>
+                <w:numId w:val="19"/>
+              </w:numPr>
+              <w:spacing w:after="0" w:line="240" w:lineRule="auto"/>
+              <w:cnfStyle w:val="000000100000" w:firstRow="0" w:lastRow="0" w:firstColumn="0" w:lastColumn="0" w:oddVBand="0" w:evenVBand="0" w:oddHBand="1" w:evenHBand="0" w:firstRowFirstColumn="0" w:firstRowLastColumn="0" w:lastRowFirstColumn="0" w:lastRowLastColumn="0"/>
+            </w:pPr>
+          </w:p>
+        </w:tc>
+      </w:tr>
+      <w:tr>
+        <w:tc>
+          <w:tcPr>
+            <w:cnfStyle w:val="001000000000" w:firstRow="0" w:lastRow="0" w:firstColumn="1" w:lastColumn="0" w:oddVBand="0" w:evenVBand="0" w:oddHBand="0" w:evenHBand="0" w:firstRowFirstColumn="0" w:firstRowLastColumn="0" w:lastRowFirstColumn="0" w:lastRowLastColumn="0"/>
+            <w:tcW w:w="6295" w:type="dxa"/>
+          </w:tcPr>
+          <w:p>
+            <w:pPr>
+              <w:spacing w:after="0" w:line="240" w:lineRule="auto"/>
+              <w:rPr>
+                <w:noProof/>
+              </w:rPr>
+            </w:pPr>
+          </w:p>
+        </w:tc>
+        <w:tc>
+          <w:tcPr>
+            <w:tcW w:w="8095" w:type="dxa"/>
+          </w:tcPr>
+          <w:p>
+            <w:pPr>
+              <w:pStyle w:val="ListParagraph"/>
+              <w:numPr>
+                <w:ilvl w:val="0"/>
+                <w:numId w:val="19"/>
+              </w:numPr>
+              <w:spacing w:after="0" w:line="240" w:lineRule="auto"/>
+              <w:cnfStyle w:val="000000000000" w:firstRow="0" w:lastRow="0" w:firstColumn="0" w:lastColumn="0" w:oddVBand="0" w:evenVBand="0" w:oddHBand="0" w:evenHBand="0" w:firstRowFirstColumn="0" w:firstRowLastColumn="0" w:lastRowFirstColumn="0" w:lastRowLastColumn="0"/>
+            </w:pPr>
+          </w:p>
+        </w:tc>
+      </w:tr>
+      <w:tr>
+        <w:trPr>
+          <w:cnfStyle w:val="000000100000" w:firstRow="0" w:lastRow="0" w:firstColumn="0" w:lastColumn="0" w:oddVBand="0" w:evenVBand="0" w:oddHBand="1" w:evenHBand="0" w:firstRowFirstColumn="0" w:firstRowLastColumn="0" w:lastRowFirstColumn="0" w:lastRowLastColumn="0"/>
+        </w:trPr>
+        <w:tc>
+          <w:tcPr>
+            <w:cnfStyle w:val="001000000000" w:firstRow="0" w:lastRow="0" w:firstColumn="1" w:lastColumn="0" w:oddVBand="0" w:evenVBand="0" w:oddHBand="0" w:evenHBand="0" w:firstRowFirstColumn="0" w:firstRowLastColumn="0" w:lastRowFirstColumn="0" w:lastRowLastColumn="0"/>
+            <w:tcW w:w="6295" w:type="dxa"/>
+          </w:tcPr>
+          <w:p>
+            <w:pPr>
+              <w:spacing w:after="0" w:line="240" w:lineRule="auto"/>
+              <w:rPr>
+                <w:noProof/>
+              </w:rPr>
+            </w:pPr>
+          </w:p>
+        </w:tc>
+        <w:tc>
+          <w:tcPr>
+            <w:tcW w:w="8095" w:type="dxa"/>
+          </w:tcPr>
+          <w:p>
+            <w:pPr>
+              <w:pStyle w:val="ListParagraph"/>
+              <w:numPr>
+                <w:ilvl w:val="0"/>
+                <w:numId w:val="19"/>
+              </w:numPr>
+              <w:spacing w:after="0" w:line="240" w:lineRule="auto"/>
+              <w:cnfStyle w:val="000000100000" w:firstRow="0" w:lastRow="0" w:firstColumn="0" w:lastColumn="0" w:oddVBand="0" w:evenVBand="0" w:oddHBand="1" w:evenHBand="0" w:firstRowFirstColumn="0" w:firstRowLastColumn="0" w:lastRowFirstColumn="0" w:lastRowLastColumn="0"/>
+            </w:pPr>
+          </w:p>
+        </w:tc>
+      </w:tr>
+      <w:tr>
+        <w:tc>
+          <w:tcPr>
+            <w:cnfStyle w:val="001000000000" w:firstRow="0" w:lastRow="0" w:firstColumn="1" w:lastColumn="0" w:oddVBand="0" w:evenVBand="0" w:oddHBand="0" w:evenHBand="0" w:firstRowFirstColumn="0" w:firstRowLastColumn="0" w:lastRowFirstColumn="0" w:lastRowLastColumn="0"/>
+            <w:tcW w:w="6295" w:type="dxa"/>
+          </w:tcPr>
+          <w:p>
+            <w:pPr>
+              <w:spacing w:after="0" w:line="240" w:lineRule="auto"/>
+              <w:rPr>
+                <w:noProof/>
+              </w:rPr>
+            </w:pPr>
+          </w:p>
+        </w:tc>
+        <w:tc>
+          <w:tcPr>
+            <w:tcW w:w="8095" w:type="dxa"/>
+          </w:tcPr>
+          <w:p>
+            <w:pPr>
+              <w:pStyle w:val="ListParagraph"/>
+              <w:numPr>
+                <w:ilvl w:val="0"/>
+                <w:numId w:val="19"/>
+              </w:numPr>
+              <w:spacing w:after="0" w:line="240" w:lineRule="auto"/>
+              <w:cnfStyle w:val="000000000000" w:firstRow="0" w:lastRow="0" w:firstColumn="0" w:lastColumn="0" w:oddVBand="0" w:evenVBand="0" w:oddHBand="0" w:evenHBand="0" w:firstRowFirstColumn="0" w:firstRowLastColumn="0" w:lastRowFirstColumn="0" w:lastRowLastColumn="0"/>
+            </w:pPr>
+          </w:p>
+        </w:tc>
+      </w:tr>
+      <w:tr>
+        <w:trPr>
+          <w:cnfStyle w:val="000000100000" w:firstRow="0" w:lastRow="0" w:firstColumn="0" w:lastColumn="0" w:oddVBand="0" w:evenVBand="0" w:oddHBand="1" w:evenHBand="0" w:firstRowFirstColumn="0" w:firstRowLastColumn="0" w:lastRowFirstColumn="0" w:lastRowLastColumn="0"/>
+        </w:trPr>
+        <w:tc>
+          <w:tcPr>
+            <w:cnfStyle w:val="001000000000" w:firstRow="0" w:lastRow="0" w:firstColumn="1" w:lastColumn="0" w:oddVBand="0" w:evenVBand="0" w:oddHBand="0" w:evenHBand="0" w:firstRowFirstColumn="0" w:firstRowLastColumn="0" w:lastRowFirstColumn="0" w:lastRowLastColumn="0"/>
+            <w:tcW w:w="6295" w:type="dxa"/>
+          </w:tcPr>
+          <w:p>
+            <w:pPr>
+              <w:spacing w:after="0" w:line="240" w:lineRule="auto"/>
+              <w:rPr>
+                <w:noProof/>
+              </w:rPr>
+            </w:pPr>
+          </w:p>
+        </w:tc>
+        <w:tc>
+          <w:tcPr>
+            <w:tcW w:w="8095" w:type="dxa"/>
+          </w:tcPr>
+          <w:p>
+            <w:pPr>
+              <w:pStyle w:val="ListParagraph"/>
+              <w:numPr>
+                <w:ilvl w:val="0"/>
+                <w:numId w:val="19"/>
+              </w:numPr>
+              <w:spacing w:after="0" w:line="240" w:lineRule="auto"/>
+              <w:cnfStyle w:val="000000100000" w:firstRow="0" w:lastRow="0" w:firstColumn="0" w:lastColumn="0" w:oddVBand="0" w:evenVBand="0" w:oddHBand="1" w:evenHBand="0" w:firstRowFirstColumn="0" w:firstRowLastColumn="0" w:lastRowFirstColumn="0" w:lastRowLastColumn="0"/>
+            </w:pPr>
+          </w:p>
+        </w:tc>
+      </w:tr>
+      <w:tr>
+        <w:tc>
+          <w:tcPr>
+            <w:cnfStyle w:val="001000000000" w:firstRow="0" w:lastRow="0" w:firstColumn="1" w:lastColumn="0" w:oddVBand="0" w:evenVBand="0" w:oddHBand="0" w:evenHBand="0" w:firstRowFirstColumn="0" w:firstRowLastColumn="0" w:lastRowFirstColumn="0" w:lastRowLastColumn="0"/>
+            <w:tcW w:w="6295" w:type="dxa"/>
+          </w:tcPr>
+          <w:p>
+            <w:pPr>
+              <w:spacing w:after="0" w:line="240" w:lineRule="auto"/>
+              <w:rPr>
+                <w:noProof/>
+              </w:rPr>
+            </w:pPr>
+          </w:p>
+        </w:tc>
+        <w:tc>
+          <w:tcPr>
+            <w:tcW w:w="8095" w:type="dxa"/>
+          </w:tcPr>
+          <w:p>
+            <w:pPr>
+              <w:pStyle w:val="ListParagraph"/>
+              <w:numPr>
+                <w:ilvl w:val="0"/>
+                <w:numId w:val="19"/>
+              </w:numPr>
+              <w:spacing w:after="0" w:line="240" w:lineRule="auto"/>
+              <w:cnfStyle w:val="000000000000" w:firstRow="0" w:lastRow="0" w:firstColumn="0" w:lastColumn="0" w:oddVBand="0" w:evenVBand="0" w:oddHBand="0" w:evenHBand="0" w:firstRowFirstColumn="0" w:firstRowLastColumn="0" w:lastRowFirstColumn="0" w:lastRowLastColumn="0"/>
+            </w:pPr>
           </w:p>
         </w:tc>
       </w:tr>
@@ -2414,7 +3804,6 @@
           <w:szCs w:val="26"/>
         </w:rPr>
       </w:pPr>
-      <w:bookmarkStart w:id="5" w:name="_Toc29535960"/>
       <w:r>
         <w:br w:type="page"/>
       </w:r>
@@ -2423,24 +3812,20 @@
       <w:pPr>
         <w:pStyle w:val="Heading2"/>
       </w:pPr>
+      <w:bookmarkStart w:id="7" w:name="_Toc29541762"/>
       <w:r>
         <w:lastRenderedPageBreak/>
-        <w:t xml:space="preserve">Scene </w:t>
-      </w:r>
-      <w:r>
-        <w:t xml:space="preserve">1 - </w:t>
+        <w:t xml:space="preserve">Scene 1 - </w:t>
       </w:r>
       <w:r>
         <w:t xml:space="preserve">Introduction </w:t>
       </w:r>
-      <w:bookmarkEnd w:id="5"/>
       <w:r>
-        <w:t xml:space="preserve">the </w:t>
+        <w:t>the environment and use case</w:t>
       </w:r>
-      <w:bookmarkStart w:id="6" w:name="_GoBack"/>
-      <w:bookmarkEnd w:id="6"/>
+      <w:bookmarkEnd w:id="7"/>
       <w:r>
-        <w:t xml:space="preserve">environment and use case </w:t>
+        <w:t xml:space="preserve"> </w:t>
       </w:r>
     </w:p>
     <w:p/>
@@ -2531,6 +3916,12 @@
                 <w:rFonts w:asciiTheme="minorHAnsi" w:eastAsiaTheme="minorEastAsia" w:hAnsiTheme="minorHAnsi" w:cstheme="minorBidi"/>
               </w:rPr>
             </w:pPr>
+            <w:r>
+              <w:rPr>
+                <w:rFonts w:asciiTheme="minorHAnsi" w:eastAsiaTheme="minorEastAsia" w:hAnsiTheme="minorHAnsi" w:cstheme="minorBidi"/>
+              </w:rPr>
+              <w:t>December 15. 2020</w:t>
+            </w:r>
           </w:p>
         </w:tc>
       </w:tr>
@@ -2565,6 +3956,12 @@
                 <w:rFonts w:asciiTheme="minorHAnsi" w:eastAsiaTheme="minorEastAsia" w:hAnsiTheme="minorHAnsi" w:cstheme="minorBidi"/>
               </w:rPr>
             </w:pPr>
+            <w:r>
+              <w:rPr>
+                <w:rFonts w:asciiTheme="minorHAnsi" w:eastAsiaTheme="minorEastAsia" w:hAnsiTheme="minorHAnsi" w:cstheme="minorBidi"/>
+              </w:rPr>
+              <w:t xml:space="preserve">Steve Young </w:t>
+            </w:r>
           </w:p>
         </w:tc>
       </w:tr>
@@ -2870,7 +4267,7 @@
                           <pic:cNvPicPr/>
                         </pic:nvPicPr>
                         <pic:blipFill>
-                          <a:blip r:embed="rId12"/>
+                          <a:blip r:embed="rId24"/>
                           <a:stretch>
                             <a:fillRect/>
                           </a:stretch>
@@ -2964,7 +4361,15 @@
               <w:cnfStyle w:val="000000100000" w:firstRow="0" w:lastRow="0" w:firstColumn="0" w:lastColumn="0" w:oddVBand="0" w:evenVBand="0" w:oddHBand="1" w:evenHBand="0" w:firstRowFirstColumn="0" w:firstRowLastColumn="0" w:lastRowFirstColumn="0" w:lastRowLastColumn="0"/>
             </w:pPr>
             <w:r>
-              <w:t>They have files and SQL Databases as sources, they want to be able to keep history and also leverage azue for reporting form their operational databases</w:t>
+              <w:t xml:space="preserve">They have files and SQL Databases as sources, they want to be able to keep history and also leverage </w:t>
+            </w:r>
+            <w:proofErr w:type="spellStart"/>
+            <w:r>
+              <w:t>azue</w:t>
+            </w:r>
+            <w:proofErr w:type="spellEnd"/>
+            <w:r>
+              <w:t xml:space="preserve"> for reporting form their operational databases</w:t>
             </w:r>
           </w:p>
         </w:tc>
@@ -3552,8 +4957,13 @@
               <w:t xml:space="preserve"> – </w:t>
             </w:r>
             <w:r>
-              <w:t>Contains the Blob Containers sqlsynapselabs</w:t>
-            </w:r>
+              <w:t xml:space="preserve">Contains the Blob Containers </w:t>
+            </w:r>
+            <w:proofErr w:type="spellStart"/>
+            <w:r>
+              <w:t>sqlsynapselabs</w:t>
+            </w:r>
+            <w:proofErr w:type="spellEnd"/>
           </w:p>
           <w:p>
             <w:pPr>
@@ -3569,7 +4979,15 @@
               <w:t>This storage account</w:t>
             </w:r>
             <w:r>
-              <w:t xml:space="preserve"> has the source files for the Polybase labs</w:t>
+              <w:t xml:space="preserve"> has the source files for the </w:t>
+            </w:r>
+            <w:proofErr w:type="spellStart"/>
+            <w:r>
+              <w:t>Polybase</w:t>
+            </w:r>
+            <w:proofErr w:type="spellEnd"/>
+            <w:r>
+              <w:t xml:space="preserve"> labs</w:t>
             </w:r>
           </w:p>
           <w:p>
@@ -3583,7 +5001,15 @@
               <w:cnfStyle w:val="000000100000" w:firstRow="0" w:lastRow="0" w:firstColumn="0" w:lastColumn="0" w:oddVBand="0" w:evenVBand="0" w:oddHBand="1" w:evenHBand="0" w:firstRowFirstColumn="0" w:firstRowLastColumn="0" w:lastRowFirstColumn="0" w:lastRowLastColumn="0"/>
             </w:pPr>
             <w:r>
-              <w:t>The windowtrigger blob has the lab content exporting using azure data factory</w:t>
+              <w:t xml:space="preserve">The </w:t>
+            </w:r>
+            <w:proofErr w:type="spellStart"/>
+            <w:r>
+              <w:t>windowtrigger</w:t>
+            </w:r>
+            <w:proofErr w:type="spellEnd"/>
+            <w:r>
+              <w:t xml:space="preserve"> blob has the lab content exporting using azure data factory</w:t>
             </w:r>
           </w:p>
           <w:p>
@@ -3676,6 +5102,7 @@
               <w:spacing w:after="0" w:line="240" w:lineRule="auto"/>
               <w:cnfStyle w:val="000000000000" w:firstRow="0" w:lastRow="0" w:firstColumn="0" w:lastColumn="0" w:oddVBand="0" w:evenVBand="0" w:oddHBand="0" w:evenHBand="0" w:firstRowFirstColumn="0" w:firstRowLastColumn="0" w:lastRowFirstColumn="0" w:lastRowLastColumn="0"/>
             </w:pPr>
+            <w:proofErr w:type="spellStart"/>
             <w:r>
               <w:rPr>
                 <w:b/>
@@ -3683,8 +5110,25 @@
               </w:rPr>
               <w:t>AdvetureworksLT</w:t>
             </w:r>
-            <w:r>
-              <w:t xml:space="preserve"> – this is the Azure SQL database used for various demos.  Has the base AdventureworksLT database plus other tables etc </w:t>
+            <w:proofErr w:type="spellEnd"/>
+            <w:r>
+              <w:t xml:space="preserve"> – this is the Azure SQL database used for various demos.  Has the base </w:t>
+            </w:r>
+            <w:proofErr w:type="spellStart"/>
+            <w:r>
+              <w:t>AdventureworksLT</w:t>
+            </w:r>
+            <w:proofErr w:type="spellEnd"/>
+            <w:r>
+              <w:t xml:space="preserve"> database plus other tables </w:t>
+            </w:r>
+            <w:proofErr w:type="spellStart"/>
+            <w:r>
+              <w:t>etc</w:t>
+            </w:r>
+            <w:proofErr w:type="spellEnd"/>
+            <w:r>
+              <w:t xml:space="preserve"> </w:t>
             </w:r>
           </w:p>
           <w:p>
@@ -3708,7 +5152,15 @@
               <w:t>SQL2019labssey</w:t>
             </w:r>
             <w:r>
-              <w:t xml:space="preserve"> sql logical server</w:t>
+              <w:t xml:space="preserve"> </w:t>
+            </w:r>
+            <w:proofErr w:type="spellStart"/>
+            <w:r>
+              <w:t>sql</w:t>
+            </w:r>
+            <w:proofErr w:type="spellEnd"/>
+            <w:r>
+              <w:t xml:space="preserve"> logical server</w:t>
             </w:r>
           </w:p>
         </w:tc>
@@ -3731,23 +5183,32 @@
       <w:pPr>
         <w:pStyle w:val="Heading1"/>
       </w:pPr>
-      <w:bookmarkStart w:id="7" w:name="_Toc29535961"/>
+      <w:bookmarkStart w:id="8" w:name="_Toc29541763"/>
       <w:r>
         <w:lastRenderedPageBreak/>
         <w:t>Script and Actions</w:t>
       </w:r>
-      <w:bookmarkEnd w:id="7"/>
+      <w:bookmarkEnd w:id="8"/>
     </w:p>
     <w:p/>
     <w:p>
       <w:pPr>
         <w:pStyle w:val="Heading2"/>
       </w:pPr>
-      <w:bookmarkStart w:id="8" w:name="_Toc29535962"/>
+      <w:bookmarkStart w:id="9" w:name="_Toc29541764"/>
       <w:r>
-        <w:t>Scene 1</w:t>
+        <w:t xml:space="preserve">Scene </w:t>
       </w:r>
-      <w:bookmarkEnd w:id="8"/>
+      <w:bookmarkEnd w:id="9"/>
+      <w:r>
+        <w:t>2</w:t>
+      </w:r>
+      <w:r>
+        <w:t xml:space="preserve"> – Sliding window in </w:t>
+      </w:r>
+      <w:r>
+        <w:t>Azure Data Factory</w:t>
+      </w:r>
     </w:p>
     <w:p/>
     <w:p>
@@ -3788,7 +5249,13 @@
               <w:rPr>
                 <w:rFonts w:asciiTheme="minorHAnsi" w:eastAsiaTheme="minorEastAsia" w:hAnsiTheme="minorHAnsi" w:cstheme="minorBidi"/>
               </w:rPr>
-              <w:t>Product:</w:t>
+              <w:t>Demo</w:t>
+            </w:r>
+            <w:r>
+              <w:rPr>
+                <w:rFonts w:asciiTheme="minorHAnsi" w:eastAsiaTheme="minorEastAsia" w:hAnsiTheme="minorHAnsi" w:cstheme="minorBidi"/>
+              </w:rPr>
+              <w:t>:</w:t>
             </w:r>
           </w:p>
         </w:tc>
@@ -3803,6 +5270,12 @@
                 <w:rFonts w:asciiTheme="minorHAnsi" w:eastAsiaTheme="minorEastAsia" w:hAnsiTheme="minorHAnsi" w:cstheme="minorBidi"/>
               </w:rPr>
             </w:pPr>
+            <w:r>
+              <w:rPr>
+                <w:rFonts w:asciiTheme="minorHAnsi" w:eastAsiaTheme="minorEastAsia" w:hAnsiTheme="minorHAnsi" w:cstheme="minorBidi"/>
+              </w:rPr>
+              <w:t>Sliding window in Azure Data Factory</w:t>
+            </w:r>
           </w:p>
         </w:tc>
       </w:tr>
@@ -3837,6 +5310,12 @@
                 <w:rFonts w:asciiTheme="minorHAnsi" w:eastAsiaTheme="minorEastAsia" w:hAnsiTheme="minorHAnsi" w:cstheme="minorBidi"/>
               </w:rPr>
             </w:pPr>
+            <w:r>
+              <w:rPr>
+                <w:rFonts w:asciiTheme="minorHAnsi" w:eastAsiaTheme="minorEastAsia" w:hAnsiTheme="minorHAnsi" w:cstheme="minorBidi"/>
+              </w:rPr>
+              <w:t>Dec 14, 2019</w:t>
+            </w:r>
           </w:p>
         </w:tc>
       </w:tr>
@@ -3871,6 +5350,12 @@
                 <w:rFonts w:asciiTheme="minorHAnsi" w:eastAsiaTheme="minorEastAsia" w:hAnsiTheme="minorHAnsi" w:cstheme="minorBidi"/>
               </w:rPr>
             </w:pPr>
+            <w:r>
+              <w:rPr>
+                <w:rFonts w:asciiTheme="minorHAnsi" w:eastAsiaTheme="minorEastAsia" w:hAnsiTheme="minorHAnsi" w:cstheme="minorBidi"/>
+              </w:rPr>
+              <w:t>Steve Young</w:t>
+            </w:r>
           </w:p>
         </w:tc>
       </w:tr>
@@ -3893,12 +5378,12 @@
         <w:pStyle w:val="ListParagraph"/>
         <w:numPr>
           <w:ilvl w:val="0"/>
-          <w:numId w:val="6"/>
+          <w:numId w:val="22"/>
         </w:numPr>
         <w:spacing w:after="0"/>
       </w:pPr>
       <w:r>
-        <w:t>Introduce main controls</w:t>
+        <w:t>Show being able to capture new events and populate an Azure Data Lake</w:t>
       </w:r>
     </w:p>
     <w:p>
@@ -3906,12 +5391,46 @@
         <w:pStyle w:val="ListParagraph"/>
         <w:numPr>
           <w:ilvl w:val="0"/>
-          <w:numId w:val="6"/>
+          <w:numId w:val="22"/>
         </w:numPr>
         <w:spacing w:after="0"/>
       </w:pPr>
       <w:r>
-        <w:t>Show ways to navigate and find information</w:t>
+        <w:t xml:space="preserve">Show how to organize a data lake </w:t>
+      </w:r>
+    </w:p>
+    <w:p>
+      <w:pPr>
+        <w:spacing w:after="0"/>
+      </w:pPr>
+      <w:r>
+        <w:t>Need</w:t>
+      </w:r>
+    </w:p>
+    <w:p>
+      <w:pPr>
+        <w:pStyle w:val="ListParagraph"/>
+        <w:numPr>
+          <w:ilvl w:val="0"/>
+          <w:numId w:val="19"/>
+        </w:numPr>
+        <w:spacing w:after="0"/>
+      </w:pPr>
+      <w:r>
+        <w:t>SQL 2019 VM</w:t>
+      </w:r>
+    </w:p>
+    <w:p>
+      <w:pPr>
+        <w:pStyle w:val="ListParagraph"/>
+        <w:numPr>
+          <w:ilvl w:val="0"/>
+          <w:numId w:val="19"/>
+        </w:numPr>
+        <w:spacing w:after="0"/>
+      </w:pPr>
+      <w:r>
+        <w:t>Show the SQL DB which is the source for the data</w:t>
       </w:r>
     </w:p>
     <w:p>
@@ -4118,7 +5637,7 @@
                 <w:szCs w:val="28"/>
                 <w:lang w:eastAsia="en-US"/>
               </w:rPr>
-              <w:t>Start on the BING home screen</w:t>
+              <w:t>Start on the Azure Portal</w:t>
             </w:r>
           </w:p>
         </w:tc>
@@ -4132,7 +5651,19 @@
               <w:cnfStyle w:val="000000100000" w:firstRow="0" w:lastRow="0" w:firstColumn="0" w:lastColumn="0" w:oddVBand="0" w:evenVBand="0" w:oddHBand="1" w:evenHBand="0" w:firstRowFirstColumn="0" w:firstRowLastColumn="0" w:lastRowFirstColumn="0" w:lastRowLastColumn="0"/>
             </w:pPr>
             <w:r>
-              <w:t>Good day.  This is a quick walk through of Azure Mobile Services.  This view will allow you to get a feel for creating a mobile service and connecting up a web page from the sample that is provided after the creation process is finished.</w:t>
+              <w:t>Good day.  Our first demo is going to show you how to design and implement an hourly  capture</w:t>
+            </w:r>
+            <w:r>
+              <w:t xml:space="preserve"> of sales facts from Azure SQL DB to Azure Data Lake.</w:t>
+            </w:r>
+          </w:p>
+          <w:p>
+            <w:pPr>
+              <w:pStyle w:val="BodyText"/>
+              <w:cnfStyle w:val="000000100000" w:firstRow="0" w:lastRow="0" w:firstColumn="0" w:lastColumn="0" w:oddVBand="0" w:evenVBand="0" w:oddHBand="1" w:evenHBand="0" w:firstRowFirstColumn="0" w:firstRowLastColumn="0" w:lastRowFirstColumn="0" w:lastRowLastColumn="0"/>
+            </w:pPr>
+            <w:r>
+              <w:t xml:space="preserve"> </w:t>
             </w:r>
           </w:p>
         </w:tc>
@@ -4196,63 +5727,6 @@
                 <w:szCs w:val="28"/>
               </w:rPr>
             </w:pPr>
-            <w:r>
-              <w:rPr>
-                <w:rFonts w:asciiTheme="minorHAnsi" w:eastAsiaTheme="minorEastAsia" w:hAnsiTheme="minorHAnsi" w:cstheme="minorBidi"/>
-                <w:noProof/>
-                <w:sz w:val="24"/>
-                <w:szCs w:val="28"/>
-                <w:lang w:eastAsia="en-US"/>
-              </w:rPr>
-              <w:drawing>
-                <wp:inline distT="0" distB="0" distL="0" distR="0" wp14:anchorId="287C04CF" wp14:editId="38D14AA6">
-                  <wp:extent cx="2979420" cy="1866519"/>
-                  <wp:effectExtent l="0" t="0" r="0" b="0"/>
-                  <wp:docPr id="3" name="Picture 3" descr="A screenshot of a computer&#10;&#10;Description automatically generated"/>
-                  <wp:cNvGraphicFramePr>
-                    <a:graphicFrameLocks xmlns:a="http://schemas.openxmlformats.org/drawingml/2006/main" noChangeAspect="1"/>
-                  </wp:cNvGraphicFramePr>
-                  <a:graphic xmlns:a="http://schemas.openxmlformats.org/drawingml/2006/main">
-                    <a:graphicData uri="http://schemas.openxmlformats.org/drawingml/2006/picture">
-                      <pic:pic xmlns:pic="http://schemas.openxmlformats.org/drawingml/2006/picture">
-                        <pic:nvPicPr>
-                          <pic:cNvPr id="0" name="Picture 1"/>
-                          <pic:cNvPicPr>
-                            <a:picLocks noChangeAspect="1" noChangeArrowheads="1"/>
-                          </pic:cNvPicPr>
-                        </pic:nvPicPr>
-                        <pic:blipFill>
-                          <a:blip r:embed="rId13">
-                            <a:extLst>
-                              <a:ext uri="{28A0092B-C50C-407E-A947-70E740481C1C}">
-                                <a14:useLocalDpi xmlns:a14="http://schemas.microsoft.com/office/drawing/2010/main" val="0"/>
-                              </a:ext>
-                            </a:extLst>
-                          </a:blip>
-                          <a:srcRect/>
-                          <a:stretch>
-                            <a:fillRect/>
-                          </a:stretch>
-                        </pic:blipFill>
-                        <pic:spPr bwMode="auto">
-                          <a:xfrm>
-                            <a:off x="0" y="0"/>
-                            <a:ext cx="2979420" cy="1866519"/>
-                          </a:xfrm>
-                          <a:prstGeom prst="rect">
-                            <a:avLst/>
-                          </a:prstGeom>
-                          <a:noFill/>
-                          <a:ln>
-                            <a:noFill/>
-                          </a:ln>
-                        </pic:spPr>
-                      </pic:pic>
-                    </a:graphicData>
-                  </a:graphic>
-                </wp:inline>
-              </w:drawing>
-            </w:r>
           </w:p>
         </w:tc>
         <w:tc>
@@ -4298,14 +5772,14 @@
       <w:pPr>
         <w:pStyle w:val="Heading1"/>
       </w:pPr>
-      <w:bookmarkStart w:id="9" w:name="_Toc29535963"/>
+      <w:bookmarkStart w:id="10" w:name="_Toc29541765"/>
       <w:r>
         <w:t xml:space="preserve">Sample </w:t>
       </w:r>
       <w:r>
         <w:t>Script and Actions</w:t>
       </w:r>
-      <w:bookmarkEnd w:id="9"/>
+      <w:bookmarkEnd w:id="10"/>
     </w:p>
     <w:p>
       <w:r>
@@ -4319,11 +5793,11 @@
       <w:pPr>
         <w:pStyle w:val="Heading2"/>
       </w:pPr>
-      <w:bookmarkStart w:id="10" w:name="_Toc29535964"/>
+      <w:bookmarkStart w:id="11" w:name="_Toc29541766"/>
       <w:r>
         <w:t>Scene 1</w:t>
       </w:r>
-      <w:bookmarkEnd w:id="10"/>
+      <w:bookmarkEnd w:id="11"/>
     </w:p>
     <w:p/>
     <w:p>
@@ -4469,7 +5943,7 @@
         <w:pStyle w:val="ListParagraph"/>
         <w:numPr>
           <w:ilvl w:val="0"/>
-          <w:numId w:val="6"/>
+          <w:numId w:val="22"/>
         </w:numPr>
         <w:spacing w:after="0"/>
       </w:pPr>
@@ -4482,7 +5956,7 @@
         <w:pStyle w:val="ListParagraph"/>
         <w:numPr>
           <w:ilvl w:val="0"/>
-          <w:numId w:val="6"/>
+          <w:numId w:val="22"/>
         </w:numPr>
         <w:spacing w:after="0"/>
       </w:pPr>
@@ -4752,6 +6226,16 @@
                 <w:lang w:eastAsia="en-US"/>
               </w:rPr>
             </w:pPr>
+            <w:r>
+              <w:rPr>
+                <w:rFonts w:asciiTheme="minorHAnsi" w:eastAsiaTheme="minorEastAsia" w:hAnsiTheme="minorHAnsi" w:cstheme="minorBidi"/>
+                <w:noProof/>
+                <w:sz w:val="24"/>
+                <w:szCs w:val="28"/>
+                <w:lang w:eastAsia="en-US"/>
+              </w:rPr>
+              <w:t>Step 1 create Azure Data Lake repo</w:t>
+            </w:r>
           </w:p>
         </w:tc>
         <w:tc>
@@ -4760,6 +6244,11 @@
           </w:tcPr>
           <w:p>
             <w:pPr>
+              <w:pStyle w:val="ListParagraph"/>
+              <w:numPr>
+                <w:ilvl w:val="0"/>
+                <w:numId w:val="19"/>
+              </w:numPr>
               <w:spacing w:after="0" w:line="240" w:lineRule="auto"/>
               <w:cnfStyle w:val="000000000000" w:firstRow="0" w:lastRow="0" w:firstColumn="0" w:lastColumn="0" w:oddVBand="0" w:evenVBand="0" w:oddHBand="0" w:evenHBand="0" w:firstRowFirstColumn="0" w:firstRowLastColumn="0" w:lastRowFirstColumn="0" w:lastRowLastColumn="0"/>
               <w:rPr>
@@ -4771,59 +6260,44 @@
             <w:r>
               <w:rPr>
                 <w:rFonts w:asciiTheme="minorHAnsi" w:eastAsiaTheme="minorEastAsia" w:hAnsiTheme="minorHAnsi" w:cstheme="minorBidi"/>
-                <w:noProof/>
-                <w:sz w:val="24"/>
-                <w:szCs w:val="28"/>
-                <w:lang w:eastAsia="en-US"/>
-              </w:rPr>
-              <w:drawing>
-                <wp:inline distT="0" distB="0" distL="0" distR="0" wp14:anchorId="21AD4ADB" wp14:editId="101D8023">
-                  <wp:extent cx="2979420" cy="1866519"/>
-                  <wp:effectExtent l="0" t="0" r="0" b="0"/>
-                  <wp:docPr id="1" name="Picture 1"/>
-                  <wp:cNvGraphicFramePr>
-                    <a:graphicFrameLocks xmlns:a="http://schemas.openxmlformats.org/drawingml/2006/main" noChangeAspect="1"/>
-                  </wp:cNvGraphicFramePr>
-                  <a:graphic xmlns:a="http://schemas.openxmlformats.org/drawingml/2006/main">
-                    <a:graphicData uri="http://schemas.openxmlformats.org/drawingml/2006/picture">
-                      <pic:pic xmlns:pic="http://schemas.openxmlformats.org/drawingml/2006/picture">
-                        <pic:nvPicPr>
-                          <pic:cNvPr id="0" name="Picture 1"/>
-                          <pic:cNvPicPr>
-                            <a:picLocks noChangeAspect="1" noChangeArrowheads="1"/>
-                          </pic:cNvPicPr>
-                        </pic:nvPicPr>
-                        <pic:blipFill>
-                          <a:blip r:embed="rId13">
-                            <a:extLst>
-                              <a:ext uri="{28A0092B-C50C-407E-A947-70E740481C1C}">
-                                <a14:useLocalDpi xmlns:a14="http://schemas.microsoft.com/office/drawing/2010/main" val="0"/>
-                              </a:ext>
-                            </a:extLst>
-                          </a:blip>
-                          <a:srcRect/>
-                          <a:stretch>
-                            <a:fillRect/>
-                          </a:stretch>
-                        </pic:blipFill>
-                        <pic:spPr bwMode="auto">
-                          <a:xfrm>
-                            <a:off x="0" y="0"/>
-                            <a:ext cx="2979420" cy="1866519"/>
-                          </a:xfrm>
-                          <a:prstGeom prst="rect">
-                            <a:avLst/>
-                          </a:prstGeom>
-                          <a:noFill/>
-                          <a:ln>
-                            <a:noFill/>
-                          </a:ln>
-                        </pic:spPr>
-                      </pic:pic>
-                    </a:graphicData>
-                  </a:graphic>
-                </wp:inline>
-              </w:drawing>
+                <w:sz w:val="24"/>
+                <w:szCs w:val="28"/>
+              </w:rPr>
+              <w:t xml:space="preserve">In the SQL VM, create a Container to house the </w:t>
+            </w:r>
+            <w:commentRangeStart w:id="12"/>
+            <w:r>
+              <w:rPr>
+                <w:rFonts w:asciiTheme="minorHAnsi" w:eastAsiaTheme="minorEastAsia" w:hAnsiTheme="minorHAnsi" w:cstheme="minorBidi"/>
+                <w:sz w:val="24"/>
+                <w:szCs w:val="28"/>
+              </w:rPr>
+              <w:t>data</w:t>
+            </w:r>
+            <w:commentRangeEnd w:id="12"/>
+            <w:r>
+              <w:rPr>
+                <w:rStyle w:val="CommentReference"/>
+              </w:rPr>
+              <w:commentReference w:id="12"/>
+            </w:r>
+            <w:r>
+              <w:rPr>
+                <w:rFonts w:asciiTheme="minorHAnsi" w:eastAsiaTheme="minorEastAsia" w:hAnsiTheme="minorHAnsi" w:cstheme="minorBidi"/>
+                <w:sz w:val="24"/>
+                <w:szCs w:val="28"/>
+              </w:rPr>
+              <w:t xml:space="preserve"> by using Azure D</w:t>
+            </w:r>
+            <w:bookmarkStart w:id="13" w:name="_GoBack"/>
+            <w:bookmarkEnd w:id="13"/>
+            <w:r>
+              <w:rPr>
+                <w:rFonts w:asciiTheme="minorHAnsi" w:eastAsiaTheme="minorEastAsia" w:hAnsiTheme="minorHAnsi" w:cstheme="minorBidi"/>
+                <w:sz w:val="24"/>
+                <w:szCs w:val="28"/>
+              </w:rPr>
+              <w:t>ata Studio</w:t>
             </w:r>
           </w:p>
         </w:tc>
@@ -4841,14 +6315,6 @@
                 <w:szCs w:val="28"/>
               </w:rPr>
             </w:pPr>
-            <w:r>
-              <w:rPr>
-                <w:rFonts w:asciiTheme="minorHAnsi" w:eastAsiaTheme="minorEastAsia" w:hAnsiTheme="minorHAnsi" w:cstheme="minorBidi"/>
-                <w:sz w:val="24"/>
-                <w:szCs w:val="28"/>
-              </w:rPr>
-              <w:t>Our first step is to sign into your Azure Portal.  I have an MSDN Ultimate subscription however your screen as you walk through may look a little different .</w:t>
-            </w:r>
           </w:p>
         </w:tc>
       </w:tr>
@@ -4937,7 +6403,7 @@
                           </pic:cNvPicPr>
                         </pic:nvPicPr>
                         <pic:blipFill>
-                          <a:blip r:embed="rId14">
+                          <a:blip r:embed="rId29">
                             <a:extLst>
                               <a:ext uri="{28A0092B-C50C-407E-A947-70E740481C1C}">
                                 <a14:useLocalDpi xmlns:a14="http://schemas.microsoft.com/office/drawing/2010/main" val="0"/>
@@ -5128,7 +6594,7 @@
                           </pic:cNvPicPr>
                         </pic:nvPicPr>
                         <pic:blipFill>
-                          <a:blip r:embed="rId15">
+                          <a:blip r:embed="rId30">
                             <a:extLst>
                               <a:ext uri="{28A0092B-C50C-407E-A947-70E740481C1C}">
                                 <a14:useLocalDpi xmlns:a14="http://schemas.microsoft.com/office/drawing/2010/main" val="0"/>
@@ -5200,7 +6666,25 @@
                 <w:sz w:val="24"/>
                 <w:szCs w:val="28"/>
               </w:rPr>
-              <w:t xml:space="preserve">It is important to note 3 of the columns on the screen.  The Backend for this example will be Javascript as this will be an HTML5 application.  </w:t>
+              <w:t xml:space="preserve">It is important to note 3 of the columns on the screen.  The Backend for this example will be </w:t>
+            </w:r>
+            <w:proofErr w:type="spellStart"/>
+            <w:r>
+              <w:rPr>
+                <w:rFonts w:asciiTheme="minorHAnsi" w:eastAsiaTheme="minorEastAsia" w:hAnsiTheme="minorHAnsi" w:cstheme="minorBidi"/>
+                <w:sz w:val="24"/>
+                <w:szCs w:val="28"/>
+              </w:rPr>
+              <w:t>Javascript</w:t>
+            </w:r>
+            <w:proofErr w:type="spellEnd"/>
+            <w:r>
+              <w:rPr>
+                <w:rFonts w:asciiTheme="minorHAnsi" w:eastAsiaTheme="minorEastAsia" w:hAnsiTheme="minorHAnsi" w:cstheme="minorBidi"/>
+                <w:sz w:val="24"/>
+                <w:szCs w:val="28"/>
+              </w:rPr>
+              <w:t xml:space="preserve"> as this will be an HTML5 application.  </w:t>
             </w:r>
           </w:p>
           <w:p>
@@ -5219,7 +6703,25 @@
                 <w:sz w:val="24"/>
                 <w:szCs w:val="28"/>
               </w:rPr>
-              <w:t xml:space="preserve">You can select either a .Net or Javascript backend, just that this example will be HTML5.  </w:t>
+              <w:t xml:space="preserve">You can select either a .Net or </w:t>
+            </w:r>
+            <w:proofErr w:type="spellStart"/>
+            <w:r>
+              <w:rPr>
+                <w:rFonts w:asciiTheme="minorHAnsi" w:eastAsiaTheme="minorEastAsia" w:hAnsiTheme="minorHAnsi" w:cstheme="minorBidi"/>
+                <w:sz w:val="24"/>
+                <w:szCs w:val="28"/>
+              </w:rPr>
+              <w:t>Javascript</w:t>
+            </w:r>
+            <w:proofErr w:type="spellEnd"/>
+            <w:r>
+              <w:rPr>
+                <w:rFonts w:asciiTheme="minorHAnsi" w:eastAsiaTheme="minorEastAsia" w:hAnsiTheme="minorHAnsi" w:cstheme="minorBidi"/>
+                <w:sz w:val="24"/>
+                <w:szCs w:val="28"/>
+              </w:rPr>
+              <w:t xml:space="preserve"> backend, just that this example will be HTML5.  </w:t>
             </w:r>
           </w:p>
           <w:p>
@@ -5249,7 +6751,25 @@
                 <w:sz w:val="24"/>
                 <w:szCs w:val="28"/>
               </w:rPr>
-              <w:t>The Location will be the data centre closest to you.</w:t>
+              <w:t xml:space="preserve">The Location will be the data </w:t>
+            </w:r>
+            <w:proofErr w:type="spellStart"/>
+            <w:r>
+              <w:rPr>
+                <w:rFonts w:asciiTheme="minorHAnsi" w:eastAsiaTheme="minorEastAsia" w:hAnsiTheme="minorHAnsi" w:cstheme="minorBidi"/>
+                <w:sz w:val="24"/>
+                <w:szCs w:val="28"/>
+              </w:rPr>
+              <w:t>centre</w:t>
+            </w:r>
+            <w:proofErr w:type="spellEnd"/>
+            <w:r>
+              <w:rPr>
+                <w:rFonts w:asciiTheme="minorHAnsi" w:eastAsiaTheme="minorEastAsia" w:hAnsiTheme="minorHAnsi" w:cstheme="minorBidi"/>
+                <w:sz w:val="24"/>
+                <w:szCs w:val="28"/>
+              </w:rPr>
+              <w:t xml:space="preserve"> closest to you.</w:t>
             </w:r>
           </w:p>
           <w:p>
@@ -5378,7 +6898,7 @@
                           </pic:cNvPicPr>
                         </pic:nvPicPr>
                         <pic:blipFill>
-                          <a:blip r:embed="rId16">
+                          <a:blip r:embed="rId31">
                             <a:extLst>
                               <a:ext uri="{28A0092B-C50C-407E-A947-70E740481C1C}">
                                 <a14:useLocalDpi xmlns:a14="http://schemas.microsoft.com/office/drawing/2010/main" val="0"/>
@@ -5485,6 +7005,7 @@
                 <w:szCs w:val="28"/>
               </w:rPr>
             </w:pPr>
+            <w:proofErr w:type="spellStart"/>
             <w:r>
               <w:rPr>
                 <w:rFonts w:asciiTheme="minorHAnsi" w:eastAsiaTheme="minorEastAsia" w:hAnsiTheme="minorHAnsi" w:cstheme="minorBidi"/>
@@ -5492,7 +7013,16 @@
                 <w:szCs w:val="28"/>
               </w:rPr>
               <w:lastRenderedPageBreak/>
-              <w:t>Lets start by clicking the “NEW” service</w:t>
+              <w:t>Lets</w:t>
+            </w:r>
+            <w:proofErr w:type="spellEnd"/>
+            <w:r>
+              <w:rPr>
+                <w:rFonts w:asciiTheme="minorHAnsi" w:eastAsiaTheme="minorEastAsia" w:hAnsiTheme="minorHAnsi" w:cstheme="minorBidi"/>
+                <w:sz w:val="24"/>
+                <w:szCs w:val="28"/>
+              </w:rPr>
+              <w:t xml:space="preserve"> start by clicking the “NEW” service</w:t>
             </w:r>
           </w:p>
         </w:tc>
@@ -5579,7 +7109,7 @@
                           </pic:cNvPicPr>
                         </pic:nvPicPr>
                         <pic:blipFill>
-                          <a:blip r:embed="rId17">
+                          <a:blip r:embed="rId32">
                             <a:extLst>
                               <a:ext uri="{28A0092B-C50C-407E-A947-70E740481C1C}">
                                 <a14:useLocalDpi xmlns:a14="http://schemas.microsoft.com/office/drawing/2010/main" val="0"/>
@@ -5662,7 +7192,25 @@
                 <w:sz w:val="24"/>
                 <w:szCs w:val="28"/>
               </w:rPr>
-              <w:t>We select Compute, Movile Service, then Create.</w:t>
+              <w:t xml:space="preserve">We select Compute, </w:t>
+            </w:r>
+            <w:proofErr w:type="spellStart"/>
+            <w:r>
+              <w:rPr>
+                <w:rFonts w:asciiTheme="minorHAnsi" w:eastAsiaTheme="minorEastAsia" w:hAnsiTheme="minorHAnsi" w:cstheme="minorBidi"/>
+                <w:sz w:val="24"/>
+                <w:szCs w:val="28"/>
+              </w:rPr>
+              <w:t>Movile</w:t>
+            </w:r>
+            <w:proofErr w:type="spellEnd"/>
+            <w:r>
+              <w:rPr>
+                <w:rFonts w:asciiTheme="minorHAnsi" w:eastAsiaTheme="minorEastAsia" w:hAnsiTheme="minorHAnsi" w:cstheme="minorBidi"/>
+                <w:sz w:val="24"/>
+                <w:szCs w:val="28"/>
+              </w:rPr>
+              <w:t xml:space="preserve"> Service, then Create.</w:t>
             </w:r>
           </w:p>
           <w:p>
@@ -5692,7 +7240,25 @@
                 <w:sz w:val="24"/>
                 <w:szCs w:val="28"/>
               </w:rPr>
-              <w:t>This will start the multi step wizard.</w:t>
+              <w:t xml:space="preserve">This will start the </w:t>
+            </w:r>
+            <w:proofErr w:type="spellStart"/>
+            <w:r>
+              <w:rPr>
+                <w:rFonts w:asciiTheme="minorHAnsi" w:eastAsiaTheme="minorEastAsia" w:hAnsiTheme="minorHAnsi" w:cstheme="minorBidi"/>
+                <w:sz w:val="24"/>
+                <w:szCs w:val="28"/>
+              </w:rPr>
+              <w:t>multi step</w:t>
+            </w:r>
+            <w:proofErr w:type="spellEnd"/>
+            <w:r>
+              <w:rPr>
+                <w:rFonts w:asciiTheme="minorHAnsi" w:eastAsiaTheme="minorEastAsia" w:hAnsiTheme="minorHAnsi" w:cstheme="minorBidi"/>
+                <w:sz w:val="24"/>
+                <w:szCs w:val="28"/>
+              </w:rPr>
+              <w:t xml:space="preserve"> wizard.</w:t>
             </w:r>
           </w:p>
         </w:tc>
@@ -5782,7 +7348,7 @@
                           </pic:cNvPicPr>
                         </pic:nvPicPr>
                         <pic:blipFill>
-                          <a:blip r:embed="rId18">
+                          <a:blip r:embed="rId33">
                             <a:extLst>
                               <a:ext uri="{28A0092B-C50C-407E-A947-70E740481C1C}">
                                 <a14:useLocalDpi xmlns:a14="http://schemas.microsoft.com/office/drawing/2010/main" val="0"/>
@@ -5835,13 +7401,23 @@
                 <w:szCs w:val="28"/>
               </w:rPr>
             </w:pPr>
-            <w:r>
-              <w:rPr>
-                <w:rFonts w:asciiTheme="minorHAnsi" w:eastAsiaTheme="minorEastAsia" w:hAnsiTheme="minorHAnsi" w:cstheme="minorBidi"/>
-                <w:sz w:val="24"/>
-                <w:szCs w:val="28"/>
-              </w:rPr>
-              <w:t>Stoping Point?</w:t>
+            <w:proofErr w:type="spellStart"/>
+            <w:r>
+              <w:rPr>
+                <w:rFonts w:asciiTheme="minorHAnsi" w:eastAsiaTheme="minorEastAsia" w:hAnsiTheme="minorHAnsi" w:cstheme="minorBidi"/>
+                <w:sz w:val="24"/>
+                <w:szCs w:val="28"/>
+              </w:rPr>
+              <w:t>Stoping</w:t>
+            </w:r>
+            <w:proofErr w:type="spellEnd"/>
+            <w:r>
+              <w:rPr>
+                <w:rFonts w:asciiTheme="minorHAnsi" w:eastAsiaTheme="minorEastAsia" w:hAnsiTheme="minorHAnsi" w:cstheme="minorBidi"/>
+                <w:sz w:val="24"/>
+                <w:szCs w:val="28"/>
+              </w:rPr>
+              <w:t xml:space="preserve"> Point?</w:t>
             </w:r>
           </w:p>
         </w:tc>
@@ -5865,7 +7441,43 @@
                 <w:sz w:val="24"/>
                 <w:szCs w:val="28"/>
               </w:rPr>
-              <w:t>Now we have to enter the first part of the url.  What ever you select as your Something.azure-mobile.net has to be unique and will really become the name of your mobile service.</w:t>
+              <w:t xml:space="preserve">Now we have to enter the first part of the </w:t>
+            </w:r>
+            <w:proofErr w:type="spellStart"/>
+            <w:r>
+              <w:rPr>
+                <w:rFonts w:asciiTheme="minorHAnsi" w:eastAsiaTheme="minorEastAsia" w:hAnsiTheme="minorHAnsi" w:cstheme="minorBidi"/>
+                <w:sz w:val="24"/>
+                <w:szCs w:val="28"/>
+              </w:rPr>
+              <w:t>url</w:t>
+            </w:r>
+            <w:proofErr w:type="spellEnd"/>
+            <w:r>
+              <w:rPr>
+                <w:rFonts w:asciiTheme="minorHAnsi" w:eastAsiaTheme="minorEastAsia" w:hAnsiTheme="minorHAnsi" w:cstheme="minorBidi"/>
+                <w:sz w:val="24"/>
+                <w:szCs w:val="28"/>
+              </w:rPr>
+              <w:t xml:space="preserve">.  </w:t>
+            </w:r>
+            <w:proofErr w:type="spellStart"/>
+            <w:r>
+              <w:rPr>
+                <w:rFonts w:asciiTheme="minorHAnsi" w:eastAsiaTheme="minorEastAsia" w:hAnsiTheme="minorHAnsi" w:cstheme="minorBidi"/>
+                <w:sz w:val="24"/>
+                <w:szCs w:val="28"/>
+              </w:rPr>
+              <w:t>What ever</w:t>
+            </w:r>
+            <w:proofErr w:type="spellEnd"/>
+            <w:r>
+              <w:rPr>
+                <w:rFonts w:asciiTheme="minorHAnsi" w:eastAsiaTheme="minorEastAsia" w:hAnsiTheme="minorHAnsi" w:cstheme="minorBidi"/>
+                <w:sz w:val="24"/>
+                <w:szCs w:val="28"/>
+              </w:rPr>
+              <w:t xml:space="preserve"> you select as your Something.azure-mobile.net has to be unique and will really become the name of your mobile service.</w:t>
             </w:r>
           </w:p>
           <w:p>
@@ -5975,7 +7587,7 @@
                           </pic:cNvPicPr>
                         </pic:nvPicPr>
                         <pic:blipFill>
-                          <a:blip r:embed="rId19">
+                          <a:blip r:embed="rId34">
                             <a:extLst>
                               <a:ext uri="{28A0092B-C50C-407E-A947-70E740481C1C}">
                                 <a14:useLocalDpi xmlns:a14="http://schemas.microsoft.com/office/drawing/2010/main" val="0"/>
@@ -6064,7 +7676,43 @@
                 <w:sz w:val="24"/>
                 <w:szCs w:val="28"/>
               </w:rPr>
-              <w:t xml:space="preserve">Select your backend,  Really, Javascript or .Net, we will use Javascript as our example. </w:t>
+              <w:t xml:space="preserve">Select your backend,  Really, </w:t>
+            </w:r>
+            <w:proofErr w:type="spellStart"/>
+            <w:r>
+              <w:rPr>
+                <w:rFonts w:asciiTheme="minorHAnsi" w:eastAsiaTheme="minorEastAsia" w:hAnsiTheme="minorHAnsi" w:cstheme="minorBidi"/>
+                <w:sz w:val="24"/>
+                <w:szCs w:val="28"/>
+              </w:rPr>
+              <w:t>Javascript</w:t>
+            </w:r>
+            <w:proofErr w:type="spellEnd"/>
+            <w:r>
+              <w:rPr>
+                <w:rFonts w:asciiTheme="minorHAnsi" w:eastAsiaTheme="minorEastAsia" w:hAnsiTheme="minorHAnsi" w:cstheme="minorBidi"/>
+                <w:sz w:val="24"/>
+                <w:szCs w:val="28"/>
+              </w:rPr>
+              <w:t xml:space="preserve"> or .Net, we will use </w:t>
+            </w:r>
+            <w:proofErr w:type="spellStart"/>
+            <w:r>
+              <w:rPr>
+                <w:rFonts w:asciiTheme="minorHAnsi" w:eastAsiaTheme="minorEastAsia" w:hAnsiTheme="minorHAnsi" w:cstheme="minorBidi"/>
+                <w:sz w:val="24"/>
+                <w:szCs w:val="28"/>
+              </w:rPr>
+              <w:t>Javascript</w:t>
+            </w:r>
+            <w:proofErr w:type="spellEnd"/>
+            <w:r>
+              <w:rPr>
+                <w:rFonts w:asciiTheme="minorHAnsi" w:eastAsiaTheme="minorEastAsia" w:hAnsiTheme="minorHAnsi" w:cstheme="minorBidi"/>
+                <w:sz w:val="24"/>
+                <w:szCs w:val="28"/>
+              </w:rPr>
+              <w:t xml:space="preserve"> as our example. </w:t>
             </w:r>
           </w:p>
         </w:tc>
@@ -6153,7 +7801,7 @@
                           </pic:cNvPicPr>
                         </pic:nvPicPr>
                         <pic:blipFill>
-                          <a:blip r:embed="rId20">
+                          <a:blip r:embed="rId35">
                             <a:extLst>
                               <a:ext uri="{28A0092B-C50C-407E-A947-70E740481C1C}">
                                 <a14:useLocalDpi xmlns:a14="http://schemas.microsoft.com/office/drawing/2010/main" val="0"/>
@@ -6206,7 +7854,25 @@
                 <w:sz w:val="24"/>
                 <w:szCs w:val="28"/>
               </w:rPr>
-              <w:t>For our example, I already have a DB Server setup,  and have chosen to create a new db instance.</w:t>
+              <w:t xml:space="preserve">For our example, I already have a DB Server setup,  and have chosen to create a new </w:t>
+            </w:r>
+            <w:proofErr w:type="spellStart"/>
+            <w:r>
+              <w:rPr>
+                <w:rFonts w:asciiTheme="minorHAnsi" w:eastAsiaTheme="minorEastAsia" w:hAnsiTheme="minorHAnsi" w:cstheme="minorBidi"/>
+                <w:sz w:val="24"/>
+                <w:szCs w:val="28"/>
+              </w:rPr>
+              <w:t>db</w:t>
+            </w:r>
+            <w:proofErr w:type="spellEnd"/>
+            <w:r>
+              <w:rPr>
+                <w:rFonts w:asciiTheme="minorHAnsi" w:eastAsiaTheme="minorEastAsia" w:hAnsiTheme="minorHAnsi" w:cstheme="minorBidi"/>
+                <w:sz w:val="24"/>
+                <w:szCs w:val="28"/>
+              </w:rPr>
+              <w:t xml:space="preserve"> instance.</w:t>
             </w:r>
           </w:p>
           <w:p>
@@ -6236,7 +7902,25 @@
                 <w:sz w:val="24"/>
                 <w:szCs w:val="28"/>
               </w:rPr>
-              <w:t>The Name will prepopulate with the name of the service url you created in the previous step with a _DB attached to it.</w:t>
+              <w:t xml:space="preserve">The Name will prepopulate with the name of the service </w:t>
+            </w:r>
+            <w:proofErr w:type="spellStart"/>
+            <w:r>
+              <w:rPr>
+                <w:rFonts w:asciiTheme="minorHAnsi" w:eastAsiaTheme="minorEastAsia" w:hAnsiTheme="minorHAnsi" w:cstheme="minorBidi"/>
+                <w:sz w:val="24"/>
+                <w:szCs w:val="28"/>
+              </w:rPr>
+              <w:t>url</w:t>
+            </w:r>
+            <w:proofErr w:type="spellEnd"/>
+            <w:r>
+              <w:rPr>
+                <w:rFonts w:asciiTheme="minorHAnsi" w:eastAsiaTheme="minorEastAsia" w:hAnsiTheme="minorHAnsi" w:cstheme="minorBidi"/>
+                <w:sz w:val="24"/>
+                <w:szCs w:val="28"/>
+              </w:rPr>
+              <w:t xml:space="preserve"> you created in the previous step with a _DB attached to it.</w:t>
             </w:r>
           </w:p>
           <w:p>
@@ -6320,13 +8004,23 @@
                 <w:szCs w:val="28"/>
               </w:rPr>
             </w:pPr>
-            <w:r>
-              <w:rPr>
-                <w:rFonts w:asciiTheme="minorHAnsi" w:eastAsiaTheme="minorEastAsia" w:hAnsiTheme="minorHAnsi" w:cstheme="minorBidi"/>
-                <w:sz w:val="24"/>
-                <w:szCs w:val="28"/>
-              </w:rPr>
-              <w:t>Lets move onto the next step</w:t>
+            <w:proofErr w:type="spellStart"/>
+            <w:r>
+              <w:rPr>
+                <w:rFonts w:asciiTheme="minorHAnsi" w:eastAsiaTheme="minorEastAsia" w:hAnsiTheme="minorHAnsi" w:cstheme="minorBidi"/>
+                <w:sz w:val="24"/>
+                <w:szCs w:val="28"/>
+              </w:rPr>
+              <w:t>Lets</w:t>
+            </w:r>
+            <w:proofErr w:type="spellEnd"/>
+            <w:r>
+              <w:rPr>
+                <w:rFonts w:asciiTheme="minorHAnsi" w:eastAsiaTheme="minorEastAsia" w:hAnsiTheme="minorHAnsi" w:cstheme="minorBidi"/>
+                <w:sz w:val="24"/>
+                <w:szCs w:val="28"/>
+              </w:rPr>
+              <w:t xml:space="preserve"> move onto the next step</w:t>
             </w:r>
           </w:p>
         </w:tc>
@@ -6416,7 +8110,7 @@
                           </pic:cNvPicPr>
                         </pic:nvPicPr>
                         <pic:blipFill>
-                          <a:blip r:embed="rId21">
+                          <a:blip r:embed="rId36">
                             <a:extLst>
                               <a:ext uri="{28A0092B-C50C-407E-A947-70E740481C1C}">
                                 <a14:useLocalDpi xmlns:a14="http://schemas.microsoft.com/office/drawing/2010/main" val="0"/>
@@ -6616,7 +8310,7 @@
                           </pic:cNvPicPr>
                         </pic:nvPicPr>
                         <pic:blipFill>
-                          <a:blip r:embed="rId22">
+                          <a:blip r:embed="rId37">
                             <a:extLst>
                               <a:ext uri="{28A0092B-C50C-407E-A947-70E740481C1C}">
                                 <a14:useLocalDpi xmlns:a14="http://schemas.microsoft.com/office/drawing/2010/main" val="0"/>
@@ -6792,7 +8486,7 @@
                           </pic:cNvPicPr>
                         </pic:nvPicPr>
                         <pic:blipFill>
-                          <a:blip r:embed="rId23">
+                          <a:blip r:embed="rId38">
                             <a:extLst>
                               <a:ext uri="{28A0092B-C50C-407E-A947-70E740481C1C}">
                                 <a14:useLocalDpi xmlns:a14="http://schemas.microsoft.com/office/drawing/2010/main" val="0"/>
@@ -6984,7 +8678,7 @@
                           </pic:cNvPicPr>
                         </pic:nvPicPr>
                         <pic:blipFill>
-                          <a:blip r:embed="rId24">
+                          <a:blip r:embed="rId39">
                             <a:extLst>
                               <a:ext uri="{28A0092B-C50C-407E-A947-70E740481C1C}">
                                 <a14:useLocalDpi xmlns:a14="http://schemas.microsoft.com/office/drawing/2010/main" val="0"/>
@@ -7067,7 +8761,25 @@
                 <w:sz w:val="24"/>
                 <w:szCs w:val="28"/>
               </w:rPr>
-              <w:t xml:space="preserve">There are a number of platforms you can chose for your application.  Since the RestAPIs are created, you can use any of the platforms listed for you application.  We will use the “HTML/JavaScript” for our example.  </w:t>
+              <w:t xml:space="preserve">There are a number of platforms you can chose for your application.  Since the </w:t>
+            </w:r>
+            <w:proofErr w:type="spellStart"/>
+            <w:r>
+              <w:rPr>
+                <w:rFonts w:asciiTheme="minorHAnsi" w:eastAsiaTheme="minorEastAsia" w:hAnsiTheme="minorHAnsi" w:cstheme="minorBidi"/>
+                <w:sz w:val="24"/>
+                <w:szCs w:val="28"/>
+              </w:rPr>
+              <w:t>RestAPIs</w:t>
+            </w:r>
+            <w:proofErr w:type="spellEnd"/>
+            <w:r>
+              <w:rPr>
+                <w:rFonts w:asciiTheme="minorHAnsi" w:eastAsiaTheme="minorEastAsia" w:hAnsiTheme="minorHAnsi" w:cstheme="minorBidi"/>
+                <w:sz w:val="24"/>
+                <w:szCs w:val="28"/>
+              </w:rPr>
+              <w:t xml:space="preserve"> are created, you can use any of the platforms listed for you application.  We will use the “HTML/JavaScript” for our example.  </w:t>
             </w:r>
           </w:p>
           <w:p>
@@ -7198,7 +8910,7 @@
                           </pic:cNvPicPr>
                         </pic:nvPicPr>
                         <pic:blipFill>
-                          <a:blip r:embed="rId25">
+                          <a:blip r:embed="rId40">
                             <a:extLst>
                               <a:ext uri="{28A0092B-C50C-407E-A947-70E740481C1C}">
                                 <a14:useLocalDpi xmlns:a14="http://schemas.microsoft.com/office/drawing/2010/main" val="0"/>
@@ -7331,7 +9043,7 @@
                           </pic:cNvPicPr>
                         </pic:nvPicPr>
                         <pic:blipFill>
-                          <a:blip r:embed="rId26">
+                          <a:blip r:embed="rId41">
                             <a:extLst>
                               <a:ext uri="{28A0092B-C50C-407E-A947-70E740481C1C}">
                                 <a14:useLocalDpi xmlns:a14="http://schemas.microsoft.com/office/drawing/2010/main" val="0"/>
@@ -7440,7 +9152,7 @@
                           </pic:cNvPicPr>
                         </pic:nvPicPr>
                         <pic:blipFill>
-                          <a:blip r:embed="rId27">
+                          <a:blip r:embed="rId42">
                             <a:extLst>
                               <a:ext uri="{28A0092B-C50C-407E-A947-70E740481C1C}">
                                 <a14:useLocalDpi xmlns:a14="http://schemas.microsoft.com/office/drawing/2010/main" val="0"/>
@@ -7515,13 +9227,23 @@
                 <w:szCs w:val="28"/>
               </w:rPr>
             </w:pPr>
-            <w:r>
-              <w:rPr>
-                <w:rFonts w:asciiTheme="minorHAnsi" w:eastAsiaTheme="minorEastAsia" w:hAnsiTheme="minorHAnsi" w:cstheme="minorBidi"/>
-                <w:sz w:val="24"/>
-                <w:szCs w:val="28"/>
-              </w:rPr>
-              <w:t>Lets select the Configure a list of host names.</w:t>
+            <w:proofErr w:type="spellStart"/>
+            <w:r>
+              <w:rPr>
+                <w:rFonts w:asciiTheme="minorHAnsi" w:eastAsiaTheme="minorEastAsia" w:hAnsiTheme="minorHAnsi" w:cstheme="minorBidi"/>
+                <w:sz w:val="24"/>
+                <w:szCs w:val="28"/>
+              </w:rPr>
+              <w:t>Lets</w:t>
+            </w:r>
+            <w:proofErr w:type="spellEnd"/>
+            <w:r>
+              <w:rPr>
+                <w:rFonts w:asciiTheme="minorHAnsi" w:eastAsiaTheme="minorEastAsia" w:hAnsiTheme="minorHAnsi" w:cstheme="minorBidi"/>
+                <w:sz w:val="24"/>
+                <w:szCs w:val="28"/>
+              </w:rPr>
+              <w:t xml:space="preserve"> select the Configure a list of host names.</w:t>
             </w:r>
           </w:p>
           <w:p>
@@ -7619,7 +9341,7 @@
                           </pic:cNvPicPr>
                         </pic:nvPicPr>
                         <pic:blipFill>
-                          <a:blip r:embed="rId28">
+                          <a:blip r:embed="rId43">
                             <a:extLst>
                               <a:ext uri="{28A0092B-C50C-407E-A947-70E740481C1C}">
                                 <a14:useLocalDpi xmlns:a14="http://schemas.microsoft.com/office/drawing/2010/main" val="0"/>
@@ -7672,7 +9394,25 @@
                 <w:sz w:val="24"/>
                 <w:szCs w:val="28"/>
               </w:rPr>
-              <w:t xml:space="preserve">This is mainly so that the site will accept requests from the domain your application is running from.  The list already has the LocalHost setup as this is where the site sample code will run from.  </w:t>
+              <w:t xml:space="preserve">This is mainly so that the site will accept requests from the domain your application is running from.  The list already has the </w:t>
+            </w:r>
+            <w:proofErr w:type="spellStart"/>
+            <w:r>
+              <w:rPr>
+                <w:rFonts w:asciiTheme="minorHAnsi" w:eastAsiaTheme="minorEastAsia" w:hAnsiTheme="minorHAnsi" w:cstheme="minorBidi"/>
+                <w:sz w:val="24"/>
+                <w:szCs w:val="28"/>
+              </w:rPr>
+              <w:t>LocalHost</w:t>
+            </w:r>
+            <w:proofErr w:type="spellEnd"/>
+            <w:r>
+              <w:rPr>
+                <w:rFonts w:asciiTheme="minorHAnsi" w:eastAsiaTheme="minorEastAsia" w:hAnsiTheme="minorHAnsi" w:cstheme="minorBidi"/>
+                <w:sz w:val="24"/>
+                <w:szCs w:val="28"/>
+              </w:rPr>
+              <w:t xml:space="preserve"> setup as this is where the site sample code will run from.  </w:t>
             </w:r>
           </w:p>
         </w:tc>
@@ -7772,7 +9512,7 @@
                           </pic:cNvPicPr>
                         </pic:nvPicPr>
                         <pic:blipFill>
-                          <a:blip r:embed="rId29">
+                          <a:blip r:embed="rId44">
                             <a:extLst>
                               <a:ext uri="{28A0092B-C50C-407E-A947-70E740481C1C}">
                                 <a14:useLocalDpi xmlns:a14="http://schemas.microsoft.com/office/drawing/2010/main" val="0"/>
@@ -7913,7 +9653,7 @@
                           </pic:cNvPicPr>
                         </pic:nvPicPr>
                         <pic:blipFill>
-                          <a:blip r:embed="rId30">
+                          <a:blip r:embed="rId45">
                             <a:extLst>
                               <a:ext uri="{28A0092B-C50C-407E-A947-70E740481C1C}">
                                 <a14:useLocalDpi xmlns:a14="http://schemas.microsoft.com/office/drawing/2010/main" val="0"/>
@@ -8118,7 +9858,7 @@
                           </pic:cNvPicPr>
                         </pic:nvPicPr>
                         <pic:blipFill>
-                          <a:blip r:embed="rId31">
+                          <a:blip r:embed="rId46">
                             <a:extLst>
                               <a:ext uri="{28A0092B-C50C-407E-A947-70E740481C1C}">
                                 <a14:useLocalDpi xmlns:a14="http://schemas.microsoft.com/office/drawing/2010/main" val="0"/>
@@ -8260,7 +10000,7 @@
                           </pic:cNvPicPr>
                         </pic:nvPicPr>
                         <pic:blipFill>
-                          <a:blip r:embed="rId32">
+                          <a:blip r:embed="rId47">
                             <a:extLst>
                               <a:ext uri="{28A0092B-C50C-407E-A947-70E740481C1C}">
                                 <a14:useLocalDpi xmlns:a14="http://schemas.microsoft.com/office/drawing/2010/main" val="0"/>
@@ -8479,7 +10219,25 @@
                 <w:sz w:val="24"/>
                 <w:szCs w:val="28"/>
               </w:rPr>
-              <w:t>We have used the Mobile Service wizards to create our RestApi services, and downloaded the sample code and have our local server communicating and writing our data to our new services.</w:t>
+              <w:t xml:space="preserve">We have used the Mobile Service wizards to create our </w:t>
+            </w:r>
+            <w:proofErr w:type="spellStart"/>
+            <w:r>
+              <w:rPr>
+                <w:rFonts w:asciiTheme="minorHAnsi" w:eastAsiaTheme="minorEastAsia" w:hAnsiTheme="minorHAnsi" w:cstheme="minorBidi"/>
+                <w:sz w:val="24"/>
+                <w:szCs w:val="28"/>
+              </w:rPr>
+              <w:t>RestApi</w:t>
+            </w:r>
+            <w:proofErr w:type="spellEnd"/>
+            <w:r>
+              <w:rPr>
+                <w:rFonts w:asciiTheme="minorHAnsi" w:eastAsiaTheme="minorEastAsia" w:hAnsiTheme="minorHAnsi" w:cstheme="minorBidi"/>
+                <w:sz w:val="24"/>
+                <w:szCs w:val="28"/>
+              </w:rPr>
+              <w:t xml:space="preserve"> services, and downloaded the sample code and have our local server communicating and writing our data to our new services.</w:t>
             </w:r>
           </w:p>
           <w:p>
@@ -10175,12 +11933,12 @@
     </w:tbl>
     <w:p/>
     <w:sectPr>
-      <w:headerReference w:type="even" r:id="rId33"/>
-      <w:headerReference w:type="default" r:id="rId34"/>
-      <w:footerReference w:type="even" r:id="rId35"/>
-      <w:footerReference w:type="default" r:id="rId36"/>
-      <w:headerReference w:type="first" r:id="rId37"/>
-      <w:footerReference w:type="first" r:id="rId38"/>
+      <w:headerReference w:type="even" r:id="rId48"/>
+      <w:headerReference w:type="default" r:id="rId49"/>
+      <w:footerReference w:type="even" r:id="rId50"/>
+      <w:footerReference w:type="default" r:id="rId51"/>
+      <w:headerReference w:type="first" r:id="rId52"/>
+      <w:footerReference w:type="first" r:id="rId53"/>
       <w:pgSz w:w="15840" w:h="12240" w:orient="landscape"/>
       <w:pgMar w:top="720" w:right="720" w:bottom="720" w:left="720" w:header="708" w:footer="708" w:gutter="0"/>
       <w:pgNumType w:fmt="numberInDash"/>
@@ -10190,6 +11948,45 @@
     </w:sectPr>
   </w:body>
 </w:document>
+</file>
+
+<file path=word/comments.xml><?xml version="1.0" encoding="utf-8"?>
+<w:comments xmlns:wpc="http://schemas.microsoft.com/office/word/2010/wordprocessingCanvas" xmlns:cx="http://schemas.microsoft.com/office/drawing/2014/chartex" xmlns:cx1="http://schemas.microsoft.com/office/drawing/2015/9/8/chartex" xmlns:cx2="http://schemas.microsoft.com/office/drawing/2015/10/21/chartex" xmlns:cx3="http://schemas.microsoft.com/office/drawing/2016/5/9/chartex" xmlns:cx4="http://schemas.microsoft.com/office/drawing/2016/5/10/chartex" xmlns:cx5="http://schemas.microsoft.com/office/drawing/2016/5/11/chartex" xmlns:cx6="http://schemas.microsoft.com/office/drawing/2016/5/12/chartex" xmlns:cx7="http://schemas.microsoft.com/office/drawing/2016/5/13/chartex" xmlns:cx8="http://schemas.microsoft.com/office/drawing/2016/5/14/chartex" xmlns:mc="http://schemas.openxmlformats.org/markup-compatibility/2006" xmlns:aink="http://schemas.microsoft.com/office/drawing/2016/ink" xmlns:am3d="http://schemas.microsoft.com/office/drawing/2017/model3d" xmlns:o="urn:schemas-microsoft-com:office:office" xmlns:r="http://schemas.openxmlformats.org/officeDocument/2006/relationships" xmlns:m="http://schemas.openxmlformats.org/officeDocument/2006/math" xmlns:v="urn:schemas-microsoft-com:vml" xmlns:wp14="http://schemas.microsoft.com/office/word/2010/wordprocessingDrawing" xmlns:wp="http://schemas.openxmlformats.org/drawingml/2006/wordprocessingDrawing" xmlns:w10="urn:schemas-microsoft-com:office:word" xmlns:w="http://schemas.openxmlformats.org/wordprocessingml/2006/main" xmlns:w14="http://schemas.microsoft.com/office/word/2010/wordml" xmlns:w15="http://schemas.microsoft.com/office/word/2012/wordml" xmlns:w16cex="http://schemas.microsoft.com/office/word/2018/wordml/cex" xmlns:w16cid="http://schemas.microsoft.com/office/word/2016/wordml/cid" xmlns:w16="http://schemas.microsoft.com/office/word/2018/wordml" xmlns:w16se="http://schemas.microsoft.com/office/word/2015/wordml/symex" xmlns:wpg="http://schemas.microsoft.com/office/word/2010/wordprocessingGroup" xmlns:wpi="http://schemas.microsoft.com/office/word/2010/wordprocessingInk" xmlns:wne="http://schemas.microsoft.com/office/word/2006/wordml" xmlns:wps="http://schemas.microsoft.com/office/word/2010/wordprocessingShape" mc:Ignorable="w14 w15 w16se w16cid w16 w16cex wp14">
+  <w:comment w:id="12" w:author="Steve Young" w:date="2020-01-10T11:07:00Z" w:initials="SY(">
+    <w:p>
+      <w:pPr>
+        <w:pStyle w:val="CommentText"/>
+      </w:pPr>
+      <w:r>
+        <w:rPr>
+          <w:rStyle w:val="CommentReference"/>
+        </w:rPr>
+        <w:annotationRef/>
+      </w:r>
+      <w:r>
+        <w:t>Show best practices for azure data lake</w:t>
+      </w:r>
+    </w:p>
+  </w:comment>
+</w:comments>
+</file>
+
+<file path=word/commentsExtended.xml><?xml version="1.0" encoding="utf-8"?>
+<w15:commentsEx xmlns:wpc="http://schemas.microsoft.com/office/word/2010/wordprocessingCanvas" xmlns:cx="http://schemas.microsoft.com/office/drawing/2014/chartex" xmlns:cx1="http://schemas.microsoft.com/office/drawing/2015/9/8/chartex" xmlns:cx2="http://schemas.microsoft.com/office/drawing/2015/10/21/chartex" xmlns:cx3="http://schemas.microsoft.com/office/drawing/2016/5/9/chartex" xmlns:cx4="http://schemas.microsoft.com/office/drawing/2016/5/10/chartex" xmlns:cx5="http://schemas.microsoft.com/office/drawing/2016/5/11/chartex" xmlns:cx6="http://schemas.microsoft.com/office/drawing/2016/5/12/chartex" xmlns:cx7="http://schemas.microsoft.com/office/drawing/2016/5/13/chartex" xmlns:cx8="http://schemas.microsoft.com/office/drawing/2016/5/14/chartex" xmlns:mc="http://schemas.openxmlformats.org/markup-compatibility/2006" xmlns:aink="http://schemas.microsoft.com/office/drawing/2016/ink" xmlns:am3d="http://schemas.microsoft.com/office/drawing/2017/model3d" xmlns:o="urn:schemas-microsoft-com:office:office" xmlns:r="http://schemas.openxmlformats.org/officeDocument/2006/relationships" xmlns:m="http://schemas.openxmlformats.org/officeDocument/2006/math" xmlns:v="urn:schemas-microsoft-com:vml" xmlns:wp14="http://schemas.microsoft.com/office/word/2010/wordprocessingDrawing" xmlns:wp="http://schemas.openxmlformats.org/drawingml/2006/wordprocessingDrawing" xmlns:w10="urn:schemas-microsoft-com:office:word" xmlns:w="http://schemas.openxmlformats.org/wordprocessingml/2006/main" xmlns:w14="http://schemas.microsoft.com/office/word/2010/wordml" xmlns:w15="http://schemas.microsoft.com/office/word/2012/wordml" xmlns:w16cex="http://schemas.microsoft.com/office/word/2018/wordml/cex" xmlns:w16cid="http://schemas.microsoft.com/office/word/2016/wordml/cid" xmlns:w16="http://schemas.microsoft.com/office/word/2018/wordml" xmlns:w16se="http://schemas.microsoft.com/office/word/2015/wordml/symex" xmlns:wpg="http://schemas.microsoft.com/office/word/2010/wordprocessingGroup" xmlns:wpi="http://schemas.microsoft.com/office/word/2010/wordprocessingInk" xmlns:wne="http://schemas.microsoft.com/office/word/2006/wordml" xmlns:wps="http://schemas.microsoft.com/office/word/2010/wordprocessingShape" mc:Ignorable="w14 w15 w16se w16cid w16 w16cex wp14">
+  <w15:commentEx w15:paraId="788FB038" w15:done="0"/>
+</w15:commentsEx>
+</file>
+
+<file path=word/commentsExtensible.xml><?xml version="1.0" encoding="utf-8"?>
+<w16cex:commentsExtensible xmlns:wpc="http://schemas.microsoft.com/office/word/2010/wordprocessingCanvas" xmlns:cx="http://schemas.microsoft.com/office/drawing/2014/chartex" xmlns:cx1="http://schemas.microsoft.com/office/drawing/2015/9/8/chartex" xmlns:cx2="http://schemas.microsoft.com/office/drawing/2015/10/21/chartex" xmlns:cx3="http://schemas.microsoft.com/office/drawing/2016/5/9/chartex" xmlns:cx4="http://schemas.microsoft.com/office/drawing/2016/5/10/chartex" xmlns:cx5="http://schemas.microsoft.com/office/drawing/2016/5/11/chartex" xmlns:cx6="http://schemas.microsoft.com/office/drawing/2016/5/12/chartex" xmlns:cx7="http://schemas.microsoft.com/office/drawing/2016/5/13/chartex" xmlns:cx8="http://schemas.microsoft.com/office/drawing/2016/5/14/chartex" xmlns:mc="http://schemas.openxmlformats.org/markup-compatibility/2006" xmlns:aink="http://schemas.microsoft.com/office/drawing/2016/ink" xmlns:am3d="http://schemas.microsoft.com/office/drawing/2017/model3d" xmlns:o="urn:schemas-microsoft-com:office:office" xmlns:r="http://schemas.openxmlformats.org/officeDocument/2006/relationships" xmlns:m="http://schemas.openxmlformats.org/officeDocument/2006/math" xmlns:v="urn:schemas-microsoft-com:vml" xmlns:wp14="http://schemas.microsoft.com/office/word/2010/wordprocessingDrawing" xmlns:wp="http://schemas.openxmlformats.org/drawingml/2006/wordprocessingDrawing" xmlns:w10="urn:schemas-microsoft-com:office:word" xmlns:w="http://schemas.openxmlformats.org/wordprocessingml/2006/main" xmlns:w14="http://schemas.microsoft.com/office/word/2010/wordml" xmlns:w15="http://schemas.microsoft.com/office/word/2012/wordml" xmlns:w16cex="http://schemas.microsoft.com/office/word/2018/wordml/cex" xmlns:w16cid="http://schemas.microsoft.com/office/word/2016/wordml/cid" xmlns:w16="http://schemas.microsoft.com/office/word/2018/wordml" xmlns:w16se="http://schemas.microsoft.com/office/word/2015/wordml/symex" xmlns:wpg="http://schemas.microsoft.com/office/word/2010/wordprocessingGroup" xmlns:wpi="http://schemas.microsoft.com/office/word/2010/wordprocessingInk" xmlns:wne="http://schemas.microsoft.com/office/word/2006/wordml" xmlns:wps="http://schemas.microsoft.com/office/word/2010/wordprocessingShape" mc:Ignorable="w14 w15 w16se w16cid w16 w16cex wp14">
+  <w16cex:commentExtensible w16cex:durableId="21C2D973" w16cex:dateUtc="2020-01-10T16:07:00Z"/>
+</w16cex:commentsExtensible>
+</file>
+
+<file path=word/commentsIds.xml><?xml version="1.0" encoding="utf-8"?>
+<w16cid:commentsIds xmlns:wpc="http://schemas.microsoft.com/office/word/2010/wordprocessingCanvas" xmlns:cx="http://schemas.microsoft.com/office/drawing/2014/chartex" xmlns:cx1="http://schemas.microsoft.com/office/drawing/2015/9/8/chartex" xmlns:cx2="http://schemas.microsoft.com/office/drawing/2015/10/21/chartex" xmlns:cx3="http://schemas.microsoft.com/office/drawing/2016/5/9/chartex" xmlns:cx4="http://schemas.microsoft.com/office/drawing/2016/5/10/chartex" xmlns:cx5="http://schemas.microsoft.com/office/drawing/2016/5/11/chartex" xmlns:cx6="http://schemas.microsoft.com/office/drawing/2016/5/12/chartex" xmlns:cx7="http://schemas.microsoft.com/office/drawing/2016/5/13/chartex" xmlns:cx8="http://schemas.microsoft.com/office/drawing/2016/5/14/chartex" xmlns:mc="http://schemas.openxmlformats.org/markup-compatibility/2006" xmlns:aink="http://schemas.microsoft.com/office/drawing/2016/ink" xmlns:am3d="http://schemas.microsoft.com/office/drawing/2017/model3d" xmlns:o="urn:schemas-microsoft-com:office:office" xmlns:r="http://schemas.openxmlformats.org/officeDocument/2006/relationships" xmlns:m="http://schemas.openxmlformats.org/officeDocument/2006/math" xmlns:v="urn:schemas-microsoft-com:vml" xmlns:wp14="http://schemas.microsoft.com/office/word/2010/wordprocessingDrawing" xmlns:wp="http://schemas.openxmlformats.org/drawingml/2006/wordprocessingDrawing" xmlns:w10="urn:schemas-microsoft-com:office:word" xmlns:w="http://schemas.openxmlformats.org/wordprocessingml/2006/main" xmlns:w14="http://schemas.microsoft.com/office/word/2010/wordml" xmlns:w15="http://schemas.microsoft.com/office/word/2012/wordml" xmlns:w16cex="http://schemas.microsoft.com/office/word/2018/wordml/cex" xmlns:w16cid="http://schemas.microsoft.com/office/word/2016/wordml/cid" xmlns:w16="http://schemas.microsoft.com/office/word/2018/wordml" xmlns:w16se="http://schemas.microsoft.com/office/word/2015/wordml/symex" xmlns:wpg="http://schemas.microsoft.com/office/word/2010/wordprocessingGroup" xmlns:wpi="http://schemas.microsoft.com/office/word/2010/wordprocessingInk" xmlns:wne="http://schemas.microsoft.com/office/word/2006/wordml" xmlns:wps="http://schemas.microsoft.com/office/word/2010/wordprocessingShape" mc:Ignorable="w14 w15 w16se w16cid w16 w16cex wp14">
+  <w16cid:commentId w16cid:paraId="788FB038" w16cid:durableId="21C2D973"/>
+</w16cid:commentsIds>
 </file>
 
 <file path=word/endnotes.xml><?xml version="1.0" encoding="utf-8"?>
@@ -11564,6 +13361,92 @@
     </w:lvl>
   </w:abstractNum>
   <w:abstractNum w:abstractNumId="20" w15:restartNumberingAfterBreak="0">
+    <w:nsid w:val="6643768C"/>
+    <w:multiLevelType w:val="hybridMultilevel"/>
+    <w:tmpl w:val="6DE0C856"/>
+    <w:lvl w:ilvl="0" w:tplc="0409000F">
+      <w:start w:val="1"/>
+      <w:numFmt w:val="decimal"/>
+      <w:lvlText w:val="%1."/>
+      <w:lvlJc w:val="left"/>
+      <w:pPr>
+        <w:ind w:left="720" w:hanging="360"/>
+      </w:pPr>
+    </w:lvl>
+    <w:lvl w:ilvl="1" w:tplc="04090019" w:tentative="1">
+      <w:start w:val="1"/>
+      <w:numFmt w:val="lowerLetter"/>
+      <w:lvlText w:val="%2."/>
+      <w:lvlJc w:val="left"/>
+      <w:pPr>
+        <w:ind w:left="1440" w:hanging="360"/>
+      </w:pPr>
+    </w:lvl>
+    <w:lvl w:ilvl="2" w:tplc="0409001B" w:tentative="1">
+      <w:start w:val="1"/>
+      <w:numFmt w:val="lowerRoman"/>
+      <w:lvlText w:val="%3."/>
+      <w:lvlJc w:val="right"/>
+      <w:pPr>
+        <w:ind w:left="2160" w:hanging="180"/>
+      </w:pPr>
+    </w:lvl>
+    <w:lvl w:ilvl="3" w:tplc="0409000F" w:tentative="1">
+      <w:start w:val="1"/>
+      <w:numFmt w:val="decimal"/>
+      <w:lvlText w:val="%4."/>
+      <w:lvlJc w:val="left"/>
+      <w:pPr>
+        <w:ind w:left="2880" w:hanging="360"/>
+      </w:pPr>
+    </w:lvl>
+    <w:lvl w:ilvl="4" w:tplc="04090019" w:tentative="1">
+      <w:start w:val="1"/>
+      <w:numFmt w:val="lowerLetter"/>
+      <w:lvlText w:val="%5."/>
+      <w:lvlJc w:val="left"/>
+      <w:pPr>
+        <w:ind w:left="3600" w:hanging="360"/>
+      </w:pPr>
+    </w:lvl>
+    <w:lvl w:ilvl="5" w:tplc="0409001B" w:tentative="1">
+      <w:start w:val="1"/>
+      <w:numFmt w:val="lowerRoman"/>
+      <w:lvlText w:val="%6."/>
+      <w:lvlJc w:val="right"/>
+      <w:pPr>
+        <w:ind w:left="4320" w:hanging="180"/>
+      </w:pPr>
+    </w:lvl>
+    <w:lvl w:ilvl="6" w:tplc="0409000F" w:tentative="1">
+      <w:start w:val="1"/>
+      <w:numFmt w:val="decimal"/>
+      <w:lvlText w:val="%7."/>
+      <w:lvlJc w:val="left"/>
+      <w:pPr>
+        <w:ind w:left="5040" w:hanging="360"/>
+      </w:pPr>
+    </w:lvl>
+    <w:lvl w:ilvl="7" w:tplc="04090019" w:tentative="1">
+      <w:start w:val="1"/>
+      <w:numFmt w:val="lowerLetter"/>
+      <w:lvlText w:val="%8."/>
+      <w:lvlJc w:val="left"/>
+      <w:pPr>
+        <w:ind w:left="5760" w:hanging="360"/>
+      </w:pPr>
+    </w:lvl>
+    <w:lvl w:ilvl="8" w:tplc="0409001B" w:tentative="1">
+      <w:start w:val="1"/>
+      <w:numFmt w:val="lowerRoman"/>
+      <w:lvlText w:val="%9."/>
+      <w:lvlJc w:val="right"/>
+      <w:pPr>
+        <w:ind w:left="6480" w:hanging="180"/>
+      </w:pPr>
+    </w:lvl>
+  </w:abstractNum>
+  <w:abstractNum w:abstractNumId="21" w15:restartNumberingAfterBreak="0">
     <w:nsid w:val="713E284C"/>
     <w:multiLevelType w:val="hybridMultilevel"/>
     <w:tmpl w:val="0DBE7AC6"/>
@@ -11710,9 +13593,20 @@
     <w:abstractNumId w:val="11"/>
   </w:num>
   <w:num w:numId="21">
+    <w:abstractNumId w:val="21"/>
+  </w:num>
+  <w:num w:numId="22">
     <w:abstractNumId w:val="20"/>
   </w:num>
 </w:numbering>
+</file>
+
+<file path=word/people.xml><?xml version="1.0" encoding="utf-8"?>
+<w15:people xmlns:wpc="http://schemas.microsoft.com/office/word/2010/wordprocessingCanvas" xmlns:cx="http://schemas.microsoft.com/office/drawing/2014/chartex" xmlns:cx1="http://schemas.microsoft.com/office/drawing/2015/9/8/chartex" xmlns:cx2="http://schemas.microsoft.com/office/drawing/2015/10/21/chartex" xmlns:cx3="http://schemas.microsoft.com/office/drawing/2016/5/9/chartex" xmlns:cx4="http://schemas.microsoft.com/office/drawing/2016/5/10/chartex" xmlns:cx5="http://schemas.microsoft.com/office/drawing/2016/5/11/chartex" xmlns:cx6="http://schemas.microsoft.com/office/drawing/2016/5/12/chartex" xmlns:cx7="http://schemas.microsoft.com/office/drawing/2016/5/13/chartex" xmlns:cx8="http://schemas.microsoft.com/office/drawing/2016/5/14/chartex" xmlns:mc="http://schemas.openxmlformats.org/markup-compatibility/2006" xmlns:aink="http://schemas.microsoft.com/office/drawing/2016/ink" xmlns:am3d="http://schemas.microsoft.com/office/drawing/2017/model3d" xmlns:o="urn:schemas-microsoft-com:office:office" xmlns:r="http://schemas.openxmlformats.org/officeDocument/2006/relationships" xmlns:m="http://schemas.openxmlformats.org/officeDocument/2006/math" xmlns:v="urn:schemas-microsoft-com:vml" xmlns:wp14="http://schemas.microsoft.com/office/word/2010/wordprocessingDrawing" xmlns:wp="http://schemas.openxmlformats.org/drawingml/2006/wordprocessingDrawing" xmlns:w10="urn:schemas-microsoft-com:office:word" xmlns:w="http://schemas.openxmlformats.org/wordprocessingml/2006/main" xmlns:w14="http://schemas.microsoft.com/office/word/2010/wordml" xmlns:w15="http://schemas.microsoft.com/office/word/2012/wordml" xmlns:w16cex="http://schemas.microsoft.com/office/word/2018/wordml/cex" xmlns:w16cid="http://schemas.microsoft.com/office/word/2016/wordml/cid" xmlns:w16="http://schemas.microsoft.com/office/word/2018/wordml" xmlns:w16se="http://schemas.microsoft.com/office/word/2015/wordml/symex" xmlns:wpg="http://schemas.microsoft.com/office/word/2010/wordprocessingGroup" xmlns:wpi="http://schemas.microsoft.com/office/word/2010/wordprocessingInk" xmlns:wne="http://schemas.microsoft.com/office/word/2006/wordml" xmlns:wps="http://schemas.microsoft.com/office/word/2010/wordprocessingShape" mc:Ignorable="w14 w15 w16se w16cid w16 w16cex wp14">
+  <w15:person w15:author="Steve Young">
+    <w15:presenceInfo w15:providerId="AD" w15:userId="S::styoung@microsoft.com::85d888bc-0687-4cec-ad6d-55b6f8e2e46e"/>
+  </w15:person>
+</w15:people>
 </file>
 
 <file path=word/styles.xml><?xml version="1.0" encoding="utf-8"?>
@@ -12824,6 +14718,18 @@
       </w:tcPr>
     </w:tblStylePr>
   </w:style>
+  <w:style w:type="character" w:styleId="UnresolvedMention">
+    <w:name w:val="Unresolved Mention"/>
+    <w:basedOn w:val="DefaultParagraphFont"/>
+    <w:uiPriority w:val="99"/>
+    <w:semiHidden/>
+    <w:unhideWhenUsed/>
+    <w:rsid w:val="00A4256C"/>
+    <w:rPr>
+      <w:color w:val="605E5C"/>
+      <w:shd w:val="clear" w:color="auto" w:fill="E1DFDD"/>
+    </w:rPr>
+  </w:style>
 </w:styles>
 </file>
 
@@ -13150,7 +15056,7 @@
 </file>
 
 <file path=customXml/itemProps1.xml><?xml version="1.0" encoding="utf-8"?>
-<ds:datastoreItem xmlns:ds="http://schemas.openxmlformats.org/officeDocument/2006/customXml" ds:itemID="{5D97E1D5-7DFC-490D-B0A4-44AFF3FBA349}">
+<ds:datastoreItem xmlns:ds="http://schemas.openxmlformats.org/officeDocument/2006/customXml" ds:itemID="{56C58B9E-309C-4416-9F65-49D10161726D}">
   <ds:schemaRefs>
     <ds:schemaRef ds:uri="http://schemas.openxmlformats.org/officeDocument/2006/bibliography"/>
   </ds:schemaRefs>

--- a/Demos/Data Engineering Production Plan and Script.docx
+++ b/Demos/Data Engineering Production Plan and Script.docx
@@ -6,7 +6,7 @@
       <w:pPr>
         <w:pStyle w:val="Heading1"/>
       </w:pPr>
-      <w:bookmarkStart w:id="0" w:name="_Toc29541755"/>
+      <w:bookmarkStart w:id="0" w:name="_Toc29718806"/>
       <w:r>
         <w:t>Project Title:</w:t>
       </w:r>
@@ -196,7 +196,7 @@
             </w:rPr>
             <w:fldChar w:fldCharType="separate"/>
           </w:r>
-          <w:hyperlink w:anchor="_Toc29541755" w:history="1">
+          <w:hyperlink w:anchor="_Toc29718806" w:history="1">
             <w:r>
               <w:rPr>
                 <w:rStyle w:val="Hyperlink"/>
@@ -223,7 +223,7 @@
                 <w:noProof/>
                 <w:webHidden/>
               </w:rPr>
-              <w:instrText xml:space="preserve"> PAGEREF _Toc29541755 \h </w:instrText>
+              <w:instrText xml:space="preserve"> PAGEREF _Toc29718806 \h </w:instrText>
             </w:r>
             <w:r>
               <w:rPr>
@@ -272,7 +272,7 @@
               <w:lang w:eastAsia="en-US"/>
             </w:rPr>
           </w:pPr>
-          <w:hyperlink w:anchor="_Toc29541756" w:history="1">
+          <w:hyperlink w:anchor="_Toc29718807" w:history="1">
             <w:r>
               <w:rPr>
                 <w:rStyle w:val="Hyperlink"/>
@@ -299,7 +299,7 @@
                 <w:noProof/>
                 <w:webHidden/>
               </w:rPr>
-              <w:instrText xml:space="preserve"> PAGEREF _Toc29541756 \h </w:instrText>
+              <w:instrText xml:space="preserve"> PAGEREF _Toc29718807 \h </w:instrText>
             </w:r>
             <w:r>
               <w:rPr>
@@ -348,13 +348,13 @@
               <w:lang w:eastAsia="en-US"/>
             </w:rPr>
           </w:pPr>
-          <w:hyperlink w:anchor="_Toc29541757" w:history="1">
+          <w:hyperlink w:anchor="_Toc29718808" w:history="1">
             <w:r>
               <w:rPr>
                 <w:rStyle w:val="Hyperlink"/>
                 <w:noProof/>
               </w:rPr>
-              <w:t>Demo Environment</w:t>
+              <w:t>Demo Environment Element Listing</w:t>
             </w:r>
             <w:r>
               <w:rPr>
@@ -375,7 +375,7 @@
                 <w:noProof/>
                 <w:webHidden/>
               </w:rPr>
-              <w:instrText xml:space="preserve"> PAGEREF _Toc29541757 \h </w:instrText>
+              <w:instrText xml:space="preserve"> PAGEREF _Toc29718808 \h </w:instrText>
             </w:r>
             <w:r>
               <w:rPr>
@@ -424,7 +424,7 @@
               <w:lang w:eastAsia="en-US"/>
             </w:rPr>
           </w:pPr>
-          <w:hyperlink w:anchor="_Toc29541758" w:history="1">
+          <w:hyperlink w:anchor="_Toc29718809" w:history="1">
             <w:r>
               <w:rPr>
                 <w:rStyle w:val="Hyperlink"/>
@@ -451,7 +451,7 @@
                 <w:noProof/>
                 <w:webHidden/>
               </w:rPr>
-              <w:instrText xml:space="preserve"> PAGEREF _Toc29541758 \h </w:instrText>
+              <w:instrText xml:space="preserve"> PAGEREF _Toc29718809 \h </w:instrText>
             </w:r>
             <w:r>
               <w:rPr>
@@ -500,7 +500,7 @@
               <w:lang w:eastAsia="en-US"/>
             </w:rPr>
           </w:pPr>
-          <w:hyperlink w:anchor="_Toc29541759" w:history="1">
+          <w:hyperlink w:anchor="_Toc29718810" w:history="1">
             <w:r>
               <w:rPr>
                 <w:rStyle w:val="Hyperlink"/>
@@ -527,7 +527,7 @@
                 <w:noProof/>
                 <w:webHidden/>
               </w:rPr>
-              <w:instrText xml:space="preserve"> PAGEREF _Toc29541759 \h </w:instrText>
+              <w:instrText xml:space="preserve"> PAGEREF _Toc29718810 \h </w:instrText>
             </w:r>
             <w:r>
               <w:rPr>
@@ -576,7 +576,7 @@
               <w:lang w:eastAsia="en-US"/>
             </w:rPr>
           </w:pPr>
-          <w:hyperlink w:anchor="_Toc29541760" w:history="1">
+          <w:hyperlink w:anchor="_Toc29718811" w:history="1">
             <w:r>
               <w:rPr>
                 <w:rStyle w:val="Hyperlink"/>
@@ -603,7 +603,7 @@
                 <w:noProof/>
                 <w:webHidden/>
               </w:rPr>
-              <w:instrText xml:space="preserve"> PAGEREF _Toc29541760 \h </w:instrText>
+              <w:instrText xml:space="preserve"> PAGEREF _Toc29718811 \h </w:instrText>
             </w:r>
             <w:r>
               <w:rPr>
@@ -648,7 +648,7 @@
               <w:lang w:eastAsia="en-US"/>
             </w:rPr>
           </w:pPr>
-          <w:hyperlink w:anchor="_Toc29541761" w:history="1">
+          <w:hyperlink w:anchor="_Toc29718812" w:history="1">
             <w:r>
               <w:rPr>
                 <w:rStyle w:val="Hyperlink"/>
@@ -675,7 +675,7 @@
                 <w:noProof/>
                 <w:webHidden/>
               </w:rPr>
-              <w:instrText xml:space="preserve"> PAGEREF _Toc29541761 \h </w:instrText>
+              <w:instrText xml:space="preserve"> PAGEREF _Toc29718812 \h </w:instrText>
             </w:r>
             <w:r>
               <w:rPr>
@@ -720,7 +720,7 @@
               <w:lang w:eastAsia="en-US"/>
             </w:rPr>
           </w:pPr>
-          <w:hyperlink w:anchor="_Toc29541762" w:history="1">
+          <w:hyperlink w:anchor="_Toc29718813" w:history="1">
             <w:r>
               <w:rPr>
                 <w:rStyle w:val="Hyperlink"/>
@@ -747,7 +747,7 @@
                 <w:noProof/>
                 <w:webHidden/>
               </w:rPr>
-              <w:instrText xml:space="preserve"> PAGEREF _Toc29541762 \h </w:instrText>
+              <w:instrText xml:space="preserve"> PAGEREF _Toc29718813 \h </w:instrText>
             </w:r>
             <w:r>
               <w:rPr>
@@ -767,7 +767,7 @@
                 <w:noProof/>
                 <w:webHidden/>
               </w:rPr>
-              <w:t>- 8 -</w:t>
+              <w:t>- 11 -</w:t>
             </w:r>
             <w:r>
               <w:rPr>
@@ -796,7 +796,7 @@
               <w:lang w:eastAsia="en-US"/>
             </w:rPr>
           </w:pPr>
-          <w:hyperlink w:anchor="_Toc29541763" w:history="1">
+          <w:hyperlink w:anchor="_Toc29718814" w:history="1">
             <w:r>
               <w:rPr>
                 <w:rStyle w:val="Hyperlink"/>
@@ -823,7 +823,7 @@
                 <w:noProof/>
                 <w:webHidden/>
               </w:rPr>
-              <w:instrText xml:space="preserve"> PAGEREF _Toc29541763 \h </w:instrText>
+              <w:instrText xml:space="preserve"> PAGEREF _Toc29718814 \h </w:instrText>
             </w:r>
             <w:r>
               <w:rPr>
@@ -843,7 +843,7 @@
                 <w:noProof/>
                 <w:webHidden/>
               </w:rPr>
-              <w:t>- 11 -</w:t>
+              <w:t>- 14 -</w:t>
             </w:r>
             <w:r>
               <w:rPr>
@@ -868,13 +868,13 @@
               <w:lang w:eastAsia="en-US"/>
             </w:rPr>
           </w:pPr>
-          <w:hyperlink w:anchor="_Toc29541764" w:history="1">
+          <w:hyperlink w:anchor="_Toc29718815" w:history="1">
             <w:r>
               <w:rPr>
                 <w:rStyle w:val="Hyperlink"/>
                 <w:noProof/>
               </w:rPr>
-              <w:t>Scene 1</w:t>
+              <w:t>Scene 2 – Sliding window in Azure Data Factory</w:t>
             </w:r>
             <w:r>
               <w:rPr>
@@ -895,7 +895,7 @@
                 <w:noProof/>
                 <w:webHidden/>
               </w:rPr>
-              <w:instrText xml:space="preserve"> PAGEREF _Toc29541764 \h </w:instrText>
+              <w:instrText xml:space="preserve"> PAGEREF _Toc29718815 \h </w:instrText>
             </w:r>
             <w:r>
               <w:rPr>
@@ -915,7 +915,7 @@
                 <w:noProof/>
                 <w:webHidden/>
               </w:rPr>
-              <w:t>- 11 -</w:t>
+              <w:t>- 14 -</w:t>
             </w:r>
             <w:r>
               <w:rPr>
@@ -944,7 +944,7 @@
               <w:lang w:eastAsia="en-US"/>
             </w:rPr>
           </w:pPr>
-          <w:hyperlink w:anchor="_Toc29541765" w:history="1">
+          <w:hyperlink w:anchor="_Toc29718816" w:history="1">
             <w:r>
               <w:rPr>
                 <w:rStyle w:val="Hyperlink"/>
@@ -971,7 +971,7 @@
                 <w:noProof/>
                 <w:webHidden/>
               </w:rPr>
-              <w:instrText xml:space="preserve"> PAGEREF _Toc29541765 \h </w:instrText>
+              <w:instrText xml:space="preserve"> PAGEREF _Toc29718816 \h </w:instrText>
             </w:r>
             <w:r>
               <w:rPr>
@@ -991,7 +991,7 @@
                 <w:noProof/>
                 <w:webHidden/>
               </w:rPr>
-              <w:t>- 12 -</w:t>
+              <w:t>- 15 -</w:t>
             </w:r>
             <w:r>
               <w:rPr>
@@ -1016,7 +1016,7 @@
               <w:lang w:eastAsia="en-US"/>
             </w:rPr>
           </w:pPr>
-          <w:hyperlink w:anchor="_Toc29541766" w:history="1">
+          <w:hyperlink w:anchor="_Toc29718817" w:history="1">
             <w:r>
               <w:rPr>
                 <w:rStyle w:val="Hyperlink"/>
@@ -1043,7 +1043,7 @@
                 <w:noProof/>
                 <w:webHidden/>
               </w:rPr>
-              <w:instrText xml:space="preserve"> PAGEREF _Toc29541766 \h </w:instrText>
+              <w:instrText xml:space="preserve"> PAGEREF _Toc29718817 \h </w:instrText>
             </w:r>
             <w:r>
               <w:rPr>
@@ -1063,7 +1063,7 @@
                 <w:noProof/>
                 <w:webHidden/>
               </w:rPr>
-              <w:t>- 12 -</w:t>
+              <w:t>- 15 -</w:t>
             </w:r>
             <w:r>
               <w:rPr>
@@ -1098,7 +1098,7 @@
       <w:pPr>
         <w:pStyle w:val="Heading1"/>
       </w:pPr>
-      <w:bookmarkStart w:id="1" w:name="_Toc29541756"/>
+      <w:bookmarkStart w:id="1" w:name="_Toc29718807"/>
       <w:r>
         <w:lastRenderedPageBreak/>
         <w:t>Overview</w:t>
@@ -1172,14 +1172,14 @@
       <w:pPr>
         <w:pStyle w:val="Heading1"/>
       </w:pPr>
-      <w:bookmarkStart w:id="2" w:name="_Toc29541757"/>
+      <w:bookmarkStart w:id="2" w:name="_Toc29718808"/>
       <w:r>
         <w:t>Demo Environment</w:t>
       </w:r>
-      <w:bookmarkEnd w:id="2"/>
       <w:r>
         <w:t xml:space="preserve"> Element Listing</w:t>
       </w:r>
+      <w:bookmarkEnd w:id="2"/>
     </w:p>
     <w:p>
       <w:pPr>
@@ -1589,13 +1589,8 @@
               <w:t xml:space="preserve"> – </w:t>
             </w:r>
             <w:r>
-              <w:t xml:space="preserve">Contains the Blob Containers </w:t>
-            </w:r>
-            <w:proofErr w:type="spellStart"/>
-            <w:r>
-              <w:t>sqlsynapselabs</w:t>
-            </w:r>
-            <w:proofErr w:type="spellEnd"/>
+              <w:t>Contains the Blob Containers sqlsynapselabs</w:t>
+            </w:r>
           </w:p>
           <w:p>
             <w:pPr>
@@ -1611,15 +1606,7 @@
               <w:t>This storage account</w:t>
             </w:r>
             <w:r>
-              <w:t xml:space="preserve"> has the source files for the </w:t>
-            </w:r>
-            <w:proofErr w:type="spellStart"/>
-            <w:r>
-              <w:t>Polybase</w:t>
-            </w:r>
-            <w:proofErr w:type="spellEnd"/>
-            <w:r>
-              <w:t xml:space="preserve"> labs</w:t>
+              <w:t xml:space="preserve"> has the source files for the Polybase labs</w:t>
             </w:r>
           </w:p>
           <w:p>
@@ -1633,15 +1620,7 @@
               <w:cnfStyle w:val="000000100000" w:firstRow="0" w:lastRow="0" w:firstColumn="0" w:lastColumn="0" w:oddVBand="0" w:evenVBand="0" w:oddHBand="1" w:evenHBand="0" w:firstRowFirstColumn="0" w:firstRowLastColumn="0" w:lastRowFirstColumn="0" w:lastRowLastColumn="0"/>
             </w:pPr>
             <w:r>
-              <w:t xml:space="preserve">The </w:t>
-            </w:r>
-            <w:proofErr w:type="spellStart"/>
-            <w:r>
-              <w:t>windowtrigger</w:t>
-            </w:r>
-            <w:proofErr w:type="spellEnd"/>
-            <w:r>
-              <w:t xml:space="preserve"> blob has the lab content exporting using azure data factory</w:t>
+              <w:t>The windowtrigger blob has the lab content exporting using azure data factory</w:t>
             </w:r>
           </w:p>
           <w:p>
@@ -1686,7 +1665,6 @@
               <w:spacing w:after="0" w:line="240" w:lineRule="auto"/>
               <w:cnfStyle w:val="000000000000" w:firstRow="0" w:lastRow="0" w:firstColumn="0" w:lastColumn="0" w:oddVBand="0" w:evenVBand="0" w:oddHBand="0" w:evenHBand="0" w:firstRowFirstColumn="0" w:firstRowLastColumn="0" w:lastRowFirstColumn="0" w:lastRowLastColumn="0"/>
             </w:pPr>
-            <w:proofErr w:type="spellStart"/>
             <w:r>
               <w:rPr>
                 <w:b/>
@@ -1694,25 +1672,8 @@
               </w:rPr>
               <w:t>AdvetureworksLT</w:t>
             </w:r>
-            <w:proofErr w:type="spellEnd"/>
-            <w:r>
-              <w:t xml:space="preserve"> – this is the Azure SQL database used for various demos.  Has the base </w:t>
-            </w:r>
-            <w:proofErr w:type="spellStart"/>
-            <w:r>
-              <w:t>AdventureworksLT</w:t>
-            </w:r>
-            <w:proofErr w:type="spellEnd"/>
-            <w:r>
-              <w:t xml:space="preserve"> database plus other tables </w:t>
-            </w:r>
-            <w:proofErr w:type="spellStart"/>
-            <w:r>
-              <w:t>etc</w:t>
-            </w:r>
-            <w:proofErr w:type="spellEnd"/>
-            <w:r>
-              <w:t xml:space="preserve"> </w:t>
+            <w:r>
+              <w:t xml:space="preserve"> – this is the Azure SQL database used for various demos.  Has the base AdventureworksLT database plus other tables etc </w:t>
             </w:r>
           </w:p>
           <w:p>
@@ -1736,15 +1697,7 @@
               <w:t>SQL2019labssey</w:t>
             </w:r>
             <w:r>
-              <w:t xml:space="preserve"> </w:t>
-            </w:r>
-            <w:proofErr w:type="spellStart"/>
-            <w:r>
-              <w:t>sql</w:t>
-            </w:r>
-            <w:proofErr w:type="spellEnd"/>
-            <w:r>
-              <w:t xml:space="preserve"> logical server</w:t>
+              <w:t xml:space="preserve"> sql logical server</w:t>
             </w:r>
           </w:p>
         </w:tc>
@@ -1801,7 +1754,7 @@
       <w:pPr>
         <w:pStyle w:val="Heading1"/>
       </w:pPr>
-      <w:bookmarkStart w:id="3" w:name="_Toc29541758"/>
+      <w:bookmarkStart w:id="3" w:name="_Toc29718809"/>
       <w:r>
         <w:lastRenderedPageBreak/>
         <w:t>Asset Listing</w:t>
@@ -2108,7 +2061,7 @@
       <w:pPr>
         <w:pStyle w:val="Heading1"/>
       </w:pPr>
-      <w:bookmarkStart w:id="4" w:name="_Toc29541759"/>
+      <w:bookmarkStart w:id="4" w:name="_Toc29718810"/>
       <w:r>
         <w:t>Required resources</w:t>
       </w:r>
@@ -2364,7 +2317,7 @@
       <w:pPr>
         <w:pStyle w:val="Heading1"/>
       </w:pPr>
-      <w:bookmarkStart w:id="5" w:name="_Toc29541760"/>
+      <w:bookmarkStart w:id="5" w:name="_Toc29718811"/>
       <w:r>
         <w:lastRenderedPageBreak/>
         <w:t>Script and Actions</w:t>
@@ -2376,7 +2329,7 @@
       <w:pPr>
         <w:pStyle w:val="Heading2"/>
       </w:pPr>
-      <w:bookmarkStart w:id="6" w:name="_Toc29541761"/>
+      <w:bookmarkStart w:id="6" w:name="_Toc29718812"/>
       <w:r>
         <w:t xml:space="preserve">Setup </w:t>
       </w:r>
@@ -2409,8 +2362,10 @@
         <w:tblLook w:val="04A0" w:firstRow="1" w:lastRow="0" w:firstColumn="1" w:lastColumn="0" w:noHBand="0" w:noVBand="1"/>
       </w:tblPr>
       <w:tblGrid>
-        <w:gridCol w:w="6295"/>
-        <w:gridCol w:w="8095"/>
+        <w:gridCol w:w="445"/>
+        <w:gridCol w:w="317"/>
+        <w:gridCol w:w="6199"/>
+        <w:gridCol w:w="7429"/>
       </w:tblGrid>
       <w:tr>
         <w:trPr>
@@ -2421,11 +2376,52 @@
         <w:tc>
           <w:tcPr>
             <w:cnfStyle w:val="001000000000" w:firstRow="0" w:lastRow="0" w:firstColumn="1" w:lastColumn="0" w:oddVBand="0" w:evenVBand="0" w:oddHBand="0" w:evenHBand="0" w:firstRowFirstColumn="0" w:firstRowLastColumn="0" w:lastRowFirstColumn="0" w:lastRowLastColumn="0"/>
-            <w:tcW w:w="6295" w:type="dxa"/>
-          </w:tcPr>
-          <w:p>
-            <w:pPr>
-              <w:spacing w:after="0" w:line="240" w:lineRule="auto"/>
+            <w:tcW w:w="762" w:type="dxa"/>
+            <w:gridSpan w:val="2"/>
+          </w:tcPr>
+          <w:p>
+            <w:pPr>
+              <w:spacing w:after="0" w:line="240" w:lineRule="auto"/>
+              <w:rPr>
+                <w:noProof/>
+                <w:sz w:val="16"/>
+                <w:szCs w:val="16"/>
+              </w:rPr>
+            </w:pPr>
+            <w:r>
+              <w:rPr>
+                <w:noProof/>
+                <w:sz w:val="16"/>
+                <w:szCs w:val="16"/>
+              </w:rPr>
+              <w:t>S</w:t>
+            </w:r>
+            <w:r>
+              <w:rPr>
+                <w:noProof/>
+                <w:sz w:val="16"/>
+                <w:szCs w:val="16"/>
+              </w:rPr>
+              <w:t>t</w:t>
+            </w:r>
+            <w:r>
+              <w:rPr>
+                <w:noProof/>
+                <w:sz w:val="16"/>
+                <w:szCs w:val="16"/>
+              </w:rPr>
+              <w:t>ep</w:t>
+            </w:r>
+          </w:p>
+        </w:tc>
+        <w:tc>
+          <w:tcPr>
+            <w:tcW w:w="6199" w:type="dxa"/>
+          </w:tcPr>
+          <w:p>
+            <w:pPr>
+              <w:spacing w:after="0" w:line="240" w:lineRule="auto"/>
+              <w:cnfStyle w:val="100000000000" w:firstRow="1" w:lastRow="0" w:firstColumn="0" w:lastColumn="0" w:oddVBand="0" w:evenVBand="0" w:oddHBand="0" w:evenHBand="0" w:firstRowFirstColumn="0" w:firstRowLastColumn="0" w:lastRowFirstColumn="0" w:lastRowLastColumn="0"/>
               <w:rPr>
                 <w:noProof/>
               </w:rPr>
@@ -2440,7 +2436,7 @@
         </w:tc>
         <w:tc>
           <w:tcPr>
-            <w:tcW w:w="8095" w:type="dxa"/>
+            <w:tcW w:w="7429" w:type="dxa"/>
           </w:tcPr>
           <w:p>
             <w:pPr>
@@ -2460,11 +2456,33 @@
         <w:tc>
           <w:tcPr>
             <w:cnfStyle w:val="001000000000" w:firstRow="0" w:lastRow="0" w:firstColumn="1" w:lastColumn="0" w:oddVBand="0" w:evenVBand="0" w:oddHBand="0" w:evenHBand="0" w:firstRowFirstColumn="0" w:firstRowLastColumn="0" w:lastRowFirstColumn="0" w:lastRowLastColumn="0"/>
-            <w:tcW w:w="6295" w:type="dxa"/>
-          </w:tcPr>
-          <w:p>
-            <w:pPr>
-              <w:spacing w:after="0" w:line="240" w:lineRule="auto"/>
+            <w:tcW w:w="445" w:type="dxa"/>
+          </w:tcPr>
+          <w:p>
+            <w:pPr>
+              <w:pStyle w:val="ListParagraph"/>
+              <w:numPr>
+                <w:ilvl w:val="0"/>
+                <w:numId w:val="23"/>
+              </w:numPr>
+              <w:spacing w:after="0" w:line="240" w:lineRule="auto"/>
+              <w:rPr>
+                <w:noProof/>
+                <w:sz w:val="16"/>
+                <w:szCs w:val="16"/>
+              </w:rPr>
+            </w:pPr>
+          </w:p>
+        </w:tc>
+        <w:tc>
+          <w:tcPr>
+            <w:tcW w:w="6516" w:type="dxa"/>
+            <w:gridSpan w:val="2"/>
+          </w:tcPr>
+          <w:p>
+            <w:pPr>
+              <w:spacing w:after="0" w:line="240" w:lineRule="auto"/>
+              <w:cnfStyle w:val="000000100000" w:firstRow="0" w:lastRow="0" w:firstColumn="0" w:lastColumn="0" w:oddVBand="0" w:evenVBand="0" w:oddHBand="1" w:evenHBand="0" w:firstRowFirstColumn="0" w:firstRowLastColumn="0" w:lastRowFirstColumn="0" w:lastRowLastColumn="0"/>
             </w:pPr>
             <w:r>
               <w:rPr>
@@ -2510,7 +2528,7 @@
         </w:tc>
         <w:tc>
           <w:tcPr>
-            <w:tcW w:w="8095" w:type="dxa"/>
+            <w:tcW w:w="7429" w:type="dxa"/>
           </w:tcPr>
           <w:p>
             <w:pPr>
@@ -2574,20 +2592,41 @@
         <w:tc>
           <w:tcPr>
             <w:cnfStyle w:val="001000000000" w:firstRow="0" w:lastRow="0" w:firstColumn="1" w:lastColumn="0" w:oddVBand="0" w:evenVBand="0" w:oddHBand="0" w:evenHBand="0" w:firstRowFirstColumn="0" w:firstRowLastColumn="0" w:lastRowFirstColumn="0" w:lastRowLastColumn="0"/>
-            <w:tcW w:w="6295" w:type="dxa"/>
-          </w:tcPr>
-          <w:p>
-            <w:pPr>
-              <w:spacing w:after="0" w:line="240" w:lineRule="auto"/>
-              <w:rPr>
-                <w:noProof/>
-              </w:rPr>
-            </w:pPr>
-            <w:r>
-              <w:rPr>
-                <w:noProof/>
-              </w:rPr>
-              <w:lastRenderedPageBreak/>
+            <w:tcW w:w="445" w:type="dxa"/>
+          </w:tcPr>
+          <w:p>
+            <w:pPr>
+              <w:pStyle w:val="ListParagraph"/>
+              <w:numPr>
+                <w:ilvl w:val="0"/>
+                <w:numId w:val="23"/>
+              </w:numPr>
+              <w:spacing w:after="0" w:line="240" w:lineRule="auto"/>
+              <w:rPr>
+                <w:noProof/>
+                <w:sz w:val="16"/>
+                <w:szCs w:val="16"/>
+              </w:rPr>
+            </w:pPr>
+          </w:p>
+        </w:tc>
+        <w:tc>
+          <w:tcPr>
+            <w:tcW w:w="6516" w:type="dxa"/>
+            <w:gridSpan w:val="2"/>
+          </w:tcPr>
+          <w:p>
+            <w:pPr>
+              <w:spacing w:after="0" w:line="240" w:lineRule="auto"/>
+              <w:cnfStyle w:val="000000000000" w:firstRow="0" w:lastRow="0" w:firstColumn="0" w:lastColumn="0" w:oddVBand="0" w:evenVBand="0" w:oddHBand="0" w:evenHBand="0" w:firstRowFirstColumn="0" w:firstRowLastColumn="0" w:lastRowFirstColumn="0" w:lastRowLastColumn="0"/>
+              <w:rPr>
+                <w:noProof/>
+              </w:rPr>
+            </w:pPr>
+            <w:r>
+              <w:rPr>
+                <w:noProof/>
+              </w:rPr>
               <w:drawing>
                 <wp:inline distT="0" distB="0" distL="0" distR="0" wp14:anchorId="415224DD" wp14:editId="65C26E87">
                   <wp:extent cx="3521122" cy="1642093"/>
@@ -2628,7 +2667,7 @@
         </w:tc>
         <w:tc>
           <w:tcPr>
-            <w:tcW w:w="8095" w:type="dxa"/>
+            <w:tcW w:w="7429" w:type="dxa"/>
           </w:tcPr>
           <w:p>
             <w:pPr>
@@ -2658,10 +2697,7 @@
               <w:cnfStyle w:val="000000000000" w:firstRow="0" w:lastRow="0" w:firstColumn="0" w:lastColumn="0" w:oddVBand="0" w:evenVBand="0" w:oddHBand="0" w:evenHBand="0" w:firstRowFirstColumn="0" w:firstRowLastColumn="0" w:lastRowFirstColumn="0" w:lastRowLastColumn="0"/>
             </w:pPr>
             <w:r>
-              <w:t xml:space="preserve">Connect to the VM </w:t>
-            </w:r>
-            <w:r>
-              <w:t>and open a remote desktop session</w:t>
+              <w:t>Connect to the VM and open a remote desktop session</w:t>
             </w:r>
           </w:p>
           <w:p>
@@ -2678,6 +2714,20 @@
               <w:t>Once connected, the next few steps will show you what to get connected to and started in the VM</w:t>
             </w:r>
           </w:p>
+          <w:p>
+            <w:pPr>
+              <w:pStyle w:val="ListParagraph"/>
+              <w:numPr>
+                <w:ilvl w:val="0"/>
+                <w:numId w:val="19"/>
+              </w:numPr>
+              <w:spacing w:after="0" w:line="240" w:lineRule="auto"/>
+              <w:cnfStyle w:val="000000000000" w:firstRow="0" w:lastRow="0" w:firstColumn="0" w:lastColumn="0" w:oddVBand="0" w:evenVBand="0" w:oddHBand="0" w:evenHBand="0" w:firstRowFirstColumn="0" w:firstRowLastColumn="0" w:lastRowFirstColumn="0" w:lastRowLastColumn="0"/>
+            </w:pPr>
+            <w:r>
+              <w:t>Remember that the auto shutdown is set to 10pm EST</w:t>
+            </w:r>
+          </w:p>
         </w:tc>
       </w:tr>
       <w:tr>
@@ -2687,11 +2737,33 @@
         <w:tc>
           <w:tcPr>
             <w:cnfStyle w:val="001000000000" w:firstRow="0" w:lastRow="0" w:firstColumn="1" w:lastColumn="0" w:oddVBand="0" w:evenVBand="0" w:oddHBand="0" w:evenHBand="0" w:firstRowFirstColumn="0" w:firstRowLastColumn="0" w:lastRowFirstColumn="0" w:lastRowLastColumn="0"/>
-            <w:tcW w:w="6295" w:type="dxa"/>
-          </w:tcPr>
-          <w:p>
-            <w:pPr>
-              <w:spacing w:after="0" w:line="240" w:lineRule="auto"/>
+            <w:tcW w:w="445" w:type="dxa"/>
+          </w:tcPr>
+          <w:p>
+            <w:pPr>
+              <w:pStyle w:val="ListParagraph"/>
+              <w:numPr>
+                <w:ilvl w:val="0"/>
+                <w:numId w:val="23"/>
+              </w:numPr>
+              <w:spacing w:after="0" w:line="240" w:lineRule="auto"/>
+              <w:rPr>
+                <w:noProof/>
+                <w:sz w:val="16"/>
+                <w:szCs w:val="16"/>
+              </w:rPr>
+            </w:pPr>
+          </w:p>
+        </w:tc>
+        <w:tc>
+          <w:tcPr>
+            <w:tcW w:w="6516" w:type="dxa"/>
+            <w:gridSpan w:val="2"/>
+          </w:tcPr>
+          <w:p>
+            <w:pPr>
+              <w:spacing w:after="0" w:line="240" w:lineRule="auto"/>
+              <w:cnfStyle w:val="000000100000" w:firstRow="0" w:lastRow="0" w:firstColumn="0" w:lastColumn="0" w:oddVBand="0" w:evenVBand="0" w:oddHBand="1" w:evenHBand="0" w:firstRowFirstColumn="0" w:firstRowLastColumn="0" w:lastRowFirstColumn="0" w:lastRowLastColumn="0"/>
               <w:rPr>
                 <w:noProof/>
               </w:rPr>
@@ -2740,7 +2812,7 @@
         </w:tc>
         <w:tc>
           <w:tcPr>
-            <w:tcW w:w="8095" w:type="dxa"/>
+            <w:tcW w:w="7429" w:type="dxa"/>
           </w:tcPr>
           <w:p>
             <w:pPr>
@@ -2776,20 +2848,42 @@
         <w:tc>
           <w:tcPr>
             <w:cnfStyle w:val="001000000000" w:firstRow="0" w:lastRow="0" w:firstColumn="1" w:lastColumn="0" w:oddVBand="0" w:evenVBand="0" w:oddHBand="0" w:evenHBand="0" w:firstRowFirstColumn="0" w:firstRowLastColumn="0" w:lastRowFirstColumn="0" w:lastRowLastColumn="0"/>
-            <w:tcW w:w="6295" w:type="dxa"/>
-          </w:tcPr>
-          <w:p>
-            <w:pPr>
-              <w:spacing w:after="0" w:line="240" w:lineRule="auto"/>
-              <w:rPr>
-                <w:noProof/>
-              </w:rPr>
-            </w:pPr>
-          </w:p>
-        </w:tc>
-        <w:tc>
-          <w:tcPr>
-            <w:tcW w:w="8095" w:type="dxa"/>
+            <w:tcW w:w="445" w:type="dxa"/>
+          </w:tcPr>
+          <w:p>
+            <w:pPr>
+              <w:pStyle w:val="ListParagraph"/>
+              <w:numPr>
+                <w:ilvl w:val="0"/>
+                <w:numId w:val="23"/>
+              </w:numPr>
+              <w:spacing w:after="0" w:line="240" w:lineRule="auto"/>
+              <w:rPr>
+                <w:noProof/>
+                <w:sz w:val="16"/>
+                <w:szCs w:val="16"/>
+              </w:rPr>
+            </w:pPr>
+          </w:p>
+        </w:tc>
+        <w:tc>
+          <w:tcPr>
+            <w:tcW w:w="6516" w:type="dxa"/>
+            <w:gridSpan w:val="2"/>
+          </w:tcPr>
+          <w:p>
+            <w:pPr>
+              <w:spacing w:after="0" w:line="240" w:lineRule="auto"/>
+              <w:cnfStyle w:val="000000000000" w:firstRow="0" w:lastRow="0" w:firstColumn="0" w:lastColumn="0" w:oddVBand="0" w:evenVBand="0" w:oddHBand="0" w:evenHBand="0" w:firstRowFirstColumn="0" w:firstRowLastColumn="0" w:lastRowFirstColumn="0" w:lastRowLastColumn="0"/>
+              <w:rPr>
+                <w:noProof/>
+              </w:rPr>
+            </w:pPr>
+          </w:p>
+        </w:tc>
+        <w:tc>
+          <w:tcPr>
+            <w:tcW w:w="7429" w:type="dxa"/>
           </w:tcPr>
           <w:p>
             <w:pPr>
@@ -2816,15 +2910,7 @@
               <w:cnfStyle w:val="000000000000" w:firstRow="0" w:lastRow="0" w:firstColumn="0" w:lastColumn="0" w:oddVBand="0" w:evenVBand="0" w:oddHBand="0" w:evenHBand="0" w:firstRowFirstColumn="0" w:firstRowLastColumn="0" w:lastRowFirstColumn="0" w:lastRowLastColumn="0"/>
             </w:pPr>
             <w:r>
-              <w:t xml:space="preserve">The SQL 2019 VM has </w:t>
-            </w:r>
-            <w:proofErr w:type="spellStart"/>
-            <w:r>
-              <w:t>Github</w:t>
-            </w:r>
-            <w:proofErr w:type="spellEnd"/>
-            <w:r>
-              <w:t>, and other software that allows code to be transferred and brought into this environment.</w:t>
+              <w:t>The SQL 2019 VM has Github, and other software that allows code to be transferred and brought into this environment.</w:t>
             </w:r>
           </w:p>
           <w:p>
@@ -2861,11 +2947,33 @@
         <w:tc>
           <w:tcPr>
             <w:cnfStyle w:val="001000000000" w:firstRow="0" w:lastRow="0" w:firstColumn="1" w:lastColumn="0" w:oddVBand="0" w:evenVBand="0" w:oddHBand="0" w:evenHBand="0" w:firstRowFirstColumn="0" w:firstRowLastColumn="0" w:lastRowFirstColumn="0" w:lastRowLastColumn="0"/>
-            <w:tcW w:w="6295" w:type="dxa"/>
-          </w:tcPr>
-          <w:p>
-            <w:pPr>
-              <w:spacing w:after="0" w:line="240" w:lineRule="auto"/>
+            <w:tcW w:w="445" w:type="dxa"/>
+          </w:tcPr>
+          <w:p>
+            <w:pPr>
+              <w:pStyle w:val="ListParagraph"/>
+              <w:numPr>
+                <w:ilvl w:val="0"/>
+                <w:numId w:val="23"/>
+              </w:numPr>
+              <w:spacing w:after="0" w:line="240" w:lineRule="auto"/>
+              <w:rPr>
+                <w:noProof/>
+                <w:sz w:val="16"/>
+                <w:szCs w:val="16"/>
+              </w:rPr>
+            </w:pPr>
+          </w:p>
+        </w:tc>
+        <w:tc>
+          <w:tcPr>
+            <w:tcW w:w="6516" w:type="dxa"/>
+            <w:gridSpan w:val="2"/>
+          </w:tcPr>
+          <w:p>
+            <w:pPr>
+              <w:spacing w:after="0" w:line="240" w:lineRule="auto"/>
+              <w:cnfStyle w:val="000000100000" w:firstRow="0" w:lastRow="0" w:firstColumn="0" w:lastColumn="0" w:oddVBand="0" w:evenVBand="0" w:oddHBand="1" w:evenHBand="0" w:firstRowFirstColumn="0" w:firstRowLastColumn="0" w:lastRowFirstColumn="0" w:lastRowLastColumn="0"/>
               <w:rPr>
                 <w:noProof/>
               </w:rPr>
@@ -2914,7 +3022,7 @@
         </w:tc>
         <w:tc>
           <w:tcPr>
-            <w:tcW w:w="8095" w:type="dxa"/>
+            <w:tcW w:w="7429" w:type="dxa"/>
           </w:tcPr>
           <w:p>
             <w:pPr>
@@ -2927,15 +3035,7 @@
               <w:cnfStyle w:val="000000100000" w:firstRow="0" w:lastRow="0" w:firstColumn="0" w:lastColumn="0" w:oddVBand="0" w:evenVBand="0" w:oddHBand="1" w:evenHBand="0" w:firstRowFirstColumn="0" w:firstRowLastColumn="0" w:lastRowFirstColumn="0" w:lastRowLastColumn="0"/>
             </w:pPr>
             <w:r>
-              <w:t xml:space="preserve">First Setup is to get/update the latest version of the code from </w:t>
-            </w:r>
-            <w:proofErr w:type="spellStart"/>
-            <w:r>
-              <w:t>github</w:t>
-            </w:r>
-            <w:proofErr w:type="spellEnd"/>
-            <w:r>
-              <w:t>.</w:t>
+              <w:t>First Setup is to get/update the latest version of the code from github.</w:t>
             </w:r>
           </w:p>
           <w:p>
@@ -2949,23 +3049,7 @@
               <w:cnfStyle w:val="000000100000" w:firstRow="0" w:lastRow="0" w:firstColumn="0" w:lastColumn="0" w:oddVBand="0" w:evenVBand="0" w:oddHBand="1" w:evenHBand="0" w:firstRowFirstColumn="0" w:firstRowLastColumn="0" w:lastRowFirstColumn="0" w:lastRowLastColumn="0"/>
             </w:pPr>
             <w:r>
-              <w:t xml:space="preserve">Log into </w:t>
-            </w:r>
-            <w:proofErr w:type="spellStart"/>
-            <w:r>
-              <w:t>Github</w:t>
-            </w:r>
-            <w:proofErr w:type="spellEnd"/>
-            <w:r>
-              <w:t xml:space="preserve"> and </w:t>
-            </w:r>
-            <w:proofErr w:type="spellStart"/>
-            <w:r>
-              <w:t>clode</w:t>
-            </w:r>
-            <w:proofErr w:type="spellEnd"/>
-            <w:r>
-              <w:t xml:space="preserve"> the repository</w:t>
+              <w:t>Log into Github and clode the repository</w:t>
             </w:r>
           </w:p>
           <w:p>
@@ -3061,20 +3145,41 @@
         <w:tc>
           <w:tcPr>
             <w:cnfStyle w:val="001000000000" w:firstRow="0" w:lastRow="0" w:firstColumn="1" w:lastColumn="0" w:oddVBand="0" w:evenVBand="0" w:oddHBand="0" w:evenHBand="0" w:firstRowFirstColumn="0" w:firstRowLastColumn="0" w:lastRowFirstColumn="0" w:lastRowLastColumn="0"/>
-            <w:tcW w:w="6295" w:type="dxa"/>
-          </w:tcPr>
-          <w:p>
-            <w:pPr>
-              <w:spacing w:after="0" w:line="240" w:lineRule="auto"/>
-              <w:rPr>
-                <w:noProof/>
-              </w:rPr>
-            </w:pPr>
-            <w:r>
-              <w:rPr>
-                <w:noProof/>
-              </w:rPr>
-              <w:lastRenderedPageBreak/>
+            <w:tcW w:w="445" w:type="dxa"/>
+          </w:tcPr>
+          <w:p>
+            <w:pPr>
+              <w:pStyle w:val="ListParagraph"/>
+              <w:numPr>
+                <w:ilvl w:val="0"/>
+                <w:numId w:val="23"/>
+              </w:numPr>
+              <w:spacing w:after="0" w:line="240" w:lineRule="auto"/>
+              <w:rPr>
+                <w:noProof/>
+                <w:sz w:val="16"/>
+                <w:szCs w:val="16"/>
+              </w:rPr>
+            </w:pPr>
+          </w:p>
+        </w:tc>
+        <w:tc>
+          <w:tcPr>
+            <w:tcW w:w="6516" w:type="dxa"/>
+            <w:gridSpan w:val="2"/>
+          </w:tcPr>
+          <w:p>
+            <w:pPr>
+              <w:spacing w:after="0" w:line="240" w:lineRule="auto"/>
+              <w:cnfStyle w:val="000000000000" w:firstRow="0" w:lastRow="0" w:firstColumn="0" w:lastColumn="0" w:oddVBand="0" w:evenVBand="0" w:oddHBand="0" w:evenHBand="0" w:firstRowFirstColumn="0" w:firstRowLastColumn="0" w:lastRowFirstColumn="0" w:lastRowLastColumn="0"/>
+              <w:rPr>
+                <w:noProof/>
+              </w:rPr>
+            </w:pPr>
+            <w:r>
+              <w:rPr>
+                <w:noProof/>
+              </w:rPr>
               <w:drawing>
                 <wp:inline distT="0" distB="0" distL="0" distR="0" wp14:anchorId="468FFDD4" wp14:editId="74D5888E">
                   <wp:extent cx="3220871" cy="2157948"/>
@@ -3115,7 +3220,7 @@
         </w:tc>
         <w:tc>
           <w:tcPr>
-            <w:tcW w:w="8095" w:type="dxa"/>
+            <w:tcW w:w="7429" w:type="dxa"/>
           </w:tcPr>
           <w:p>
             <w:pPr>
@@ -3156,13 +3261,7 @@
               <w:cnfStyle w:val="000000000000" w:firstRow="0" w:lastRow="0" w:firstColumn="0" w:lastColumn="0" w:oddVBand="0" w:evenVBand="0" w:oddHBand="0" w:evenHBand="0" w:firstRowFirstColumn="0" w:firstRowLastColumn="0" w:lastRowFirstColumn="0" w:lastRowLastColumn="0"/>
             </w:pPr>
             <w:r>
-              <w:t>SSMS Log</w:t>
-            </w:r>
-            <w:r>
-              <w:t xml:space="preserve"> </w:t>
-            </w:r>
-            <w:r>
-              <w:t>into Local SQL 2019 instance</w:t>
+              <w:t>SSMS Log into Local SQL 2019 instance</w:t>
             </w:r>
           </w:p>
           <w:p>
@@ -3188,11 +3287,33 @@
         <w:tc>
           <w:tcPr>
             <w:cnfStyle w:val="001000000000" w:firstRow="0" w:lastRow="0" w:firstColumn="1" w:lastColumn="0" w:oddVBand="0" w:evenVBand="0" w:oddHBand="0" w:evenHBand="0" w:firstRowFirstColumn="0" w:firstRowLastColumn="0" w:lastRowFirstColumn="0" w:lastRowLastColumn="0"/>
-            <w:tcW w:w="6295" w:type="dxa"/>
-          </w:tcPr>
-          <w:p>
-            <w:pPr>
-              <w:spacing w:after="0" w:line="240" w:lineRule="auto"/>
+            <w:tcW w:w="445" w:type="dxa"/>
+          </w:tcPr>
+          <w:p>
+            <w:pPr>
+              <w:pStyle w:val="ListParagraph"/>
+              <w:numPr>
+                <w:ilvl w:val="0"/>
+                <w:numId w:val="23"/>
+              </w:numPr>
+              <w:spacing w:after="0" w:line="240" w:lineRule="auto"/>
+              <w:rPr>
+                <w:noProof/>
+                <w:sz w:val="16"/>
+                <w:szCs w:val="16"/>
+              </w:rPr>
+            </w:pPr>
+          </w:p>
+        </w:tc>
+        <w:tc>
+          <w:tcPr>
+            <w:tcW w:w="6516" w:type="dxa"/>
+            <w:gridSpan w:val="2"/>
+          </w:tcPr>
+          <w:p>
+            <w:pPr>
+              <w:spacing w:after="0" w:line="240" w:lineRule="auto"/>
+              <w:cnfStyle w:val="000000100000" w:firstRow="0" w:lastRow="0" w:firstColumn="0" w:lastColumn="0" w:oddVBand="0" w:evenVBand="0" w:oddHBand="1" w:evenHBand="0" w:firstRowFirstColumn="0" w:firstRowLastColumn="0" w:lastRowFirstColumn="0" w:lastRowLastColumn="0"/>
               <w:rPr>
                 <w:noProof/>
               </w:rPr>
@@ -3241,7 +3362,7 @@
         </w:tc>
         <w:tc>
           <w:tcPr>
-            <w:tcW w:w="8095" w:type="dxa"/>
+            <w:tcW w:w="7429" w:type="dxa"/>
           </w:tcPr>
           <w:p>
             <w:pPr>
@@ -3263,11 +3384,33 @@
         <w:tc>
           <w:tcPr>
             <w:cnfStyle w:val="001000000000" w:firstRow="0" w:lastRow="0" w:firstColumn="1" w:lastColumn="0" w:oddVBand="0" w:evenVBand="0" w:oddHBand="0" w:evenHBand="0" w:firstRowFirstColumn="0" w:firstRowLastColumn="0" w:lastRowFirstColumn="0" w:lastRowLastColumn="0"/>
-            <w:tcW w:w="6295" w:type="dxa"/>
-          </w:tcPr>
-          <w:p>
-            <w:pPr>
-              <w:spacing w:after="0" w:line="240" w:lineRule="auto"/>
+            <w:tcW w:w="445" w:type="dxa"/>
+          </w:tcPr>
+          <w:p>
+            <w:pPr>
+              <w:pStyle w:val="ListParagraph"/>
+              <w:numPr>
+                <w:ilvl w:val="0"/>
+                <w:numId w:val="23"/>
+              </w:numPr>
+              <w:spacing w:after="0" w:line="240" w:lineRule="auto"/>
+              <w:rPr>
+                <w:noProof/>
+                <w:sz w:val="16"/>
+                <w:szCs w:val="16"/>
+              </w:rPr>
+            </w:pPr>
+          </w:p>
+        </w:tc>
+        <w:tc>
+          <w:tcPr>
+            <w:tcW w:w="6516" w:type="dxa"/>
+            <w:gridSpan w:val="2"/>
+          </w:tcPr>
+          <w:p>
+            <w:pPr>
+              <w:spacing w:after="0" w:line="240" w:lineRule="auto"/>
+              <w:cnfStyle w:val="000000000000" w:firstRow="0" w:lastRow="0" w:firstColumn="0" w:lastColumn="0" w:oddVBand="0" w:evenVBand="0" w:oddHBand="0" w:evenHBand="0" w:firstRowFirstColumn="0" w:firstRowLastColumn="0" w:lastRowFirstColumn="0" w:lastRowLastColumn="0"/>
               <w:rPr>
                 <w:noProof/>
               </w:rPr>
@@ -3316,7 +3459,7 @@
         </w:tc>
         <w:tc>
           <w:tcPr>
-            <w:tcW w:w="8095" w:type="dxa"/>
+            <w:tcW w:w="7429" w:type="dxa"/>
           </w:tcPr>
           <w:p>
             <w:pPr>
@@ -3329,7 +3472,7 @@
               <w:cnfStyle w:val="000000000000" w:firstRow="0" w:lastRow="0" w:firstColumn="0" w:lastColumn="0" w:oddVBand="0" w:evenVBand="0" w:oddHBand="0" w:evenHBand="0" w:firstRowFirstColumn="0" w:firstRowLastColumn="0" w:lastRowFirstColumn="0" w:lastRowLastColumn="0"/>
             </w:pPr>
             <w:r>
-              <w:t>From the VM, as we can have the one interface for the demo rather than jumping back and forth.</w:t>
+              <w:t xml:space="preserve">Log into </w:t>
             </w:r>
           </w:p>
           <w:p>
@@ -3343,6 +3486,20 @@
               <w:cnfStyle w:val="000000000000" w:firstRow="0" w:lastRow="0" w:firstColumn="0" w:lastColumn="0" w:oddVBand="0" w:evenVBand="0" w:oddHBand="0" w:evenHBand="0" w:firstRowFirstColumn="0" w:firstRowLastColumn="0" w:lastRowFirstColumn="0" w:lastRowLastColumn="0"/>
             </w:pPr>
             <w:r>
+              <w:t>From the VM, as we can have the one interface for the demo rather than jumping back and forth.</w:t>
+            </w:r>
+          </w:p>
+          <w:p>
+            <w:pPr>
+              <w:pStyle w:val="ListParagraph"/>
+              <w:numPr>
+                <w:ilvl w:val="0"/>
+                <w:numId w:val="19"/>
+              </w:numPr>
+              <w:spacing w:after="0" w:line="240" w:lineRule="auto"/>
+              <w:cnfStyle w:val="000000000000" w:firstRow="0" w:lastRow="0" w:firstColumn="0" w:lastColumn="0" w:oddVBand="0" w:evenVBand="0" w:oddHBand="0" w:evenHBand="0" w:firstRowFirstColumn="0" w:firstRowLastColumn="0" w:lastRowFirstColumn="0" w:lastRowLastColumn="0"/>
+            </w:pPr>
+            <w:r>
               <w:t>Log into the Azure Portal and start up the Azure SQL DW (Azure Synapse)</w:t>
             </w:r>
           </w:p>
@@ -3355,20 +3512,41 @@
         <w:tc>
           <w:tcPr>
             <w:cnfStyle w:val="001000000000" w:firstRow="0" w:lastRow="0" w:firstColumn="1" w:lastColumn="0" w:oddVBand="0" w:evenVBand="0" w:oddHBand="0" w:evenHBand="0" w:firstRowFirstColumn="0" w:firstRowLastColumn="0" w:lastRowFirstColumn="0" w:lastRowLastColumn="0"/>
-            <w:tcW w:w="6295" w:type="dxa"/>
-          </w:tcPr>
-          <w:p>
-            <w:pPr>
-              <w:spacing w:after="0" w:line="240" w:lineRule="auto"/>
-              <w:rPr>
-                <w:noProof/>
-              </w:rPr>
-            </w:pPr>
-            <w:r>
-              <w:rPr>
-                <w:noProof/>
-              </w:rPr>
-              <w:lastRenderedPageBreak/>
+            <w:tcW w:w="445" w:type="dxa"/>
+          </w:tcPr>
+          <w:p>
+            <w:pPr>
+              <w:pStyle w:val="ListParagraph"/>
+              <w:numPr>
+                <w:ilvl w:val="0"/>
+                <w:numId w:val="23"/>
+              </w:numPr>
+              <w:spacing w:after="0" w:line="240" w:lineRule="auto"/>
+              <w:rPr>
+                <w:noProof/>
+                <w:sz w:val="16"/>
+                <w:szCs w:val="16"/>
+              </w:rPr>
+            </w:pPr>
+          </w:p>
+        </w:tc>
+        <w:tc>
+          <w:tcPr>
+            <w:tcW w:w="6516" w:type="dxa"/>
+            <w:gridSpan w:val="2"/>
+          </w:tcPr>
+          <w:p>
+            <w:pPr>
+              <w:spacing w:after="0" w:line="240" w:lineRule="auto"/>
+              <w:cnfStyle w:val="000000100000" w:firstRow="0" w:lastRow="0" w:firstColumn="0" w:lastColumn="0" w:oddVBand="0" w:evenVBand="0" w:oddHBand="1" w:evenHBand="0" w:firstRowFirstColumn="0" w:firstRowLastColumn="0" w:lastRowFirstColumn="0" w:lastRowLastColumn="0"/>
+              <w:rPr>
+                <w:noProof/>
+              </w:rPr>
+            </w:pPr>
+            <w:r>
+              <w:rPr>
+                <w:noProof/>
+              </w:rPr>
               <w:drawing>
                 <wp:inline distT="0" distB="0" distL="0" distR="0" wp14:anchorId="7C4A45F5" wp14:editId="0709F778">
                   <wp:extent cx="3589361" cy="2402392"/>
@@ -3409,7 +3587,7 @@
         </w:tc>
         <w:tc>
           <w:tcPr>
-            <w:tcW w:w="8095" w:type="dxa"/>
+            <w:tcW w:w="7429" w:type="dxa"/>
           </w:tcPr>
           <w:p>
             <w:pPr>
@@ -3459,11 +3637,33 @@
         <w:tc>
           <w:tcPr>
             <w:cnfStyle w:val="001000000000" w:firstRow="0" w:lastRow="0" w:firstColumn="1" w:lastColumn="0" w:oddVBand="0" w:evenVBand="0" w:oddHBand="0" w:evenHBand="0" w:firstRowFirstColumn="0" w:firstRowLastColumn="0" w:lastRowFirstColumn="0" w:lastRowLastColumn="0"/>
-            <w:tcW w:w="6295" w:type="dxa"/>
-          </w:tcPr>
-          <w:p>
-            <w:pPr>
-              <w:spacing w:after="0" w:line="240" w:lineRule="auto"/>
+            <w:tcW w:w="445" w:type="dxa"/>
+          </w:tcPr>
+          <w:p>
+            <w:pPr>
+              <w:pStyle w:val="ListParagraph"/>
+              <w:numPr>
+                <w:ilvl w:val="0"/>
+                <w:numId w:val="23"/>
+              </w:numPr>
+              <w:spacing w:after="0" w:line="240" w:lineRule="auto"/>
+              <w:rPr>
+                <w:noProof/>
+                <w:sz w:val="16"/>
+                <w:szCs w:val="16"/>
+              </w:rPr>
+            </w:pPr>
+          </w:p>
+        </w:tc>
+        <w:tc>
+          <w:tcPr>
+            <w:tcW w:w="6516" w:type="dxa"/>
+            <w:gridSpan w:val="2"/>
+          </w:tcPr>
+          <w:p>
+            <w:pPr>
+              <w:spacing w:after="0" w:line="240" w:lineRule="auto"/>
+              <w:cnfStyle w:val="000000000000" w:firstRow="0" w:lastRow="0" w:firstColumn="0" w:lastColumn="0" w:oddVBand="0" w:evenVBand="0" w:oddHBand="0" w:evenHBand="0" w:firstRowFirstColumn="0" w:firstRowLastColumn="0" w:lastRowFirstColumn="0" w:lastRowLastColumn="0"/>
               <w:rPr>
                 <w:noProof/>
               </w:rPr>
@@ -3512,7 +3712,7 @@
         </w:tc>
         <w:tc>
           <w:tcPr>
-            <w:tcW w:w="8095" w:type="dxa"/>
+            <w:tcW w:w="7429" w:type="dxa"/>
           </w:tcPr>
           <w:p>
             <w:pPr>
@@ -3567,15 +3767,7 @@
               <w:cnfStyle w:val="000000000000" w:firstRow="0" w:lastRow="0" w:firstColumn="0" w:lastColumn="0" w:oddVBand="0" w:evenVBand="0" w:oddHBand="0" w:evenHBand="0" w:firstRowFirstColumn="0" w:firstRowLastColumn="0" w:lastRowFirstColumn="0" w:lastRowLastColumn="0"/>
             </w:pPr>
             <w:r>
-              <w:t xml:space="preserve">This was done in the previous step as both the DW and the DB are on the same </w:t>
-            </w:r>
-            <w:proofErr w:type="spellStart"/>
-            <w:r>
-              <w:t>surever</w:t>
-            </w:r>
-            <w:proofErr w:type="spellEnd"/>
-            <w:r>
-              <w:t>.   May need to log in using different IDS for some of the demo scripts.</w:t>
+              <w:t>This was done in the previous step as both the DW and the DB are on the same server.   May need to log in using different IDS for some of the demo scripts.</w:t>
             </w:r>
           </w:p>
           <w:p>
@@ -3598,20 +3790,82 @@
         <w:tc>
           <w:tcPr>
             <w:cnfStyle w:val="001000000000" w:firstRow="0" w:lastRow="0" w:firstColumn="1" w:lastColumn="0" w:oddVBand="0" w:evenVBand="0" w:oddHBand="0" w:evenHBand="0" w:firstRowFirstColumn="0" w:firstRowLastColumn="0" w:lastRowFirstColumn="0" w:lastRowLastColumn="0"/>
-            <w:tcW w:w="6295" w:type="dxa"/>
-          </w:tcPr>
-          <w:p>
-            <w:pPr>
-              <w:spacing w:after="0" w:line="240" w:lineRule="auto"/>
-              <w:rPr>
-                <w:noProof/>
-              </w:rPr>
-            </w:pPr>
-          </w:p>
-        </w:tc>
-        <w:tc>
-          <w:tcPr>
-            <w:tcW w:w="8095" w:type="dxa"/>
+            <w:tcW w:w="445" w:type="dxa"/>
+          </w:tcPr>
+          <w:p>
+            <w:pPr>
+              <w:pStyle w:val="ListParagraph"/>
+              <w:numPr>
+                <w:ilvl w:val="0"/>
+                <w:numId w:val="23"/>
+              </w:numPr>
+              <w:spacing w:after="0" w:line="240" w:lineRule="auto"/>
+              <w:rPr>
+                <w:noProof/>
+                <w:sz w:val="16"/>
+                <w:szCs w:val="16"/>
+              </w:rPr>
+            </w:pPr>
+          </w:p>
+        </w:tc>
+        <w:tc>
+          <w:tcPr>
+            <w:tcW w:w="6516" w:type="dxa"/>
+            <w:gridSpan w:val="2"/>
+          </w:tcPr>
+          <w:p>
+            <w:pPr>
+              <w:spacing w:after="0" w:line="240" w:lineRule="auto"/>
+              <w:cnfStyle w:val="000000100000" w:firstRow="0" w:lastRow="0" w:firstColumn="0" w:lastColumn="0" w:oddVBand="0" w:evenVBand="0" w:oddHBand="1" w:evenHBand="0" w:firstRowFirstColumn="0" w:firstRowLastColumn="0" w:lastRowFirstColumn="0" w:lastRowLastColumn="0"/>
+              <w:rPr>
+                <w:noProof/>
+              </w:rPr>
+            </w:pPr>
+            <w:r>
+              <w:rPr>
+                <w:noProof/>
+              </w:rPr>
+              <w:drawing>
+                <wp:inline distT="0" distB="0" distL="0" distR="0" wp14:anchorId="12079E9E" wp14:editId="51151E56">
+                  <wp:extent cx="2587080" cy="2836681"/>
+                  <wp:effectExtent l="0" t="0" r="3810" b="1905"/>
+                  <wp:docPr id="1" name="Picture 1"/>
+                  <wp:cNvGraphicFramePr>
+                    <a:graphicFrameLocks xmlns:a="http://schemas.openxmlformats.org/drawingml/2006/main" noChangeAspect="1"/>
+                  </wp:cNvGraphicFramePr>
+                  <a:graphic xmlns:a="http://schemas.openxmlformats.org/drawingml/2006/main">
+                    <a:graphicData uri="http://schemas.openxmlformats.org/drawingml/2006/picture">
+                      <pic:pic xmlns:pic="http://schemas.openxmlformats.org/drawingml/2006/picture">
+                        <pic:nvPicPr>
+                          <pic:cNvPr id="1" name=""/>
+                          <pic:cNvPicPr/>
+                        </pic:nvPicPr>
+                        <pic:blipFill>
+                          <a:blip r:embed="rId24"/>
+                          <a:stretch>
+                            <a:fillRect/>
+                          </a:stretch>
+                        </pic:blipFill>
+                        <pic:spPr>
+                          <a:xfrm>
+                            <a:off x="0" y="0"/>
+                            <a:ext cx="2598167" cy="2848838"/>
+                          </a:xfrm>
+                          <a:prstGeom prst="rect">
+                            <a:avLst/>
+                          </a:prstGeom>
+                        </pic:spPr>
+                      </pic:pic>
+                    </a:graphicData>
+                  </a:graphic>
+                </wp:inline>
+              </w:drawing>
+            </w:r>
+          </w:p>
+        </w:tc>
+        <w:tc>
+          <w:tcPr>
+            <w:tcW w:w="7429" w:type="dxa"/>
           </w:tcPr>
           <w:p>
             <w:pPr>
@@ -3623,28 +3877,10 @@
               <w:spacing w:after="0" w:line="240" w:lineRule="auto"/>
               <w:cnfStyle w:val="000000100000" w:firstRow="0" w:lastRow="0" w:firstColumn="0" w:lastColumn="0" w:oddVBand="0" w:evenVBand="0" w:oddHBand="1" w:evenHBand="0" w:firstRowFirstColumn="0" w:firstRowLastColumn="0" w:lastRowFirstColumn="0" w:lastRowLastColumn="0"/>
             </w:pPr>
-          </w:p>
-        </w:tc>
-      </w:tr>
-      <w:tr>
-        <w:tc>
-          <w:tcPr>
-            <w:cnfStyle w:val="001000000000" w:firstRow="0" w:lastRow="0" w:firstColumn="1" w:lastColumn="0" w:oddVBand="0" w:evenVBand="0" w:oddHBand="0" w:evenHBand="0" w:firstRowFirstColumn="0" w:firstRowLastColumn="0" w:lastRowFirstColumn="0" w:lastRowLastColumn="0"/>
-            <w:tcW w:w="6295" w:type="dxa"/>
-          </w:tcPr>
-          <w:p>
-            <w:pPr>
-              <w:spacing w:after="0" w:line="240" w:lineRule="auto"/>
-              <w:rPr>
-                <w:noProof/>
-              </w:rPr>
-            </w:pPr>
-          </w:p>
-        </w:tc>
-        <w:tc>
-          <w:tcPr>
-            <w:tcW w:w="8095" w:type="dxa"/>
-          </w:tcPr>
+            <w:r>
+              <w:t>This also allows you to connect to Azure Synapse (SQL DW)</w:t>
+            </w:r>
+          </w:p>
           <w:p>
             <w:pPr>
               <w:pStyle w:val="ListParagraph"/>
@@ -3653,6 +3889,77 @@
                 <w:numId w:val="19"/>
               </w:numPr>
               <w:spacing w:after="0" w:line="240" w:lineRule="auto"/>
+              <w:cnfStyle w:val="000000100000" w:firstRow="0" w:lastRow="0" w:firstColumn="0" w:lastColumn="0" w:oddVBand="0" w:evenVBand="0" w:oddHBand="1" w:evenHBand="0" w:firstRowFirstColumn="0" w:firstRowLastColumn="0" w:lastRowFirstColumn="0" w:lastRowLastColumn="0"/>
+            </w:pPr>
+            <w:r>
+              <w:t>Note all the external resources.</w:t>
+            </w:r>
+          </w:p>
+          <w:p>
+            <w:pPr>
+              <w:pStyle w:val="ListParagraph"/>
+              <w:numPr>
+                <w:ilvl w:val="0"/>
+                <w:numId w:val="19"/>
+              </w:numPr>
+              <w:spacing w:after="0" w:line="240" w:lineRule="auto"/>
+              <w:cnfStyle w:val="000000100000" w:firstRow="0" w:lastRow="0" w:firstColumn="0" w:lastColumn="0" w:oddVBand="0" w:evenVBand="0" w:oddHBand="1" w:evenHBand="0" w:firstRowFirstColumn="0" w:firstRowLastColumn="0" w:lastRowFirstColumn="0" w:lastRowLastColumn="0"/>
+            </w:pPr>
+            <w:r>
+              <w:t>For any Demo, change the object names to DEMO_ as that will keep the other demo objects, where you do not create the new objects, untouched.</w:t>
+            </w:r>
+          </w:p>
+        </w:tc>
+      </w:tr>
+      <w:tr>
+        <w:tc>
+          <w:tcPr>
+            <w:cnfStyle w:val="001000000000" w:firstRow="0" w:lastRow="0" w:firstColumn="1" w:lastColumn="0" w:oddVBand="0" w:evenVBand="0" w:oddHBand="0" w:evenHBand="0" w:firstRowFirstColumn="0" w:firstRowLastColumn="0" w:lastRowFirstColumn="0" w:lastRowLastColumn="0"/>
+            <w:tcW w:w="445" w:type="dxa"/>
+          </w:tcPr>
+          <w:p>
+            <w:pPr>
+              <w:pStyle w:val="ListParagraph"/>
+              <w:numPr>
+                <w:ilvl w:val="0"/>
+                <w:numId w:val="23"/>
+              </w:numPr>
+              <w:spacing w:after="0" w:line="240" w:lineRule="auto"/>
+              <w:rPr>
+                <w:noProof/>
+                <w:sz w:val="16"/>
+                <w:szCs w:val="16"/>
+              </w:rPr>
+            </w:pPr>
+          </w:p>
+        </w:tc>
+        <w:tc>
+          <w:tcPr>
+            <w:tcW w:w="6516" w:type="dxa"/>
+            <w:gridSpan w:val="2"/>
+          </w:tcPr>
+          <w:p>
+            <w:pPr>
+              <w:spacing w:after="0" w:line="240" w:lineRule="auto"/>
+              <w:cnfStyle w:val="000000000000" w:firstRow="0" w:lastRow="0" w:firstColumn="0" w:lastColumn="0" w:oddVBand="0" w:evenVBand="0" w:oddHBand="0" w:evenHBand="0" w:firstRowFirstColumn="0" w:firstRowLastColumn="0" w:lastRowFirstColumn="0" w:lastRowLastColumn="0"/>
+              <w:rPr>
+                <w:noProof/>
+              </w:rPr>
+            </w:pPr>
+          </w:p>
+        </w:tc>
+        <w:tc>
+          <w:tcPr>
+            <w:tcW w:w="7429" w:type="dxa"/>
+          </w:tcPr>
+          <w:p>
+            <w:pPr>
+              <w:pStyle w:val="ListParagraph"/>
+              <w:numPr>
+                <w:ilvl w:val="0"/>
+                <w:numId w:val="19"/>
+              </w:numPr>
+              <w:spacing w:after="0" w:line="240" w:lineRule="auto"/>
               <w:cnfStyle w:val="000000000000" w:firstRow="0" w:lastRow="0" w:firstColumn="0" w:lastColumn="0" w:oddVBand="0" w:evenVBand="0" w:oddHBand="0" w:evenHBand="0" w:firstRowFirstColumn="0" w:firstRowLastColumn="0" w:lastRowFirstColumn="0" w:lastRowLastColumn="0"/>
             </w:pPr>
           </w:p>
@@ -3665,20 +3972,42 @@
         <w:tc>
           <w:tcPr>
             <w:cnfStyle w:val="001000000000" w:firstRow="0" w:lastRow="0" w:firstColumn="1" w:lastColumn="0" w:oddVBand="0" w:evenVBand="0" w:oddHBand="0" w:evenHBand="0" w:firstRowFirstColumn="0" w:firstRowLastColumn="0" w:lastRowFirstColumn="0" w:lastRowLastColumn="0"/>
-            <w:tcW w:w="6295" w:type="dxa"/>
-          </w:tcPr>
-          <w:p>
-            <w:pPr>
-              <w:spacing w:after="0" w:line="240" w:lineRule="auto"/>
-              <w:rPr>
-                <w:noProof/>
-              </w:rPr>
-            </w:pPr>
-          </w:p>
-        </w:tc>
-        <w:tc>
-          <w:tcPr>
-            <w:tcW w:w="8095" w:type="dxa"/>
+            <w:tcW w:w="445" w:type="dxa"/>
+          </w:tcPr>
+          <w:p>
+            <w:pPr>
+              <w:pStyle w:val="ListParagraph"/>
+              <w:numPr>
+                <w:ilvl w:val="0"/>
+                <w:numId w:val="23"/>
+              </w:numPr>
+              <w:spacing w:after="0" w:line="240" w:lineRule="auto"/>
+              <w:rPr>
+                <w:noProof/>
+                <w:sz w:val="16"/>
+                <w:szCs w:val="16"/>
+              </w:rPr>
+            </w:pPr>
+          </w:p>
+        </w:tc>
+        <w:tc>
+          <w:tcPr>
+            <w:tcW w:w="6516" w:type="dxa"/>
+            <w:gridSpan w:val="2"/>
+          </w:tcPr>
+          <w:p>
+            <w:pPr>
+              <w:spacing w:after="0" w:line="240" w:lineRule="auto"/>
+              <w:cnfStyle w:val="000000100000" w:firstRow="0" w:lastRow="0" w:firstColumn="0" w:lastColumn="0" w:oddVBand="0" w:evenVBand="0" w:oddHBand="1" w:evenHBand="0" w:firstRowFirstColumn="0" w:firstRowLastColumn="0" w:lastRowFirstColumn="0" w:lastRowLastColumn="0"/>
+              <w:rPr>
+                <w:noProof/>
+              </w:rPr>
+            </w:pPr>
+          </w:p>
+        </w:tc>
+        <w:tc>
+          <w:tcPr>
+            <w:tcW w:w="7429" w:type="dxa"/>
           </w:tcPr>
           <w:p>
             <w:pPr>
@@ -3697,20 +4026,42 @@
         <w:tc>
           <w:tcPr>
             <w:cnfStyle w:val="001000000000" w:firstRow="0" w:lastRow="0" w:firstColumn="1" w:lastColumn="0" w:oddVBand="0" w:evenVBand="0" w:oddHBand="0" w:evenHBand="0" w:firstRowFirstColumn="0" w:firstRowLastColumn="0" w:lastRowFirstColumn="0" w:lastRowLastColumn="0"/>
-            <w:tcW w:w="6295" w:type="dxa"/>
-          </w:tcPr>
-          <w:p>
-            <w:pPr>
-              <w:spacing w:after="0" w:line="240" w:lineRule="auto"/>
-              <w:rPr>
-                <w:noProof/>
-              </w:rPr>
-            </w:pPr>
-          </w:p>
-        </w:tc>
-        <w:tc>
-          <w:tcPr>
-            <w:tcW w:w="8095" w:type="dxa"/>
+            <w:tcW w:w="445" w:type="dxa"/>
+          </w:tcPr>
+          <w:p>
+            <w:pPr>
+              <w:pStyle w:val="ListParagraph"/>
+              <w:numPr>
+                <w:ilvl w:val="0"/>
+                <w:numId w:val="23"/>
+              </w:numPr>
+              <w:spacing w:after="0" w:line="240" w:lineRule="auto"/>
+              <w:rPr>
+                <w:noProof/>
+                <w:sz w:val="16"/>
+                <w:szCs w:val="16"/>
+              </w:rPr>
+            </w:pPr>
+          </w:p>
+        </w:tc>
+        <w:tc>
+          <w:tcPr>
+            <w:tcW w:w="6516" w:type="dxa"/>
+            <w:gridSpan w:val="2"/>
+          </w:tcPr>
+          <w:p>
+            <w:pPr>
+              <w:spacing w:after="0" w:line="240" w:lineRule="auto"/>
+              <w:cnfStyle w:val="000000000000" w:firstRow="0" w:lastRow="0" w:firstColumn="0" w:lastColumn="0" w:oddVBand="0" w:evenVBand="0" w:oddHBand="0" w:evenHBand="0" w:firstRowFirstColumn="0" w:firstRowLastColumn="0" w:lastRowFirstColumn="0" w:lastRowLastColumn="0"/>
+              <w:rPr>
+                <w:noProof/>
+              </w:rPr>
+            </w:pPr>
+          </w:p>
+        </w:tc>
+        <w:tc>
+          <w:tcPr>
+            <w:tcW w:w="7429" w:type="dxa"/>
           </w:tcPr>
           <w:p>
             <w:pPr>
@@ -3732,20 +4083,42 @@
         <w:tc>
           <w:tcPr>
             <w:cnfStyle w:val="001000000000" w:firstRow="0" w:lastRow="0" w:firstColumn="1" w:lastColumn="0" w:oddVBand="0" w:evenVBand="0" w:oddHBand="0" w:evenHBand="0" w:firstRowFirstColumn="0" w:firstRowLastColumn="0" w:lastRowFirstColumn="0" w:lastRowLastColumn="0"/>
-            <w:tcW w:w="6295" w:type="dxa"/>
-          </w:tcPr>
-          <w:p>
-            <w:pPr>
-              <w:spacing w:after="0" w:line="240" w:lineRule="auto"/>
-              <w:rPr>
-                <w:noProof/>
-              </w:rPr>
-            </w:pPr>
-          </w:p>
-        </w:tc>
-        <w:tc>
-          <w:tcPr>
-            <w:tcW w:w="8095" w:type="dxa"/>
+            <w:tcW w:w="445" w:type="dxa"/>
+          </w:tcPr>
+          <w:p>
+            <w:pPr>
+              <w:pStyle w:val="ListParagraph"/>
+              <w:numPr>
+                <w:ilvl w:val="0"/>
+                <w:numId w:val="23"/>
+              </w:numPr>
+              <w:spacing w:after="0" w:line="240" w:lineRule="auto"/>
+              <w:rPr>
+                <w:noProof/>
+                <w:sz w:val="16"/>
+                <w:szCs w:val="16"/>
+              </w:rPr>
+            </w:pPr>
+          </w:p>
+        </w:tc>
+        <w:tc>
+          <w:tcPr>
+            <w:tcW w:w="6516" w:type="dxa"/>
+            <w:gridSpan w:val="2"/>
+          </w:tcPr>
+          <w:p>
+            <w:pPr>
+              <w:spacing w:after="0" w:line="240" w:lineRule="auto"/>
+              <w:cnfStyle w:val="000000100000" w:firstRow="0" w:lastRow="0" w:firstColumn="0" w:lastColumn="0" w:oddVBand="0" w:evenVBand="0" w:oddHBand="1" w:evenHBand="0" w:firstRowFirstColumn="0" w:firstRowLastColumn="0" w:lastRowFirstColumn="0" w:lastRowLastColumn="0"/>
+              <w:rPr>
+                <w:noProof/>
+              </w:rPr>
+            </w:pPr>
+          </w:p>
+        </w:tc>
+        <w:tc>
+          <w:tcPr>
+            <w:tcW w:w="7429" w:type="dxa"/>
           </w:tcPr>
           <w:p>
             <w:pPr>
@@ -3764,20 +4137,42 @@
         <w:tc>
           <w:tcPr>
             <w:cnfStyle w:val="001000000000" w:firstRow="0" w:lastRow="0" w:firstColumn="1" w:lastColumn="0" w:oddVBand="0" w:evenVBand="0" w:oddHBand="0" w:evenHBand="0" w:firstRowFirstColumn="0" w:firstRowLastColumn="0" w:lastRowFirstColumn="0" w:lastRowLastColumn="0"/>
-            <w:tcW w:w="6295" w:type="dxa"/>
-          </w:tcPr>
-          <w:p>
-            <w:pPr>
-              <w:spacing w:after="0" w:line="240" w:lineRule="auto"/>
-              <w:rPr>
-                <w:noProof/>
-              </w:rPr>
-            </w:pPr>
-          </w:p>
-        </w:tc>
-        <w:tc>
-          <w:tcPr>
-            <w:tcW w:w="8095" w:type="dxa"/>
+            <w:tcW w:w="445" w:type="dxa"/>
+          </w:tcPr>
+          <w:p>
+            <w:pPr>
+              <w:pStyle w:val="ListParagraph"/>
+              <w:numPr>
+                <w:ilvl w:val="0"/>
+                <w:numId w:val="23"/>
+              </w:numPr>
+              <w:spacing w:after="0" w:line="240" w:lineRule="auto"/>
+              <w:rPr>
+                <w:noProof/>
+                <w:sz w:val="16"/>
+                <w:szCs w:val="16"/>
+              </w:rPr>
+            </w:pPr>
+          </w:p>
+        </w:tc>
+        <w:tc>
+          <w:tcPr>
+            <w:tcW w:w="6516" w:type="dxa"/>
+            <w:gridSpan w:val="2"/>
+          </w:tcPr>
+          <w:p>
+            <w:pPr>
+              <w:spacing w:after="0" w:line="240" w:lineRule="auto"/>
+              <w:cnfStyle w:val="000000000000" w:firstRow="0" w:lastRow="0" w:firstColumn="0" w:lastColumn="0" w:oddVBand="0" w:evenVBand="0" w:oddHBand="0" w:evenHBand="0" w:firstRowFirstColumn="0" w:firstRowLastColumn="0" w:lastRowFirstColumn="0" w:lastRowLastColumn="0"/>
+              <w:rPr>
+                <w:noProof/>
+              </w:rPr>
+            </w:pPr>
+          </w:p>
+        </w:tc>
+        <w:tc>
+          <w:tcPr>
+            <w:tcW w:w="7429" w:type="dxa"/>
           </w:tcPr>
           <w:p>
             <w:pPr>
@@ -3812,7 +4207,7 @@
       <w:pPr>
         <w:pStyle w:val="Heading2"/>
       </w:pPr>
-      <w:bookmarkStart w:id="7" w:name="_Toc29541762"/>
+      <w:bookmarkStart w:id="7" w:name="_Toc29718813"/>
       <w:r>
         <w:lastRenderedPageBreak/>
         <w:t xml:space="preserve">Scene 1 - </w:t>
@@ -4267,7 +4662,7 @@
                           <pic:cNvPicPr/>
                         </pic:nvPicPr>
                         <pic:blipFill>
-                          <a:blip r:embed="rId24"/>
+                          <a:blip r:embed="rId25"/>
                           <a:stretch>
                             <a:fillRect/>
                           </a:stretch>
@@ -4361,15 +4756,7 @@
               <w:cnfStyle w:val="000000100000" w:firstRow="0" w:lastRow="0" w:firstColumn="0" w:lastColumn="0" w:oddVBand="0" w:evenVBand="0" w:oddHBand="1" w:evenHBand="0" w:firstRowFirstColumn="0" w:firstRowLastColumn="0" w:lastRowFirstColumn="0" w:lastRowLastColumn="0"/>
             </w:pPr>
             <w:r>
-              <w:t xml:space="preserve">They have files and SQL Databases as sources, they want to be able to keep history and also leverage </w:t>
-            </w:r>
-            <w:proofErr w:type="spellStart"/>
-            <w:r>
-              <w:t>azue</w:t>
-            </w:r>
-            <w:proofErr w:type="spellEnd"/>
-            <w:r>
-              <w:t xml:space="preserve"> for reporting form their operational databases</w:t>
+              <w:t>They have files and SQL Databases as sources, they want to be able to keep history and also leverage azue for reporting form their operational databases</w:t>
             </w:r>
           </w:p>
         </w:tc>
@@ -4683,6 +5070,46 @@
                 <w:lang w:eastAsia="en-US"/>
               </w:rPr>
             </w:pPr>
+            <w:r>
+              <w:rPr>
+                <w:noProof/>
+              </w:rPr>
+              <w:drawing>
+                <wp:inline distT="0" distB="0" distL="0" distR="0" wp14:anchorId="49BC9B6A" wp14:editId="63A30726">
+                  <wp:extent cx="3216813" cy="2171757"/>
+                  <wp:effectExtent l="0" t="0" r="3175" b="0"/>
+                  <wp:docPr id="3" name="Picture 3"/>
+                  <wp:cNvGraphicFramePr>
+                    <a:graphicFrameLocks xmlns:a="http://schemas.openxmlformats.org/drawingml/2006/main" noChangeAspect="1"/>
+                  </wp:cNvGraphicFramePr>
+                  <a:graphic xmlns:a="http://schemas.openxmlformats.org/drawingml/2006/main">
+                    <a:graphicData uri="http://schemas.openxmlformats.org/drawingml/2006/picture">
+                      <pic:pic xmlns:pic="http://schemas.openxmlformats.org/drawingml/2006/picture">
+                        <pic:nvPicPr>
+                          <pic:cNvPr id="1" name=""/>
+                          <pic:cNvPicPr/>
+                        </pic:nvPicPr>
+                        <pic:blipFill>
+                          <a:blip r:embed="rId20"/>
+                          <a:stretch>
+                            <a:fillRect/>
+                          </a:stretch>
+                        </pic:blipFill>
+                        <pic:spPr>
+                          <a:xfrm>
+                            <a:off x="0" y="0"/>
+                            <a:ext cx="3216813" cy="2171757"/>
+                          </a:xfrm>
+                          <a:prstGeom prst="rect">
+                            <a:avLst/>
+                          </a:prstGeom>
+                        </pic:spPr>
+                      </pic:pic>
+                    </a:graphicData>
+                  </a:graphic>
+                </wp:inline>
+              </w:drawing>
+            </w:r>
           </w:p>
         </w:tc>
         <w:tc>
@@ -4957,13 +5384,8 @@
               <w:t xml:space="preserve"> – </w:t>
             </w:r>
             <w:r>
-              <w:t xml:space="preserve">Contains the Blob Containers </w:t>
-            </w:r>
-            <w:proofErr w:type="spellStart"/>
-            <w:r>
-              <w:t>sqlsynapselabs</w:t>
-            </w:r>
-            <w:proofErr w:type="spellEnd"/>
+              <w:t>Contains the Blob Containers sqlsynapselabs</w:t>
+            </w:r>
           </w:p>
           <w:p>
             <w:pPr>
@@ -4979,15 +5401,7 @@
               <w:t>This storage account</w:t>
             </w:r>
             <w:r>
-              <w:t xml:space="preserve"> has the source files for the </w:t>
-            </w:r>
-            <w:proofErr w:type="spellStart"/>
-            <w:r>
-              <w:t>Polybase</w:t>
-            </w:r>
-            <w:proofErr w:type="spellEnd"/>
-            <w:r>
-              <w:t xml:space="preserve"> labs</w:t>
+              <w:t xml:space="preserve"> has the source files for the Polybase labs</w:t>
             </w:r>
           </w:p>
           <w:p>
@@ -5001,15 +5415,7 @@
               <w:cnfStyle w:val="000000100000" w:firstRow="0" w:lastRow="0" w:firstColumn="0" w:lastColumn="0" w:oddVBand="0" w:evenVBand="0" w:oddHBand="1" w:evenHBand="0" w:firstRowFirstColumn="0" w:firstRowLastColumn="0" w:lastRowFirstColumn="0" w:lastRowLastColumn="0"/>
             </w:pPr>
             <w:r>
-              <w:t xml:space="preserve">The </w:t>
-            </w:r>
-            <w:proofErr w:type="spellStart"/>
-            <w:r>
-              <w:t>windowtrigger</w:t>
-            </w:r>
-            <w:proofErr w:type="spellEnd"/>
-            <w:r>
-              <w:t xml:space="preserve"> blob has the lab content exporting using azure data factory</w:t>
+              <w:t>The windowtrigger blob has the lab content exporting using azure data factory</w:t>
             </w:r>
           </w:p>
           <w:p>
@@ -5102,7 +5508,6 @@
               <w:spacing w:after="0" w:line="240" w:lineRule="auto"/>
               <w:cnfStyle w:val="000000000000" w:firstRow="0" w:lastRow="0" w:firstColumn="0" w:lastColumn="0" w:oddVBand="0" w:evenVBand="0" w:oddHBand="0" w:evenHBand="0" w:firstRowFirstColumn="0" w:firstRowLastColumn="0" w:lastRowFirstColumn="0" w:lastRowLastColumn="0"/>
             </w:pPr>
-            <w:proofErr w:type="spellStart"/>
             <w:r>
               <w:rPr>
                 <w:b/>
@@ -5110,25 +5515,8 @@
               </w:rPr>
               <w:t>AdvetureworksLT</w:t>
             </w:r>
-            <w:proofErr w:type="spellEnd"/>
-            <w:r>
-              <w:t xml:space="preserve"> – this is the Azure SQL database used for various demos.  Has the base </w:t>
-            </w:r>
-            <w:proofErr w:type="spellStart"/>
-            <w:r>
-              <w:t>AdventureworksLT</w:t>
-            </w:r>
-            <w:proofErr w:type="spellEnd"/>
-            <w:r>
-              <w:t xml:space="preserve"> database plus other tables </w:t>
-            </w:r>
-            <w:proofErr w:type="spellStart"/>
-            <w:r>
-              <w:t>etc</w:t>
-            </w:r>
-            <w:proofErr w:type="spellEnd"/>
-            <w:r>
-              <w:t xml:space="preserve"> </w:t>
+            <w:r>
+              <w:t xml:space="preserve"> – this is the Azure SQL database used for various demos.  Has the base AdventureworksLT database plus other tables etc </w:t>
             </w:r>
           </w:p>
           <w:p>
@@ -5152,15 +5540,330 @@
               <w:t>SQL2019labssey</w:t>
             </w:r>
             <w:r>
+              <w:t xml:space="preserve"> sql logical server</w:t>
+            </w:r>
+          </w:p>
+        </w:tc>
+      </w:tr>
+      <w:tr>
+        <w:trPr>
+          <w:cnfStyle w:val="000000100000" w:firstRow="0" w:lastRow="0" w:firstColumn="0" w:lastColumn="0" w:oddVBand="0" w:evenVBand="0" w:oddHBand="1" w:evenHBand="0" w:firstRowFirstColumn="0" w:firstRowLastColumn="0" w:lastRowFirstColumn="0" w:lastRowLastColumn="0"/>
+          <w:cantSplit/>
+        </w:trPr>
+        <w:tc>
+          <w:tcPr>
+            <w:cnfStyle w:val="001000000000" w:firstRow="0" w:lastRow="0" w:firstColumn="1" w:lastColumn="0" w:oddVBand="0" w:evenVBand="0" w:oddHBand="0" w:evenHBand="0" w:firstRowFirstColumn="0" w:firstRowLastColumn="0" w:lastRowFirstColumn="0" w:lastRowLastColumn="0"/>
+            <w:tcW w:w="136" w:type="pct"/>
+          </w:tcPr>
+          <w:p>
+            <w:pPr>
+              <w:pStyle w:val="ListParagraph"/>
+              <w:numPr>
+                <w:ilvl w:val="0"/>
+                <w:numId w:val="21"/>
+              </w:numPr>
+              <w:spacing w:after="0" w:line="240" w:lineRule="auto"/>
+              <w:rPr>
+                <w:rFonts w:asciiTheme="minorHAnsi" w:eastAsiaTheme="minorEastAsia" w:hAnsiTheme="minorHAnsi" w:cstheme="minorBidi"/>
+                <w:b w:val="0"/>
+                <w:bCs w:val="0"/>
+                <w:sz w:val="20"/>
+                <w:szCs w:val="20"/>
+              </w:rPr>
+            </w:pPr>
+          </w:p>
+        </w:tc>
+        <w:tc>
+          <w:tcPr>
+            <w:tcW w:w="402" w:type="pct"/>
+          </w:tcPr>
+          <w:p>
+            <w:pPr>
+              <w:spacing w:after="0" w:line="240" w:lineRule="auto"/>
+              <w:cnfStyle w:val="000000100000" w:firstRow="0" w:lastRow="0" w:firstColumn="0" w:lastColumn="0" w:oddVBand="0" w:evenVBand="0" w:oddHBand="1" w:evenHBand="0" w:firstRowFirstColumn="0" w:firstRowLastColumn="0" w:lastRowFirstColumn="0" w:lastRowLastColumn="0"/>
+              <w:rPr>
+                <w:rFonts w:asciiTheme="minorHAnsi" w:eastAsiaTheme="minorEastAsia" w:hAnsiTheme="minorHAnsi" w:cstheme="minorBidi"/>
+                <w:noProof/>
+                <w:sz w:val="24"/>
+                <w:szCs w:val="28"/>
+                <w:lang w:eastAsia="en-US"/>
+              </w:rPr>
+            </w:pPr>
+          </w:p>
+        </w:tc>
+        <w:tc>
+          <w:tcPr>
+            <w:tcW w:w="2381" w:type="pct"/>
+          </w:tcPr>
+          <w:p>
+            <w:pPr>
+              <w:spacing w:after="0" w:line="240" w:lineRule="auto"/>
+              <w:cnfStyle w:val="000000100000" w:firstRow="0" w:lastRow="0" w:firstColumn="0" w:lastColumn="0" w:oddVBand="0" w:evenVBand="0" w:oddHBand="1" w:evenHBand="0" w:firstRowFirstColumn="0" w:firstRowLastColumn="0" w:lastRowFirstColumn="0" w:lastRowLastColumn="0"/>
+              <w:rPr>
+                <w:rFonts w:asciiTheme="minorHAnsi" w:eastAsiaTheme="minorEastAsia" w:hAnsiTheme="minorHAnsi" w:cstheme="minorBidi"/>
+                <w:noProof/>
+                <w:sz w:val="24"/>
+                <w:szCs w:val="28"/>
+                <w:lang w:eastAsia="en-US"/>
+              </w:rPr>
+            </w:pPr>
+          </w:p>
+        </w:tc>
+        <w:tc>
+          <w:tcPr>
+            <w:tcW w:w="2081" w:type="pct"/>
+          </w:tcPr>
+          <w:p>
+            <w:pPr>
+              <w:pStyle w:val="ListParagraph"/>
+              <w:numPr>
+                <w:ilvl w:val="0"/>
+                <w:numId w:val="19"/>
+              </w:numPr>
+              <w:spacing w:after="0" w:line="240" w:lineRule="auto"/>
+              <w:cnfStyle w:val="000000100000" w:firstRow="0" w:lastRow="0" w:firstColumn="0" w:lastColumn="0" w:oddVBand="0" w:evenVBand="0" w:oddHBand="1" w:evenHBand="0" w:firstRowFirstColumn="0" w:firstRowLastColumn="0" w:lastRowFirstColumn="0" w:lastRowLastColumn="0"/>
+              <w:rPr>
+                <w:b/>
+                <w:bCs/>
+              </w:rPr>
+            </w:pPr>
+            <w:r>
+              <w:t>Listing of local databases</w:t>
+            </w:r>
+          </w:p>
+        </w:tc>
+      </w:tr>
+      <w:tr>
+        <w:trPr>
+          <w:cantSplit/>
+        </w:trPr>
+        <w:tc>
+          <w:tcPr>
+            <w:cnfStyle w:val="001000000000" w:firstRow="0" w:lastRow="0" w:firstColumn="1" w:lastColumn="0" w:oddVBand="0" w:evenVBand="0" w:oddHBand="0" w:evenHBand="0" w:firstRowFirstColumn="0" w:firstRowLastColumn="0" w:lastRowFirstColumn="0" w:lastRowLastColumn="0"/>
+            <w:tcW w:w="136" w:type="pct"/>
+          </w:tcPr>
+          <w:p>
+            <w:pPr>
+              <w:pStyle w:val="ListParagraph"/>
+              <w:numPr>
+                <w:ilvl w:val="0"/>
+                <w:numId w:val="21"/>
+              </w:numPr>
+              <w:spacing w:after="0" w:line="240" w:lineRule="auto"/>
+              <w:rPr>
+                <w:rFonts w:asciiTheme="minorHAnsi" w:eastAsiaTheme="minorEastAsia" w:hAnsiTheme="minorHAnsi" w:cstheme="minorBidi"/>
+                <w:b w:val="0"/>
+                <w:bCs w:val="0"/>
+                <w:sz w:val="20"/>
+                <w:szCs w:val="20"/>
+              </w:rPr>
+            </w:pPr>
+          </w:p>
+        </w:tc>
+        <w:tc>
+          <w:tcPr>
+            <w:tcW w:w="402" w:type="pct"/>
+          </w:tcPr>
+          <w:p>
+            <w:pPr>
+              <w:spacing w:after="0" w:line="240" w:lineRule="auto"/>
+              <w:cnfStyle w:val="000000000000" w:firstRow="0" w:lastRow="0" w:firstColumn="0" w:lastColumn="0" w:oddVBand="0" w:evenVBand="0" w:oddHBand="0" w:evenHBand="0" w:firstRowFirstColumn="0" w:firstRowLastColumn="0" w:lastRowFirstColumn="0" w:lastRowLastColumn="0"/>
+              <w:rPr>
+                <w:rFonts w:asciiTheme="minorHAnsi" w:eastAsiaTheme="minorEastAsia" w:hAnsiTheme="minorHAnsi" w:cstheme="minorBidi"/>
+                <w:noProof/>
+                <w:sz w:val="24"/>
+                <w:szCs w:val="28"/>
+                <w:lang w:eastAsia="en-US"/>
+              </w:rPr>
+            </w:pPr>
+          </w:p>
+        </w:tc>
+        <w:tc>
+          <w:tcPr>
+            <w:tcW w:w="2381" w:type="pct"/>
+          </w:tcPr>
+          <w:p>
+            <w:pPr>
+              <w:spacing w:after="0" w:line="240" w:lineRule="auto"/>
+              <w:cnfStyle w:val="000000000000" w:firstRow="0" w:lastRow="0" w:firstColumn="0" w:lastColumn="0" w:oddVBand="0" w:evenVBand="0" w:oddHBand="0" w:evenHBand="0" w:firstRowFirstColumn="0" w:firstRowLastColumn="0" w:lastRowFirstColumn="0" w:lastRowLastColumn="0"/>
+              <w:rPr>
+                <w:rFonts w:asciiTheme="minorHAnsi" w:eastAsiaTheme="minorEastAsia" w:hAnsiTheme="minorHAnsi" w:cstheme="minorBidi"/>
+                <w:noProof/>
+                <w:sz w:val="24"/>
+                <w:szCs w:val="28"/>
+                <w:lang w:eastAsia="en-US"/>
+              </w:rPr>
+            </w:pPr>
+            <w:r>
+              <w:rPr>
+                <w:noProof/>
+              </w:rPr>
+              <w:drawing>
+                <wp:inline distT="0" distB="0" distL="0" distR="0" wp14:anchorId="0CDC550C" wp14:editId="7BB76BC5">
+                  <wp:extent cx="2587080" cy="2836681"/>
+                  <wp:effectExtent l="0" t="0" r="3810" b="1905"/>
+                  <wp:docPr id="2" name="Picture 2"/>
+                  <wp:cNvGraphicFramePr>
+                    <a:graphicFrameLocks xmlns:a="http://schemas.openxmlformats.org/drawingml/2006/main" noChangeAspect="1"/>
+                  </wp:cNvGraphicFramePr>
+                  <a:graphic xmlns:a="http://schemas.openxmlformats.org/drawingml/2006/main">
+                    <a:graphicData uri="http://schemas.openxmlformats.org/drawingml/2006/picture">
+                      <pic:pic xmlns:pic="http://schemas.openxmlformats.org/drawingml/2006/picture">
+                        <pic:nvPicPr>
+                          <pic:cNvPr id="1" name=""/>
+                          <pic:cNvPicPr/>
+                        </pic:nvPicPr>
+                        <pic:blipFill>
+                          <a:blip r:embed="rId24"/>
+                          <a:stretch>
+                            <a:fillRect/>
+                          </a:stretch>
+                        </pic:blipFill>
+                        <pic:spPr>
+                          <a:xfrm>
+                            <a:off x="0" y="0"/>
+                            <a:ext cx="2598167" cy="2848838"/>
+                          </a:xfrm>
+                          <a:prstGeom prst="rect">
+                            <a:avLst/>
+                          </a:prstGeom>
+                        </pic:spPr>
+                      </pic:pic>
+                    </a:graphicData>
+                  </a:graphic>
+                </wp:inline>
+              </w:drawing>
+            </w:r>
+          </w:p>
+        </w:tc>
+        <w:tc>
+          <w:tcPr>
+            <w:tcW w:w="2081" w:type="pct"/>
+          </w:tcPr>
+          <w:p>
+            <w:pPr>
+              <w:pStyle w:val="ListParagraph"/>
+              <w:numPr>
+                <w:ilvl w:val="0"/>
+                <w:numId w:val="19"/>
+              </w:numPr>
+              <w:spacing w:after="0" w:line="240" w:lineRule="auto"/>
+              <w:cnfStyle w:val="000000000000" w:firstRow="0" w:lastRow="0" w:firstColumn="0" w:lastColumn="0" w:oddVBand="0" w:evenVBand="0" w:oddHBand="0" w:evenHBand="0" w:firstRowFirstColumn="0" w:firstRowLastColumn="0" w:lastRowFirstColumn="0" w:lastRowLastColumn="0"/>
+            </w:pPr>
+            <w:r>
+              <w:t>This also allows you to connect to Azure Synapse (SQL DW)</w:t>
+            </w:r>
+          </w:p>
+          <w:p>
+            <w:pPr>
+              <w:pStyle w:val="ListParagraph"/>
+              <w:numPr>
+                <w:ilvl w:val="0"/>
+                <w:numId w:val="19"/>
+              </w:numPr>
+              <w:spacing w:after="0" w:line="240" w:lineRule="auto"/>
+              <w:cnfStyle w:val="000000000000" w:firstRow="0" w:lastRow="0" w:firstColumn="0" w:lastColumn="0" w:oddVBand="0" w:evenVBand="0" w:oddHBand="0" w:evenHBand="0" w:firstRowFirstColumn="0" w:firstRowLastColumn="0" w:lastRowFirstColumn="0" w:lastRowLastColumn="0"/>
+            </w:pPr>
+            <w:r>
+              <w:t>Note all the external resources.</w:t>
+            </w:r>
+          </w:p>
+          <w:p>
+            <w:pPr>
+              <w:pStyle w:val="ListParagraph"/>
+              <w:numPr>
+                <w:ilvl w:val="0"/>
+                <w:numId w:val="19"/>
+              </w:numPr>
+              <w:spacing w:after="0" w:line="240" w:lineRule="auto"/>
+              <w:cnfStyle w:val="000000000000" w:firstRow="0" w:lastRow="0" w:firstColumn="0" w:lastColumn="0" w:oddVBand="0" w:evenVBand="0" w:oddHBand="0" w:evenHBand="0" w:firstRowFirstColumn="0" w:firstRowLastColumn="0" w:lastRowFirstColumn="0" w:lastRowLastColumn="0"/>
+              <w:rPr>
+                <w:b/>
+                <w:bCs/>
+              </w:rPr>
+            </w:pPr>
+            <w:r>
+              <w:t>For any Demo, change the object names to DEMO_ as that will keep the other demo objects, where you do not create the new objects, untouched.</w:t>
+            </w:r>
+          </w:p>
+        </w:tc>
+      </w:tr>
+      <w:tr>
+        <w:trPr>
+          <w:cnfStyle w:val="000000100000" w:firstRow="0" w:lastRow="0" w:firstColumn="0" w:lastColumn="0" w:oddVBand="0" w:evenVBand="0" w:oddHBand="1" w:evenHBand="0" w:firstRowFirstColumn="0" w:firstRowLastColumn="0" w:lastRowFirstColumn="0" w:lastRowLastColumn="0"/>
+          <w:cantSplit/>
+        </w:trPr>
+        <w:tc>
+          <w:tcPr>
+            <w:cnfStyle w:val="001000000000" w:firstRow="0" w:lastRow="0" w:firstColumn="1" w:lastColumn="0" w:oddVBand="0" w:evenVBand="0" w:oddHBand="0" w:evenHBand="0" w:firstRowFirstColumn="0" w:firstRowLastColumn="0" w:lastRowFirstColumn="0" w:lastRowLastColumn="0"/>
+            <w:tcW w:w="136" w:type="pct"/>
+          </w:tcPr>
+          <w:p>
+            <w:pPr>
+              <w:pStyle w:val="ListParagraph"/>
+              <w:numPr>
+                <w:ilvl w:val="0"/>
+                <w:numId w:val="21"/>
+              </w:numPr>
+              <w:spacing w:after="0" w:line="240" w:lineRule="auto"/>
+              <w:rPr>
+                <w:rFonts w:asciiTheme="minorHAnsi" w:eastAsiaTheme="minorEastAsia" w:hAnsiTheme="minorHAnsi" w:cstheme="minorBidi"/>
+                <w:b w:val="0"/>
+                <w:bCs w:val="0"/>
+                <w:sz w:val="20"/>
+                <w:szCs w:val="20"/>
+              </w:rPr>
+            </w:pPr>
+          </w:p>
+        </w:tc>
+        <w:tc>
+          <w:tcPr>
+            <w:tcW w:w="402" w:type="pct"/>
+          </w:tcPr>
+          <w:p>
+            <w:pPr>
+              <w:spacing w:after="0" w:line="240" w:lineRule="auto"/>
+              <w:cnfStyle w:val="000000100000" w:firstRow="0" w:lastRow="0" w:firstColumn="0" w:lastColumn="0" w:oddVBand="0" w:evenVBand="0" w:oddHBand="1" w:evenHBand="0" w:firstRowFirstColumn="0" w:firstRowLastColumn="0" w:lastRowFirstColumn="0" w:lastRowLastColumn="0"/>
+              <w:rPr>
+                <w:rFonts w:asciiTheme="minorHAnsi" w:eastAsiaTheme="minorEastAsia" w:hAnsiTheme="minorHAnsi" w:cstheme="minorBidi"/>
+                <w:noProof/>
+                <w:sz w:val="24"/>
+                <w:szCs w:val="28"/>
+                <w:lang w:eastAsia="en-US"/>
+              </w:rPr>
+            </w:pPr>
+          </w:p>
+        </w:tc>
+        <w:tc>
+          <w:tcPr>
+            <w:tcW w:w="2381" w:type="pct"/>
+          </w:tcPr>
+          <w:p>
+            <w:pPr>
+              <w:spacing w:after="0" w:line="240" w:lineRule="auto"/>
+              <w:cnfStyle w:val="000000100000" w:firstRow="0" w:lastRow="0" w:firstColumn="0" w:lastColumn="0" w:oddVBand="0" w:evenVBand="0" w:oddHBand="1" w:evenHBand="0" w:firstRowFirstColumn="0" w:firstRowLastColumn="0" w:lastRowFirstColumn="0" w:lastRowLastColumn="0"/>
+              <w:rPr>
+                <w:noProof/>
+              </w:rPr>
+            </w:pPr>
+          </w:p>
+        </w:tc>
+        <w:tc>
+          <w:tcPr>
+            <w:tcW w:w="2081" w:type="pct"/>
+          </w:tcPr>
+          <w:p>
+            <w:pPr>
+              <w:pStyle w:val="ListParagraph"/>
+              <w:numPr>
+                <w:ilvl w:val="0"/>
+                <w:numId w:val="19"/>
+              </w:numPr>
+              <w:spacing w:after="0" w:line="240" w:lineRule="auto"/>
+              <w:cnfStyle w:val="000000100000" w:firstRow="0" w:lastRow="0" w:firstColumn="0" w:lastColumn="0" w:oddVBand="0" w:evenVBand="0" w:oddHBand="1" w:evenHBand="0" w:firstRowFirstColumn="0" w:firstRowLastColumn="0" w:lastRowFirstColumn="0" w:lastRowLastColumn="0"/>
+            </w:pPr>
+            <w:r>
               <w:t xml:space="preserve"> </w:t>
-            </w:r>
-            <w:proofErr w:type="spellStart"/>
-            <w:r>
-              <w:t>sql</w:t>
-            </w:r>
-            <w:proofErr w:type="spellEnd"/>
-            <w:r>
-              <w:t xml:space="preserve"> logical server</w:t>
             </w:r>
           </w:p>
         </w:tc>
@@ -5183,7 +5886,7 @@
       <w:pPr>
         <w:pStyle w:val="Heading1"/>
       </w:pPr>
-      <w:bookmarkStart w:id="8" w:name="_Toc29541763"/>
+      <w:bookmarkStart w:id="8" w:name="_Toc29718814"/>
       <w:r>
         <w:lastRenderedPageBreak/>
         <w:t>Script and Actions</w:t>
@@ -5195,11 +5898,10 @@
       <w:pPr>
         <w:pStyle w:val="Heading2"/>
       </w:pPr>
-      <w:bookmarkStart w:id="9" w:name="_Toc29541764"/>
+      <w:bookmarkStart w:id="9" w:name="_Toc29718815"/>
       <w:r>
         <w:t xml:space="preserve">Scene </w:t>
       </w:r>
-      <w:bookmarkEnd w:id="9"/>
       <w:r>
         <w:t>2</w:t>
       </w:r>
@@ -5209,6 +5911,7 @@
       <w:r>
         <w:t>Azure Data Factory</w:t>
       </w:r>
+      <w:bookmarkEnd w:id="9"/>
     </w:p>
     <w:p/>
     <w:p>
@@ -5419,6 +6122,9 @@
       <w:r>
         <w:t>SQL 2019 VM</w:t>
       </w:r>
+      <w:r>
+        <w:t xml:space="preserve"> – SQL2019</w:t>
+      </w:r>
     </w:p>
     <w:p>
       <w:pPr>
@@ -5430,8 +6136,69 @@
         <w:spacing w:after="0"/>
       </w:pPr>
       <w:r>
+        <w:t xml:space="preserve">Azure Data Factory V2 - </w:t>
+      </w:r>
+      <w:r>
+        <w:t>adfSQL2019Labs</w:t>
+      </w:r>
+    </w:p>
+    <w:p>
+      <w:pPr>
+        <w:pStyle w:val="ListParagraph"/>
+        <w:numPr>
+          <w:ilvl w:val="0"/>
+          <w:numId w:val="19"/>
+        </w:numPr>
+        <w:spacing w:after="0"/>
+      </w:pPr>
+      <w:r>
+        <w:t xml:space="preserve">Azure Data Lake - </w:t>
+      </w:r>
+      <w:r>
+        <w:t>sqlsynapselabs</w:t>
+      </w:r>
+    </w:p>
+    <w:p>
+      <w:pPr>
+        <w:pStyle w:val="ListParagraph"/>
+        <w:numPr>
+          <w:ilvl w:val="0"/>
+          <w:numId w:val="19"/>
+        </w:numPr>
+        <w:spacing w:after="0"/>
+      </w:pPr>
+      <w:r>
         <w:t>Show the SQL DB which is the source for the data</w:t>
       </w:r>
+      <w:r>
+        <w:t xml:space="preserve"> - </w:t>
+      </w:r>
+      <w:r>
+        <w:t>AdventureworksLT (sql2019labssey/AdventureworksLT)</w:t>
+      </w:r>
+    </w:p>
+    <w:p>
+      <w:pPr>
+        <w:pStyle w:val="ListParagraph"/>
+        <w:numPr>
+          <w:ilvl w:val="0"/>
+          <w:numId w:val="19"/>
+        </w:numPr>
+        <w:spacing w:after="0"/>
+      </w:pPr>
+      <w:r>
+        <w:t xml:space="preserve">Load the SQL </w:t>
+      </w:r>
+    </w:p>
+    <w:p>
+      <w:pPr>
+        <w:pStyle w:val="ListParagraph"/>
+        <w:numPr>
+          <w:ilvl w:val="0"/>
+          <w:numId w:val="19"/>
+        </w:numPr>
+        <w:spacing w:after="0"/>
+      </w:pPr>
     </w:p>
     <w:p>
       <w:pPr>
@@ -5582,7 +6349,7 @@
               <w:pStyle w:val="ListParagraph"/>
               <w:numPr>
                 <w:ilvl w:val="0"/>
-                <w:numId w:val="21"/>
+                <w:numId w:val="24"/>
               </w:numPr>
               <w:spacing w:after="0" w:line="240" w:lineRule="auto"/>
               <w:rPr>
@@ -5611,6 +6378,16 @@
                 <w:lang w:eastAsia="en-US"/>
               </w:rPr>
             </w:pPr>
+            <w:r>
+              <w:rPr>
+                <w:rFonts w:asciiTheme="minorHAnsi" w:eastAsiaTheme="minorEastAsia" w:hAnsiTheme="minorHAnsi" w:cstheme="minorBidi"/>
+                <w:noProof/>
+                <w:sz w:val="24"/>
+                <w:szCs w:val="28"/>
+                <w:lang w:eastAsia="en-US"/>
+              </w:rPr>
+              <w:t>Setup</w:t>
+            </w:r>
           </w:p>
         </w:tc>
         <w:tc>
@@ -5631,13 +6408,43 @@
             </w:pPr>
             <w:r>
               <w:rPr>
-                <w:rFonts w:asciiTheme="minorHAnsi" w:eastAsiaTheme="minorEastAsia" w:hAnsiTheme="minorHAnsi" w:cstheme="minorBidi"/>
-                <w:noProof/>
-                <w:sz w:val="24"/>
-                <w:szCs w:val="28"/>
-                <w:lang w:eastAsia="en-US"/>
-              </w:rPr>
-              <w:t>Start on the Azure Portal</w:t>
+                <w:noProof/>
+              </w:rPr>
+              <w:drawing>
+                <wp:inline distT="0" distB="0" distL="0" distR="0" wp14:anchorId="6BD57BA9" wp14:editId="77F5E958">
+                  <wp:extent cx="4318635" cy="607060"/>
+                  <wp:effectExtent l="0" t="0" r="5715" b="2540"/>
+                  <wp:docPr id="43" name="Picture 43"/>
+                  <wp:cNvGraphicFramePr>
+                    <a:graphicFrameLocks xmlns:a="http://schemas.openxmlformats.org/drawingml/2006/main" noChangeAspect="1"/>
+                  </wp:cNvGraphicFramePr>
+                  <a:graphic xmlns:a="http://schemas.openxmlformats.org/drawingml/2006/main">
+                    <a:graphicData uri="http://schemas.openxmlformats.org/drawingml/2006/picture">
+                      <pic:pic xmlns:pic="http://schemas.openxmlformats.org/drawingml/2006/picture">
+                        <pic:nvPicPr>
+                          <pic:cNvPr id="1" name=""/>
+                          <pic:cNvPicPr/>
+                        </pic:nvPicPr>
+                        <pic:blipFill>
+                          <a:blip r:embed="rId26"/>
+                          <a:stretch>
+                            <a:fillRect/>
+                          </a:stretch>
+                        </pic:blipFill>
+                        <pic:spPr>
+                          <a:xfrm>
+                            <a:off x="0" y="0"/>
+                            <a:ext cx="4318635" cy="607060"/>
+                          </a:xfrm>
+                          <a:prstGeom prst="rect">
+                            <a:avLst/>
+                          </a:prstGeom>
+                        </pic:spPr>
+                      </pic:pic>
+                    </a:graphicData>
+                  </a:graphic>
+                </wp:inline>
+              </w:drawing>
             </w:r>
           </w:p>
         </w:tc>
@@ -5651,19 +6458,7 @@
               <w:cnfStyle w:val="000000100000" w:firstRow="0" w:lastRow="0" w:firstColumn="0" w:lastColumn="0" w:oddVBand="0" w:evenVBand="0" w:oddHBand="1" w:evenHBand="0" w:firstRowFirstColumn="0" w:firstRowLastColumn="0" w:lastRowFirstColumn="0" w:lastRowLastColumn="0"/>
             </w:pPr>
             <w:r>
-              <w:t>Good day.  Our first demo is going to show you how to design and implement an hourly  capture</w:t>
-            </w:r>
-            <w:r>
-              <w:t xml:space="preserve"> of sales facts from Azure SQL DB to Azure Data Lake.</w:t>
-            </w:r>
-          </w:p>
-          <w:p>
-            <w:pPr>
-              <w:pStyle w:val="BodyText"/>
-              <w:cnfStyle w:val="000000100000" w:firstRow="0" w:lastRow="0" w:firstColumn="0" w:lastColumn="0" w:oddVBand="0" w:evenVBand="0" w:oddHBand="1" w:evenHBand="0" w:firstRowFirstColumn="0" w:firstRowLastColumn="0" w:lastRowFirstColumn="0" w:lastRowLastColumn="0"/>
-            </w:pPr>
-            <w:r>
-              <w:t xml:space="preserve"> </w:t>
+              <w:t>Load up the SQL</w:t>
             </w:r>
           </w:p>
         </w:tc>
@@ -5682,7 +6477,7 @@
               <w:pStyle w:val="ListParagraph"/>
               <w:numPr>
                 <w:ilvl w:val="0"/>
-                <w:numId w:val="21"/>
+                <w:numId w:val="24"/>
               </w:numPr>
               <w:spacing w:after="0" w:line="240" w:lineRule="auto"/>
               <w:rPr>
@@ -5711,6 +6506,16 @@
                 <w:lang w:eastAsia="en-US"/>
               </w:rPr>
             </w:pPr>
+            <w:r>
+              <w:rPr>
+                <w:rFonts w:asciiTheme="minorHAnsi" w:eastAsiaTheme="minorEastAsia" w:hAnsiTheme="minorHAnsi" w:cstheme="minorBidi"/>
+                <w:noProof/>
+                <w:sz w:val="24"/>
+                <w:szCs w:val="28"/>
+                <w:lang w:eastAsia="en-US"/>
+              </w:rPr>
+              <w:t>Setup</w:t>
+            </w:r>
           </w:p>
         </w:tc>
         <w:tc>
@@ -5722,11 +6527,49 @@
               <w:spacing w:after="0" w:line="240" w:lineRule="auto"/>
               <w:cnfStyle w:val="000000000000" w:firstRow="0" w:lastRow="0" w:firstColumn="0" w:lastColumn="0" w:oddVBand="0" w:evenVBand="0" w:oddHBand="0" w:evenHBand="0" w:firstRowFirstColumn="0" w:firstRowLastColumn="0" w:lastRowFirstColumn="0" w:lastRowLastColumn="0"/>
               <w:rPr>
-                <w:rFonts w:asciiTheme="minorHAnsi" w:eastAsiaTheme="minorEastAsia" w:hAnsiTheme="minorHAnsi" w:cstheme="minorBidi"/>
-                <w:sz w:val="24"/>
-                <w:szCs w:val="28"/>
-              </w:rPr>
-            </w:pPr>
+                <w:noProof/>
+              </w:rPr>
+            </w:pPr>
+            <w:r>
+              <w:rPr>
+                <w:noProof/>
+              </w:rPr>
+              <w:drawing>
+                <wp:inline distT="0" distB="0" distL="0" distR="0" wp14:anchorId="0DEE4AF8" wp14:editId="285544E1">
+                  <wp:extent cx="3740665" cy="1426194"/>
+                  <wp:effectExtent l="0" t="0" r="0" b="3175"/>
+                  <wp:docPr id="44" name="Picture 44"/>
+                  <wp:cNvGraphicFramePr>
+                    <a:graphicFrameLocks xmlns:a="http://schemas.openxmlformats.org/drawingml/2006/main" noChangeAspect="1"/>
+                  </wp:cNvGraphicFramePr>
+                  <a:graphic xmlns:a="http://schemas.openxmlformats.org/drawingml/2006/main">
+                    <a:graphicData uri="http://schemas.openxmlformats.org/drawingml/2006/picture">
+                      <pic:pic xmlns:pic="http://schemas.openxmlformats.org/drawingml/2006/picture">
+                        <pic:nvPicPr>
+                          <pic:cNvPr id="1" name=""/>
+                          <pic:cNvPicPr/>
+                        </pic:nvPicPr>
+                        <pic:blipFill>
+                          <a:blip r:embed="rId27"/>
+                          <a:stretch>
+                            <a:fillRect/>
+                          </a:stretch>
+                        </pic:blipFill>
+                        <pic:spPr>
+                          <a:xfrm>
+                            <a:off x="0" y="0"/>
+                            <a:ext cx="3749007" cy="1429374"/>
+                          </a:xfrm>
+                          <a:prstGeom prst="rect">
+                            <a:avLst/>
+                          </a:prstGeom>
+                        </pic:spPr>
+                      </pic:pic>
+                    </a:graphicData>
+                  </a:graphic>
+                </wp:inline>
+              </w:drawing>
+            </w:r>
           </w:p>
         </w:tc>
         <w:tc>
@@ -5735,21 +6578,366 @@
           </w:tcPr>
           <w:p>
             <w:pPr>
-              <w:spacing w:after="0" w:line="240" w:lineRule="auto"/>
+              <w:pStyle w:val="BodyText"/>
               <w:cnfStyle w:val="000000000000" w:firstRow="0" w:lastRow="0" w:firstColumn="0" w:lastColumn="0" w:oddVBand="0" w:evenVBand="0" w:oddHBand="0" w:evenHBand="0" w:firstRowFirstColumn="0" w:firstRowLastColumn="0" w:lastRowFirstColumn="0" w:lastRowLastColumn="0"/>
-              <w:rPr>
-                <w:rFonts w:asciiTheme="minorHAnsi" w:eastAsiaTheme="minorEastAsia" w:hAnsiTheme="minorHAnsi" w:cstheme="minorBidi"/>
-                <w:sz w:val="24"/>
-                <w:szCs w:val="28"/>
-              </w:rPr>
-            </w:pPr>
-            <w:r>
-              <w:rPr>
-                <w:rFonts w:asciiTheme="minorHAnsi" w:eastAsiaTheme="minorEastAsia" w:hAnsiTheme="minorHAnsi" w:cstheme="minorBidi"/>
-                <w:sz w:val="24"/>
-                <w:szCs w:val="28"/>
-              </w:rPr>
-              <w:t>Our first step is to sign into your Azure Portal.  I have an MSDN Ultimate subscription however your screen as you walk through may look a little different .</w:t>
+            </w:pPr>
+            <w:r>
+              <w:t>Load Up the azure data factory and show the 5 minuteBI article that shows the How to.</w:t>
+            </w:r>
+          </w:p>
+        </w:tc>
+      </w:tr>
+      <w:tr>
+        <w:trPr>
+          <w:cnfStyle w:val="000000100000" w:firstRow="0" w:lastRow="0" w:firstColumn="0" w:lastColumn="0" w:oddVBand="0" w:evenVBand="0" w:oddHBand="1" w:evenHBand="0" w:firstRowFirstColumn="0" w:firstRowLastColumn="0" w:lastRowFirstColumn="0" w:lastRowLastColumn="0"/>
+          <w:cantSplit/>
+        </w:trPr>
+        <w:tc>
+          <w:tcPr>
+            <w:cnfStyle w:val="001000000000" w:firstRow="0" w:lastRow="0" w:firstColumn="1" w:lastColumn="0" w:oddVBand="0" w:evenVBand="0" w:oddHBand="0" w:evenHBand="0" w:firstRowFirstColumn="0" w:firstRowLastColumn="0" w:lastRowFirstColumn="0" w:lastRowLastColumn="0"/>
+            <w:tcW w:w="136" w:type="pct"/>
+          </w:tcPr>
+          <w:p>
+            <w:pPr>
+              <w:pStyle w:val="ListParagraph"/>
+              <w:numPr>
+                <w:ilvl w:val="0"/>
+                <w:numId w:val="24"/>
+              </w:numPr>
+              <w:spacing w:after="0" w:line="240" w:lineRule="auto"/>
+              <w:rPr>
+                <w:rFonts w:asciiTheme="minorHAnsi" w:eastAsiaTheme="minorEastAsia" w:hAnsiTheme="minorHAnsi" w:cstheme="minorBidi"/>
+                <w:b w:val="0"/>
+                <w:bCs w:val="0"/>
+                <w:sz w:val="20"/>
+                <w:szCs w:val="20"/>
+              </w:rPr>
+            </w:pPr>
+          </w:p>
+        </w:tc>
+        <w:tc>
+          <w:tcPr>
+            <w:tcW w:w="345" w:type="pct"/>
+          </w:tcPr>
+          <w:p>
+            <w:pPr>
+              <w:spacing w:after="0" w:line="240" w:lineRule="auto"/>
+              <w:cnfStyle w:val="000000100000" w:firstRow="0" w:lastRow="0" w:firstColumn="0" w:lastColumn="0" w:oddVBand="0" w:evenVBand="0" w:oddHBand="1" w:evenHBand="0" w:firstRowFirstColumn="0" w:firstRowLastColumn="0" w:lastRowFirstColumn="0" w:lastRowLastColumn="0"/>
+              <w:rPr>
+                <w:rFonts w:asciiTheme="minorHAnsi" w:eastAsiaTheme="minorEastAsia" w:hAnsiTheme="minorHAnsi" w:cstheme="minorBidi"/>
+                <w:noProof/>
+                <w:sz w:val="24"/>
+                <w:szCs w:val="28"/>
+                <w:lang w:eastAsia="en-US"/>
+              </w:rPr>
+            </w:pPr>
+          </w:p>
+        </w:tc>
+        <w:tc>
+          <w:tcPr>
+            <w:tcW w:w="2438" w:type="pct"/>
+          </w:tcPr>
+          <w:p>
+            <w:pPr>
+              <w:spacing w:after="0" w:line="240" w:lineRule="auto"/>
+              <w:cnfStyle w:val="000000100000" w:firstRow="0" w:lastRow="0" w:firstColumn="0" w:lastColumn="0" w:oddVBand="0" w:evenVBand="0" w:oddHBand="1" w:evenHBand="0" w:firstRowFirstColumn="0" w:firstRowLastColumn="0" w:lastRowFirstColumn="0" w:lastRowLastColumn="0"/>
+              <w:rPr>
+                <w:noProof/>
+              </w:rPr>
+            </w:pPr>
+            <w:bookmarkStart w:id="10" w:name="_GoBack"/>
+            <w:r>
+              <w:rPr>
+                <w:noProof/>
+              </w:rPr>
+              <w:drawing>
+                <wp:inline distT="0" distB="0" distL="0" distR="0" wp14:anchorId="7F3121BB" wp14:editId="0D0ED159">
+                  <wp:extent cx="2449902" cy="1871754"/>
+                  <wp:effectExtent l="0" t="0" r="7620" b="0"/>
+                  <wp:docPr id="45" name="Picture 45"/>
+                  <wp:cNvGraphicFramePr>
+                    <a:graphicFrameLocks xmlns:a="http://schemas.openxmlformats.org/drawingml/2006/main" noChangeAspect="1"/>
+                  </wp:cNvGraphicFramePr>
+                  <a:graphic xmlns:a="http://schemas.openxmlformats.org/drawingml/2006/main">
+                    <a:graphicData uri="http://schemas.openxmlformats.org/drawingml/2006/picture">
+                      <pic:pic xmlns:pic="http://schemas.openxmlformats.org/drawingml/2006/picture">
+                        <pic:nvPicPr>
+                          <pic:cNvPr id="1" name=""/>
+                          <pic:cNvPicPr/>
+                        </pic:nvPicPr>
+                        <pic:blipFill>
+                          <a:blip r:embed="rId28"/>
+                          <a:stretch>
+                            <a:fillRect/>
+                          </a:stretch>
+                        </pic:blipFill>
+                        <pic:spPr>
+                          <a:xfrm>
+                            <a:off x="0" y="0"/>
+                            <a:ext cx="2457198" cy="1877328"/>
+                          </a:xfrm>
+                          <a:prstGeom prst="rect">
+                            <a:avLst/>
+                          </a:prstGeom>
+                        </pic:spPr>
+                      </pic:pic>
+                    </a:graphicData>
+                  </a:graphic>
+                </wp:inline>
+              </w:drawing>
+            </w:r>
+            <w:bookmarkEnd w:id="10"/>
+          </w:p>
+        </w:tc>
+        <w:tc>
+          <w:tcPr>
+            <w:tcW w:w="2081" w:type="pct"/>
+          </w:tcPr>
+          <w:p>
+            <w:pPr>
+              <w:pStyle w:val="BodyText"/>
+              <w:cnfStyle w:val="000000100000" w:firstRow="0" w:lastRow="0" w:firstColumn="0" w:lastColumn="0" w:oddVBand="0" w:evenVBand="0" w:oddHBand="1" w:evenHBand="0" w:firstRowFirstColumn="0" w:firstRowLastColumn="0" w:lastRowFirstColumn="0" w:lastRowLastColumn="0"/>
+            </w:pPr>
+            <w:hyperlink r:id="rId29" w:history="1">
+              <w:r>
+                <w:rPr>
+                  <w:rStyle w:val="Hyperlink"/>
+                </w:rPr>
+                <w:t>https://5minutebi.com/2018/06/03/how-to-use-azure-data-factory-v2-sliding-windows-for-sql-exports-to-azure-data-lake/</w:t>
+              </w:r>
+            </w:hyperlink>
+          </w:p>
+          <w:p>
+            <w:pPr>
+              <w:pStyle w:val="BodyText"/>
+              <w:cnfStyle w:val="000000100000" w:firstRow="0" w:lastRow="0" w:firstColumn="0" w:lastColumn="0" w:oddVBand="0" w:evenVBand="0" w:oddHBand="1" w:evenHBand="0" w:firstRowFirstColumn="0" w:firstRowLastColumn="0" w:lastRowFirstColumn="0" w:lastRowLastColumn="0"/>
+            </w:pPr>
+          </w:p>
+        </w:tc>
+      </w:tr>
+      <w:tr>
+        <w:trPr>
+          <w:cantSplit/>
+        </w:trPr>
+        <w:tc>
+          <w:tcPr>
+            <w:cnfStyle w:val="001000000000" w:firstRow="0" w:lastRow="0" w:firstColumn="1" w:lastColumn="0" w:oddVBand="0" w:evenVBand="0" w:oddHBand="0" w:evenHBand="0" w:firstRowFirstColumn="0" w:firstRowLastColumn="0" w:lastRowFirstColumn="0" w:lastRowLastColumn="0"/>
+            <w:tcW w:w="136" w:type="pct"/>
+          </w:tcPr>
+          <w:p>
+            <w:pPr>
+              <w:pStyle w:val="ListParagraph"/>
+              <w:numPr>
+                <w:ilvl w:val="0"/>
+                <w:numId w:val="24"/>
+              </w:numPr>
+              <w:spacing w:after="0" w:line="240" w:lineRule="auto"/>
+              <w:rPr>
+                <w:rFonts w:asciiTheme="minorHAnsi" w:eastAsiaTheme="minorEastAsia" w:hAnsiTheme="minorHAnsi" w:cstheme="minorBidi"/>
+                <w:b w:val="0"/>
+                <w:bCs w:val="0"/>
+                <w:sz w:val="20"/>
+                <w:szCs w:val="20"/>
+              </w:rPr>
+            </w:pPr>
+          </w:p>
+        </w:tc>
+        <w:tc>
+          <w:tcPr>
+            <w:tcW w:w="345" w:type="pct"/>
+          </w:tcPr>
+          <w:p>
+            <w:pPr>
+              <w:spacing w:after="0" w:line="240" w:lineRule="auto"/>
+              <w:cnfStyle w:val="000000000000" w:firstRow="0" w:lastRow="0" w:firstColumn="0" w:lastColumn="0" w:oddVBand="0" w:evenVBand="0" w:oddHBand="0" w:evenHBand="0" w:firstRowFirstColumn="0" w:firstRowLastColumn="0" w:lastRowFirstColumn="0" w:lastRowLastColumn="0"/>
+              <w:rPr>
+                <w:rFonts w:asciiTheme="minorHAnsi" w:eastAsiaTheme="minorEastAsia" w:hAnsiTheme="minorHAnsi" w:cstheme="minorBidi"/>
+                <w:noProof/>
+                <w:sz w:val="24"/>
+                <w:szCs w:val="28"/>
+                <w:lang w:eastAsia="en-US"/>
+              </w:rPr>
+            </w:pPr>
+          </w:p>
+        </w:tc>
+        <w:tc>
+          <w:tcPr>
+            <w:tcW w:w="2438" w:type="pct"/>
+          </w:tcPr>
+          <w:p>
+            <w:pPr>
+              <w:spacing w:after="0" w:line="240" w:lineRule="auto"/>
+              <w:cnfStyle w:val="000000000000" w:firstRow="0" w:lastRow="0" w:firstColumn="0" w:lastColumn="0" w:oddVBand="0" w:evenVBand="0" w:oddHBand="0" w:evenHBand="0" w:firstRowFirstColumn="0" w:firstRowLastColumn="0" w:lastRowFirstColumn="0" w:lastRowLastColumn="0"/>
+              <w:rPr>
+                <w:rFonts w:asciiTheme="minorHAnsi" w:eastAsiaTheme="minorEastAsia" w:hAnsiTheme="minorHAnsi" w:cstheme="minorBidi"/>
+                <w:noProof/>
+                <w:sz w:val="24"/>
+                <w:szCs w:val="28"/>
+                <w:lang w:eastAsia="en-US"/>
+              </w:rPr>
+            </w:pPr>
+            <w:r>
+              <w:rPr>
+                <w:rFonts w:asciiTheme="minorHAnsi" w:eastAsiaTheme="minorEastAsia" w:hAnsiTheme="minorHAnsi" w:cstheme="minorBidi"/>
+                <w:noProof/>
+                <w:sz w:val="24"/>
+                <w:szCs w:val="28"/>
+                <w:lang w:eastAsia="en-US"/>
+              </w:rPr>
+              <w:t>Start on the Azure Portal</w:t>
+            </w:r>
+          </w:p>
+        </w:tc>
+        <w:tc>
+          <w:tcPr>
+            <w:tcW w:w="2081" w:type="pct"/>
+          </w:tcPr>
+          <w:p>
+            <w:pPr>
+              <w:pStyle w:val="BodyText"/>
+              <w:cnfStyle w:val="000000000000" w:firstRow="0" w:lastRow="0" w:firstColumn="0" w:lastColumn="0" w:oddVBand="0" w:evenVBand="0" w:oddHBand="0" w:evenHBand="0" w:firstRowFirstColumn="0" w:firstRowLastColumn="0" w:lastRowFirstColumn="0" w:lastRowLastColumn="0"/>
+            </w:pPr>
+            <w:r>
+              <w:t>Good day.  Our first demo is going to show you how to design and implement an hourly  capture</w:t>
+            </w:r>
+            <w:r>
+              <w:t xml:space="preserve"> of sales facts from Azure SQL DB to Azure Data Lake.</w:t>
+            </w:r>
+          </w:p>
+          <w:p>
+            <w:pPr>
+              <w:pStyle w:val="BodyText"/>
+              <w:cnfStyle w:val="000000000000" w:firstRow="0" w:lastRow="0" w:firstColumn="0" w:lastColumn="0" w:oddVBand="0" w:evenVBand="0" w:oddHBand="0" w:evenHBand="0" w:firstRowFirstColumn="0" w:firstRowLastColumn="0" w:lastRowFirstColumn="0" w:lastRowLastColumn="0"/>
+            </w:pPr>
+            <w:r>
+              <w:t xml:space="preserve"> </w:t>
+            </w:r>
+          </w:p>
+        </w:tc>
+      </w:tr>
+      <w:tr>
+        <w:trPr>
+          <w:cnfStyle w:val="000000100000" w:firstRow="0" w:lastRow="0" w:firstColumn="0" w:lastColumn="0" w:oddVBand="0" w:evenVBand="0" w:oddHBand="1" w:evenHBand="0" w:firstRowFirstColumn="0" w:firstRowLastColumn="0" w:lastRowFirstColumn="0" w:lastRowLastColumn="0"/>
+          <w:cantSplit/>
+        </w:trPr>
+        <w:tc>
+          <w:tcPr>
+            <w:cnfStyle w:val="001000000000" w:firstRow="0" w:lastRow="0" w:firstColumn="1" w:lastColumn="0" w:oddVBand="0" w:evenVBand="0" w:oddHBand="0" w:evenHBand="0" w:firstRowFirstColumn="0" w:firstRowLastColumn="0" w:lastRowFirstColumn="0" w:lastRowLastColumn="0"/>
+            <w:tcW w:w="136" w:type="pct"/>
+          </w:tcPr>
+          <w:p>
+            <w:pPr>
+              <w:pStyle w:val="ListParagraph"/>
+              <w:numPr>
+                <w:ilvl w:val="0"/>
+                <w:numId w:val="24"/>
+              </w:numPr>
+              <w:spacing w:after="0" w:line="240" w:lineRule="auto"/>
+              <w:rPr>
+                <w:rFonts w:asciiTheme="minorHAnsi" w:eastAsiaTheme="minorEastAsia" w:hAnsiTheme="minorHAnsi" w:cstheme="minorBidi"/>
+                <w:b w:val="0"/>
+                <w:bCs w:val="0"/>
+                <w:sz w:val="20"/>
+                <w:szCs w:val="20"/>
+              </w:rPr>
+            </w:pPr>
+          </w:p>
+        </w:tc>
+        <w:tc>
+          <w:tcPr>
+            <w:tcW w:w="345" w:type="pct"/>
+          </w:tcPr>
+          <w:p>
+            <w:pPr>
+              <w:spacing w:after="0" w:line="240" w:lineRule="auto"/>
+              <w:cnfStyle w:val="000000100000" w:firstRow="0" w:lastRow="0" w:firstColumn="0" w:lastColumn="0" w:oddVBand="0" w:evenVBand="0" w:oddHBand="1" w:evenHBand="0" w:firstRowFirstColumn="0" w:firstRowLastColumn="0" w:lastRowFirstColumn="0" w:lastRowLastColumn="0"/>
+              <w:rPr>
+                <w:rFonts w:asciiTheme="minorHAnsi" w:eastAsiaTheme="minorEastAsia" w:hAnsiTheme="minorHAnsi" w:cstheme="minorBidi"/>
+                <w:noProof/>
+                <w:sz w:val="24"/>
+                <w:szCs w:val="28"/>
+                <w:lang w:eastAsia="en-US"/>
+              </w:rPr>
+            </w:pPr>
+          </w:p>
+        </w:tc>
+        <w:tc>
+          <w:tcPr>
+            <w:tcW w:w="2438" w:type="pct"/>
+          </w:tcPr>
+          <w:p>
+            <w:pPr>
+              <w:spacing w:after="0" w:line="240" w:lineRule="auto"/>
+              <w:cnfStyle w:val="000000100000" w:firstRow="0" w:lastRow="0" w:firstColumn="0" w:lastColumn="0" w:oddVBand="0" w:evenVBand="0" w:oddHBand="1" w:evenHBand="0" w:firstRowFirstColumn="0" w:firstRowLastColumn="0" w:lastRowFirstColumn="0" w:lastRowLastColumn="0"/>
+              <w:rPr>
+                <w:rFonts w:asciiTheme="minorHAnsi" w:eastAsiaTheme="minorEastAsia" w:hAnsiTheme="minorHAnsi" w:cstheme="minorBidi"/>
+                <w:sz w:val="24"/>
+                <w:szCs w:val="28"/>
+              </w:rPr>
+            </w:pPr>
+            <w:r>
+              <w:rPr>
+                <w:noProof/>
+              </w:rPr>
+              <w:drawing>
+                <wp:inline distT="0" distB="0" distL="0" distR="0" wp14:anchorId="048E0EF2" wp14:editId="69719D7E">
+                  <wp:extent cx="3019246" cy="2753989"/>
+                  <wp:effectExtent l="0" t="0" r="0" b="8890"/>
+                  <wp:docPr id="42" name="Picture 42"/>
+                  <wp:cNvGraphicFramePr>
+                    <a:graphicFrameLocks xmlns:a="http://schemas.openxmlformats.org/drawingml/2006/main" noChangeAspect="1"/>
+                  </wp:cNvGraphicFramePr>
+                  <a:graphic xmlns:a="http://schemas.openxmlformats.org/drawingml/2006/main">
+                    <a:graphicData uri="http://schemas.openxmlformats.org/drawingml/2006/picture">
+                      <pic:pic xmlns:pic="http://schemas.openxmlformats.org/drawingml/2006/picture">
+                        <pic:nvPicPr>
+                          <pic:cNvPr id="1" name=""/>
+                          <pic:cNvPicPr/>
+                        </pic:nvPicPr>
+                        <pic:blipFill>
+                          <a:blip r:embed="rId30"/>
+                          <a:stretch>
+                            <a:fillRect/>
+                          </a:stretch>
+                        </pic:blipFill>
+                        <pic:spPr>
+                          <a:xfrm>
+                            <a:off x="0" y="0"/>
+                            <a:ext cx="3045610" cy="2778036"/>
+                          </a:xfrm>
+                          <a:prstGeom prst="rect">
+                            <a:avLst/>
+                          </a:prstGeom>
+                        </pic:spPr>
+                      </pic:pic>
+                    </a:graphicData>
+                  </a:graphic>
+                </wp:inline>
+              </w:drawing>
+            </w:r>
+          </w:p>
+        </w:tc>
+        <w:tc>
+          <w:tcPr>
+            <w:tcW w:w="2081" w:type="pct"/>
+          </w:tcPr>
+          <w:p>
+            <w:pPr>
+              <w:spacing w:after="0" w:line="240" w:lineRule="auto"/>
+              <w:cnfStyle w:val="000000100000" w:firstRow="0" w:lastRow="0" w:firstColumn="0" w:lastColumn="0" w:oddVBand="0" w:evenVBand="0" w:oddHBand="1" w:evenHBand="0" w:firstRowFirstColumn="0" w:firstRowLastColumn="0" w:lastRowFirstColumn="0" w:lastRowLastColumn="0"/>
+              <w:rPr>
+                <w:rFonts w:asciiTheme="minorHAnsi" w:eastAsiaTheme="minorEastAsia" w:hAnsiTheme="minorHAnsi" w:cstheme="minorBidi"/>
+                <w:sz w:val="24"/>
+                <w:szCs w:val="28"/>
+              </w:rPr>
+            </w:pPr>
+            <w:r>
+              <w:rPr>
+                <w:rFonts w:asciiTheme="minorHAnsi" w:eastAsiaTheme="minorEastAsia" w:hAnsiTheme="minorHAnsi" w:cstheme="minorBidi"/>
+                <w:sz w:val="24"/>
+                <w:szCs w:val="28"/>
+              </w:rPr>
+              <w:t xml:space="preserve">Based on the introduction above, the Azure SQL database has the AdventureWorksLT database installed.  </w:t>
             </w:r>
           </w:p>
         </w:tc>
@@ -5772,14 +6960,14 @@
       <w:pPr>
         <w:pStyle w:val="Heading1"/>
       </w:pPr>
-      <w:bookmarkStart w:id="10" w:name="_Toc29541765"/>
+      <w:bookmarkStart w:id="11" w:name="_Toc29718816"/>
       <w:r>
         <w:t xml:space="preserve">Sample </w:t>
       </w:r>
       <w:r>
         <w:t>Script and Actions</w:t>
       </w:r>
-      <w:bookmarkEnd w:id="10"/>
+      <w:bookmarkEnd w:id="11"/>
     </w:p>
     <w:p>
       <w:r>
@@ -5793,11 +6981,11 @@
       <w:pPr>
         <w:pStyle w:val="Heading2"/>
       </w:pPr>
-      <w:bookmarkStart w:id="11" w:name="_Toc29541766"/>
+      <w:bookmarkStart w:id="12" w:name="_Toc29718817"/>
       <w:r>
         <w:t>Scene 1</w:t>
       </w:r>
-      <w:bookmarkEnd w:id="11"/>
+      <w:bookmarkEnd w:id="12"/>
     </w:p>
     <w:p/>
     <w:p>
@@ -6112,7 +7300,7 @@
               <w:pStyle w:val="ListParagraph"/>
               <w:numPr>
                 <w:ilvl w:val="0"/>
-                <w:numId w:val="21"/>
+                <w:numId w:val="24"/>
               </w:numPr>
               <w:spacing w:after="0" w:line="240" w:lineRule="auto"/>
               <w:rPr>
@@ -6197,7 +7385,7 @@
               <w:pStyle w:val="ListParagraph"/>
               <w:numPr>
                 <w:ilvl w:val="0"/>
-                <w:numId w:val="21"/>
+                <w:numId w:val="24"/>
               </w:numPr>
               <w:spacing w:after="0" w:line="240" w:lineRule="auto"/>
               <w:rPr>
@@ -6265,7 +7453,7 @@
               </w:rPr>
               <w:t xml:space="preserve">In the SQL VM, create a Container to house the </w:t>
             </w:r>
-            <w:commentRangeStart w:id="12"/>
+            <w:commentRangeStart w:id="13"/>
             <w:r>
               <w:rPr>
                 <w:rFonts w:asciiTheme="minorHAnsi" w:eastAsiaTheme="minorEastAsia" w:hAnsiTheme="minorHAnsi" w:cstheme="minorBidi"/>
@@ -6274,30 +7462,20 @@
               </w:rPr>
               <w:t>data</w:t>
             </w:r>
-            <w:commentRangeEnd w:id="12"/>
+            <w:commentRangeEnd w:id="13"/>
             <w:r>
               <w:rPr>
                 <w:rStyle w:val="CommentReference"/>
               </w:rPr>
-              <w:commentReference w:id="12"/>
-            </w:r>
-            <w:r>
-              <w:rPr>
-                <w:rFonts w:asciiTheme="minorHAnsi" w:eastAsiaTheme="minorEastAsia" w:hAnsiTheme="minorHAnsi" w:cstheme="minorBidi"/>
-                <w:sz w:val="24"/>
-                <w:szCs w:val="28"/>
-              </w:rPr>
-              <w:t xml:space="preserve"> by using Azure D</w:t>
-            </w:r>
-            <w:bookmarkStart w:id="13" w:name="_GoBack"/>
-            <w:bookmarkEnd w:id="13"/>
-            <w:r>
-              <w:rPr>
-                <w:rFonts w:asciiTheme="minorHAnsi" w:eastAsiaTheme="minorEastAsia" w:hAnsiTheme="minorHAnsi" w:cstheme="minorBidi"/>
-                <w:sz w:val="24"/>
-                <w:szCs w:val="28"/>
-              </w:rPr>
-              <w:t>ata Studio</w:t>
+              <w:commentReference w:id="13"/>
+            </w:r>
+            <w:r>
+              <w:rPr>
+                <w:rFonts w:asciiTheme="minorHAnsi" w:eastAsiaTheme="minorEastAsia" w:hAnsiTheme="minorHAnsi" w:cstheme="minorBidi"/>
+                <w:sz w:val="24"/>
+                <w:szCs w:val="28"/>
+              </w:rPr>
+              <w:t xml:space="preserve"> by using Azure Data Studio</w:t>
             </w:r>
           </w:p>
         </w:tc>
@@ -6332,7 +7510,7 @@
               <w:pStyle w:val="ListParagraph"/>
               <w:numPr>
                 <w:ilvl w:val="0"/>
-                <w:numId w:val="21"/>
+                <w:numId w:val="24"/>
               </w:numPr>
               <w:spacing w:after="0" w:line="240" w:lineRule="auto"/>
               <w:rPr>
@@ -6403,7 +7581,7 @@
                           </pic:cNvPicPr>
                         </pic:nvPicPr>
                         <pic:blipFill>
-                          <a:blip r:embed="rId29">
+                          <a:blip r:embed="rId35">
                             <a:extLst>
                               <a:ext uri="{28A0092B-C50C-407E-A947-70E740481C1C}">
                                 <a14:useLocalDpi xmlns:a14="http://schemas.microsoft.com/office/drawing/2010/main" val="0"/>
@@ -6510,7 +7688,7 @@
               <w:pStyle w:val="ListParagraph"/>
               <w:numPr>
                 <w:ilvl w:val="0"/>
-                <w:numId w:val="21"/>
+                <w:numId w:val="24"/>
               </w:numPr>
               <w:spacing w:after="0" w:line="240" w:lineRule="auto"/>
               <w:rPr>
@@ -6594,7 +7772,7 @@
                           </pic:cNvPicPr>
                         </pic:nvPicPr>
                         <pic:blipFill>
-                          <a:blip r:embed="rId30">
+                          <a:blip r:embed="rId36">
                             <a:extLst>
                               <a:ext uri="{28A0092B-C50C-407E-A947-70E740481C1C}">
                                 <a14:useLocalDpi xmlns:a14="http://schemas.microsoft.com/office/drawing/2010/main" val="0"/>
@@ -6666,25 +7844,7 @@
                 <w:sz w:val="24"/>
                 <w:szCs w:val="28"/>
               </w:rPr>
-              <w:t xml:space="preserve">It is important to note 3 of the columns on the screen.  The Backend for this example will be </w:t>
-            </w:r>
-            <w:proofErr w:type="spellStart"/>
-            <w:r>
-              <w:rPr>
-                <w:rFonts w:asciiTheme="minorHAnsi" w:eastAsiaTheme="minorEastAsia" w:hAnsiTheme="minorHAnsi" w:cstheme="minorBidi"/>
-                <w:sz w:val="24"/>
-                <w:szCs w:val="28"/>
-              </w:rPr>
-              <w:t>Javascript</w:t>
-            </w:r>
-            <w:proofErr w:type="spellEnd"/>
-            <w:r>
-              <w:rPr>
-                <w:rFonts w:asciiTheme="minorHAnsi" w:eastAsiaTheme="minorEastAsia" w:hAnsiTheme="minorHAnsi" w:cstheme="minorBidi"/>
-                <w:sz w:val="24"/>
-                <w:szCs w:val="28"/>
-              </w:rPr>
-              <w:t xml:space="preserve"> as this will be an HTML5 application.  </w:t>
+              <w:t xml:space="preserve">It is important to note 3 of the columns on the screen.  The Backend for this example will be Javascript as this will be an HTML5 application.  </w:t>
             </w:r>
           </w:p>
           <w:p>
@@ -6703,25 +7863,7 @@
                 <w:sz w:val="24"/>
                 <w:szCs w:val="28"/>
               </w:rPr>
-              <w:t xml:space="preserve">You can select either a .Net or </w:t>
-            </w:r>
-            <w:proofErr w:type="spellStart"/>
-            <w:r>
-              <w:rPr>
-                <w:rFonts w:asciiTheme="minorHAnsi" w:eastAsiaTheme="minorEastAsia" w:hAnsiTheme="minorHAnsi" w:cstheme="minorBidi"/>
-                <w:sz w:val="24"/>
-                <w:szCs w:val="28"/>
-              </w:rPr>
-              <w:t>Javascript</w:t>
-            </w:r>
-            <w:proofErr w:type="spellEnd"/>
-            <w:r>
-              <w:rPr>
-                <w:rFonts w:asciiTheme="minorHAnsi" w:eastAsiaTheme="minorEastAsia" w:hAnsiTheme="minorHAnsi" w:cstheme="minorBidi"/>
-                <w:sz w:val="24"/>
-                <w:szCs w:val="28"/>
-              </w:rPr>
-              <w:t xml:space="preserve"> backend, just that this example will be HTML5.  </w:t>
+              <w:t xml:space="preserve">You can select either a .Net or Javascript backend, just that this example will be HTML5.  </w:t>
             </w:r>
           </w:p>
           <w:p>
@@ -6751,25 +7893,7 @@
                 <w:sz w:val="24"/>
                 <w:szCs w:val="28"/>
               </w:rPr>
-              <w:t xml:space="preserve">The Location will be the data </w:t>
-            </w:r>
-            <w:proofErr w:type="spellStart"/>
-            <w:r>
-              <w:rPr>
-                <w:rFonts w:asciiTheme="minorHAnsi" w:eastAsiaTheme="minorEastAsia" w:hAnsiTheme="minorHAnsi" w:cstheme="minorBidi"/>
-                <w:sz w:val="24"/>
-                <w:szCs w:val="28"/>
-              </w:rPr>
-              <w:t>centre</w:t>
-            </w:r>
-            <w:proofErr w:type="spellEnd"/>
-            <w:r>
-              <w:rPr>
-                <w:rFonts w:asciiTheme="minorHAnsi" w:eastAsiaTheme="minorEastAsia" w:hAnsiTheme="minorHAnsi" w:cstheme="minorBidi"/>
-                <w:sz w:val="24"/>
-                <w:szCs w:val="28"/>
-              </w:rPr>
-              <w:t xml:space="preserve"> closest to you.</w:t>
+              <w:t>The Location will be the data centre closest to you.</w:t>
             </w:r>
           </w:p>
           <w:p>
@@ -6818,7 +7942,7 @@
               <w:pStyle w:val="ListParagraph"/>
               <w:numPr>
                 <w:ilvl w:val="0"/>
-                <w:numId w:val="21"/>
+                <w:numId w:val="24"/>
               </w:numPr>
               <w:spacing w:after="0" w:line="240" w:lineRule="auto"/>
               <w:rPr>
@@ -6898,7 +8022,7 @@
                           </pic:cNvPicPr>
                         </pic:nvPicPr>
                         <pic:blipFill>
-                          <a:blip r:embed="rId31">
+                          <a:blip r:embed="rId37">
                             <a:extLst>
                               <a:ext uri="{28A0092B-C50C-407E-A947-70E740481C1C}">
                                 <a14:useLocalDpi xmlns:a14="http://schemas.microsoft.com/office/drawing/2010/main" val="0"/>
@@ -7005,7 +8129,6 @@
                 <w:szCs w:val="28"/>
               </w:rPr>
             </w:pPr>
-            <w:proofErr w:type="spellStart"/>
             <w:r>
               <w:rPr>
                 <w:rFonts w:asciiTheme="minorHAnsi" w:eastAsiaTheme="minorEastAsia" w:hAnsiTheme="minorHAnsi" w:cstheme="minorBidi"/>
@@ -7013,16 +8136,7 @@
                 <w:szCs w:val="28"/>
               </w:rPr>
               <w:lastRenderedPageBreak/>
-              <w:t>Lets</w:t>
-            </w:r>
-            <w:proofErr w:type="spellEnd"/>
-            <w:r>
-              <w:rPr>
-                <w:rFonts w:asciiTheme="minorHAnsi" w:eastAsiaTheme="minorEastAsia" w:hAnsiTheme="minorHAnsi" w:cstheme="minorBidi"/>
-                <w:sz w:val="24"/>
-                <w:szCs w:val="28"/>
-              </w:rPr>
-              <w:t xml:space="preserve"> start by clicking the “NEW” service</w:t>
+              <w:t>Lets start by clicking the “NEW” service</w:t>
             </w:r>
           </w:p>
         </w:tc>
@@ -7038,7 +8152,7 @@
               <w:pStyle w:val="ListParagraph"/>
               <w:numPr>
                 <w:ilvl w:val="0"/>
-                <w:numId w:val="21"/>
+                <w:numId w:val="24"/>
               </w:numPr>
               <w:spacing w:after="0" w:line="240" w:lineRule="auto"/>
               <w:rPr>
@@ -7109,7 +8223,7 @@
                           </pic:cNvPicPr>
                         </pic:nvPicPr>
                         <pic:blipFill>
-                          <a:blip r:embed="rId32">
+                          <a:blip r:embed="rId38">
                             <a:extLst>
                               <a:ext uri="{28A0092B-C50C-407E-A947-70E740481C1C}">
                                 <a14:useLocalDpi xmlns:a14="http://schemas.microsoft.com/office/drawing/2010/main" val="0"/>
@@ -7192,25 +8306,7 @@
                 <w:sz w:val="24"/>
                 <w:szCs w:val="28"/>
               </w:rPr>
-              <w:t xml:space="preserve">We select Compute, </w:t>
-            </w:r>
-            <w:proofErr w:type="spellStart"/>
-            <w:r>
-              <w:rPr>
-                <w:rFonts w:asciiTheme="minorHAnsi" w:eastAsiaTheme="minorEastAsia" w:hAnsiTheme="minorHAnsi" w:cstheme="minorBidi"/>
-                <w:sz w:val="24"/>
-                <w:szCs w:val="28"/>
-              </w:rPr>
-              <w:t>Movile</w:t>
-            </w:r>
-            <w:proofErr w:type="spellEnd"/>
-            <w:r>
-              <w:rPr>
-                <w:rFonts w:asciiTheme="minorHAnsi" w:eastAsiaTheme="minorEastAsia" w:hAnsiTheme="minorHAnsi" w:cstheme="minorBidi"/>
-                <w:sz w:val="24"/>
-                <w:szCs w:val="28"/>
-              </w:rPr>
-              <w:t xml:space="preserve"> Service, then Create.</w:t>
+              <w:t>We select Compute, Movile Service, then Create.</w:t>
             </w:r>
           </w:p>
           <w:p>
@@ -7240,25 +8336,7 @@
                 <w:sz w:val="24"/>
                 <w:szCs w:val="28"/>
               </w:rPr>
-              <w:t xml:space="preserve">This will start the </w:t>
-            </w:r>
-            <w:proofErr w:type="spellStart"/>
-            <w:r>
-              <w:rPr>
-                <w:rFonts w:asciiTheme="minorHAnsi" w:eastAsiaTheme="minorEastAsia" w:hAnsiTheme="minorHAnsi" w:cstheme="minorBidi"/>
-                <w:sz w:val="24"/>
-                <w:szCs w:val="28"/>
-              </w:rPr>
-              <w:t>multi step</w:t>
-            </w:r>
-            <w:proofErr w:type="spellEnd"/>
-            <w:r>
-              <w:rPr>
-                <w:rFonts w:asciiTheme="minorHAnsi" w:eastAsiaTheme="minorEastAsia" w:hAnsiTheme="minorHAnsi" w:cstheme="minorBidi"/>
-                <w:sz w:val="24"/>
-                <w:szCs w:val="28"/>
-              </w:rPr>
-              <w:t xml:space="preserve"> wizard.</w:t>
+              <w:t>This will start the multi step wizard.</w:t>
             </w:r>
           </w:p>
         </w:tc>
@@ -7277,7 +8355,7 @@
               <w:pStyle w:val="ListParagraph"/>
               <w:numPr>
                 <w:ilvl w:val="0"/>
-                <w:numId w:val="21"/>
+                <w:numId w:val="24"/>
               </w:numPr>
               <w:spacing w:after="0" w:line="240" w:lineRule="auto"/>
               <w:rPr>
@@ -7348,7 +8426,7 @@
                           </pic:cNvPicPr>
                         </pic:nvPicPr>
                         <pic:blipFill>
-                          <a:blip r:embed="rId33">
+                          <a:blip r:embed="rId39">
                             <a:extLst>
                               <a:ext uri="{28A0092B-C50C-407E-A947-70E740481C1C}">
                                 <a14:useLocalDpi xmlns:a14="http://schemas.microsoft.com/office/drawing/2010/main" val="0"/>
@@ -7401,23 +8479,13 @@
                 <w:szCs w:val="28"/>
               </w:rPr>
             </w:pPr>
-            <w:proofErr w:type="spellStart"/>
-            <w:r>
-              <w:rPr>
-                <w:rFonts w:asciiTheme="minorHAnsi" w:eastAsiaTheme="minorEastAsia" w:hAnsiTheme="minorHAnsi" w:cstheme="minorBidi"/>
-                <w:sz w:val="24"/>
-                <w:szCs w:val="28"/>
-              </w:rPr>
-              <w:t>Stoping</w:t>
-            </w:r>
-            <w:proofErr w:type="spellEnd"/>
-            <w:r>
-              <w:rPr>
-                <w:rFonts w:asciiTheme="minorHAnsi" w:eastAsiaTheme="minorEastAsia" w:hAnsiTheme="minorHAnsi" w:cstheme="minorBidi"/>
-                <w:sz w:val="24"/>
-                <w:szCs w:val="28"/>
-              </w:rPr>
-              <w:t xml:space="preserve"> Point?</w:t>
+            <w:r>
+              <w:rPr>
+                <w:rFonts w:asciiTheme="minorHAnsi" w:eastAsiaTheme="minorEastAsia" w:hAnsiTheme="minorHAnsi" w:cstheme="minorBidi"/>
+                <w:sz w:val="24"/>
+                <w:szCs w:val="28"/>
+              </w:rPr>
+              <w:t>Stoping Point?</w:t>
             </w:r>
           </w:p>
         </w:tc>
@@ -7441,43 +8509,7 @@
                 <w:sz w:val="24"/>
                 <w:szCs w:val="28"/>
               </w:rPr>
-              <w:t xml:space="preserve">Now we have to enter the first part of the </w:t>
-            </w:r>
-            <w:proofErr w:type="spellStart"/>
-            <w:r>
-              <w:rPr>
-                <w:rFonts w:asciiTheme="minorHAnsi" w:eastAsiaTheme="minorEastAsia" w:hAnsiTheme="minorHAnsi" w:cstheme="minorBidi"/>
-                <w:sz w:val="24"/>
-                <w:szCs w:val="28"/>
-              </w:rPr>
-              <w:t>url</w:t>
-            </w:r>
-            <w:proofErr w:type="spellEnd"/>
-            <w:r>
-              <w:rPr>
-                <w:rFonts w:asciiTheme="minorHAnsi" w:eastAsiaTheme="minorEastAsia" w:hAnsiTheme="minorHAnsi" w:cstheme="minorBidi"/>
-                <w:sz w:val="24"/>
-                <w:szCs w:val="28"/>
-              </w:rPr>
-              <w:t xml:space="preserve">.  </w:t>
-            </w:r>
-            <w:proofErr w:type="spellStart"/>
-            <w:r>
-              <w:rPr>
-                <w:rFonts w:asciiTheme="minorHAnsi" w:eastAsiaTheme="minorEastAsia" w:hAnsiTheme="minorHAnsi" w:cstheme="minorBidi"/>
-                <w:sz w:val="24"/>
-                <w:szCs w:val="28"/>
-              </w:rPr>
-              <w:t>What ever</w:t>
-            </w:r>
-            <w:proofErr w:type="spellEnd"/>
-            <w:r>
-              <w:rPr>
-                <w:rFonts w:asciiTheme="minorHAnsi" w:eastAsiaTheme="minorEastAsia" w:hAnsiTheme="minorHAnsi" w:cstheme="minorBidi"/>
-                <w:sz w:val="24"/>
-                <w:szCs w:val="28"/>
-              </w:rPr>
-              <w:t xml:space="preserve"> you select as your Something.azure-mobile.net has to be unique and will really become the name of your mobile service.</w:t>
+              <w:t>Now we have to enter the first part of the url.  What ever you select as your Something.azure-mobile.net has to be unique and will really become the name of your mobile service.</w:t>
             </w:r>
           </w:p>
           <w:p>
@@ -7587,7 +8619,7 @@
                           </pic:cNvPicPr>
                         </pic:nvPicPr>
                         <pic:blipFill>
-                          <a:blip r:embed="rId34">
+                          <a:blip r:embed="rId40">
                             <a:extLst>
                               <a:ext uri="{28A0092B-C50C-407E-A947-70E740481C1C}">
                                 <a14:useLocalDpi xmlns:a14="http://schemas.microsoft.com/office/drawing/2010/main" val="0"/>
@@ -7676,43 +8708,7 @@
                 <w:sz w:val="24"/>
                 <w:szCs w:val="28"/>
               </w:rPr>
-              <w:t xml:space="preserve">Select your backend,  Really, </w:t>
-            </w:r>
-            <w:proofErr w:type="spellStart"/>
-            <w:r>
-              <w:rPr>
-                <w:rFonts w:asciiTheme="minorHAnsi" w:eastAsiaTheme="minorEastAsia" w:hAnsiTheme="minorHAnsi" w:cstheme="minorBidi"/>
-                <w:sz w:val="24"/>
-                <w:szCs w:val="28"/>
-              </w:rPr>
-              <w:t>Javascript</w:t>
-            </w:r>
-            <w:proofErr w:type="spellEnd"/>
-            <w:r>
-              <w:rPr>
-                <w:rFonts w:asciiTheme="minorHAnsi" w:eastAsiaTheme="minorEastAsia" w:hAnsiTheme="minorHAnsi" w:cstheme="minorBidi"/>
-                <w:sz w:val="24"/>
-                <w:szCs w:val="28"/>
-              </w:rPr>
-              <w:t xml:space="preserve"> or .Net, we will use </w:t>
-            </w:r>
-            <w:proofErr w:type="spellStart"/>
-            <w:r>
-              <w:rPr>
-                <w:rFonts w:asciiTheme="minorHAnsi" w:eastAsiaTheme="minorEastAsia" w:hAnsiTheme="minorHAnsi" w:cstheme="minorBidi"/>
-                <w:sz w:val="24"/>
-                <w:szCs w:val="28"/>
-              </w:rPr>
-              <w:t>Javascript</w:t>
-            </w:r>
-            <w:proofErr w:type="spellEnd"/>
-            <w:r>
-              <w:rPr>
-                <w:rFonts w:asciiTheme="minorHAnsi" w:eastAsiaTheme="minorEastAsia" w:hAnsiTheme="minorHAnsi" w:cstheme="minorBidi"/>
-                <w:sz w:val="24"/>
-                <w:szCs w:val="28"/>
-              </w:rPr>
-              <w:t xml:space="preserve"> as our example. </w:t>
+              <w:t xml:space="preserve">Select your backend,  Really, Javascript or .Net, we will use Javascript as our example. </w:t>
             </w:r>
           </w:p>
         </w:tc>
@@ -7728,7 +8724,7 @@
               <w:pStyle w:val="ListParagraph"/>
               <w:numPr>
                 <w:ilvl w:val="0"/>
-                <w:numId w:val="21"/>
+                <w:numId w:val="24"/>
               </w:numPr>
               <w:spacing w:after="0" w:line="240" w:lineRule="auto"/>
               <w:rPr>
@@ -7801,7 +8797,7 @@
                           </pic:cNvPicPr>
                         </pic:nvPicPr>
                         <pic:blipFill>
-                          <a:blip r:embed="rId35">
+                          <a:blip r:embed="rId41">
                             <a:extLst>
                               <a:ext uri="{28A0092B-C50C-407E-A947-70E740481C1C}">
                                 <a14:useLocalDpi xmlns:a14="http://schemas.microsoft.com/office/drawing/2010/main" val="0"/>
@@ -7854,25 +8850,7 @@
                 <w:sz w:val="24"/>
                 <w:szCs w:val="28"/>
               </w:rPr>
-              <w:t xml:space="preserve">For our example, I already have a DB Server setup,  and have chosen to create a new </w:t>
-            </w:r>
-            <w:proofErr w:type="spellStart"/>
-            <w:r>
-              <w:rPr>
-                <w:rFonts w:asciiTheme="minorHAnsi" w:eastAsiaTheme="minorEastAsia" w:hAnsiTheme="minorHAnsi" w:cstheme="minorBidi"/>
-                <w:sz w:val="24"/>
-                <w:szCs w:val="28"/>
-              </w:rPr>
-              <w:t>db</w:t>
-            </w:r>
-            <w:proofErr w:type="spellEnd"/>
-            <w:r>
-              <w:rPr>
-                <w:rFonts w:asciiTheme="minorHAnsi" w:eastAsiaTheme="minorEastAsia" w:hAnsiTheme="minorHAnsi" w:cstheme="minorBidi"/>
-                <w:sz w:val="24"/>
-                <w:szCs w:val="28"/>
-              </w:rPr>
-              <w:t xml:space="preserve"> instance.</w:t>
+              <w:t>For our example, I already have a DB Server setup,  and have chosen to create a new db instance.</w:t>
             </w:r>
           </w:p>
           <w:p>
@@ -7902,25 +8880,7 @@
                 <w:sz w:val="24"/>
                 <w:szCs w:val="28"/>
               </w:rPr>
-              <w:t xml:space="preserve">The Name will prepopulate with the name of the service </w:t>
-            </w:r>
-            <w:proofErr w:type="spellStart"/>
-            <w:r>
-              <w:rPr>
-                <w:rFonts w:asciiTheme="minorHAnsi" w:eastAsiaTheme="minorEastAsia" w:hAnsiTheme="minorHAnsi" w:cstheme="minorBidi"/>
-                <w:sz w:val="24"/>
-                <w:szCs w:val="28"/>
-              </w:rPr>
-              <w:t>url</w:t>
-            </w:r>
-            <w:proofErr w:type="spellEnd"/>
-            <w:r>
-              <w:rPr>
-                <w:rFonts w:asciiTheme="minorHAnsi" w:eastAsiaTheme="minorEastAsia" w:hAnsiTheme="minorHAnsi" w:cstheme="minorBidi"/>
-                <w:sz w:val="24"/>
-                <w:szCs w:val="28"/>
-              </w:rPr>
-              <w:t xml:space="preserve"> you created in the previous step with a _DB attached to it.</w:t>
+              <w:t>The Name will prepopulate with the name of the service url you created in the previous step with a _DB attached to it.</w:t>
             </w:r>
           </w:p>
           <w:p>
@@ -8004,23 +8964,13 @@
                 <w:szCs w:val="28"/>
               </w:rPr>
             </w:pPr>
-            <w:proofErr w:type="spellStart"/>
-            <w:r>
-              <w:rPr>
-                <w:rFonts w:asciiTheme="minorHAnsi" w:eastAsiaTheme="minorEastAsia" w:hAnsiTheme="minorHAnsi" w:cstheme="minorBidi"/>
-                <w:sz w:val="24"/>
-                <w:szCs w:val="28"/>
-              </w:rPr>
-              <w:t>Lets</w:t>
-            </w:r>
-            <w:proofErr w:type="spellEnd"/>
-            <w:r>
-              <w:rPr>
-                <w:rFonts w:asciiTheme="minorHAnsi" w:eastAsiaTheme="minorEastAsia" w:hAnsiTheme="minorHAnsi" w:cstheme="minorBidi"/>
-                <w:sz w:val="24"/>
-                <w:szCs w:val="28"/>
-              </w:rPr>
-              <w:t xml:space="preserve"> move onto the next step</w:t>
+            <w:r>
+              <w:rPr>
+                <w:rFonts w:asciiTheme="minorHAnsi" w:eastAsiaTheme="minorEastAsia" w:hAnsiTheme="minorHAnsi" w:cstheme="minorBidi"/>
+                <w:sz w:val="24"/>
+                <w:szCs w:val="28"/>
+              </w:rPr>
+              <w:t>Lets move onto the next step</w:t>
             </w:r>
           </w:p>
         </w:tc>
@@ -8039,7 +8989,7 @@
               <w:pStyle w:val="ListParagraph"/>
               <w:numPr>
                 <w:ilvl w:val="0"/>
-                <w:numId w:val="21"/>
+                <w:numId w:val="24"/>
               </w:numPr>
               <w:spacing w:after="0" w:line="240" w:lineRule="auto"/>
               <w:rPr>
@@ -8110,7 +9060,7 @@
                           </pic:cNvPicPr>
                         </pic:nvPicPr>
                         <pic:blipFill>
-                          <a:blip r:embed="rId36">
+                          <a:blip r:embed="rId42">
                             <a:extLst>
                               <a:ext uri="{28A0092B-C50C-407E-A947-70E740481C1C}">
                                 <a14:useLocalDpi xmlns:a14="http://schemas.microsoft.com/office/drawing/2010/main" val="0"/>
@@ -8239,7 +9189,7 @@
               <w:pStyle w:val="ListParagraph"/>
               <w:numPr>
                 <w:ilvl w:val="0"/>
-                <w:numId w:val="21"/>
+                <w:numId w:val="24"/>
               </w:numPr>
               <w:spacing w:after="0" w:line="240" w:lineRule="auto"/>
               <w:rPr>
@@ -8310,7 +9260,7 @@
                           </pic:cNvPicPr>
                         </pic:nvPicPr>
                         <pic:blipFill>
-                          <a:blip r:embed="rId37">
+                          <a:blip r:embed="rId43">
                             <a:extLst>
                               <a:ext uri="{28A0092B-C50C-407E-A947-70E740481C1C}">
                                 <a14:useLocalDpi xmlns:a14="http://schemas.microsoft.com/office/drawing/2010/main" val="0"/>
@@ -8415,7 +9365,7 @@
               <w:pStyle w:val="ListParagraph"/>
               <w:numPr>
                 <w:ilvl w:val="0"/>
-                <w:numId w:val="21"/>
+                <w:numId w:val="24"/>
               </w:numPr>
               <w:spacing w:after="0" w:line="240" w:lineRule="auto"/>
               <w:rPr>
@@ -8486,7 +9436,7 @@
                           </pic:cNvPicPr>
                         </pic:nvPicPr>
                         <pic:blipFill>
-                          <a:blip r:embed="rId38">
+                          <a:blip r:embed="rId44">
                             <a:extLst>
                               <a:ext uri="{28A0092B-C50C-407E-A947-70E740481C1C}">
                                 <a14:useLocalDpi xmlns:a14="http://schemas.microsoft.com/office/drawing/2010/main" val="0"/>
@@ -8607,7 +9557,7 @@
               <w:pStyle w:val="ListParagraph"/>
               <w:numPr>
                 <w:ilvl w:val="0"/>
-                <w:numId w:val="21"/>
+                <w:numId w:val="24"/>
               </w:numPr>
               <w:spacing w:after="0" w:line="240" w:lineRule="auto"/>
               <w:rPr>
@@ -8678,7 +9628,7 @@
                           </pic:cNvPicPr>
                         </pic:nvPicPr>
                         <pic:blipFill>
-                          <a:blip r:embed="rId39">
+                          <a:blip r:embed="rId45">
                             <a:extLst>
                               <a:ext uri="{28A0092B-C50C-407E-A947-70E740481C1C}">
                                 <a14:useLocalDpi xmlns:a14="http://schemas.microsoft.com/office/drawing/2010/main" val="0"/>
@@ -8761,25 +9711,7 @@
                 <w:sz w:val="24"/>
                 <w:szCs w:val="28"/>
               </w:rPr>
-              <w:t xml:space="preserve">There are a number of platforms you can chose for your application.  Since the </w:t>
-            </w:r>
-            <w:proofErr w:type="spellStart"/>
-            <w:r>
-              <w:rPr>
-                <w:rFonts w:asciiTheme="minorHAnsi" w:eastAsiaTheme="minorEastAsia" w:hAnsiTheme="minorHAnsi" w:cstheme="minorBidi"/>
-                <w:sz w:val="24"/>
-                <w:szCs w:val="28"/>
-              </w:rPr>
-              <w:t>RestAPIs</w:t>
-            </w:r>
-            <w:proofErr w:type="spellEnd"/>
-            <w:r>
-              <w:rPr>
-                <w:rFonts w:asciiTheme="minorHAnsi" w:eastAsiaTheme="minorEastAsia" w:hAnsiTheme="minorHAnsi" w:cstheme="minorBidi"/>
-                <w:sz w:val="24"/>
-                <w:szCs w:val="28"/>
-              </w:rPr>
-              <w:t xml:space="preserve"> are created, you can use any of the platforms listed for you application.  We will use the “HTML/JavaScript” for our example.  </w:t>
+              <w:t xml:space="preserve">There are a number of platforms you can chose for your application.  Since the RestAPIs are created, you can use any of the platforms listed for you application.  We will use the “HTML/JavaScript” for our example.  </w:t>
             </w:r>
           </w:p>
           <w:p>
@@ -8839,7 +9771,7 @@
               <w:pStyle w:val="ListParagraph"/>
               <w:numPr>
                 <w:ilvl w:val="0"/>
-                <w:numId w:val="21"/>
+                <w:numId w:val="24"/>
               </w:numPr>
               <w:spacing w:after="0" w:line="240" w:lineRule="auto"/>
               <w:rPr>
@@ -8910,7 +9842,7 @@
                           </pic:cNvPicPr>
                         </pic:nvPicPr>
                         <pic:blipFill>
-                          <a:blip r:embed="rId40">
+                          <a:blip r:embed="rId46">
                             <a:extLst>
                               <a:ext uri="{28A0092B-C50C-407E-A947-70E740481C1C}">
                                 <a14:useLocalDpi xmlns:a14="http://schemas.microsoft.com/office/drawing/2010/main" val="0"/>
@@ -9043,7 +9975,7 @@
                           </pic:cNvPicPr>
                         </pic:nvPicPr>
                         <pic:blipFill>
-                          <a:blip r:embed="rId41">
+                          <a:blip r:embed="rId47">
                             <a:extLst>
                               <a:ext uri="{28A0092B-C50C-407E-A947-70E740481C1C}">
                                 <a14:useLocalDpi xmlns:a14="http://schemas.microsoft.com/office/drawing/2010/main" val="0"/>
@@ -9152,7 +10084,7 @@
                           </pic:cNvPicPr>
                         </pic:nvPicPr>
                         <pic:blipFill>
-                          <a:blip r:embed="rId42">
+                          <a:blip r:embed="rId48">
                             <a:extLst>
                               <a:ext uri="{28A0092B-C50C-407E-A947-70E740481C1C}">
                                 <a14:useLocalDpi xmlns:a14="http://schemas.microsoft.com/office/drawing/2010/main" val="0"/>
@@ -9227,23 +10159,13 @@
                 <w:szCs w:val="28"/>
               </w:rPr>
             </w:pPr>
-            <w:proofErr w:type="spellStart"/>
-            <w:r>
-              <w:rPr>
-                <w:rFonts w:asciiTheme="minorHAnsi" w:eastAsiaTheme="minorEastAsia" w:hAnsiTheme="minorHAnsi" w:cstheme="minorBidi"/>
-                <w:sz w:val="24"/>
-                <w:szCs w:val="28"/>
-              </w:rPr>
-              <w:t>Lets</w:t>
-            </w:r>
-            <w:proofErr w:type="spellEnd"/>
-            <w:r>
-              <w:rPr>
-                <w:rFonts w:asciiTheme="minorHAnsi" w:eastAsiaTheme="minorEastAsia" w:hAnsiTheme="minorHAnsi" w:cstheme="minorBidi"/>
-                <w:sz w:val="24"/>
-                <w:szCs w:val="28"/>
-              </w:rPr>
-              <w:t xml:space="preserve"> select the Configure a list of host names.</w:t>
+            <w:r>
+              <w:rPr>
+                <w:rFonts w:asciiTheme="minorHAnsi" w:eastAsiaTheme="minorEastAsia" w:hAnsiTheme="minorHAnsi" w:cstheme="minorBidi"/>
+                <w:sz w:val="24"/>
+                <w:szCs w:val="28"/>
+              </w:rPr>
+              <w:t>Lets select the Configure a list of host names.</w:t>
             </w:r>
           </w:p>
           <w:p>
@@ -9270,7 +10192,7 @@
               <w:pStyle w:val="ListParagraph"/>
               <w:numPr>
                 <w:ilvl w:val="0"/>
-                <w:numId w:val="21"/>
+                <w:numId w:val="24"/>
               </w:numPr>
               <w:spacing w:after="0" w:line="240" w:lineRule="auto"/>
               <w:rPr>
@@ -9341,7 +10263,7 @@
                           </pic:cNvPicPr>
                         </pic:nvPicPr>
                         <pic:blipFill>
-                          <a:blip r:embed="rId43">
+                          <a:blip r:embed="rId49">
                             <a:extLst>
                               <a:ext uri="{28A0092B-C50C-407E-A947-70E740481C1C}">
                                 <a14:useLocalDpi xmlns:a14="http://schemas.microsoft.com/office/drawing/2010/main" val="0"/>
@@ -9394,25 +10316,7 @@
                 <w:sz w:val="24"/>
                 <w:szCs w:val="28"/>
               </w:rPr>
-              <w:t xml:space="preserve">This is mainly so that the site will accept requests from the domain your application is running from.  The list already has the </w:t>
-            </w:r>
-            <w:proofErr w:type="spellStart"/>
-            <w:r>
-              <w:rPr>
-                <w:rFonts w:asciiTheme="minorHAnsi" w:eastAsiaTheme="minorEastAsia" w:hAnsiTheme="minorHAnsi" w:cstheme="minorBidi"/>
-                <w:sz w:val="24"/>
-                <w:szCs w:val="28"/>
-              </w:rPr>
-              <w:t>LocalHost</w:t>
-            </w:r>
-            <w:proofErr w:type="spellEnd"/>
-            <w:r>
-              <w:rPr>
-                <w:rFonts w:asciiTheme="minorHAnsi" w:eastAsiaTheme="minorEastAsia" w:hAnsiTheme="minorHAnsi" w:cstheme="minorBidi"/>
-                <w:sz w:val="24"/>
-                <w:szCs w:val="28"/>
-              </w:rPr>
-              <w:t xml:space="preserve"> setup as this is where the site sample code will run from.  </w:t>
+              <w:t xml:space="preserve">This is mainly so that the site will accept requests from the domain your application is running from.  The list already has the LocalHost setup as this is where the site sample code will run from.  </w:t>
             </w:r>
           </w:p>
         </w:tc>
@@ -9431,7 +10335,7 @@
               <w:pStyle w:val="ListParagraph"/>
               <w:numPr>
                 <w:ilvl w:val="0"/>
-                <w:numId w:val="21"/>
+                <w:numId w:val="24"/>
               </w:numPr>
               <w:spacing w:after="0" w:line="240" w:lineRule="auto"/>
               <w:rPr>
@@ -9512,7 +10416,7 @@
                           </pic:cNvPicPr>
                         </pic:nvPicPr>
                         <pic:blipFill>
-                          <a:blip r:embed="rId44">
+                          <a:blip r:embed="rId50">
                             <a:extLst>
                               <a:ext uri="{28A0092B-C50C-407E-A947-70E740481C1C}">
                                 <a14:useLocalDpi xmlns:a14="http://schemas.microsoft.com/office/drawing/2010/main" val="0"/>
@@ -9582,7 +10486,7 @@
               <w:pStyle w:val="ListParagraph"/>
               <w:numPr>
                 <w:ilvl w:val="0"/>
-                <w:numId w:val="21"/>
+                <w:numId w:val="24"/>
               </w:numPr>
               <w:spacing w:after="0" w:line="240" w:lineRule="auto"/>
               <w:rPr>
@@ -9653,7 +10557,7 @@
                           </pic:cNvPicPr>
                         </pic:nvPicPr>
                         <pic:blipFill>
-                          <a:blip r:embed="rId45">
+                          <a:blip r:embed="rId51">
                             <a:extLst>
                               <a:ext uri="{28A0092B-C50C-407E-A947-70E740481C1C}">
                                 <a14:useLocalDpi xmlns:a14="http://schemas.microsoft.com/office/drawing/2010/main" val="0"/>
@@ -9785,7 +10689,7 @@
               <w:pStyle w:val="ListParagraph"/>
               <w:numPr>
                 <w:ilvl w:val="0"/>
-                <w:numId w:val="21"/>
+                <w:numId w:val="24"/>
               </w:numPr>
               <w:spacing w:after="0" w:line="240" w:lineRule="auto"/>
               <w:rPr>
@@ -9858,7 +10762,7 @@
                           </pic:cNvPicPr>
                         </pic:nvPicPr>
                         <pic:blipFill>
-                          <a:blip r:embed="rId46">
+                          <a:blip r:embed="rId52">
                             <a:extLst>
                               <a:ext uri="{28A0092B-C50C-407E-A947-70E740481C1C}">
                                 <a14:useLocalDpi xmlns:a14="http://schemas.microsoft.com/office/drawing/2010/main" val="0"/>
@@ -9929,7 +10833,7 @@
               <w:pStyle w:val="ListParagraph"/>
               <w:numPr>
                 <w:ilvl w:val="0"/>
-                <w:numId w:val="21"/>
+                <w:numId w:val="24"/>
               </w:numPr>
               <w:spacing w:after="0" w:line="240" w:lineRule="auto"/>
               <w:rPr>
@@ -10000,7 +10904,7 @@
                           </pic:cNvPicPr>
                         </pic:nvPicPr>
                         <pic:blipFill>
-                          <a:blip r:embed="rId47">
+                          <a:blip r:embed="rId53">
                             <a:extLst>
                               <a:ext uri="{28A0092B-C50C-407E-A947-70E740481C1C}">
                                 <a14:useLocalDpi xmlns:a14="http://schemas.microsoft.com/office/drawing/2010/main" val="0"/>
@@ -10154,7 +11058,7 @@
               <w:pStyle w:val="ListParagraph"/>
               <w:numPr>
                 <w:ilvl w:val="0"/>
-                <w:numId w:val="21"/>
+                <w:numId w:val="24"/>
               </w:numPr>
               <w:spacing w:after="0" w:line="240" w:lineRule="auto"/>
               <w:rPr>
@@ -10219,25 +11123,7 @@
                 <w:sz w:val="24"/>
                 <w:szCs w:val="28"/>
               </w:rPr>
-              <w:t xml:space="preserve">We have used the Mobile Service wizards to create our </w:t>
-            </w:r>
-            <w:proofErr w:type="spellStart"/>
-            <w:r>
-              <w:rPr>
-                <w:rFonts w:asciiTheme="minorHAnsi" w:eastAsiaTheme="minorEastAsia" w:hAnsiTheme="minorHAnsi" w:cstheme="minorBidi"/>
-                <w:sz w:val="24"/>
-                <w:szCs w:val="28"/>
-              </w:rPr>
-              <w:t>RestApi</w:t>
-            </w:r>
-            <w:proofErr w:type="spellEnd"/>
-            <w:r>
-              <w:rPr>
-                <w:rFonts w:asciiTheme="minorHAnsi" w:eastAsiaTheme="minorEastAsia" w:hAnsiTheme="minorHAnsi" w:cstheme="minorBidi"/>
-                <w:sz w:val="24"/>
-                <w:szCs w:val="28"/>
-              </w:rPr>
-              <w:t xml:space="preserve"> services, and downloaded the sample code and have our local server communicating and writing our data to our new services.</w:t>
+              <w:t>We have used the Mobile Service wizards to create our RestApi services, and downloaded the sample code and have our local server communicating and writing our data to our new services.</w:t>
             </w:r>
           </w:p>
           <w:p>
@@ -10302,7 +11188,7 @@
               <w:pStyle w:val="ListParagraph"/>
               <w:numPr>
                 <w:ilvl w:val="0"/>
-                <w:numId w:val="21"/>
+                <w:numId w:val="24"/>
               </w:numPr>
               <w:spacing w:after="0" w:line="240" w:lineRule="auto"/>
               <w:rPr>
@@ -10378,7 +11264,7 @@
               <w:pStyle w:val="ListParagraph"/>
               <w:numPr>
                 <w:ilvl w:val="0"/>
-                <w:numId w:val="21"/>
+                <w:numId w:val="24"/>
               </w:numPr>
               <w:spacing w:after="0" w:line="240" w:lineRule="auto"/>
               <w:rPr>
@@ -10451,7 +11337,7 @@
               <w:pStyle w:val="ListParagraph"/>
               <w:numPr>
                 <w:ilvl w:val="0"/>
-                <w:numId w:val="21"/>
+                <w:numId w:val="24"/>
               </w:numPr>
               <w:spacing w:after="0" w:line="240" w:lineRule="auto"/>
               <w:rPr>
@@ -10527,7 +11413,7 @@
               <w:pStyle w:val="ListParagraph"/>
               <w:numPr>
                 <w:ilvl w:val="0"/>
-                <w:numId w:val="21"/>
+                <w:numId w:val="24"/>
               </w:numPr>
               <w:spacing w:after="0" w:line="240" w:lineRule="auto"/>
               <w:rPr>
@@ -10600,7 +11486,7 @@
               <w:pStyle w:val="ListParagraph"/>
               <w:numPr>
                 <w:ilvl w:val="0"/>
-                <w:numId w:val="21"/>
+                <w:numId w:val="24"/>
               </w:numPr>
               <w:spacing w:after="0" w:line="240" w:lineRule="auto"/>
               <w:rPr>
@@ -10676,7 +11562,7 @@
               <w:pStyle w:val="ListParagraph"/>
               <w:numPr>
                 <w:ilvl w:val="0"/>
-                <w:numId w:val="21"/>
+                <w:numId w:val="24"/>
               </w:numPr>
               <w:spacing w:after="0" w:line="240" w:lineRule="auto"/>
               <w:rPr>
@@ -10749,7 +11635,7 @@
               <w:pStyle w:val="ListParagraph"/>
               <w:numPr>
                 <w:ilvl w:val="0"/>
-                <w:numId w:val="21"/>
+                <w:numId w:val="24"/>
               </w:numPr>
               <w:spacing w:after="0" w:line="240" w:lineRule="auto"/>
               <w:rPr>
@@ -10825,7 +11711,7 @@
               <w:pStyle w:val="ListParagraph"/>
               <w:numPr>
                 <w:ilvl w:val="0"/>
-                <w:numId w:val="21"/>
+                <w:numId w:val="24"/>
               </w:numPr>
               <w:spacing w:after="0" w:line="240" w:lineRule="auto"/>
               <w:rPr>
@@ -10898,7 +11784,7 @@
               <w:pStyle w:val="ListParagraph"/>
               <w:numPr>
                 <w:ilvl w:val="0"/>
-                <w:numId w:val="21"/>
+                <w:numId w:val="24"/>
               </w:numPr>
               <w:spacing w:after="0" w:line="240" w:lineRule="auto"/>
               <w:rPr>
@@ -10974,7 +11860,7 @@
               <w:pStyle w:val="ListParagraph"/>
               <w:numPr>
                 <w:ilvl w:val="0"/>
-                <w:numId w:val="21"/>
+                <w:numId w:val="24"/>
               </w:numPr>
               <w:spacing w:after="0" w:line="240" w:lineRule="auto"/>
               <w:rPr>
@@ -11047,7 +11933,7 @@
               <w:pStyle w:val="ListParagraph"/>
               <w:numPr>
                 <w:ilvl w:val="0"/>
-                <w:numId w:val="21"/>
+                <w:numId w:val="24"/>
               </w:numPr>
               <w:spacing w:after="0" w:line="240" w:lineRule="auto"/>
               <w:rPr>
@@ -11123,7 +12009,7 @@
               <w:pStyle w:val="ListParagraph"/>
               <w:numPr>
                 <w:ilvl w:val="0"/>
-                <w:numId w:val="21"/>
+                <w:numId w:val="24"/>
               </w:numPr>
               <w:spacing w:after="0" w:line="240" w:lineRule="auto"/>
               <w:rPr>
@@ -11196,7 +12082,7 @@
               <w:pStyle w:val="ListParagraph"/>
               <w:numPr>
                 <w:ilvl w:val="0"/>
-                <w:numId w:val="21"/>
+                <w:numId w:val="24"/>
               </w:numPr>
               <w:spacing w:after="0" w:line="240" w:lineRule="auto"/>
               <w:rPr>
@@ -11272,7 +12158,7 @@
               <w:pStyle w:val="ListParagraph"/>
               <w:numPr>
                 <w:ilvl w:val="0"/>
-                <w:numId w:val="21"/>
+                <w:numId w:val="24"/>
               </w:numPr>
               <w:spacing w:after="0" w:line="240" w:lineRule="auto"/>
               <w:rPr>
@@ -11345,7 +12231,7 @@
               <w:pStyle w:val="ListParagraph"/>
               <w:numPr>
                 <w:ilvl w:val="0"/>
-                <w:numId w:val="21"/>
+                <w:numId w:val="24"/>
               </w:numPr>
               <w:spacing w:after="0" w:line="240" w:lineRule="auto"/>
               <w:rPr>
@@ -11421,7 +12307,7 @@
               <w:pStyle w:val="ListParagraph"/>
               <w:numPr>
                 <w:ilvl w:val="0"/>
-                <w:numId w:val="21"/>
+                <w:numId w:val="24"/>
               </w:numPr>
               <w:spacing w:after="0" w:line="240" w:lineRule="auto"/>
               <w:rPr>
@@ -11494,7 +12380,7 @@
               <w:pStyle w:val="ListParagraph"/>
               <w:numPr>
                 <w:ilvl w:val="0"/>
-                <w:numId w:val="21"/>
+                <w:numId w:val="24"/>
               </w:numPr>
               <w:spacing w:after="0" w:line="240" w:lineRule="auto"/>
               <w:rPr>
@@ -11570,7 +12456,7 @@
               <w:pStyle w:val="ListParagraph"/>
               <w:numPr>
                 <w:ilvl w:val="0"/>
-                <w:numId w:val="21"/>
+                <w:numId w:val="24"/>
               </w:numPr>
               <w:spacing w:after="0" w:line="240" w:lineRule="auto"/>
               <w:rPr>
@@ -11643,7 +12529,7 @@
               <w:pStyle w:val="ListParagraph"/>
               <w:numPr>
                 <w:ilvl w:val="0"/>
-                <w:numId w:val="21"/>
+                <w:numId w:val="24"/>
               </w:numPr>
               <w:spacing w:after="0" w:line="240" w:lineRule="auto"/>
               <w:rPr>
@@ -11719,7 +12605,7 @@
               <w:pStyle w:val="ListParagraph"/>
               <w:numPr>
                 <w:ilvl w:val="0"/>
-                <w:numId w:val="21"/>
+                <w:numId w:val="24"/>
               </w:numPr>
               <w:spacing w:after="0" w:line="240" w:lineRule="auto"/>
               <w:rPr>
@@ -11792,7 +12678,7 @@
               <w:pStyle w:val="ListParagraph"/>
               <w:numPr>
                 <w:ilvl w:val="0"/>
-                <w:numId w:val="21"/>
+                <w:numId w:val="24"/>
               </w:numPr>
               <w:spacing w:after="0" w:line="240" w:lineRule="auto"/>
               <w:rPr>
@@ -11868,7 +12754,7 @@
               <w:pStyle w:val="ListParagraph"/>
               <w:numPr>
                 <w:ilvl w:val="0"/>
-                <w:numId w:val="21"/>
+                <w:numId w:val="24"/>
               </w:numPr>
               <w:spacing w:after="0" w:line="240" w:lineRule="auto"/>
               <w:rPr>
@@ -11933,12 +12819,12 @@
     </w:tbl>
     <w:p/>
     <w:sectPr>
-      <w:headerReference w:type="even" r:id="rId48"/>
-      <w:headerReference w:type="default" r:id="rId49"/>
-      <w:footerReference w:type="even" r:id="rId50"/>
-      <w:footerReference w:type="default" r:id="rId51"/>
-      <w:headerReference w:type="first" r:id="rId52"/>
-      <w:footerReference w:type="first" r:id="rId53"/>
+      <w:headerReference w:type="even" r:id="rId54"/>
+      <w:headerReference w:type="default" r:id="rId55"/>
+      <w:footerReference w:type="even" r:id="rId56"/>
+      <w:footerReference w:type="default" r:id="rId57"/>
+      <w:headerReference w:type="first" r:id="rId58"/>
+      <w:footerReference w:type="first" r:id="rId59"/>
       <w:pgSz w:w="15840" w:h="12240" w:orient="landscape"/>
       <w:pgMar w:top="720" w:right="720" w:bottom="720" w:left="720" w:header="708" w:footer="708" w:gutter="0"/>
       <w:pgNumType w:fmt="numberInDash"/>
@@ -11952,7 +12838,7 @@
 
 <file path=word/comments.xml><?xml version="1.0" encoding="utf-8"?>
 <w:comments xmlns:wpc="http://schemas.microsoft.com/office/word/2010/wordprocessingCanvas" xmlns:cx="http://schemas.microsoft.com/office/drawing/2014/chartex" xmlns:cx1="http://schemas.microsoft.com/office/drawing/2015/9/8/chartex" xmlns:cx2="http://schemas.microsoft.com/office/drawing/2015/10/21/chartex" xmlns:cx3="http://schemas.microsoft.com/office/drawing/2016/5/9/chartex" xmlns:cx4="http://schemas.microsoft.com/office/drawing/2016/5/10/chartex" xmlns:cx5="http://schemas.microsoft.com/office/drawing/2016/5/11/chartex" xmlns:cx6="http://schemas.microsoft.com/office/drawing/2016/5/12/chartex" xmlns:cx7="http://schemas.microsoft.com/office/drawing/2016/5/13/chartex" xmlns:cx8="http://schemas.microsoft.com/office/drawing/2016/5/14/chartex" xmlns:mc="http://schemas.openxmlformats.org/markup-compatibility/2006" xmlns:aink="http://schemas.microsoft.com/office/drawing/2016/ink" xmlns:am3d="http://schemas.microsoft.com/office/drawing/2017/model3d" xmlns:o="urn:schemas-microsoft-com:office:office" xmlns:r="http://schemas.openxmlformats.org/officeDocument/2006/relationships" xmlns:m="http://schemas.openxmlformats.org/officeDocument/2006/math" xmlns:v="urn:schemas-microsoft-com:vml" xmlns:wp14="http://schemas.microsoft.com/office/word/2010/wordprocessingDrawing" xmlns:wp="http://schemas.openxmlformats.org/drawingml/2006/wordprocessingDrawing" xmlns:w10="urn:schemas-microsoft-com:office:word" xmlns:w="http://schemas.openxmlformats.org/wordprocessingml/2006/main" xmlns:w14="http://schemas.microsoft.com/office/word/2010/wordml" xmlns:w15="http://schemas.microsoft.com/office/word/2012/wordml" xmlns:w16cex="http://schemas.microsoft.com/office/word/2018/wordml/cex" xmlns:w16cid="http://schemas.microsoft.com/office/word/2016/wordml/cid" xmlns:w16="http://schemas.microsoft.com/office/word/2018/wordml" xmlns:w16se="http://schemas.microsoft.com/office/word/2015/wordml/symex" xmlns:wpg="http://schemas.microsoft.com/office/word/2010/wordprocessingGroup" xmlns:wpi="http://schemas.microsoft.com/office/word/2010/wordprocessingInk" xmlns:wne="http://schemas.microsoft.com/office/word/2006/wordml" xmlns:wps="http://schemas.microsoft.com/office/word/2010/wordprocessingShape" mc:Ignorable="w14 w15 w16se w16cid w16 w16cex wp14">
-  <w:comment w:id="12" w:author="Steve Young" w:date="2020-01-10T11:07:00Z" w:initials="SY(">
+  <w:comment w:id="13" w:author="Steve Young" w:date="2020-01-10T11:07:00Z" w:initials="SY(">
     <w:p>
       <w:pPr>
         <w:pStyle w:val="CommentText"/>
@@ -13103,6 +13989,92 @@
     </w:lvl>
   </w:abstractNum>
   <w:abstractNum w:abstractNumId="17" w15:restartNumberingAfterBreak="0">
+    <w:nsid w:val="45FC23B8"/>
+    <w:multiLevelType w:val="hybridMultilevel"/>
+    <w:tmpl w:val="0DBE7AC6"/>
+    <w:lvl w:ilvl="0" w:tplc="0409000F">
+      <w:start w:val="1"/>
+      <w:numFmt w:val="decimal"/>
+      <w:lvlText w:val="%1."/>
+      <w:lvlJc w:val="left"/>
+      <w:pPr>
+        <w:ind w:left="360" w:hanging="360"/>
+      </w:pPr>
+    </w:lvl>
+    <w:lvl w:ilvl="1" w:tplc="04090019" w:tentative="1">
+      <w:start w:val="1"/>
+      <w:numFmt w:val="lowerLetter"/>
+      <w:lvlText w:val="%2."/>
+      <w:lvlJc w:val="left"/>
+      <w:pPr>
+        <w:ind w:left="1080" w:hanging="360"/>
+      </w:pPr>
+    </w:lvl>
+    <w:lvl w:ilvl="2" w:tplc="0409001B" w:tentative="1">
+      <w:start w:val="1"/>
+      <w:numFmt w:val="lowerRoman"/>
+      <w:lvlText w:val="%3."/>
+      <w:lvlJc w:val="right"/>
+      <w:pPr>
+        <w:ind w:left="1800" w:hanging="180"/>
+      </w:pPr>
+    </w:lvl>
+    <w:lvl w:ilvl="3" w:tplc="0409000F" w:tentative="1">
+      <w:start w:val="1"/>
+      <w:numFmt w:val="decimal"/>
+      <w:lvlText w:val="%4."/>
+      <w:lvlJc w:val="left"/>
+      <w:pPr>
+        <w:ind w:left="2520" w:hanging="360"/>
+      </w:pPr>
+    </w:lvl>
+    <w:lvl w:ilvl="4" w:tplc="04090019" w:tentative="1">
+      <w:start w:val="1"/>
+      <w:numFmt w:val="lowerLetter"/>
+      <w:lvlText w:val="%5."/>
+      <w:lvlJc w:val="left"/>
+      <w:pPr>
+        <w:ind w:left="3240" w:hanging="360"/>
+      </w:pPr>
+    </w:lvl>
+    <w:lvl w:ilvl="5" w:tplc="0409001B" w:tentative="1">
+      <w:start w:val="1"/>
+      <w:numFmt w:val="lowerRoman"/>
+      <w:lvlText w:val="%6."/>
+      <w:lvlJc w:val="right"/>
+      <w:pPr>
+        <w:ind w:left="3960" w:hanging="180"/>
+      </w:pPr>
+    </w:lvl>
+    <w:lvl w:ilvl="6" w:tplc="0409000F" w:tentative="1">
+      <w:start w:val="1"/>
+      <w:numFmt w:val="decimal"/>
+      <w:lvlText w:val="%7."/>
+      <w:lvlJc w:val="left"/>
+      <w:pPr>
+        <w:ind w:left="4680" w:hanging="360"/>
+      </w:pPr>
+    </w:lvl>
+    <w:lvl w:ilvl="7" w:tplc="04090019" w:tentative="1">
+      <w:start w:val="1"/>
+      <w:numFmt w:val="lowerLetter"/>
+      <w:lvlText w:val="%8."/>
+      <w:lvlJc w:val="left"/>
+      <w:pPr>
+        <w:ind w:left="5400" w:hanging="360"/>
+      </w:pPr>
+    </w:lvl>
+    <w:lvl w:ilvl="8" w:tplc="0409001B" w:tentative="1">
+      <w:start w:val="1"/>
+      <w:numFmt w:val="lowerRoman"/>
+      <w:lvlText w:val="%9."/>
+      <w:lvlJc w:val="right"/>
+      <w:pPr>
+        <w:ind w:left="6120" w:hanging="180"/>
+      </w:pPr>
+    </w:lvl>
+  </w:abstractNum>
+  <w:abstractNum w:abstractNumId="18" w15:restartNumberingAfterBreak="0">
     <w:nsid w:val="4F484940"/>
     <w:multiLevelType w:val="hybridMultilevel"/>
     <w:tmpl w:val="CC661854"/>
@@ -13188,7 +14160,7 @@
       </w:pPr>
     </w:lvl>
   </w:abstractNum>
-  <w:abstractNum w:abstractNumId="18" w15:restartNumberingAfterBreak="0">
+  <w:abstractNum w:abstractNumId="19" w15:restartNumberingAfterBreak="0">
     <w:nsid w:val="60100C08"/>
     <w:multiLevelType w:val="hybridMultilevel"/>
     <w:tmpl w:val="7F926C80"/>
@@ -13274,7 +14246,7 @@
       </w:pPr>
     </w:lvl>
   </w:abstractNum>
-  <w:abstractNum w:abstractNumId="19" w15:restartNumberingAfterBreak="0">
+  <w:abstractNum w:abstractNumId="20" w15:restartNumberingAfterBreak="0">
     <w:nsid w:val="615257CC"/>
     <w:multiLevelType w:val="hybridMultilevel"/>
     <w:tmpl w:val="0DBE7AC6"/>
@@ -13360,7 +14332,7 @@
       </w:pPr>
     </w:lvl>
   </w:abstractNum>
-  <w:abstractNum w:abstractNumId="20" w15:restartNumberingAfterBreak="0">
+  <w:abstractNum w:abstractNumId="21" w15:restartNumberingAfterBreak="0">
     <w:nsid w:val="6643768C"/>
     <w:multiLevelType w:val="hybridMultilevel"/>
     <w:tmpl w:val="6DE0C856"/>
@@ -13446,7 +14418,7 @@
       </w:pPr>
     </w:lvl>
   </w:abstractNum>
-  <w:abstractNum w:abstractNumId="21" w15:restartNumberingAfterBreak="0">
+  <w:abstractNum w:abstractNumId="22" w15:restartNumberingAfterBreak="0">
     <w:nsid w:val="713E284C"/>
     <w:multiLevelType w:val="hybridMultilevel"/>
     <w:tmpl w:val="0DBE7AC6"/>
@@ -13532,17 +14504,103 @@
       </w:pPr>
     </w:lvl>
   </w:abstractNum>
+  <w:abstractNum w:abstractNumId="23" w15:restartNumberingAfterBreak="0">
+    <w:nsid w:val="793D7EBD"/>
+    <w:multiLevelType w:val="hybridMultilevel"/>
+    <w:tmpl w:val="FE721D96"/>
+    <w:lvl w:ilvl="0" w:tplc="0409000F">
+      <w:start w:val="1"/>
+      <w:numFmt w:val="decimal"/>
+      <w:lvlText w:val="%1."/>
+      <w:lvlJc w:val="left"/>
+      <w:pPr>
+        <w:ind w:left="360" w:hanging="360"/>
+      </w:pPr>
+    </w:lvl>
+    <w:lvl w:ilvl="1" w:tplc="04090019" w:tentative="1">
+      <w:start w:val="1"/>
+      <w:numFmt w:val="lowerLetter"/>
+      <w:lvlText w:val="%2."/>
+      <w:lvlJc w:val="left"/>
+      <w:pPr>
+        <w:ind w:left="1080" w:hanging="360"/>
+      </w:pPr>
+    </w:lvl>
+    <w:lvl w:ilvl="2" w:tplc="0409001B" w:tentative="1">
+      <w:start w:val="1"/>
+      <w:numFmt w:val="lowerRoman"/>
+      <w:lvlText w:val="%3."/>
+      <w:lvlJc w:val="right"/>
+      <w:pPr>
+        <w:ind w:left="1800" w:hanging="180"/>
+      </w:pPr>
+    </w:lvl>
+    <w:lvl w:ilvl="3" w:tplc="0409000F" w:tentative="1">
+      <w:start w:val="1"/>
+      <w:numFmt w:val="decimal"/>
+      <w:lvlText w:val="%4."/>
+      <w:lvlJc w:val="left"/>
+      <w:pPr>
+        <w:ind w:left="2520" w:hanging="360"/>
+      </w:pPr>
+    </w:lvl>
+    <w:lvl w:ilvl="4" w:tplc="04090019" w:tentative="1">
+      <w:start w:val="1"/>
+      <w:numFmt w:val="lowerLetter"/>
+      <w:lvlText w:val="%5."/>
+      <w:lvlJc w:val="left"/>
+      <w:pPr>
+        <w:ind w:left="3240" w:hanging="360"/>
+      </w:pPr>
+    </w:lvl>
+    <w:lvl w:ilvl="5" w:tplc="0409001B" w:tentative="1">
+      <w:start w:val="1"/>
+      <w:numFmt w:val="lowerRoman"/>
+      <w:lvlText w:val="%6."/>
+      <w:lvlJc w:val="right"/>
+      <w:pPr>
+        <w:ind w:left="3960" w:hanging="180"/>
+      </w:pPr>
+    </w:lvl>
+    <w:lvl w:ilvl="6" w:tplc="0409000F" w:tentative="1">
+      <w:start w:val="1"/>
+      <w:numFmt w:val="decimal"/>
+      <w:lvlText w:val="%7."/>
+      <w:lvlJc w:val="left"/>
+      <w:pPr>
+        <w:ind w:left="4680" w:hanging="360"/>
+      </w:pPr>
+    </w:lvl>
+    <w:lvl w:ilvl="7" w:tplc="04090019" w:tentative="1">
+      <w:start w:val="1"/>
+      <w:numFmt w:val="lowerLetter"/>
+      <w:lvlText w:val="%8."/>
+      <w:lvlJc w:val="left"/>
+      <w:pPr>
+        <w:ind w:left="5400" w:hanging="360"/>
+      </w:pPr>
+    </w:lvl>
+    <w:lvl w:ilvl="8" w:tplc="0409001B" w:tentative="1">
+      <w:start w:val="1"/>
+      <w:numFmt w:val="lowerRoman"/>
+      <w:lvlText w:val="%9."/>
+      <w:lvlJc w:val="right"/>
+      <w:pPr>
+        <w:ind w:left="6120" w:hanging="180"/>
+      </w:pPr>
+    </w:lvl>
+  </w:abstractNum>
   <w:num w:numId="1">
-    <w:abstractNumId w:val="18"/>
+    <w:abstractNumId w:val="19"/>
   </w:num>
   <w:num w:numId="2">
-    <w:abstractNumId w:val="17"/>
+    <w:abstractNumId w:val="18"/>
   </w:num>
   <w:num w:numId="3">
     <w:abstractNumId w:val="15"/>
   </w:num>
   <w:num w:numId="4">
-    <w:abstractNumId w:val="19"/>
+    <w:abstractNumId w:val="20"/>
   </w:num>
   <w:num w:numId="5">
     <w:abstractNumId w:val="16"/>
@@ -13593,10 +14651,16 @@
     <w:abstractNumId w:val="11"/>
   </w:num>
   <w:num w:numId="21">
+    <w:abstractNumId w:val="22"/>
+  </w:num>
+  <w:num w:numId="22">
     <w:abstractNumId w:val="21"/>
   </w:num>
-  <w:num w:numId="22">
-    <w:abstractNumId w:val="20"/>
+  <w:num w:numId="23">
+    <w:abstractNumId w:val="23"/>
+  </w:num>
+  <w:num w:numId="24">
+    <w:abstractNumId w:val="17"/>
   </w:num>
 </w:numbering>
 </file>
@@ -15056,7 +16120,7 @@
 </file>
 
 <file path=customXml/itemProps1.xml><?xml version="1.0" encoding="utf-8"?>
-<ds:datastoreItem xmlns:ds="http://schemas.openxmlformats.org/officeDocument/2006/customXml" ds:itemID="{56C58B9E-309C-4416-9F65-49D10161726D}">
+<ds:datastoreItem xmlns:ds="http://schemas.openxmlformats.org/officeDocument/2006/customXml" ds:itemID="{8F3FAD81-84F7-43E2-849C-834C8408DB81}">
   <ds:schemaRefs>
     <ds:schemaRef ds:uri="http://schemas.openxmlformats.org/officeDocument/2006/bibliography"/>
   </ds:schemaRefs>
